--- a/易学车接口文档.docx
+++ b/易学车接口文档.docx
@@ -110,140 +110,147 @@
       </w:r>
     </w:p>
     <w:p>
+      <w:proofErr w:type="spellStart"/>
+      <w:r>
+        <w:t>cate_id</w:t>
+      </w:r>
+      <w:proofErr w:type="spellEnd"/>
+      <w:r>
+        <w:rPr>
+          <w:rFonts w:hint="eastAsia"/>
+        </w:rPr>
+        <w:t>科目</w:t>
+      </w:r>
+      <w:r>
+        <w:rPr>
+          <w:rFonts w:hint="eastAsia"/>
+        </w:rPr>
+        <w:t xml:space="preserve"> </w:t>
+      </w:r>
+      <w:r>
+        <w:rPr>
+          <w:rFonts w:hint="eastAsia"/>
+        </w:rPr>
+        <w:t>科</w:t>
+      </w:r>
+      <w:proofErr w:type="gramStart"/>
+      <w:r>
+        <w:rPr>
+          <w:rFonts w:hint="eastAsia"/>
+        </w:rPr>
+        <w:t>一</w:t>
+      </w:r>
+      <w:proofErr w:type="gramEnd"/>
+      <w:r>
+        <w:rPr>
+          <w:rFonts w:hint="eastAsia"/>
+        </w:rPr>
+        <w:t xml:space="preserve"> 9 </w:t>
+      </w:r>
+      <w:proofErr w:type="gramStart"/>
+      <w:r>
+        <w:rPr>
+          <w:rFonts w:hint="eastAsia"/>
+        </w:rPr>
+        <w:t>科</w:t>
+      </w:r>
+      <w:proofErr w:type="gramEnd"/>
+      <w:r>
+        <w:rPr>
+          <w:rFonts w:hint="eastAsia"/>
+        </w:rPr>
+        <w:t>二</w:t>
+      </w:r>
+      <w:r>
+        <w:rPr>
+          <w:rFonts w:hint="eastAsia"/>
+        </w:rPr>
+        <w:t xml:space="preserve"> 10 </w:t>
+      </w:r>
+      <w:r>
+        <w:rPr>
+          <w:rFonts w:hint="eastAsia"/>
+        </w:rPr>
+        <w:t>科三</w:t>
+      </w:r>
+      <w:r>
+        <w:rPr>
+          <w:rFonts w:hint="eastAsia"/>
+        </w:rPr>
+        <w:t xml:space="preserve"> 11 </w:t>
+      </w:r>
+      <w:proofErr w:type="gramStart"/>
+      <w:r>
+        <w:rPr>
+          <w:rFonts w:hint="eastAsia"/>
+        </w:rPr>
+        <w:t>科</w:t>
+      </w:r>
+      <w:proofErr w:type="gramEnd"/>
+      <w:r>
+        <w:rPr>
+          <w:rFonts w:hint="eastAsia"/>
+        </w:rPr>
+        <w:t>四</w:t>
+      </w:r>
+      <w:r>
+        <w:rPr>
+          <w:rFonts w:hint="eastAsia"/>
+        </w:rPr>
+        <w:t xml:space="preserve"> 12</w:t>
+      </w:r>
+    </w:p>
+    <w:p>
+      <w:r>
+        <w:rPr>
+          <w:rFonts w:hint="eastAsia"/>
+        </w:rPr>
+        <w:t xml:space="preserve">page  </w:t>
+      </w:r>
+      <w:r>
+        <w:rPr>
+          <w:rFonts w:hint="eastAsia"/>
+        </w:rPr>
+        <w:t>页码</w:t>
+      </w:r>
+    </w:p>
+    <w:p>
+      <w:proofErr w:type="spellStart"/>
+      <w:r>
+        <w:t>pageSize</w:t>
+      </w:r>
+      <w:proofErr w:type="spellEnd"/>
+      <w:r>
+        <w:rPr>
+          <w:rFonts w:hint="eastAsia"/>
+        </w:rPr>
+        <w:t xml:space="preserve"> </w:t>
+      </w:r>
+      <w:r>
+        <w:rPr>
+          <w:rFonts w:hint="eastAsia"/>
+        </w:rPr>
+        <w:t>每页条数</w:t>
+      </w:r>
+    </w:p>
+    <w:p>
       <w:pPr>
         <w:rPr>
-          <w:rFonts w:hint="eastAsia"/>
+          <w:b/>
         </w:rPr>
       </w:pPr>
-      <w:proofErr w:type="spellStart"/>
-      <w:r>
-        <w:t>cate_id</w:t>
-      </w:r>
-      <w:proofErr w:type="spellEnd"/>
-      <w:r>
-        <w:rPr>
-          <w:rFonts w:hint="eastAsia"/>
-        </w:rPr>
-        <w:t>科目</w:t>
-      </w:r>
-      <w:r>
-        <w:rPr>
-          <w:rFonts w:hint="eastAsia"/>
-        </w:rPr>
-        <w:t xml:space="preserve"> </w:t>
-      </w:r>
-      <w:r>
-        <w:rPr>
-          <w:rFonts w:hint="eastAsia"/>
-        </w:rPr>
-        <w:t>科</w:t>
-      </w:r>
-      <w:proofErr w:type="gramStart"/>
-      <w:r>
-        <w:rPr>
-          <w:rFonts w:hint="eastAsia"/>
-        </w:rPr>
-        <w:t>一</w:t>
-      </w:r>
-      <w:proofErr w:type="gramEnd"/>
-      <w:r>
-        <w:rPr>
-          <w:rFonts w:hint="eastAsia"/>
-        </w:rPr>
-        <w:t xml:space="preserve"> 9 </w:t>
-      </w:r>
-      <w:proofErr w:type="gramStart"/>
-      <w:r>
-        <w:rPr>
-          <w:rFonts w:hint="eastAsia"/>
-        </w:rPr>
-        <w:t>科二</w:t>
-      </w:r>
-      <w:proofErr w:type="gramEnd"/>
-      <w:r>
-        <w:rPr>
-          <w:rFonts w:hint="eastAsia"/>
-        </w:rPr>
-        <w:t xml:space="preserve"> 10 </w:t>
-      </w:r>
-      <w:r>
-        <w:rPr>
-          <w:rFonts w:hint="eastAsia"/>
-        </w:rPr>
-        <w:t>科三</w:t>
-      </w:r>
-      <w:r>
-        <w:rPr>
-          <w:rFonts w:hint="eastAsia"/>
-        </w:rPr>
-        <w:t xml:space="preserve"> 11 </w:t>
-      </w:r>
-      <w:proofErr w:type="gramStart"/>
-      <w:r>
-        <w:rPr>
-          <w:rFonts w:hint="eastAsia"/>
-        </w:rPr>
-        <w:t>科四</w:t>
-      </w:r>
-      <w:proofErr w:type="gramEnd"/>
-      <w:r>
-        <w:rPr>
-          <w:rFonts w:hint="eastAsia"/>
-        </w:rPr>
-        <w:t xml:space="preserve"> 12</w:t>
-      </w:r>
-    </w:p>
-    <w:p>
-      <w:r>
-        <w:rPr>
-          <w:rFonts w:hint="eastAsia"/>
-        </w:rPr>
-        <w:t xml:space="preserve">page  </w:t>
-      </w:r>
-      <w:r>
-        <w:rPr>
-          <w:rFonts w:hint="eastAsia"/>
-        </w:rPr>
-        <w:t>页码</w:t>
-      </w:r>
-    </w:p>
-    <w:p>
-      <w:proofErr w:type="spellStart"/>
-      <w:r>
-        <w:t>pageSize</w:t>
-      </w:r>
-      <w:proofErr w:type="spellEnd"/>
-      <w:r>
-        <w:rPr>
-          <w:rFonts w:hint="eastAsia"/>
-        </w:rPr>
-        <w:t xml:space="preserve"> </w:t>
-      </w:r>
-      <w:r>
-        <w:rPr>
-          <w:rFonts w:hint="eastAsia"/>
-        </w:rPr>
-        <w:t>每页条数</w:t>
-      </w:r>
-    </w:p>
-    <w:p>
-      <w:pPr>
-        <w:rPr>
+      <w:r>
+        <w:rPr>
+          <w:rFonts w:hint="eastAsia"/>
           <w:b/>
         </w:rPr>
-      </w:pPr>
+        <w:t>返回结构</w:t>
+      </w:r>
       <w:r>
         <w:rPr>
           <w:rFonts w:hint="eastAsia"/>
           <w:b/>
         </w:rPr>
-        <w:t>返回结构</w:t>
-      </w:r>
-      <w:r>
-        <w:rPr>
-          <w:rFonts w:hint="eastAsia"/>
-          <w:b/>
-        </w:rPr>
         <w:t>:</w:t>
       </w:r>
     </w:p>
@@ -251,8 +258,6 @@
       <w:r>
         <w:t>{</w:t>
       </w:r>
-      <w:bookmarkStart w:id="0" w:name="_GoBack"/>
-      <w:bookmarkEnd w:id="0"/>
     </w:p>
     <w:p>
       <w:r>
@@ -1269,7 +1274,843 @@
         <w:t>}</w:t>
       </w:r>
     </w:p>
+    <w:p>
+      <w:pPr>
+        <w:pStyle w:val="3"/>
+      </w:pPr>
+      <w:r>
+        <w:rPr>
+          <w:rFonts w:hint="eastAsia"/>
+        </w:rPr>
+        <w:lastRenderedPageBreak/>
+        <w:t>练习场列表</w:t>
+      </w:r>
+    </w:p>
+    <w:p>
+      <w:r>
+        <w:rPr>
+          <w:rFonts w:hint="eastAsia"/>
+        </w:rPr>
+        <w:t>请求地址</w:t>
+      </w:r>
+      <w:r>
+        <w:rPr>
+          <w:rFonts w:hint="eastAsia"/>
+        </w:rPr>
+        <w:t xml:space="preserve">: </w:t>
+      </w:r>
+    </w:p>
+    <w:p>
+      <w:r>
+        <w:t>http:// http://mp.whrango.com/api/plade/plade_list</w:t>
+      </w:r>
+    </w:p>
+    <w:p>
+      <w:r>
+        <w:rPr>
+          <w:rFonts w:hint="eastAsia"/>
+        </w:rPr>
+        <w:t>//data</w:t>
+      </w:r>
+      <w:r>
+        <w:rPr>
+          <w:rFonts w:hint="eastAsia"/>
+        </w:rPr>
+        <w:t>中</w:t>
+      </w:r>
+      <w:r>
+        <w:rPr>
+          <w:rFonts w:hint="eastAsia"/>
+        </w:rPr>
+        <w:t>"distance"</w:t>
+      </w:r>
+      <w:r>
+        <w:rPr>
+          <w:rFonts w:hint="eastAsia"/>
+        </w:rPr>
+        <w:t>为练习场和学员之间的距离</w:t>
+      </w:r>
+      <w:r>
+        <w:rPr>
+          <w:rFonts w:hint="eastAsia"/>
+        </w:rPr>
+        <w:t>km</w:t>
+      </w:r>
+    </w:p>
+    <w:p>
+      <w:r>
+        <w:rPr>
+          <w:rFonts w:hint="eastAsia"/>
+        </w:rPr>
+        <w:t>请求参数</w:t>
+      </w:r>
+      <w:r>
+        <w:rPr>
+          <w:rFonts w:hint="eastAsia"/>
+        </w:rPr>
+        <w:t>:</w:t>
+      </w:r>
+    </w:p>
+    <w:p>
+      <w:proofErr w:type="spellStart"/>
+      <w:r>
+        <w:rPr>
+          <w:rFonts w:hint="eastAsia"/>
+        </w:rPr>
+        <w:t>lat</w:t>
+      </w:r>
+      <w:proofErr w:type="spellEnd"/>
+      <w:r>
+        <w:rPr>
+          <w:rFonts w:hint="eastAsia"/>
+        </w:rPr>
+        <w:t xml:space="preserve"> </w:t>
+      </w:r>
+      <w:r>
+        <w:rPr>
+          <w:rFonts w:hint="eastAsia"/>
+        </w:rPr>
+        <w:t>纬度</w:t>
+      </w:r>
+      <w:r>
+        <w:rPr>
+          <w:rFonts w:hint="eastAsia"/>
+        </w:rPr>
+        <w:t>//30.123456</w:t>
+      </w:r>
+    </w:p>
+    <w:p>
+      <w:proofErr w:type="spellStart"/>
+      <w:r>
+        <w:rPr>
+          <w:rFonts w:hint="eastAsia"/>
+        </w:rPr>
+        <w:t>lng</w:t>
+      </w:r>
+      <w:proofErr w:type="spellEnd"/>
+      <w:r>
+        <w:rPr>
+          <w:rFonts w:hint="eastAsia"/>
+        </w:rPr>
+        <w:t xml:space="preserve"> </w:t>
+      </w:r>
+      <w:r>
+        <w:rPr>
+          <w:rFonts w:hint="eastAsia"/>
+        </w:rPr>
+        <w:t>经度</w:t>
+      </w:r>
+      <w:r>
+        <w:rPr>
+          <w:rFonts w:hint="eastAsia"/>
+        </w:rPr>
+        <w:t>//111.123456</w:t>
+      </w:r>
+    </w:p>
+    <w:p>
+      <w:r>
+        <w:rPr>
+          <w:rFonts w:hint="eastAsia"/>
+        </w:rPr>
+        <w:t>返回结构</w:t>
+      </w:r>
+      <w:r>
+        <w:rPr>
+          <w:rFonts w:hint="eastAsia"/>
+        </w:rPr>
+        <w:t>:</w:t>
+      </w:r>
+    </w:p>
+    <w:p>
+      <w:r>
+        <w:t>{</w:t>
+      </w:r>
+    </w:p>
+    <w:p>
+      <w:r>
+        <w:t xml:space="preserve">  "code": 200,</w:t>
+      </w:r>
+    </w:p>
+    <w:p>
+      <w:r>
+        <w:rPr>
+          <w:rFonts w:hint="eastAsia"/>
+        </w:rPr>
+        <w:t xml:space="preserve">  "data": ,</w:t>
+      </w:r>
+      <w:r>
+        <w:rPr>
+          <w:rFonts w:hint="eastAsia"/>
+        </w:rPr>
+        <w:t>列表信息</w:t>
+      </w:r>
+    </w:p>
+    <w:p>
+      <w:r>
+        <w:rPr>
+          <w:rFonts w:hint="eastAsia"/>
+        </w:rPr>
+        <w:t>"count": ,</w:t>
+      </w:r>
+      <w:r>
+        <w:rPr>
+          <w:rFonts w:hint="eastAsia"/>
+        </w:rPr>
+        <w:t>数量</w:t>
+      </w:r>
+    </w:p>
+    <w:p>
+      <w:r>
+        <w:t>"msg"</w:t>
+      </w:r>
+      <w:proofErr w:type="gramStart"/>
+      <w:r>
+        <w:t>: ,</w:t>
+      </w:r>
+      <w:proofErr w:type="gramEnd"/>
+      <w:r>
+        <w:t xml:space="preserve"> </w:t>
+      </w:r>
+    </w:p>
+    <w:p>
+      <w:r>
+        <w:t>}</w:t>
+      </w:r>
+    </w:p>
     <w:p/>
+    <w:p>
+      <w:r>
+        <w:rPr>
+          <w:rFonts w:hint="eastAsia"/>
+        </w:rPr>
+        <w:t>示例：</w:t>
+      </w:r>
+      <w:r>
+        <w:rPr>
+          <w:rFonts w:hint="eastAsia"/>
+        </w:rPr>
+        <w:t>{</w:t>
+      </w:r>
+    </w:p>
+    <w:p>
+      <w:r>
+        <w:rPr>
+          <w:rFonts w:hint="eastAsia"/>
+        </w:rPr>
+        <w:t xml:space="preserve">    "msg": "</w:t>
+      </w:r>
+      <w:r>
+        <w:rPr>
+          <w:rFonts w:hint="eastAsia"/>
+        </w:rPr>
+        <w:t>练习场列表</w:t>
+      </w:r>
+      <w:r>
+        <w:rPr>
+          <w:rFonts w:hint="eastAsia"/>
+        </w:rPr>
+        <w:t>",</w:t>
+      </w:r>
+    </w:p>
+    <w:p>
+      <w:r>
+        <w:t xml:space="preserve">    "data": [</w:t>
+      </w:r>
+    </w:p>
+    <w:p>
+      <w:r>
+        <w:t xml:space="preserve">        {</w:t>
+      </w:r>
+    </w:p>
+    <w:p>
+      <w:r>
+        <w:t xml:space="preserve">            "id": 7,</w:t>
+      </w:r>
+    </w:p>
+    <w:p>
+      <w:r>
+        <w:rPr>
+          <w:rFonts w:hint="eastAsia"/>
+        </w:rPr>
+        <w:t xml:space="preserve">            "name": "</w:t>
+      </w:r>
+      <w:r>
+        <w:rPr>
+          <w:rFonts w:hint="eastAsia"/>
+        </w:rPr>
+        <w:t>大大方方</w:t>
+      </w:r>
+      <w:r>
+        <w:rPr>
+          <w:rFonts w:hint="eastAsia"/>
+        </w:rPr>
+        <w:t>2",</w:t>
+      </w:r>
+    </w:p>
+    <w:p>
+      <w:r>
+        <w:rPr>
+          <w:rFonts w:hint="eastAsia"/>
+        </w:rPr>
+        <w:t xml:space="preserve">            "</w:t>
+      </w:r>
+      <w:proofErr w:type="spellStart"/>
+      <w:r>
+        <w:rPr>
+          <w:rFonts w:hint="eastAsia"/>
+        </w:rPr>
+        <w:t>address_detail</w:t>
+      </w:r>
+      <w:proofErr w:type="spellEnd"/>
+      <w:r>
+        <w:rPr>
+          <w:rFonts w:hint="eastAsia"/>
+        </w:rPr>
+        <w:t>": "</w:t>
+      </w:r>
+      <w:r>
+        <w:rPr>
+          <w:rFonts w:hint="eastAsia"/>
+        </w:rPr>
+        <w:t>反对</w:t>
+      </w:r>
+      <w:r>
+        <w:rPr>
+          <w:rFonts w:hint="eastAsia"/>
+        </w:rPr>
+        <w:t>v</w:t>
+      </w:r>
+      <w:r>
+        <w:rPr>
+          <w:rFonts w:hint="eastAsia"/>
+        </w:rPr>
+        <w:t>发</w:t>
+      </w:r>
+      <w:r>
+        <w:rPr>
+          <w:rFonts w:hint="eastAsia"/>
+        </w:rPr>
+        <w:t>v</w:t>
+      </w:r>
+      <w:r>
+        <w:rPr>
+          <w:rFonts w:hint="eastAsia"/>
+        </w:rPr>
+        <w:t>地方</w:t>
+      </w:r>
+      <w:r>
+        <w:rPr>
+          <w:rFonts w:hint="eastAsia"/>
+        </w:rPr>
+        <w:t>",</w:t>
+      </w:r>
+    </w:p>
+    <w:p>
+      <w:r>
+        <w:t xml:space="preserve">            "</w:t>
+      </w:r>
+      <w:proofErr w:type="spellStart"/>
+      <w:r>
+        <w:t>lng</w:t>
+      </w:r>
+      <w:proofErr w:type="spellEnd"/>
+      <w:r>
+        <w:t>": "114.353939",</w:t>
+      </w:r>
+    </w:p>
+    <w:p>
+      <w:r>
+        <w:t xml:space="preserve">            "</w:t>
+      </w:r>
+      <w:proofErr w:type="spellStart"/>
+      <w:r>
+        <w:t>lat</w:t>
+      </w:r>
+      <w:proofErr w:type="spellEnd"/>
+      <w:r>
+        <w:t>": "30.585999",</w:t>
+      </w:r>
+    </w:p>
+    <w:p>
+      <w:r>
+        <w:t xml:space="preserve">            "</w:t>
+      </w:r>
+      <w:proofErr w:type="spellStart"/>
+      <w:r>
+        <w:t>created_at</w:t>
+      </w:r>
+      <w:proofErr w:type="spellEnd"/>
+      <w:r>
+        <w:t>": "1539571355",</w:t>
+      </w:r>
+    </w:p>
+    <w:p>
+      <w:r>
+        <w:t xml:space="preserve">            "</w:t>
+      </w:r>
+      <w:proofErr w:type="spellStart"/>
+      <w:r>
+        <w:t>updated_at</w:t>
+      </w:r>
+      <w:proofErr w:type="spellEnd"/>
+      <w:r>
+        <w:t>": "1540267364",</w:t>
+      </w:r>
+    </w:p>
+    <w:p>
+      <w:r>
+        <w:t xml:space="preserve">            "zoom": 18,</w:t>
+      </w:r>
+    </w:p>
+    <w:p>
+      <w:r>
+        <w:t xml:space="preserve">            "</w:t>
+      </w:r>
+      <w:proofErr w:type="spellStart"/>
+      <w:r>
+        <w:t>is_show</w:t>
+      </w:r>
+      <w:proofErr w:type="spellEnd"/>
+      <w:r>
+        <w:t>": 1,</w:t>
+      </w:r>
+    </w:p>
+    <w:p>
+      <w:r>
+        <w:t xml:space="preserve">            "thumb": "http://mp.whrango.com/storage/201810/23/7fa9659fc66be084205ce089fe436a1d.jpeg",</w:t>
+      </w:r>
+    </w:p>
+    <w:p>
+      <w:r>
+        <w:t xml:space="preserve">            "distance": 0,</w:t>
+      </w:r>
+    </w:p>
+    <w:p>
+      <w:r>
+        <w:t xml:space="preserve">            "</w:t>
+      </w:r>
+      <w:proofErr w:type="spellStart"/>
+      <w:r>
+        <w:t>created_time</w:t>
+      </w:r>
+      <w:proofErr w:type="spellEnd"/>
+      <w:r>
+        <w:t>": "2018-10-15 10:42:35",</w:t>
+      </w:r>
+    </w:p>
+    <w:p>
+      <w:r>
+        <w:t xml:space="preserve">            "</w:t>
+      </w:r>
+      <w:proofErr w:type="spellStart"/>
+      <w:r>
+        <w:t>updated_time</w:t>
+      </w:r>
+      <w:proofErr w:type="spellEnd"/>
+      <w:r>
+        <w:t>": "2018-10-23 12:02:44"</w:t>
+      </w:r>
+    </w:p>
+    <w:p>
+      <w:r>
+        <w:t xml:space="preserve">        },</w:t>
+      </w:r>
+    </w:p>
+    <w:p>
+      <w:r>
+        <w:t xml:space="preserve">        </w:t>
+      </w:r>
+    </w:p>
+    <w:p>
+      <w:r>
+        <w:t xml:space="preserve">    ],</w:t>
+      </w:r>
+    </w:p>
+    <w:p>
+      <w:r>
+        <w:t xml:space="preserve">    "count": 5,</w:t>
+      </w:r>
+    </w:p>
+    <w:p>
+      <w:r>
+        <w:t xml:space="preserve">    "code": 200</w:t>
+      </w:r>
+    </w:p>
+    <w:p>
+      <w:r>
+        <w:t>}</w:t>
+      </w:r>
+    </w:p>
+    <w:p>
+      <w:r>
+        <w:t>//-----------------------------------------------------------------------------------------</w:t>
+      </w:r>
+    </w:p>
+    <w:p/>
+    <w:p>
+      <w:pPr>
+        <w:pStyle w:val="3"/>
+      </w:pPr>
+      <w:bookmarkStart w:id="0" w:name="_GoBack"/>
+      <w:r>
+        <w:rPr>
+          <w:rFonts w:hint="eastAsia"/>
+        </w:rPr>
+        <w:lastRenderedPageBreak/>
+        <w:t>练习场详情</w:t>
+      </w:r>
+    </w:p>
+    <w:bookmarkEnd w:id="0"/>
+    <w:p>
+      <w:r>
+        <w:rPr>
+          <w:rFonts w:hint="eastAsia"/>
+        </w:rPr>
+        <w:t>请求地址</w:t>
+      </w:r>
+      <w:r>
+        <w:rPr>
+          <w:rFonts w:hint="eastAsia"/>
+        </w:rPr>
+        <w:t xml:space="preserve">: </w:t>
+      </w:r>
+    </w:p>
+    <w:p>
+      <w:r>
+        <w:t>http:// http://mp.whrango.com/api/plade/plade</w:t>
+      </w:r>
+    </w:p>
+    <w:p>
+      <w:r>
+        <w:rPr>
+          <w:rFonts w:hint="eastAsia"/>
+        </w:rPr>
+        <w:t>请求参数</w:t>
+      </w:r>
+      <w:r>
+        <w:rPr>
+          <w:rFonts w:hint="eastAsia"/>
+        </w:rPr>
+        <w:t>:</w:t>
+      </w:r>
+    </w:p>
+    <w:p>
+      <w:proofErr w:type="spellStart"/>
+      <w:r>
+        <w:rPr>
+          <w:rFonts w:hint="eastAsia"/>
+        </w:rPr>
+        <w:t>plade_id</w:t>
+      </w:r>
+      <w:proofErr w:type="spellEnd"/>
+      <w:r>
+        <w:rPr>
+          <w:rFonts w:hint="eastAsia"/>
+        </w:rPr>
+        <w:t xml:space="preserve">  </w:t>
+      </w:r>
+      <w:r>
+        <w:rPr>
+          <w:rFonts w:hint="eastAsia"/>
+        </w:rPr>
+        <w:t>练习场</w:t>
+      </w:r>
+      <w:r>
+        <w:rPr>
+          <w:rFonts w:hint="eastAsia"/>
+        </w:rPr>
+        <w:t>ID</w:t>
+      </w:r>
+    </w:p>
+    <w:p>
+      <w:r>
+        <w:rPr>
+          <w:rFonts w:hint="eastAsia"/>
+        </w:rPr>
+        <w:t>返回结构</w:t>
+      </w:r>
+      <w:r>
+        <w:rPr>
+          <w:rFonts w:hint="eastAsia"/>
+        </w:rPr>
+        <w:t>:</w:t>
+      </w:r>
+    </w:p>
+    <w:p>
+      <w:r>
+        <w:t>{</w:t>
+      </w:r>
+    </w:p>
+    <w:p>
+      <w:r>
+        <w:t xml:space="preserve">  "code": 200,</w:t>
+      </w:r>
+    </w:p>
+    <w:p>
+      <w:r>
+        <w:t xml:space="preserve">  "data"</w:t>
+      </w:r>
+      <w:proofErr w:type="gramStart"/>
+      <w:r>
+        <w:t>: ,</w:t>
+      </w:r>
+      <w:proofErr w:type="gramEnd"/>
+      <w:r>
+        <w:t xml:space="preserve"> </w:t>
+      </w:r>
+    </w:p>
+    <w:p>
+      <w:r>
+        <w:t>"msg"</w:t>
+      </w:r>
+      <w:proofErr w:type="gramStart"/>
+      <w:r>
+        <w:t>: ,</w:t>
+      </w:r>
+      <w:proofErr w:type="gramEnd"/>
+    </w:p>
+    <w:p>
+      <w:r>
+        <w:t>}</w:t>
+      </w:r>
+    </w:p>
+    <w:p>
+      <w:r>
+        <w:rPr>
+          <w:rFonts w:hint="eastAsia"/>
+        </w:rPr>
+        <w:t>示例</w:t>
+      </w:r>
+    </w:p>
+    <w:p>
+      <w:r>
+        <w:t>{</w:t>
+      </w:r>
+    </w:p>
+    <w:p>
+      <w:r>
+        <w:rPr>
+          <w:rFonts w:hint="eastAsia"/>
+        </w:rPr>
+        <w:t xml:space="preserve">    "msg": "</w:t>
+      </w:r>
+      <w:r>
+        <w:rPr>
+          <w:rFonts w:hint="eastAsia"/>
+        </w:rPr>
+        <w:t>练习场详情</w:t>
+      </w:r>
+      <w:r>
+        <w:rPr>
+          <w:rFonts w:hint="eastAsia"/>
+        </w:rPr>
+        <w:t>",</w:t>
+      </w:r>
+    </w:p>
+    <w:p>
+      <w:r>
+        <w:t xml:space="preserve">    "data": {</w:t>
+      </w:r>
+    </w:p>
+    <w:p>
+      <w:r>
+        <w:t xml:space="preserve">        "id": 7,</w:t>
+      </w:r>
+    </w:p>
+    <w:p>
+      <w:r>
+        <w:rPr>
+          <w:rFonts w:hint="eastAsia"/>
+        </w:rPr>
+        <w:t xml:space="preserve">        "name": "</w:t>
+      </w:r>
+      <w:r>
+        <w:rPr>
+          <w:rFonts w:hint="eastAsia"/>
+        </w:rPr>
+        <w:t>大大方方</w:t>
+      </w:r>
+      <w:r>
+        <w:rPr>
+          <w:rFonts w:hint="eastAsia"/>
+        </w:rPr>
+        <w:t>2",</w:t>
+      </w:r>
+    </w:p>
+    <w:p>
+      <w:r>
+        <w:rPr>
+          <w:rFonts w:hint="eastAsia"/>
+        </w:rPr>
+        <w:t xml:space="preserve">        "</w:t>
+      </w:r>
+      <w:proofErr w:type="spellStart"/>
+      <w:r>
+        <w:rPr>
+          <w:rFonts w:hint="eastAsia"/>
+        </w:rPr>
+        <w:t>address_detail</w:t>
+      </w:r>
+      <w:proofErr w:type="spellEnd"/>
+      <w:r>
+        <w:rPr>
+          <w:rFonts w:hint="eastAsia"/>
+        </w:rPr>
+        <w:t>": "</w:t>
+      </w:r>
+      <w:r>
+        <w:rPr>
+          <w:rFonts w:hint="eastAsia"/>
+        </w:rPr>
+        <w:t>反对</w:t>
+      </w:r>
+      <w:r>
+        <w:rPr>
+          <w:rFonts w:hint="eastAsia"/>
+        </w:rPr>
+        <w:t>v</w:t>
+      </w:r>
+      <w:r>
+        <w:rPr>
+          <w:rFonts w:hint="eastAsia"/>
+        </w:rPr>
+        <w:t>发</w:t>
+      </w:r>
+      <w:r>
+        <w:rPr>
+          <w:rFonts w:hint="eastAsia"/>
+        </w:rPr>
+        <w:t>v</w:t>
+      </w:r>
+      <w:r>
+        <w:rPr>
+          <w:rFonts w:hint="eastAsia"/>
+        </w:rPr>
+        <w:t>地方</w:t>
+      </w:r>
+      <w:r>
+        <w:rPr>
+          <w:rFonts w:hint="eastAsia"/>
+        </w:rPr>
+        <w:t>",</w:t>
+      </w:r>
+    </w:p>
+    <w:p>
+      <w:r>
+        <w:t xml:space="preserve">        "</w:t>
+      </w:r>
+      <w:proofErr w:type="spellStart"/>
+      <w:r>
+        <w:t>lng</w:t>
+      </w:r>
+      <w:proofErr w:type="spellEnd"/>
+      <w:r>
+        <w:t>": "114.353939",</w:t>
+      </w:r>
+    </w:p>
+    <w:p>
+      <w:r>
+        <w:t xml:space="preserve">        "</w:t>
+      </w:r>
+      <w:proofErr w:type="spellStart"/>
+      <w:r>
+        <w:t>lat</w:t>
+      </w:r>
+      <w:proofErr w:type="spellEnd"/>
+      <w:r>
+        <w:t>": "30.585999",</w:t>
+      </w:r>
+    </w:p>
+    <w:p>
+      <w:r>
+        <w:t xml:space="preserve">        "</w:t>
+      </w:r>
+      <w:proofErr w:type="spellStart"/>
+      <w:r>
+        <w:t>created_at</w:t>
+      </w:r>
+      <w:proofErr w:type="spellEnd"/>
+      <w:r>
+        <w:t>": "1539571355",</w:t>
+      </w:r>
+    </w:p>
+    <w:p>
+      <w:r>
+        <w:t xml:space="preserve">        "</w:t>
+      </w:r>
+      <w:proofErr w:type="spellStart"/>
+      <w:r>
+        <w:t>updated_at</w:t>
+      </w:r>
+      <w:proofErr w:type="spellEnd"/>
+      <w:r>
+        <w:t>": "1540267364",</w:t>
+      </w:r>
+    </w:p>
+    <w:p>
+      <w:r>
+        <w:t xml:space="preserve">        "zoom": 18,</w:t>
+      </w:r>
+    </w:p>
+    <w:p>
+      <w:r>
+        <w:t xml:space="preserve">        "</w:t>
+      </w:r>
+      <w:proofErr w:type="spellStart"/>
+      <w:r>
+        <w:t>is_show</w:t>
+      </w:r>
+      <w:proofErr w:type="spellEnd"/>
+      <w:r>
+        <w:t>": 1,</w:t>
+      </w:r>
+    </w:p>
+    <w:p>
+      <w:r>
+        <w:t xml:space="preserve">        "thumb": "http://mp.whrango.com/storage/201810/23/7fa9659fc66be084205ce089fe436a1d.jpeg",</w:t>
+      </w:r>
+    </w:p>
+    <w:p>
+      <w:r>
+        <w:t xml:space="preserve">        "</w:t>
+      </w:r>
+      <w:proofErr w:type="spellStart"/>
+      <w:r>
+        <w:t>created_time</w:t>
+      </w:r>
+      <w:proofErr w:type="spellEnd"/>
+      <w:r>
+        <w:t>": "2018-10-15 10:42:35",</w:t>
+      </w:r>
+    </w:p>
+    <w:p>
+      <w:r>
+        <w:t xml:space="preserve">        "</w:t>
+      </w:r>
+      <w:proofErr w:type="spellStart"/>
+      <w:r>
+        <w:t>updated_time</w:t>
+      </w:r>
+      <w:proofErr w:type="spellEnd"/>
+      <w:r>
+        <w:t>": "2018-10-23 12:02:44"</w:t>
+      </w:r>
+    </w:p>
+    <w:p>
+      <w:r>
+        <w:t xml:space="preserve">    },</w:t>
+      </w:r>
+    </w:p>
+    <w:p>
+      <w:r>
+        <w:t xml:space="preserve">    "code": 200</w:t>
+      </w:r>
+    </w:p>
+    <w:p>
+      <w:r>
+        <w:t>}</w:t>
+      </w:r>
+    </w:p>
     <w:sectPr>
       <w:headerReference w:type="even" r:id="rId6"/>
       <w:headerReference w:type="default" r:id="rId7"/>

--- a/易学车接口文档.docx
+++ b/易学车接口文档.docx
@@ -152,19 +152,13 @@
         <w:rPr>
           <w:rFonts w:hint="eastAsia"/>
         </w:rPr>
-        <w:t>科</w:t>
+        <w:t>科二</w:t>
       </w:r>
       <w:proofErr w:type="gramEnd"/>
       <w:r>
         <w:rPr>
           <w:rFonts w:hint="eastAsia"/>
         </w:rPr>
-        <w:t>二</w:t>
-      </w:r>
-      <w:r>
-        <w:rPr>
-          <w:rFonts w:hint="eastAsia"/>
-        </w:rPr>
         <w:t xml:space="preserve"> 10 </w:t>
       </w:r>
       <w:r>
@@ -184,15 +178,9 @@
         <w:rPr>
           <w:rFonts w:hint="eastAsia"/>
         </w:rPr>
-        <w:t>科</w:t>
+        <w:t>科四</w:t>
       </w:r>
       <w:proofErr w:type="gramEnd"/>
-      <w:r>
-        <w:rPr>
-          <w:rFonts w:hint="eastAsia"/>
-        </w:rPr>
-        <w:t>四</w:t>
-      </w:r>
       <w:r>
         <w:rPr>
           <w:rFonts w:hint="eastAsia"/>
@@ -1751,7 +1739,6 @@
       <w:pPr>
         <w:pStyle w:val="3"/>
       </w:pPr>
-      <w:bookmarkStart w:id="0" w:name="_GoBack"/>
       <w:r>
         <w:rPr>
           <w:rFonts w:hint="eastAsia"/>
@@ -1760,7 +1747,6 @@
         <w:t>练习场详情</w:t>
       </w:r>
     </w:p>
-    <w:bookmarkEnd w:id="0"/>
     <w:p>
       <w:r>
         <w:rPr>
@@ -2107,6 +2093,3426 @@
       </w:r>
     </w:p>
     <w:p>
+      <w:r>
+        <w:t>}</w:t>
+      </w:r>
+    </w:p>
+    <w:p>
+      <w:r>
+        <w:t>//-----------------------------------------------------------------------------------------</w:t>
+      </w:r>
+    </w:p>
+    <w:p>
+      <w:pPr>
+        <w:pStyle w:val="3"/>
+        <w:rPr>
+          <w:rFonts w:hint="eastAsia"/>
+        </w:rPr>
+      </w:pPr>
+      <w:r>
+        <w:rPr>
+          <w:rFonts w:hint="eastAsia"/>
+        </w:rPr>
+        <w:t>学车套餐列表</w:t>
+      </w:r>
+    </w:p>
+    <w:p>
+      <w:pPr>
+        <w:rPr>
+          <w:rFonts w:hint="eastAsia"/>
+        </w:rPr>
+      </w:pPr>
+      <w:r>
+        <w:rPr>
+          <w:rFonts w:hint="eastAsia"/>
+        </w:rPr>
+        <w:t>请求地址</w:t>
+      </w:r>
+      <w:r>
+        <w:rPr>
+          <w:rFonts w:hint="eastAsia"/>
+        </w:rPr>
+        <w:t xml:space="preserve">: </w:t>
+      </w:r>
+    </w:p>
+    <w:p>
+      <w:r>
+        <w:t>http:// http://mp.whrango.com/api/meal/meal_list</w:t>
+      </w:r>
+    </w:p>
+    <w:p>
+      <w:pPr>
+        <w:rPr>
+          <w:rFonts w:hint="eastAsia"/>
+        </w:rPr>
+      </w:pPr>
+      <w:r>
+        <w:rPr>
+          <w:rFonts w:hint="eastAsia"/>
+        </w:rPr>
+        <w:t>请求参数</w:t>
+      </w:r>
+      <w:r>
+        <w:rPr>
+          <w:rFonts w:hint="eastAsia"/>
+        </w:rPr>
+        <w:t>:</w:t>
+      </w:r>
+    </w:p>
+    <w:p>
+      <w:pPr>
+        <w:rPr>
+          <w:rFonts w:hint="eastAsia"/>
+        </w:rPr>
+      </w:pPr>
+      <w:r>
+        <w:rPr>
+          <w:rFonts w:hint="eastAsia"/>
+        </w:rPr>
+        <w:t xml:space="preserve">page  </w:t>
+      </w:r>
+      <w:r>
+        <w:rPr>
+          <w:rFonts w:hint="eastAsia"/>
+        </w:rPr>
+        <w:t>页码</w:t>
+      </w:r>
+    </w:p>
+    <w:p>
+      <w:pPr>
+        <w:rPr>
+          <w:rFonts w:hint="eastAsia"/>
+        </w:rPr>
+      </w:pPr>
+      <w:proofErr w:type="spellStart"/>
+      <w:r>
+        <w:rPr>
+          <w:rFonts w:hint="eastAsia"/>
+        </w:rPr>
+        <w:t>pageSize</w:t>
+      </w:r>
+      <w:proofErr w:type="spellEnd"/>
+      <w:r>
+        <w:rPr>
+          <w:rFonts w:hint="eastAsia"/>
+        </w:rPr>
+        <w:t xml:space="preserve"> </w:t>
+      </w:r>
+      <w:r>
+        <w:rPr>
+          <w:rFonts w:hint="eastAsia"/>
+        </w:rPr>
+        <w:t>每页条数</w:t>
+      </w:r>
+    </w:p>
+    <w:p>
+      <w:pPr>
+        <w:rPr>
+          <w:rFonts w:hint="eastAsia"/>
+        </w:rPr>
+      </w:pPr>
+      <w:r>
+        <w:rPr>
+          <w:rFonts w:hint="eastAsia"/>
+        </w:rPr>
+        <w:t>返回结构</w:t>
+      </w:r>
+      <w:r>
+        <w:rPr>
+          <w:rFonts w:hint="eastAsia"/>
+        </w:rPr>
+        <w:t>:</w:t>
+      </w:r>
+    </w:p>
+    <w:p>
+      <w:r>
+        <w:t>{</w:t>
+      </w:r>
+    </w:p>
+    <w:p>
+      <w:r>
+        <w:lastRenderedPageBreak/>
+        <w:t xml:space="preserve">  "code": 200,</w:t>
+      </w:r>
+    </w:p>
+    <w:p>
+      <w:pPr>
+        <w:rPr>
+          <w:rFonts w:hint="eastAsia"/>
+        </w:rPr>
+      </w:pPr>
+      <w:r>
+        <w:rPr>
+          <w:rFonts w:hint="eastAsia"/>
+        </w:rPr>
+        <w:t xml:space="preserve">  "data": ,</w:t>
+      </w:r>
+      <w:r>
+        <w:rPr>
+          <w:rFonts w:hint="eastAsia"/>
+        </w:rPr>
+        <w:t>列表信息</w:t>
+      </w:r>
+    </w:p>
+    <w:p>
+      <w:pPr>
+        <w:rPr>
+          <w:rFonts w:hint="eastAsia"/>
+        </w:rPr>
+      </w:pPr>
+      <w:r>
+        <w:rPr>
+          <w:rFonts w:hint="eastAsia"/>
+        </w:rPr>
+        <w:t>"count": ,</w:t>
+      </w:r>
+      <w:r>
+        <w:rPr>
+          <w:rFonts w:hint="eastAsia"/>
+        </w:rPr>
+        <w:t>文章数量</w:t>
+      </w:r>
+    </w:p>
+    <w:p>
+      <w:r>
+        <w:t>"msg"</w:t>
+      </w:r>
+      <w:proofErr w:type="gramStart"/>
+      <w:r>
+        <w:t>: ,</w:t>
+      </w:r>
+      <w:proofErr w:type="gramEnd"/>
+      <w:r>
+        <w:t xml:space="preserve"> </w:t>
+      </w:r>
+    </w:p>
+    <w:p>
+      <w:r>
+        <w:t>}</w:t>
+      </w:r>
+    </w:p>
+    <w:p>
+      <w:pPr>
+        <w:rPr>
+          <w:rFonts w:hint="eastAsia"/>
+        </w:rPr>
+      </w:pPr>
+      <w:r>
+        <w:rPr>
+          <w:rFonts w:hint="eastAsia"/>
+        </w:rPr>
+        <w:t>//code</w:t>
+      </w:r>
+      <w:r>
+        <w:rPr>
+          <w:rFonts w:hint="eastAsia"/>
+        </w:rPr>
+        <w:t>说明。</w:t>
+      </w:r>
+      <w:r>
+        <w:rPr>
+          <w:rFonts w:hint="eastAsia"/>
+        </w:rPr>
+        <w:t>200</w:t>
+      </w:r>
+      <w:r>
+        <w:rPr>
+          <w:rFonts w:hint="eastAsia"/>
+        </w:rPr>
+        <w:t>请求成功，</w:t>
+      </w:r>
+      <w:r>
+        <w:rPr>
+          <w:rFonts w:hint="eastAsia"/>
+        </w:rPr>
+        <w:t>404</w:t>
+      </w:r>
+      <w:r>
+        <w:rPr>
+          <w:rFonts w:hint="eastAsia"/>
+        </w:rPr>
+        <w:t>未找到数据，</w:t>
+      </w:r>
+      <w:r>
+        <w:rPr>
+          <w:rFonts w:hint="eastAsia"/>
+        </w:rPr>
+        <w:t xml:space="preserve">401 </w:t>
+      </w:r>
+      <w:r>
+        <w:rPr>
+          <w:rFonts w:hint="eastAsia"/>
+        </w:rPr>
+        <w:t>非法请求</w:t>
+      </w:r>
+    </w:p>
+    <w:p>
+      <w:pPr>
+        <w:rPr>
+          <w:rFonts w:hint="eastAsia"/>
+        </w:rPr>
+      </w:pPr>
+      <w:r>
+        <w:rPr>
+          <w:rFonts w:hint="eastAsia"/>
+        </w:rPr>
+        <w:t>示例：</w:t>
+      </w:r>
+      <w:r>
+        <w:rPr>
+          <w:rFonts w:hint="eastAsia"/>
+        </w:rPr>
+        <w:t>{</w:t>
+      </w:r>
+    </w:p>
+    <w:p>
+      <w:pPr>
+        <w:rPr>
+          <w:rFonts w:hint="eastAsia"/>
+        </w:rPr>
+      </w:pPr>
+      <w:r>
+        <w:rPr>
+          <w:rFonts w:hint="eastAsia"/>
+        </w:rPr>
+        <w:t xml:space="preserve">    "msg": "</w:t>
+      </w:r>
+      <w:r>
+        <w:rPr>
+          <w:rFonts w:hint="eastAsia"/>
+        </w:rPr>
+        <w:t>学车套餐</w:t>
+      </w:r>
+      <w:r>
+        <w:rPr>
+          <w:rFonts w:hint="eastAsia"/>
+        </w:rPr>
+        <w:t>",</w:t>
+      </w:r>
+    </w:p>
+    <w:p>
+      <w:r>
+        <w:t xml:space="preserve">    "data": [</w:t>
+      </w:r>
+    </w:p>
+    <w:p>
+      <w:r>
+        <w:t xml:space="preserve">        {</w:t>
+      </w:r>
+    </w:p>
+    <w:p>
+      <w:r>
+        <w:t xml:space="preserve">            "id": 2,</w:t>
+      </w:r>
+    </w:p>
+    <w:p>
+      <w:pPr>
+        <w:rPr>
+          <w:rFonts w:hint="eastAsia"/>
+        </w:rPr>
+      </w:pPr>
+      <w:r>
+        <w:rPr>
+          <w:rFonts w:hint="eastAsia"/>
+        </w:rPr>
+        <w:t xml:space="preserve">            "title": "</w:t>
+      </w:r>
+      <w:r>
+        <w:rPr>
+          <w:rFonts w:hint="eastAsia"/>
+        </w:rPr>
+        <w:t>套餐</w:t>
+      </w:r>
+      <w:r>
+        <w:rPr>
+          <w:rFonts w:hint="eastAsia"/>
+        </w:rPr>
+        <w:t>2",</w:t>
+      </w:r>
+    </w:p>
+    <w:p>
+      <w:r>
+        <w:t xml:space="preserve">            "subtitle": "</w:t>
+      </w:r>
+      <w:proofErr w:type="spellStart"/>
+      <w:r>
+        <w:t>vfdvf</w:t>
+      </w:r>
+      <w:proofErr w:type="spellEnd"/>
+      <w:r>
+        <w:t>",</w:t>
+      </w:r>
+    </w:p>
+    <w:p>
+      <w:r>
+        <w:t xml:space="preserve">            "thumb": "http://mp.whrango.com/storage/201810/15/d40d13bbceffb3132460f52833b04efa.jpeg",</w:t>
+      </w:r>
+    </w:p>
+    <w:p>
+      <w:r>
+        <w:t xml:space="preserve">            "price": 33333,</w:t>
+      </w:r>
+    </w:p>
+    <w:p>
+      <w:r>
+        <w:t xml:space="preserve">            "commission": 332,</w:t>
+      </w:r>
+    </w:p>
+    <w:p>
+      <w:r>
+        <w:t xml:space="preserve">            "body": "</w:t>
+      </w:r>
+      <w:proofErr w:type="spellStart"/>
+      <w:r>
+        <w:t>efvefvf</w:t>
+      </w:r>
+      <w:proofErr w:type="spellEnd"/>
+      <w:r>
+        <w:t>",</w:t>
+      </w:r>
+    </w:p>
+    <w:p>
+      <w:r>
+        <w:t xml:space="preserve">            "</w:t>
+      </w:r>
+      <w:proofErr w:type="spellStart"/>
+      <w:r>
+        <w:t>created_at</w:t>
+      </w:r>
+      <w:proofErr w:type="spellEnd"/>
+      <w:r>
+        <w:t>": "1539574657",</w:t>
+      </w:r>
+    </w:p>
+    <w:p>
+      <w:r>
+        <w:t xml:space="preserve">            "</w:t>
+      </w:r>
+      <w:proofErr w:type="spellStart"/>
+      <w:r>
+        <w:t>updated_at</w:t>
+      </w:r>
+      <w:proofErr w:type="spellEnd"/>
+      <w:r>
+        <w:t>": "1539609817",</w:t>
+      </w:r>
+    </w:p>
+    <w:p>
+      <w:r>
+        <w:t xml:space="preserve">            "</w:t>
+      </w:r>
+      <w:proofErr w:type="spellStart"/>
+      <w:r>
+        <w:t>is_show</w:t>
+      </w:r>
+      <w:proofErr w:type="spellEnd"/>
+      <w:r>
+        <w:t>": 1,</w:t>
+      </w:r>
+    </w:p>
+    <w:p>
+      <w:r>
+        <w:t xml:space="preserve">            "sort": 500,</w:t>
+      </w:r>
+    </w:p>
+    <w:p>
+      <w:r>
+        <w:t xml:space="preserve">            "</w:t>
+      </w:r>
+      <w:proofErr w:type="spellStart"/>
+      <w:r>
+        <w:t>created_time</w:t>
+      </w:r>
+      <w:proofErr w:type="spellEnd"/>
+      <w:r>
+        <w:t>": "2018-10-15 11:37:37",</w:t>
+      </w:r>
+    </w:p>
+    <w:p>
+      <w:r>
+        <w:t xml:space="preserve">            "</w:t>
+      </w:r>
+      <w:proofErr w:type="spellStart"/>
+      <w:r>
+        <w:t>updated_time</w:t>
+      </w:r>
+      <w:proofErr w:type="spellEnd"/>
+      <w:r>
+        <w:t>": "2018-10-15 21:23:37"</w:t>
+      </w:r>
+    </w:p>
+    <w:p>
+      <w:r>
+        <w:t xml:space="preserve">        },</w:t>
+      </w:r>
+    </w:p>
+    <w:p>
+      <w:r>
+        <w:t xml:space="preserve">        {</w:t>
+      </w:r>
+    </w:p>
+    <w:p>
+      <w:r>
+        <w:t xml:space="preserve">            </w:t>
+      </w:r>
+    </w:p>
+    <w:p>
+      <w:r>
+        <w:t xml:space="preserve">        }</w:t>
+      </w:r>
+    </w:p>
+    <w:p>
+      <w:r>
+        <w:t xml:space="preserve">    ],</w:t>
+      </w:r>
+    </w:p>
+    <w:p>
+      <w:r>
+        <w:t xml:space="preserve">    "count": 5,</w:t>
+      </w:r>
+    </w:p>
+    <w:p>
+      <w:r>
+        <w:t xml:space="preserve">    "code": 200</w:t>
+      </w:r>
+    </w:p>
+    <w:p>
+      <w:r>
+        <w:t>}</w:t>
+      </w:r>
+    </w:p>
+    <w:p>
+      <w:r>
+        <w:t>//-----------------------</w:t>
+      </w:r>
+    </w:p>
+    <w:p>
+      <w:pPr>
+        <w:pStyle w:val="3"/>
+        <w:rPr>
+          <w:rFonts w:hint="eastAsia"/>
+        </w:rPr>
+      </w:pPr>
+      <w:r>
+        <w:rPr>
+          <w:rFonts w:hint="eastAsia"/>
+        </w:rPr>
+        <w:t>学车套餐详情</w:t>
+      </w:r>
+    </w:p>
+    <w:p>
+      <w:pPr>
+        <w:rPr>
+          <w:rFonts w:hint="eastAsia"/>
+        </w:rPr>
+      </w:pPr>
+      <w:r>
+        <w:rPr>
+          <w:rFonts w:hint="eastAsia"/>
+        </w:rPr>
+        <w:t>请求地址</w:t>
+      </w:r>
+      <w:r>
+        <w:rPr>
+          <w:rFonts w:hint="eastAsia"/>
+        </w:rPr>
+        <w:t xml:space="preserve">: </w:t>
+      </w:r>
+    </w:p>
+    <w:p>
+      <w:r>
+        <w:t>http:// http://mp.whrango.com/api/meal/meal</w:t>
+      </w:r>
+    </w:p>
+    <w:p>
+      <w:pPr>
+        <w:rPr>
+          <w:rFonts w:hint="eastAsia"/>
+        </w:rPr>
+      </w:pPr>
+      <w:r>
+        <w:rPr>
+          <w:rFonts w:hint="eastAsia"/>
+        </w:rPr>
+        <w:t>请求参数</w:t>
+      </w:r>
+      <w:r>
+        <w:rPr>
+          <w:rFonts w:hint="eastAsia"/>
+        </w:rPr>
+        <w:t>:</w:t>
+      </w:r>
+    </w:p>
+    <w:p>
+      <w:pPr>
+        <w:rPr>
+          <w:rFonts w:hint="eastAsia"/>
+        </w:rPr>
+      </w:pPr>
+      <w:proofErr w:type="spellStart"/>
+      <w:r>
+        <w:rPr>
+          <w:rFonts w:hint="eastAsia"/>
+        </w:rPr>
+        <w:t>meal_id</w:t>
+      </w:r>
+      <w:proofErr w:type="spellEnd"/>
+      <w:r>
+        <w:rPr>
+          <w:rFonts w:hint="eastAsia"/>
+        </w:rPr>
+        <w:t xml:space="preserve">  </w:t>
+      </w:r>
+      <w:r>
+        <w:rPr>
+          <w:rFonts w:hint="eastAsia"/>
+        </w:rPr>
+        <w:t>套餐</w:t>
+      </w:r>
+      <w:r>
+        <w:rPr>
+          <w:rFonts w:hint="eastAsia"/>
+        </w:rPr>
+        <w:t>ID</w:t>
+      </w:r>
+    </w:p>
+    <w:p>
+      <w:pPr>
+        <w:rPr>
+          <w:rFonts w:hint="eastAsia"/>
+        </w:rPr>
+      </w:pPr>
+      <w:r>
+        <w:rPr>
+          <w:rFonts w:hint="eastAsia"/>
+        </w:rPr>
+        <w:t>返回结构</w:t>
+      </w:r>
+      <w:r>
+        <w:rPr>
+          <w:rFonts w:hint="eastAsia"/>
+        </w:rPr>
+        <w:t>:</w:t>
+      </w:r>
+    </w:p>
+    <w:p>
+      <w:r>
+        <w:t>{</w:t>
+      </w:r>
+    </w:p>
+    <w:p>
+      <w:r>
+        <w:t xml:space="preserve">  "code": 200,</w:t>
+      </w:r>
+    </w:p>
+    <w:p>
+      <w:r>
+        <w:t xml:space="preserve">  "data"</w:t>
+      </w:r>
+      <w:proofErr w:type="gramStart"/>
+      <w:r>
+        <w:t>: ,</w:t>
+      </w:r>
+      <w:proofErr w:type="gramEnd"/>
+      <w:r>
+        <w:t xml:space="preserve"> </w:t>
+      </w:r>
+    </w:p>
+    <w:p>
+      <w:r>
+        <w:lastRenderedPageBreak/>
+        <w:t>"msg"</w:t>
+      </w:r>
+      <w:proofErr w:type="gramStart"/>
+      <w:r>
+        <w:t>: ,</w:t>
+      </w:r>
+      <w:proofErr w:type="gramEnd"/>
+    </w:p>
+    <w:p>
+      <w:r>
+        <w:t>}</w:t>
+      </w:r>
+    </w:p>
+    <w:p>
+      <w:pPr>
+        <w:rPr>
+          <w:rFonts w:hint="eastAsia"/>
+        </w:rPr>
+      </w:pPr>
+      <w:r>
+        <w:rPr>
+          <w:rFonts w:hint="eastAsia"/>
+        </w:rPr>
+        <w:t>示例</w:t>
+      </w:r>
+      <w:r>
+        <w:rPr>
+          <w:rFonts w:hint="eastAsia"/>
+        </w:rPr>
+        <w:t>:</w:t>
+      </w:r>
+    </w:p>
+    <w:p>
+      <w:r>
+        <w:t>{</w:t>
+      </w:r>
+    </w:p>
+    <w:p>
+      <w:pPr>
+        <w:rPr>
+          <w:rFonts w:hint="eastAsia"/>
+        </w:rPr>
+      </w:pPr>
+      <w:r>
+        <w:rPr>
+          <w:rFonts w:hint="eastAsia"/>
+        </w:rPr>
+        <w:t xml:space="preserve">    "msg": "</w:t>
+      </w:r>
+      <w:r>
+        <w:rPr>
+          <w:rFonts w:hint="eastAsia"/>
+        </w:rPr>
+        <w:t>套餐详情</w:t>
+      </w:r>
+      <w:r>
+        <w:rPr>
+          <w:rFonts w:hint="eastAsia"/>
+        </w:rPr>
+        <w:t>",</w:t>
+      </w:r>
+    </w:p>
+    <w:p>
+      <w:r>
+        <w:t xml:space="preserve">    "data": {</w:t>
+      </w:r>
+    </w:p>
+    <w:p>
+      <w:r>
+        <w:t xml:space="preserve">        "id": 1,</w:t>
+      </w:r>
+    </w:p>
+    <w:p>
+      <w:pPr>
+        <w:rPr>
+          <w:rFonts w:hint="eastAsia"/>
+        </w:rPr>
+      </w:pPr>
+      <w:r>
+        <w:rPr>
+          <w:rFonts w:hint="eastAsia"/>
+        </w:rPr>
+        <w:t xml:space="preserve">        "title": "</w:t>
+      </w:r>
+      <w:r>
+        <w:rPr>
+          <w:rFonts w:hint="eastAsia"/>
+        </w:rPr>
+        <w:t>套餐</w:t>
+      </w:r>
+      <w:r>
+        <w:rPr>
+          <w:rFonts w:hint="eastAsia"/>
+        </w:rPr>
+        <w:t>1",</w:t>
+      </w:r>
+    </w:p>
+    <w:p>
+      <w:pPr>
+        <w:rPr>
+          <w:rFonts w:hint="eastAsia"/>
+        </w:rPr>
+      </w:pPr>
+      <w:r>
+        <w:rPr>
+          <w:rFonts w:hint="eastAsia"/>
+        </w:rPr>
+        <w:t xml:space="preserve">        "subtitle": "</w:t>
+      </w:r>
+      <w:r>
+        <w:rPr>
+          <w:rFonts w:hint="eastAsia"/>
+        </w:rPr>
+        <w:t>测试</w:t>
+      </w:r>
+      <w:r>
+        <w:rPr>
+          <w:rFonts w:hint="eastAsia"/>
+        </w:rPr>
+        <w:t>1",</w:t>
+      </w:r>
+    </w:p>
+    <w:p>
+      <w:r>
+        <w:t xml:space="preserve">        "thumb": "http://mp.whrango.com/storage/201810/15/087667b01cbbacf8889b2e638c98a282.jpeg",</w:t>
+      </w:r>
+    </w:p>
+    <w:p>
+      <w:r>
+        <w:t xml:space="preserve">        "price": 1111,</w:t>
+      </w:r>
+    </w:p>
+    <w:p>
+      <w:r>
+        <w:t xml:space="preserve">        "commission": 22,</w:t>
+      </w:r>
+    </w:p>
+    <w:p>
+      <w:pPr>
+        <w:rPr>
+          <w:rFonts w:hint="eastAsia"/>
+        </w:rPr>
+      </w:pPr>
+      <w:r>
+        <w:rPr>
+          <w:rFonts w:hint="eastAsia"/>
+        </w:rPr>
+        <w:t xml:space="preserve">        "body": "&lt;p&gt;</w:t>
+      </w:r>
+      <w:r>
+        <w:rPr>
+          <w:rFonts w:hint="eastAsia"/>
+        </w:rPr>
+        <w:t>的程度</w:t>
+      </w:r>
+      <w:r>
+        <w:rPr>
+          <w:rFonts w:hint="eastAsia"/>
+        </w:rPr>
+        <w:t>CDC&lt;/p&gt;\r\n\r\n&lt;p style=\"</w:t>
+      </w:r>
+      <w:proofErr w:type="spellStart"/>
+      <w:r>
+        <w:rPr>
+          <w:rFonts w:hint="eastAsia"/>
+        </w:rPr>
+        <w:t>text-align:center</w:t>
+      </w:r>
+      <w:proofErr w:type="spellEnd"/>
+      <w:r>
+        <w:rPr>
+          <w:rFonts w:hint="eastAsia"/>
+        </w:rPr>
+        <w:t>\"&gt;&lt;</w:t>
+      </w:r>
+      <w:proofErr w:type="spellStart"/>
+      <w:r>
+        <w:rPr>
+          <w:rFonts w:hint="eastAsia"/>
+        </w:rPr>
+        <w:t>img</w:t>
+      </w:r>
+      <w:proofErr w:type="spellEnd"/>
+      <w:r>
+        <w:rPr>
+          <w:rFonts w:hint="eastAsia"/>
+        </w:rPr>
+        <w:t xml:space="preserve"> alt=\"\" </w:t>
+      </w:r>
+      <w:proofErr w:type="spellStart"/>
+      <w:r>
+        <w:rPr>
+          <w:rFonts w:hint="eastAsia"/>
+        </w:rPr>
+        <w:t>src</w:t>
+      </w:r>
+      <w:proofErr w:type="spellEnd"/>
+      <w:r>
+        <w:rPr>
+          <w:rFonts w:hint="eastAsia"/>
+        </w:rPr>
+        <w:t>=\"/storage/201810/15/c3a40fd36bb61c8f3eb6afe970a473b0.jpeg\" style=\"height:427px; width:500px\" /&gt;&lt;/p&gt;\r\n\r\n&lt;p style=\"</w:t>
+      </w:r>
+      <w:proofErr w:type="spellStart"/>
+      <w:r>
+        <w:rPr>
+          <w:rFonts w:hint="eastAsia"/>
+        </w:rPr>
+        <w:t>text-align:center</w:t>
+      </w:r>
+      <w:proofErr w:type="spellEnd"/>
+      <w:r>
+        <w:rPr>
+          <w:rFonts w:hint="eastAsia"/>
+        </w:rPr>
+        <w:t>\"&gt;</w:t>
+      </w:r>
+      <w:r>
+        <w:rPr>
+          <w:rFonts w:hint="eastAsia"/>
+        </w:rPr>
+        <w:t>挺好的地方</w:t>
+      </w:r>
+      <w:r>
+        <w:rPr>
+          <w:rFonts w:hint="eastAsia"/>
+        </w:rPr>
+        <w:t>&lt;/p&gt;",</w:t>
+      </w:r>
+    </w:p>
+    <w:p>
+      <w:r>
+        <w:t xml:space="preserve">        "</w:t>
+      </w:r>
+      <w:proofErr w:type="spellStart"/>
+      <w:r>
+        <w:t>created_at</w:t>
+      </w:r>
+      <w:proofErr w:type="spellEnd"/>
+      <w:r>
+        <w:t>": "1539573711",</w:t>
+      </w:r>
+    </w:p>
+    <w:p>
+      <w:r>
+        <w:t xml:space="preserve">        "</w:t>
+      </w:r>
+      <w:proofErr w:type="spellStart"/>
+      <w:r>
+        <w:t>updated_at</w:t>
+      </w:r>
+      <w:proofErr w:type="spellEnd"/>
+      <w:r>
+        <w:t>": "1539574070",</w:t>
+      </w:r>
+    </w:p>
+    <w:p>
+      <w:r>
+        <w:t xml:space="preserve">        "</w:t>
+      </w:r>
+      <w:proofErr w:type="spellStart"/>
+      <w:r>
+        <w:t>is_show</w:t>
+      </w:r>
+      <w:proofErr w:type="spellEnd"/>
+      <w:r>
+        <w:t>": 1,</w:t>
+      </w:r>
+    </w:p>
+    <w:p>
+      <w:r>
+        <w:t xml:space="preserve">        "sort": 500,</w:t>
+      </w:r>
+    </w:p>
+    <w:p>
+      <w:r>
+        <w:t xml:space="preserve">        "</w:t>
+      </w:r>
+      <w:proofErr w:type="spellStart"/>
+      <w:r>
+        <w:t>created_time</w:t>
+      </w:r>
+      <w:proofErr w:type="spellEnd"/>
+      <w:r>
+        <w:t>": "2018-10-15 11:21:51",</w:t>
+      </w:r>
+    </w:p>
+    <w:p>
+      <w:r>
+        <w:t xml:space="preserve">        "</w:t>
+      </w:r>
+      <w:proofErr w:type="spellStart"/>
+      <w:r>
+        <w:t>updated_time</w:t>
+      </w:r>
+      <w:proofErr w:type="spellEnd"/>
+      <w:r>
+        <w:t>": "2018-10-15 11:27:50"</w:t>
+      </w:r>
+    </w:p>
+    <w:p>
+      <w:r>
+        <w:t xml:space="preserve">    },</w:t>
+      </w:r>
+    </w:p>
+    <w:p>
+      <w:r>
+        <w:t xml:space="preserve">    "code": 200</w:t>
+      </w:r>
+    </w:p>
+    <w:p>
+      <w:r>
+        <w:t>}</w:t>
+      </w:r>
+    </w:p>
+    <w:p>
+      <w:pPr>
+        <w:pStyle w:val="3"/>
+        <w:rPr>
+          <w:rFonts w:hint="eastAsia"/>
+        </w:rPr>
+      </w:pPr>
+      <w:r>
+        <w:rPr>
+          <w:rFonts w:hint="eastAsia"/>
+        </w:rPr>
+        <w:t>页面单个</w:t>
+      </w:r>
+      <w:r>
+        <w:rPr>
+          <w:rFonts w:hint="eastAsia"/>
+        </w:rPr>
+        <w:t>banner</w:t>
+      </w:r>
+    </w:p>
+    <w:p>
+      <w:pPr>
+        <w:rPr>
+          <w:rFonts w:hint="eastAsia"/>
+        </w:rPr>
+      </w:pPr>
+      <w:r>
+        <w:rPr>
+          <w:rFonts w:hint="eastAsia"/>
+        </w:rPr>
+        <w:t>请求地址</w:t>
+      </w:r>
+      <w:r>
+        <w:rPr>
+          <w:rFonts w:hint="eastAsia"/>
+        </w:rPr>
+        <w:t xml:space="preserve">: </w:t>
+      </w:r>
+    </w:p>
+    <w:p>
+      <w:r>
+        <w:t>http:// http://mp.whrango.com/api/banner/banner</w:t>
+      </w:r>
+    </w:p>
+    <w:p>
+      <w:pPr>
+        <w:rPr>
+          <w:rFonts w:hint="eastAsia"/>
+        </w:rPr>
+      </w:pPr>
+      <w:r>
+        <w:rPr>
+          <w:rFonts w:hint="eastAsia"/>
+        </w:rPr>
+        <w:t>请求参数</w:t>
+      </w:r>
+      <w:r>
+        <w:rPr>
+          <w:rFonts w:hint="eastAsia"/>
+        </w:rPr>
+        <w:t>:</w:t>
+      </w:r>
+    </w:p>
+    <w:p>
+      <w:pPr>
+        <w:rPr>
+          <w:rFonts w:hint="eastAsia"/>
+        </w:rPr>
+      </w:pPr>
+      <w:r>
+        <w:rPr>
+          <w:rFonts w:hint="eastAsia"/>
+        </w:rPr>
+        <w:t xml:space="preserve"> </w:t>
+      </w:r>
+      <w:r>
+        <w:rPr>
+          <w:rFonts w:hint="eastAsia"/>
+        </w:rPr>
+        <w:t>按分类</w:t>
+      </w:r>
+      <w:proofErr w:type="spellStart"/>
+      <w:r>
+        <w:rPr>
+          <w:rFonts w:hint="eastAsia"/>
+        </w:rPr>
+        <w:t>cate_id</w:t>
+      </w:r>
+      <w:proofErr w:type="spellEnd"/>
+      <w:r>
+        <w:rPr>
+          <w:rFonts w:hint="eastAsia"/>
+        </w:rPr>
+        <w:t xml:space="preserve"> </w:t>
+      </w:r>
+    </w:p>
+    <w:p>
+      <w:pPr>
+        <w:rPr>
+          <w:rFonts w:hint="eastAsia"/>
+        </w:rPr>
+      </w:pPr>
+      <w:r>
+        <w:rPr>
+          <w:rFonts w:hint="eastAsia"/>
+        </w:rPr>
+        <w:t xml:space="preserve">// 4 </w:t>
+      </w:r>
+      <w:r>
+        <w:rPr>
+          <w:rFonts w:hint="eastAsia"/>
+        </w:rPr>
+        <w:t>平台首页</w:t>
+      </w:r>
+      <w:r>
+        <w:rPr>
+          <w:rFonts w:hint="eastAsia"/>
+        </w:rPr>
+        <w:t>banner</w:t>
+      </w:r>
+      <w:r>
+        <w:rPr>
+          <w:rFonts w:hint="eastAsia"/>
+        </w:rPr>
+        <w:t>，</w:t>
+      </w:r>
+      <w:r>
+        <w:rPr>
+          <w:rFonts w:hint="eastAsia"/>
+        </w:rPr>
+        <w:t>5</w:t>
+      </w:r>
+      <w:r>
+        <w:rPr>
+          <w:rFonts w:hint="eastAsia"/>
+        </w:rPr>
+        <w:t>学员注册，</w:t>
+      </w:r>
+      <w:r>
+        <w:rPr>
+          <w:rFonts w:hint="eastAsia"/>
+        </w:rPr>
+        <w:t>6</w:t>
+      </w:r>
+      <w:r>
+        <w:rPr>
+          <w:rFonts w:hint="eastAsia"/>
+        </w:rPr>
+        <w:t>平台登陆，</w:t>
+      </w:r>
+      <w:r>
+        <w:rPr>
+          <w:rFonts w:hint="eastAsia"/>
+        </w:rPr>
+        <w:t>7</w:t>
+      </w:r>
+      <w:r>
+        <w:rPr>
+          <w:rFonts w:hint="eastAsia"/>
+        </w:rPr>
+        <w:t>学员登陆，</w:t>
+      </w:r>
+      <w:r>
+        <w:rPr>
+          <w:rFonts w:hint="eastAsia"/>
+        </w:rPr>
+        <w:t>8</w:t>
+      </w:r>
+      <w:r>
+        <w:rPr>
+          <w:rFonts w:hint="eastAsia"/>
+        </w:rPr>
+        <w:t>学员找回密码，</w:t>
+      </w:r>
+      <w:r>
+        <w:rPr>
+          <w:rFonts w:hint="eastAsia"/>
+        </w:rPr>
+        <w:t>9</w:t>
+      </w:r>
+      <w:r>
+        <w:rPr>
+          <w:rFonts w:hint="eastAsia"/>
+        </w:rPr>
+        <w:t>学车流程，</w:t>
+      </w:r>
+      <w:r>
+        <w:rPr>
+          <w:rFonts w:hint="eastAsia"/>
+        </w:rPr>
+        <w:t>10</w:t>
+      </w:r>
+      <w:r>
+        <w:rPr>
+          <w:rFonts w:hint="eastAsia"/>
+        </w:rPr>
+        <w:t>常见问题，</w:t>
+      </w:r>
+      <w:r>
+        <w:rPr>
+          <w:rFonts w:hint="eastAsia"/>
+        </w:rPr>
+        <w:t>11</w:t>
+      </w:r>
+      <w:r>
+        <w:rPr>
+          <w:rFonts w:hint="eastAsia"/>
+        </w:rPr>
+        <w:t>安全保障</w:t>
+      </w:r>
+    </w:p>
+    <w:p>
+      <w:pPr>
+        <w:rPr>
+          <w:rFonts w:hint="eastAsia"/>
+        </w:rPr>
+      </w:pPr>
+      <w:r>
+        <w:rPr>
+          <w:rFonts w:hint="eastAsia"/>
+        </w:rPr>
+        <w:t>返回结构</w:t>
+      </w:r>
+      <w:r>
+        <w:rPr>
+          <w:rFonts w:hint="eastAsia"/>
+        </w:rPr>
+        <w:t>:</w:t>
+      </w:r>
+    </w:p>
+    <w:p>
+      <w:r>
+        <w:t>{</w:t>
+      </w:r>
+    </w:p>
+    <w:p>
+      <w:r>
+        <w:t xml:space="preserve">  "code": 200,</w:t>
+      </w:r>
+    </w:p>
+    <w:p>
+      <w:pPr>
+        <w:rPr>
+          <w:rFonts w:hint="eastAsia"/>
+        </w:rPr>
+      </w:pPr>
+      <w:r>
+        <w:rPr>
+          <w:rFonts w:hint="eastAsia"/>
+        </w:rPr>
+        <w:t xml:space="preserve">  "data": ,</w:t>
+      </w:r>
+      <w:r>
+        <w:rPr>
+          <w:rFonts w:hint="eastAsia"/>
+        </w:rPr>
+        <w:t>列表信息</w:t>
+      </w:r>
+    </w:p>
+    <w:p>
+      <w:pPr>
+        <w:rPr>
+          <w:rFonts w:hint="eastAsia"/>
+        </w:rPr>
+      </w:pPr>
+      <w:r>
+        <w:rPr>
+          <w:rFonts w:hint="eastAsia"/>
+        </w:rPr>
+        <w:t>"count": ,</w:t>
+      </w:r>
+      <w:r>
+        <w:rPr>
+          <w:rFonts w:hint="eastAsia"/>
+        </w:rPr>
+        <w:t>文章数量</w:t>
+      </w:r>
+    </w:p>
+    <w:p>
+      <w:r>
+        <w:t>"msg"</w:t>
+      </w:r>
+      <w:proofErr w:type="gramStart"/>
+      <w:r>
+        <w:t>: ,</w:t>
+      </w:r>
+      <w:proofErr w:type="gramEnd"/>
+      <w:r>
+        <w:t xml:space="preserve"> </w:t>
+      </w:r>
+    </w:p>
+    <w:p>
+      <w:r>
+        <w:t>}</w:t>
+      </w:r>
+    </w:p>
+    <w:p>
+      <w:pPr>
+        <w:rPr>
+          <w:rFonts w:hint="eastAsia"/>
+        </w:rPr>
+      </w:pPr>
+      <w:r>
+        <w:rPr>
+          <w:rFonts w:hint="eastAsia"/>
+        </w:rPr>
+        <w:t>//code</w:t>
+      </w:r>
+      <w:r>
+        <w:rPr>
+          <w:rFonts w:hint="eastAsia"/>
+        </w:rPr>
+        <w:t>说明。</w:t>
+      </w:r>
+      <w:r>
+        <w:rPr>
+          <w:rFonts w:hint="eastAsia"/>
+        </w:rPr>
+        <w:t>200</w:t>
+      </w:r>
+      <w:r>
+        <w:rPr>
+          <w:rFonts w:hint="eastAsia"/>
+        </w:rPr>
+        <w:t>请求成功，</w:t>
+      </w:r>
+      <w:r>
+        <w:rPr>
+          <w:rFonts w:hint="eastAsia"/>
+        </w:rPr>
+        <w:t>404</w:t>
+      </w:r>
+      <w:r>
+        <w:rPr>
+          <w:rFonts w:hint="eastAsia"/>
+        </w:rPr>
+        <w:t>未找到数据，</w:t>
+      </w:r>
+      <w:r>
+        <w:rPr>
+          <w:rFonts w:hint="eastAsia"/>
+        </w:rPr>
+        <w:t xml:space="preserve">401 </w:t>
+      </w:r>
+      <w:r>
+        <w:rPr>
+          <w:rFonts w:hint="eastAsia"/>
+        </w:rPr>
+        <w:t>非法请求</w:t>
+      </w:r>
+    </w:p>
+    <w:p>
+      <w:pPr>
+        <w:rPr>
+          <w:rFonts w:hint="eastAsia"/>
+        </w:rPr>
+      </w:pPr>
+      <w:r>
+        <w:rPr>
+          <w:rFonts w:hint="eastAsia"/>
+        </w:rPr>
+        <w:t>示例：</w:t>
+      </w:r>
+    </w:p>
+    <w:p>
+      <w:r>
+        <w:t>{</w:t>
+      </w:r>
+    </w:p>
+    <w:p>
+      <w:r>
+        <w:lastRenderedPageBreak/>
+        <w:t xml:space="preserve">    "data": {</w:t>
+      </w:r>
+    </w:p>
+    <w:p>
+      <w:r>
+        <w:t xml:space="preserve">        "id": 11,</w:t>
+      </w:r>
+    </w:p>
+    <w:p>
+      <w:r>
+        <w:t xml:space="preserve">        "</w:t>
+      </w:r>
+      <w:proofErr w:type="spellStart"/>
+      <w:r>
+        <w:t>cate_id</w:t>
+      </w:r>
+      <w:proofErr w:type="spellEnd"/>
+      <w:r>
+        <w:t>": 9,</w:t>
+      </w:r>
+    </w:p>
+    <w:p>
+      <w:r>
+        <w:t xml:space="preserve">        "title": "index",</w:t>
+      </w:r>
+    </w:p>
+    <w:p>
+      <w:r>
+        <w:t xml:space="preserve">        "</w:t>
+      </w:r>
+      <w:proofErr w:type="spellStart"/>
+      <w:r>
+        <w:t>url</w:t>
+      </w:r>
+      <w:proofErr w:type="spellEnd"/>
+      <w:r>
+        <w:t>": "#",</w:t>
+      </w:r>
+    </w:p>
+    <w:p>
+      <w:r>
+        <w:t xml:space="preserve">        "target": "_self",</w:t>
+      </w:r>
+    </w:p>
+    <w:p>
+      <w:r>
+        <w:t xml:space="preserve">        "thumb": "http://mp.whrango.com/storage/201810/24/1f114ab8642c589347d99ed229d086b6.jpeg",</w:t>
+      </w:r>
+    </w:p>
+    <w:p>
+      <w:r>
+        <w:t xml:space="preserve">        "sort": 50,</w:t>
+      </w:r>
+    </w:p>
+    <w:p>
+      <w:r>
+        <w:t xml:space="preserve">        "</w:t>
+      </w:r>
+      <w:proofErr w:type="spellStart"/>
+      <w:r>
+        <w:t>created_at</w:t>
+      </w:r>
+      <w:proofErr w:type="spellEnd"/>
+      <w:r>
+        <w:t>": "2018-10-23 10:52:42",</w:t>
+      </w:r>
+    </w:p>
+    <w:p>
+      <w:r>
+        <w:t xml:space="preserve">        "</w:t>
+      </w:r>
+      <w:proofErr w:type="spellStart"/>
+      <w:r>
+        <w:t>updated_at</w:t>
+      </w:r>
+      <w:proofErr w:type="spellEnd"/>
+      <w:r>
+        <w:t>": "2018-10-24 16:04:36",</w:t>
+      </w:r>
+    </w:p>
+    <w:p>
+      <w:r>
+        <w:t xml:space="preserve">        "</w:t>
+      </w:r>
+      <w:proofErr w:type="spellStart"/>
+      <w:r>
+        <w:t>is_show</w:t>
+      </w:r>
+      <w:proofErr w:type="spellEnd"/>
+      <w:r>
+        <w:t>": 1</w:t>
+      </w:r>
+      <w:bookmarkStart w:id="0" w:name="_GoBack"/>
+      <w:bookmarkEnd w:id="0"/>
+    </w:p>
+    <w:p>
+      <w:r>
+        <w:t xml:space="preserve">    },</w:t>
+      </w:r>
+    </w:p>
+    <w:p>
+      <w:r>
+        <w:t xml:space="preserve">    "code": 200,</w:t>
+      </w:r>
+    </w:p>
+    <w:p>
+      <w:r>
+        <w:t xml:space="preserve">    "count": 1,</w:t>
+      </w:r>
+    </w:p>
+    <w:p>
+      <w:r>
+        <w:t xml:space="preserve">  }</w:t>
+      </w:r>
+    </w:p>
+    <w:p>
+      <w:pPr>
+        <w:pStyle w:val="3"/>
+        <w:rPr>
+          <w:rFonts w:hint="eastAsia"/>
+        </w:rPr>
+      </w:pPr>
+      <w:r>
+        <w:rPr>
+          <w:rFonts w:hint="eastAsia"/>
+        </w:rPr>
+        <w:t xml:space="preserve"> 2</w:t>
+      </w:r>
+      <w:r>
+        <w:rPr>
+          <w:rFonts w:hint="eastAsia"/>
+        </w:rPr>
+        <w:t>页面单个</w:t>
+      </w:r>
+      <w:r>
+        <w:rPr>
+          <w:rFonts w:hint="eastAsia"/>
+        </w:rPr>
+        <w:t>banner</w:t>
+      </w:r>
+    </w:p>
+    <w:p>
+      <w:pPr>
+        <w:rPr>
+          <w:rFonts w:hint="eastAsia"/>
+        </w:rPr>
+      </w:pPr>
+      <w:r>
+        <w:rPr>
+          <w:rFonts w:hint="eastAsia"/>
+        </w:rPr>
+        <w:t>页面单个</w:t>
+      </w:r>
+      <w:r>
+        <w:rPr>
+          <w:rFonts w:hint="eastAsia"/>
+        </w:rPr>
+        <w:t>banner</w:t>
+      </w:r>
+    </w:p>
+    <w:p>
+      <w:pPr>
+        <w:rPr>
+          <w:rFonts w:hint="eastAsia"/>
+        </w:rPr>
+      </w:pPr>
+      <w:r>
+        <w:rPr>
+          <w:rFonts w:hint="eastAsia"/>
+        </w:rPr>
+        <w:t>请求地址</w:t>
+      </w:r>
+      <w:r>
+        <w:rPr>
+          <w:rFonts w:hint="eastAsia"/>
+        </w:rPr>
+        <w:t xml:space="preserve">: </w:t>
+      </w:r>
+    </w:p>
+    <w:p>
+      <w:r>
+        <w:t>http:// http://mp.whrango.com/api/banner/_banner</w:t>
+      </w:r>
+    </w:p>
+    <w:p>
+      <w:pPr>
+        <w:rPr>
+          <w:rFonts w:hint="eastAsia"/>
+        </w:rPr>
+      </w:pPr>
+      <w:r>
+        <w:rPr>
+          <w:rFonts w:hint="eastAsia"/>
+        </w:rPr>
+        <w:t>请求参数</w:t>
+      </w:r>
+      <w:r>
+        <w:rPr>
+          <w:rFonts w:hint="eastAsia"/>
+        </w:rPr>
+        <w:t>:</w:t>
+      </w:r>
+    </w:p>
+    <w:p>
+      <w:proofErr w:type="spellStart"/>
+      <w:r>
+        <w:t>banner_id</w:t>
+      </w:r>
+      <w:proofErr w:type="spellEnd"/>
+      <w:r>
+        <w:t xml:space="preserve"> </w:t>
+      </w:r>
+    </w:p>
+    <w:p>
+      <w:pPr>
+        <w:rPr>
+          <w:rFonts w:hint="eastAsia"/>
+        </w:rPr>
+      </w:pPr>
+      <w:r>
+        <w:rPr>
+          <w:rFonts w:hint="eastAsia"/>
+        </w:rPr>
+        <w:t>返回结构</w:t>
+      </w:r>
+      <w:r>
+        <w:rPr>
+          <w:rFonts w:hint="eastAsia"/>
+        </w:rPr>
+        <w:t>:</w:t>
+      </w:r>
+    </w:p>
+    <w:p>
+      <w:r>
+        <w:t>{</w:t>
+      </w:r>
+    </w:p>
+    <w:p>
+      <w:r>
+        <w:t xml:space="preserve">  "code": 200,</w:t>
+      </w:r>
+    </w:p>
+    <w:p>
+      <w:pPr>
+        <w:rPr>
+          <w:rFonts w:hint="eastAsia"/>
+        </w:rPr>
+      </w:pPr>
+      <w:r>
+        <w:rPr>
+          <w:rFonts w:hint="eastAsia"/>
+        </w:rPr>
+        <w:t xml:space="preserve">  "data": ,</w:t>
+      </w:r>
+      <w:r>
+        <w:rPr>
+          <w:rFonts w:hint="eastAsia"/>
+        </w:rPr>
+        <w:t>列表信息</w:t>
+      </w:r>
+    </w:p>
+    <w:p>
+      <w:pPr>
+        <w:rPr>
+          <w:rFonts w:hint="eastAsia"/>
+        </w:rPr>
+      </w:pPr>
+      <w:r>
+        <w:rPr>
+          <w:rFonts w:hint="eastAsia"/>
+        </w:rPr>
+        <w:t>"count": ,</w:t>
+      </w:r>
+      <w:r>
+        <w:rPr>
+          <w:rFonts w:hint="eastAsia"/>
+        </w:rPr>
+        <w:t>文章数量</w:t>
+      </w:r>
+    </w:p>
+    <w:p>
+      <w:r>
+        <w:t>"msg"</w:t>
+      </w:r>
+      <w:proofErr w:type="gramStart"/>
+      <w:r>
+        <w:t>: ,</w:t>
+      </w:r>
+      <w:proofErr w:type="gramEnd"/>
+      <w:r>
+        <w:t xml:space="preserve"> </w:t>
+      </w:r>
+    </w:p>
+    <w:p>
+      <w:r>
+        <w:t>}</w:t>
+      </w:r>
+    </w:p>
+    <w:p>
+      <w:pPr>
+        <w:rPr>
+          <w:rFonts w:hint="eastAsia"/>
+        </w:rPr>
+      </w:pPr>
+      <w:r>
+        <w:rPr>
+          <w:rFonts w:hint="eastAsia"/>
+        </w:rPr>
+        <w:t>//code</w:t>
+      </w:r>
+      <w:r>
+        <w:rPr>
+          <w:rFonts w:hint="eastAsia"/>
+        </w:rPr>
+        <w:t>说明。</w:t>
+      </w:r>
+      <w:r>
+        <w:rPr>
+          <w:rFonts w:hint="eastAsia"/>
+        </w:rPr>
+        <w:t>200</w:t>
+      </w:r>
+      <w:r>
+        <w:rPr>
+          <w:rFonts w:hint="eastAsia"/>
+        </w:rPr>
+        <w:t>请求成功，</w:t>
+      </w:r>
+      <w:r>
+        <w:rPr>
+          <w:rFonts w:hint="eastAsia"/>
+        </w:rPr>
+        <w:t>404</w:t>
+      </w:r>
+      <w:r>
+        <w:rPr>
+          <w:rFonts w:hint="eastAsia"/>
+        </w:rPr>
+        <w:t>未找到数据，</w:t>
+      </w:r>
+      <w:r>
+        <w:rPr>
+          <w:rFonts w:hint="eastAsia"/>
+        </w:rPr>
+        <w:t xml:space="preserve">401 </w:t>
+      </w:r>
+      <w:r>
+        <w:rPr>
+          <w:rFonts w:hint="eastAsia"/>
+        </w:rPr>
+        <w:t>非法请求</w:t>
+      </w:r>
+    </w:p>
+    <w:p>
+      <w:pPr>
+        <w:rPr>
+          <w:rFonts w:hint="eastAsia"/>
+        </w:rPr>
+      </w:pPr>
+      <w:r>
+        <w:rPr>
+          <w:rFonts w:hint="eastAsia"/>
+        </w:rPr>
+        <w:t>示例：</w:t>
+      </w:r>
+    </w:p>
+    <w:p>
+      <w:r>
+        <w:t>{</w:t>
+      </w:r>
+    </w:p>
+    <w:p>
+      <w:r>
+        <w:t xml:space="preserve">    "data": {</w:t>
+      </w:r>
+    </w:p>
+    <w:p>
+      <w:r>
+        <w:t xml:space="preserve">        "id": 11,</w:t>
+      </w:r>
+    </w:p>
+    <w:p>
+      <w:r>
+        <w:t xml:space="preserve">        "</w:t>
+      </w:r>
+      <w:proofErr w:type="spellStart"/>
+      <w:r>
+        <w:t>cate_id</w:t>
+      </w:r>
+      <w:proofErr w:type="spellEnd"/>
+      <w:r>
+        <w:t>": 9,</w:t>
+      </w:r>
+    </w:p>
+    <w:p>
+      <w:r>
+        <w:t xml:space="preserve">        "title": "index",</w:t>
+      </w:r>
+    </w:p>
+    <w:p>
+      <w:r>
+        <w:t xml:space="preserve">        "</w:t>
+      </w:r>
+      <w:proofErr w:type="spellStart"/>
+      <w:r>
+        <w:t>url</w:t>
+      </w:r>
+      <w:proofErr w:type="spellEnd"/>
+      <w:r>
+        <w:t>": "#",</w:t>
+      </w:r>
+    </w:p>
+    <w:p>
+      <w:r>
+        <w:t xml:space="preserve">        "target": "_self",</w:t>
+      </w:r>
+    </w:p>
+    <w:p>
+      <w:r>
+        <w:t xml:space="preserve">        "thumb": "http://mp.whrango.com/storage/201810/24/1f114ab8642c589347d99ed229d086b6.jpeg",</w:t>
+      </w:r>
+    </w:p>
+    <w:p>
+      <w:r>
+        <w:t xml:space="preserve">        "sort": 50,</w:t>
+      </w:r>
+    </w:p>
+    <w:p>
+      <w:r>
+        <w:t xml:space="preserve">        "</w:t>
+      </w:r>
+      <w:proofErr w:type="spellStart"/>
+      <w:r>
+        <w:t>created_at</w:t>
+      </w:r>
+      <w:proofErr w:type="spellEnd"/>
+      <w:r>
+        <w:t>": "2018-10-23 10:52:42",</w:t>
+      </w:r>
+    </w:p>
+    <w:p>
+      <w:r>
+        <w:lastRenderedPageBreak/>
+        <w:t xml:space="preserve">        "</w:t>
+      </w:r>
+      <w:proofErr w:type="spellStart"/>
+      <w:r>
+        <w:t>updated_at</w:t>
+      </w:r>
+      <w:proofErr w:type="spellEnd"/>
+      <w:r>
+        <w:t>": "2018-10-24 16:04:36",</w:t>
+      </w:r>
+    </w:p>
+    <w:p>
+      <w:r>
+        <w:t xml:space="preserve">        "</w:t>
+      </w:r>
+      <w:proofErr w:type="spellStart"/>
+      <w:r>
+        <w:t>is_show</w:t>
+      </w:r>
+      <w:proofErr w:type="spellEnd"/>
+      <w:r>
+        <w:t>": 1</w:t>
+      </w:r>
+    </w:p>
+    <w:p>
+      <w:r>
+        <w:t xml:space="preserve">    },</w:t>
+      </w:r>
+    </w:p>
+    <w:p>
+      <w:r>
+        <w:t xml:space="preserve">    "code": 200,</w:t>
+      </w:r>
+    </w:p>
+    <w:p>
+      <w:r>
+        <w:t xml:space="preserve">    "count": 1,</w:t>
+      </w:r>
+    </w:p>
+    <w:p>
+      <w:r>
+        <w:t xml:space="preserve">  }</w:t>
+      </w:r>
+    </w:p>
+    <w:p>
+      <w:r>
+        <w:t>//-----------------------</w:t>
+      </w:r>
+    </w:p>
+    <w:p>
+      <w:pPr>
+        <w:pStyle w:val="3"/>
+        <w:rPr>
+          <w:rFonts w:hint="eastAsia"/>
+        </w:rPr>
+      </w:pPr>
+      <w:r>
+        <w:rPr>
+          <w:rFonts w:hint="eastAsia"/>
+        </w:rPr>
+        <w:t>关于我们</w:t>
+      </w:r>
+    </w:p>
+    <w:p>
+      <w:pPr>
+        <w:rPr>
+          <w:rFonts w:hint="eastAsia"/>
+        </w:rPr>
+      </w:pPr>
+      <w:r>
+        <w:rPr>
+          <w:rFonts w:hint="eastAsia"/>
+        </w:rPr>
+        <w:t>请求地址</w:t>
+      </w:r>
+      <w:r>
+        <w:rPr>
+          <w:rFonts w:hint="eastAsia"/>
+        </w:rPr>
+        <w:t xml:space="preserve">: </w:t>
+      </w:r>
+    </w:p>
+    <w:p>
+      <w:r>
+        <w:t>http:// http://mp.whrango.com/api/about/about</w:t>
+      </w:r>
+    </w:p>
+    <w:p>
+      <w:pPr>
+        <w:rPr>
+          <w:rFonts w:hint="eastAsia"/>
+        </w:rPr>
+      </w:pPr>
+      <w:r>
+        <w:rPr>
+          <w:rFonts w:hint="eastAsia"/>
+        </w:rPr>
+        <w:t>请求参数</w:t>
+      </w:r>
+      <w:r>
+        <w:rPr>
+          <w:rFonts w:hint="eastAsia"/>
+        </w:rPr>
+        <w:t>:</w:t>
+      </w:r>
+    </w:p>
+    <w:p/>
+    <w:p>
+      <w:pPr>
+        <w:rPr>
+          <w:rFonts w:hint="eastAsia"/>
+        </w:rPr>
+      </w:pPr>
+      <w:r>
+        <w:rPr>
+          <w:rFonts w:hint="eastAsia"/>
+        </w:rPr>
+        <w:t>返回结构</w:t>
+      </w:r>
+      <w:r>
+        <w:rPr>
+          <w:rFonts w:hint="eastAsia"/>
+        </w:rPr>
+        <w:t>:</w:t>
+      </w:r>
+    </w:p>
+    <w:p>
+      <w:r>
+        <w:t>{</w:t>
+      </w:r>
+    </w:p>
+    <w:p>
+      <w:r>
+        <w:t xml:space="preserve">  "code": 200,</w:t>
+      </w:r>
+    </w:p>
+    <w:p>
+      <w:pPr>
+        <w:rPr>
+          <w:rFonts w:hint="eastAsia"/>
+        </w:rPr>
+      </w:pPr>
+      <w:r>
+        <w:rPr>
+          <w:rFonts w:hint="eastAsia"/>
+        </w:rPr>
+        <w:t xml:space="preserve">  "data": ,</w:t>
+      </w:r>
+      <w:r>
+        <w:rPr>
+          <w:rFonts w:hint="eastAsia"/>
+        </w:rPr>
+        <w:t>信息</w:t>
+      </w:r>
+    </w:p>
+    <w:p>
+      <w:pPr>
+        <w:rPr>
+          <w:rFonts w:hint="eastAsia"/>
+        </w:rPr>
+      </w:pPr>
+      <w:r>
+        <w:rPr>
+          <w:rFonts w:hint="eastAsia"/>
+        </w:rPr>
+        <w:t>"count": ,</w:t>
+      </w:r>
+      <w:r>
+        <w:rPr>
+          <w:rFonts w:hint="eastAsia"/>
+        </w:rPr>
+        <w:t>文章数量</w:t>
+      </w:r>
+    </w:p>
+    <w:p>
+      <w:r>
+        <w:t>"msg"</w:t>
+      </w:r>
+      <w:proofErr w:type="gramStart"/>
+      <w:r>
+        <w:t>: ,</w:t>
+      </w:r>
+      <w:proofErr w:type="gramEnd"/>
+      <w:r>
+        <w:t xml:space="preserve"> </w:t>
+      </w:r>
+    </w:p>
+    <w:p>
+      <w:r>
+        <w:t>}</w:t>
+      </w:r>
+    </w:p>
+    <w:p>
+      <w:pPr>
+        <w:rPr>
+          <w:rFonts w:hint="eastAsia"/>
+        </w:rPr>
+      </w:pPr>
+      <w:r>
+        <w:rPr>
+          <w:rFonts w:hint="eastAsia"/>
+        </w:rPr>
+        <w:t>//code</w:t>
+      </w:r>
+      <w:r>
+        <w:rPr>
+          <w:rFonts w:hint="eastAsia"/>
+        </w:rPr>
+        <w:t>说明。</w:t>
+      </w:r>
+      <w:r>
+        <w:rPr>
+          <w:rFonts w:hint="eastAsia"/>
+        </w:rPr>
+        <w:t>200</w:t>
+      </w:r>
+      <w:r>
+        <w:rPr>
+          <w:rFonts w:hint="eastAsia"/>
+        </w:rPr>
+        <w:t>请求成功，</w:t>
+      </w:r>
+      <w:r>
+        <w:rPr>
+          <w:rFonts w:hint="eastAsia"/>
+        </w:rPr>
+        <w:t>404</w:t>
+      </w:r>
+      <w:r>
+        <w:rPr>
+          <w:rFonts w:hint="eastAsia"/>
+        </w:rPr>
+        <w:t>未找到数据，</w:t>
+      </w:r>
+      <w:r>
+        <w:rPr>
+          <w:rFonts w:hint="eastAsia"/>
+        </w:rPr>
+        <w:t xml:space="preserve">401 </w:t>
+      </w:r>
+      <w:r>
+        <w:rPr>
+          <w:rFonts w:hint="eastAsia"/>
+        </w:rPr>
+        <w:t>非法请求</w:t>
+      </w:r>
+    </w:p>
+    <w:p>
+      <w:pPr>
+        <w:rPr>
+          <w:rFonts w:hint="eastAsia"/>
+        </w:rPr>
+      </w:pPr>
+      <w:r>
+        <w:rPr>
+          <w:rFonts w:hint="eastAsia"/>
+        </w:rPr>
+        <w:t>示例：</w:t>
+      </w:r>
+    </w:p>
+    <w:p>
+      <w:r>
+        <w:t>{</w:t>
+      </w:r>
+    </w:p>
+    <w:p>
+      <w:r>
+        <w:t xml:space="preserve">    "data": {</w:t>
+      </w:r>
+    </w:p>
+    <w:p>
+      <w:r>
+        <w:t xml:space="preserve">        "id": 13,</w:t>
+      </w:r>
+    </w:p>
+    <w:p>
+      <w:r>
+        <w:t xml:space="preserve">        "</w:t>
+      </w:r>
+      <w:proofErr w:type="spellStart"/>
+      <w:r>
+        <w:t>cate_id</w:t>
+      </w:r>
+      <w:proofErr w:type="spellEnd"/>
+      <w:r>
+        <w:t>": 6,</w:t>
+      </w:r>
+    </w:p>
+    <w:p>
+      <w:pPr>
+        <w:rPr>
+          <w:rFonts w:hint="eastAsia"/>
+        </w:rPr>
+      </w:pPr>
+      <w:r>
+        <w:rPr>
+          <w:rFonts w:hint="eastAsia"/>
+        </w:rPr>
+        <w:t xml:space="preserve">        "title": "</w:t>
+      </w:r>
+      <w:r>
+        <w:rPr>
+          <w:rFonts w:hint="eastAsia"/>
+        </w:rPr>
+        <w:t>关于我们</w:t>
+      </w:r>
+      <w:r>
+        <w:rPr>
+          <w:rFonts w:hint="eastAsia"/>
+        </w:rPr>
+        <w:t>",</w:t>
+      </w:r>
+    </w:p>
+    <w:p>
+      <w:r>
+        <w:t xml:space="preserve">        "</w:t>
+      </w:r>
+      <w:proofErr w:type="spellStart"/>
+      <w:r>
+        <w:t>title_sub</w:t>
+      </w:r>
+      <w:proofErr w:type="spellEnd"/>
+      <w:r>
+        <w:t>": null,</w:t>
+      </w:r>
+    </w:p>
+    <w:p>
+      <w:r>
+        <w:t xml:space="preserve">        "</w:t>
+      </w:r>
+      <w:proofErr w:type="spellStart"/>
+      <w:r>
+        <w:t>title_color</w:t>
+      </w:r>
+      <w:proofErr w:type="spellEnd"/>
+      <w:r>
+        <w:t>": null,</w:t>
+      </w:r>
+    </w:p>
+    <w:p>
+      <w:r>
+        <w:t xml:space="preserve">        "</w:t>
+      </w:r>
+      <w:proofErr w:type="spellStart"/>
+      <w:r>
+        <w:t>url</w:t>
+      </w:r>
+      <w:proofErr w:type="spellEnd"/>
+      <w:r>
+        <w:t>": "/about",</w:t>
+      </w:r>
+    </w:p>
+    <w:p>
+      <w:r>
+        <w:t xml:space="preserve">        "thumb": "http://mp.whrango.com",</w:t>
+      </w:r>
+    </w:p>
+    <w:p>
+      <w:r>
+        <w:t xml:space="preserve">        "thumbs": null,</w:t>
+      </w:r>
+    </w:p>
+    <w:p>
+      <w:r>
+        <w:t xml:space="preserve">        "click": 0,</w:t>
+      </w:r>
+    </w:p>
+    <w:p>
+      <w:pPr>
+        <w:rPr>
+          <w:rFonts w:hint="eastAsia"/>
+        </w:rPr>
+      </w:pPr>
+      <w:r>
+        <w:rPr>
+          <w:rFonts w:hint="eastAsia"/>
+        </w:rPr>
+        <w:t xml:space="preserve">        "body": "&lt;p&gt;</w:t>
+      </w:r>
+      <w:r>
+        <w:rPr>
+          <w:rFonts w:hint="eastAsia"/>
+        </w:rPr>
+        <w:t>关于我们</w:t>
+      </w:r>
+      <w:r>
+        <w:rPr>
+          <w:rFonts w:hint="eastAsia"/>
+        </w:rPr>
+        <w:t>&lt;/p&gt;",</w:t>
+      </w:r>
+    </w:p>
+    <w:p>
+      <w:r>
+        <w:t xml:space="preserve">        "keywords": null,</w:t>
+      </w:r>
+    </w:p>
+    <w:p>
+      <w:r>
+        <w:t xml:space="preserve">        "description": null,</w:t>
+      </w:r>
+    </w:p>
+    <w:p>
+      <w:r>
+        <w:t xml:space="preserve">        "sort": 500,</w:t>
+      </w:r>
+    </w:p>
+    <w:p>
+      <w:r>
+        <w:t xml:space="preserve">        "</w:t>
+      </w:r>
+      <w:proofErr w:type="spellStart"/>
+      <w:r>
+        <w:t>exattr</w:t>
+      </w:r>
+      <w:proofErr w:type="spellEnd"/>
+      <w:r>
+        <w:t>": "null",</w:t>
+      </w:r>
+    </w:p>
+    <w:p>
+      <w:r>
+        <w:t xml:space="preserve">        "author": null,</w:t>
+      </w:r>
+    </w:p>
+    <w:p>
+      <w:r>
+        <w:t xml:space="preserve">        "</w:t>
+      </w:r>
+      <w:proofErr w:type="spellStart"/>
+      <w:r>
+        <w:t>created_at</w:t>
+      </w:r>
+      <w:proofErr w:type="spellEnd"/>
+      <w:r>
+        <w:t>": "2018-10-23 10:23:19",</w:t>
+      </w:r>
+    </w:p>
+    <w:p>
+      <w:r>
+        <w:t xml:space="preserve">        "</w:t>
+      </w:r>
+      <w:proofErr w:type="spellStart"/>
+      <w:r>
+        <w:t>updated_at</w:t>
+      </w:r>
+      <w:proofErr w:type="spellEnd"/>
+      <w:r>
+        <w:t>": "2018-10-23 10:23:19",</w:t>
+      </w:r>
+    </w:p>
+    <w:p>
+      <w:r>
+        <w:t xml:space="preserve">        "</w:t>
+      </w:r>
+      <w:proofErr w:type="spellStart"/>
+      <w:r>
+        <w:t>is_show</w:t>
+      </w:r>
+      <w:proofErr w:type="spellEnd"/>
+      <w:r>
+        <w:t>": 1,</w:t>
+      </w:r>
+    </w:p>
+    <w:p>
+      <w:r>
+        <w:t xml:space="preserve">        "</w:t>
+      </w:r>
+      <w:proofErr w:type="spellStart"/>
+      <w:r>
+        <w:t>is_stick</w:t>
+      </w:r>
+      <w:proofErr w:type="spellEnd"/>
+      <w:r>
+        <w:t>": 0</w:t>
+      </w:r>
+    </w:p>
+    <w:p>
+      <w:r>
+        <w:lastRenderedPageBreak/>
+        <w:t xml:space="preserve">    },</w:t>
+      </w:r>
+    </w:p>
+    <w:p>
+      <w:r>
+        <w:t xml:space="preserve">    "code": 200,</w:t>
+      </w:r>
+    </w:p>
+    <w:p>
+      <w:pPr>
+        <w:rPr>
+          <w:rFonts w:hint="eastAsia"/>
+        </w:rPr>
+      </w:pPr>
+      <w:r>
+        <w:rPr>
+          <w:rFonts w:hint="eastAsia"/>
+        </w:rPr>
+        <w:t xml:space="preserve">    "msg": "</w:t>
+      </w:r>
+      <w:r>
+        <w:rPr>
+          <w:rFonts w:hint="eastAsia"/>
+        </w:rPr>
+        <w:t>关于我们</w:t>
+      </w:r>
+      <w:r>
+        <w:rPr>
+          <w:rFonts w:hint="eastAsia"/>
+        </w:rPr>
+        <w:t>",</w:t>
+      </w:r>
+    </w:p>
+    <w:p>
+      <w:r>
+        <w:t xml:space="preserve">    "count": 1</w:t>
+      </w:r>
+    </w:p>
+    <w:p>
+      <w:r>
+        <w:t>}</w:t>
+      </w:r>
+    </w:p>
+    <w:p>
+      <w:r>
+        <w:t>//-----------------------</w:t>
+      </w:r>
+    </w:p>
+    <w:p>
+      <w:pPr>
+        <w:pStyle w:val="3"/>
+        <w:rPr>
+          <w:rFonts w:hint="eastAsia"/>
+        </w:rPr>
+      </w:pPr>
+      <w:r>
+        <w:rPr>
+          <w:rFonts w:hint="eastAsia"/>
+        </w:rPr>
+        <w:t>保证协议</w:t>
+      </w:r>
+    </w:p>
+    <w:p>
+      <w:pPr>
+        <w:rPr>
+          <w:rFonts w:hint="eastAsia"/>
+        </w:rPr>
+      </w:pPr>
+      <w:r>
+        <w:rPr>
+          <w:rFonts w:hint="eastAsia"/>
+        </w:rPr>
+        <w:t>请求地址</w:t>
+      </w:r>
+      <w:r>
+        <w:rPr>
+          <w:rFonts w:hint="eastAsia"/>
+        </w:rPr>
+        <w:t xml:space="preserve">: </w:t>
+      </w:r>
+    </w:p>
+    <w:p>
+      <w:r>
+        <w:t>http:// http://mp.whrango.com/api/agreement/agreement</w:t>
+      </w:r>
+    </w:p>
+    <w:p>
+      <w:pPr>
+        <w:rPr>
+          <w:rFonts w:hint="eastAsia"/>
+        </w:rPr>
+      </w:pPr>
+      <w:r>
+        <w:rPr>
+          <w:rFonts w:hint="eastAsia"/>
+        </w:rPr>
+        <w:t>请求参数</w:t>
+      </w:r>
+      <w:r>
+        <w:rPr>
+          <w:rFonts w:hint="eastAsia"/>
+        </w:rPr>
+        <w:t>:</w:t>
+      </w:r>
+    </w:p>
+    <w:p/>
+    <w:p>
+      <w:pPr>
+        <w:rPr>
+          <w:rFonts w:hint="eastAsia"/>
+        </w:rPr>
+      </w:pPr>
+      <w:r>
+        <w:rPr>
+          <w:rFonts w:hint="eastAsia"/>
+        </w:rPr>
+        <w:t>返回结构</w:t>
+      </w:r>
+      <w:r>
+        <w:rPr>
+          <w:rFonts w:hint="eastAsia"/>
+        </w:rPr>
+        <w:t>:</w:t>
+      </w:r>
+    </w:p>
+    <w:p>
+      <w:r>
+        <w:t>{</w:t>
+      </w:r>
+    </w:p>
+    <w:p>
+      <w:r>
+        <w:t xml:space="preserve">  "code": 200,</w:t>
+      </w:r>
+    </w:p>
+    <w:p>
+      <w:pPr>
+        <w:rPr>
+          <w:rFonts w:hint="eastAsia"/>
+        </w:rPr>
+      </w:pPr>
+      <w:r>
+        <w:rPr>
+          <w:rFonts w:hint="eastAsia"/>
+        </w:rPr>
+        <w:t xml:space="preserve">  "data": ,</w:t>
+      </w:r>
+      <w:r>
+        <w:rPr>
+          <w:rFonts w:hint="eastAsia"/>
+        </w:rPr>
+        <w:t>信息</w:t>
+      </w:r>
+    </w:p>
+    <w:p>
+      <w:pPr>
+        <w:rPr>
+          <w:rFonts w:hint="eastAsia"/>
+        </w:rPr>
+      </w:pPr>
+      <w:r>
+        <w:rPr>
+          <w:rFonts w:hint="eastAsia"/>
+        </w:rPr>
+        <w:t>"count": ,</w:t>
+      </w:r>
+      <w:r>
+        <w:rPr>
+          <w:rFonts w:hint="eastAsia"/>
+        </w:rPr>
+        <w:t>文章数量</w:t>
+      </w:r>
+    </w:p>
+    <w:p>
+      <w:r>
+        <w:t>"msg"</w:t>
+      </w:r>
+      <w:proofErr w:type="gramStart"/>
+      <w:r>
+        <w:t>: ,</w:t>
+      </w:r>
+      <w:proofErr w:type="gramEnd"/>
+      <w:r>
+        <w:t xml:space="preserve"> </w:t>
+      </w:r>
+    </w:p>
+    <w:p>
+      <w:r>
+        <w:t>}</w:t>
+      </w:r>
+    </w:p>
+    <w:p>
+      <w:pPr>
+        <w:rPr>
+          <w:rFonts w:hint="eastAsia"/>
+        </w:rPr>
+      </w:pPr>
+      <w:r>
+        <w:rPr>
+          <w:rFonts w:hint="eastAsia"/>
+        </w:rPr>
+        <w:t>//code</w:t>
+      </w:r>
+      <w:r>
+        <w:rPr>
+          <w:rFonts w:hint="eastAsia"/>
+        </w:rPr>
+        <w:t>说明。</w:t>
+      </w:r>
+      <w:r>
+        <w:rPr>
+          <w:rFonts w:hint="eastAsia"/>
+        </w:rPr>
+        <w:t>200</w:t>
+      </w:r>
+      <w:r>
+        <w:rPr>
+          <w:rFonts w:hint="eastAsia"/>
+        </w:rPr>
+        <w:t>请求成功，</w:t>
+      </w:r>
+      <w:r>
+        <w:rPr>
+          <w:rFonts w:hint="eastAsia"/>
+        </w:rPr>
+        <w:t>404</w:t>
+      </w:r>
+      <w:r>
+        <w:rPr>
+          <w:rFonts w:hint="eastAsia"/>
+        </w:rPr>
+        <w:t>未找到数据，</w:t>
+      </w:r>
+      <w:r>
+        <w:rPr>
+          <w:rFonts w:hint="eastAsia"/>
+        </w:rPr>
+        <w:t xml:space="preserve">401 </w:t>
+      </w:r>
+      <w:r>
+        <w:rPr>
+          <w:rFonts w:hint="eastAsia"/>
+        </w:rPr>
+        <w:t>非法请求</w:t>
+      </w:r>
+    </w:p>
+    <w:p>
+      <w:r>
+        <w:t>//-----------------------</w:t>
+      </w:r>
+    </w:p>
+    <w:p>
+      <w:pPr>
+        <w:pStyle w:val="3"/>
+        <w:rPr>
+          <w:rFonts w:hint="eastAsia"/>
+        </w:rPr>
+      </w:pPr>
+      <w:r>
+        <w:rPr>
+          <w:rFonts w:hint="eastAsia"/>
+        </w:rPr>
+        <w:t>学车流程</w:t>
+      </w:r>
+    </w:p>
+    <w:p>
+      <w:pPr>
+        <w:rPr>
+          <w:rFonts w:hint="eastAsia"/>
+        </w:rPr>
+      </w:pPr>
+      <w:r>
+        <w:rPr>
+          <w:rFonts w:hint="eastAsia"/>
+        </w:rPr>
+        <w:t>请求地址</w:t>
+      </w:r>
+      <w:r>
+        <w:rPr>
+          <w:rFonts w:hint="eastAsia"/>
+        </w:rPr>
+        <w:t xml:space="preserve">: </w:t>
+      </w:r>
+    </w:p>
+    <w:p>
+      <w:r>
+        <w:t>http:// http://mp.whrango.com/api/flow/flow</w:t>
+      </w:r>
+    </w:p>
+    <w:p>
+      <w:pPr>
+        <w:rPr>
+          <w:rFonts w:hint="eastAsia"/>
+        </w:rPr>
+      </w:pPr>
+      <w:r>
+        <w:rPr>
+          <w:rFonts w:hint="eastAsia"/>
+        </w:rPr>
+        <w:t>请求参数</w:t>
+      </w:r>
+      <w:r>
+        <w:rPr>
+          <w:rFonts w:hint="eastAsia"/>
+        </w:rPr>
+        <w:t>:</w:t>
+      </w:r>
+    </w:p>
+    <w:p/>
+    <w:p>
+      <w:pPr>
+        <w:rPr>
+          <w:rFonts w:hint="eastAsia"/>
+        </w:rPr>
+      </w:pPr>
+      <w:r>
+        <w:rPr>
+          <w:rFonts w:hint="eastAsia"/>
+        </w:rPr>
+        <w:t>返回结构</w:t>
+      </w:r>
+      <w:r>
+        <w:rPr>
+          <w:rFonts w:hint="eastAsia"/>
+        </w:rPr>
+        <w:t>:</w:t>
+      </w:r>
+    </w:p>
+    <w:p>
+      <w:r>
+        <w:t>{</w:t>
+      </w:r>
+    </w:p>
+    <w:p>
+      <w:r>
+        <w:t xml:space="preserve">  "code": 200,</w:t>
+      </w:r>
+    </w:p>
+    <w:p>
+      <w:pPr>
+        <w:rPr>
+          <w:rFonts w:hint="eastAsia"/>
+        </w:rPr>
+      </w:pPr>
+      <w:r>
+        <w:rPr>
+          <w:rFonts w:hint="eastAsia"/>
+        </w:rPr>
+        <w:t xml:space="preserve">  "data": ,</w:t>
+      </w:r>
+      <w:r>
+        <w:rPr>
+          <w:rFonts w:hint="eastAsia"/>
+        </w:rPr>
+        <w:t>信息</w:t>
+      </w:r>
+    </w:p>
+    <w:p>
+      <w:pPr>
+        <w:rPr>
+          <w:rFonts w:hint="eastAsia"/>
+        </w:rPr>
+      </w:pPr>
+      <w:r>
+        <w:rPr>
+          <w:rFonts w:hint="eastAsia"/>
+        </w:rPr>
+        <w:t>"count": ,</w:t>
+      </w:r>
+      <w:r>
+        <w:rPr>
+          <w:rFonts w:hint="eastAsia"/>
+        </w:rPr>
+        <w:t>文章数量</w:t>
+      </w:r>
+    </w:p>
+    <w:p>
+      <w:r>
+        <w:t>"msg"</w:t>
+      </w:r>
+      <w:proofErr w:type="gramStart"/>
+      <w:r>
+        <w:t>: ,</w:t>
+      </w:r>
+      <w:proofErr w:type="gramEnd"/>
+      <w:r>
+        <w:t xml:space="preserve"> </w:t>
+      </w:r>
+    </w:p>
+    <w:p>
+      <w:r>
+        <w:t>}</w:t>
+      </w:r>
+    </w:p>
+    <w:p>
+      <w:pPr>
+        <w:rPr>
+          <w:rFonts w:hint="eastAsia"/>
+        </w:rPr>
+      </w:pPr>
+      <w:r>
+        <w:rPr>
+          <w:rFonts w:hint="eastAsia"/>
+        </w:rPr>
+        <w:t>//code</w:t>
+      </w:r>
+      <w:r>
+        <w:rPr>
+          <w:rFonts w:hint="eastAsia"/>
+        </w:rPr>
+        <w:t>说明。</w:t>
+      </w:r>
+      <w:r>
+        <w:rPr>
+          <w:rFonts w:hint="eastAsia"/>
+        </w:rPr>
+        <w:t>200</w:t>
+      </w:r>
+      <w:r>
+        <w:rPr>
+          <w:rFonts w:hint="eastAsia"/>
+        </w:rPr>
+        <w:t>请求成功，</w:t>
+      </w:r>
+      <w:r>
+        <w:rPr>
+          <w:rFonts w:hint="eastAsia"/>
+        </w:rPr>
+        <w:t>404</w:t>
+      </w:r>
+      <w:r>
+        <w:rPr>
+          <w:rFonts w:hint="eastAsia"/>
+        </w:rPr>
+        <w:t>未找到数据，</w:t>
+      </w:r>
+      <w:r>
+        <w:rPr>
+          <w:rFonts w:hint="eastAsia"/>
+        </w:rPr>
+        <w:t xml:space="preserve">401 </w:t>
+      </w:r>
+      <w:r>
+        <w:rPr>
+          <w:rFonts w:hint="eastAsia"/>
+        </w:rPr>
+        <w:t>非法请求</w:t>
+      </w:r>
+    </w:p>
+    <w:p>
+      <w:r>
+        <w:t>//-----------------</w:t>
+      </w:r>
+    </w:p>
+    <w:p>
+      <w:pPr>
+        <w:rPr>
+          <w:rFonts w:hint="eastAsia"/>
+        </w:rPr>
+      </w:pPr>
+      <w:r>
+        <w:rPr>
+          <w:rFonts w:hint="eastAsia"/>
+        </w:rPr>
+        <w:t>安全保障</w:t>
+      </w:r>
+    </w:p>
+    <w:p>
+      <w:pPr>
+        <w:rPr>
+          <w:rFonts w:hint="eastAsia"/>
+        </w:rPr>
+      </w:pPr>
+      <w:r>
+        <w:rPr>
+          <w:rFonts w:hint="eastAsia"/>
+        </w:rPr>
+        <w:t>请求地址</w:t>
+      </w:r>
+      <w:r>
+        <w:rPr>
+          <w:rFonts w:hint="eastAsia"/>
+        </w:rPr>
+        <w:t xml:space="preserve">: </w:t>
+      </w:r>
+    </w:p>
+    <w:p>
+      <w:r>
+        <w:t>http:// http://mp.whrango.com/api/insurance/insurance</w:t>
+      </w:r>
+    </w:p>
+    <w:p>
+      <w:pPr>
+        <w:rPr>
+          <w:rFonts w:hint="eastAsia"/>
+        </w:rPr>
+      </w:pPr>
+      <w:r>
+        <w:rPr>
+          <w:rFonts w:hint="eastAsia"/>
+        </w:rPr>
+        <w:t>请求参数</w:t>
+      </w:r>
+      <w:r>
+        <w:rPr>
+          <w:rFonts w:hint="eastAsia"/>
+        </w:rPr>
+        <w:t>:</w:t>
+      </w:r>
+    </w:p>
+    <w:p/>
+    <w:p>
+      <w:pPr>
+        <w:rPr>
+          <w:rFonts w:hint="eastAsia"/>
+        </w:rPr>
+      </w:pPr>
+      <w:r>
+        <w:rPr>
+          <w:rFonts w:hint="eastAsia"/>
+        </w:rPr>
+        <w:lastRenderedPageBreak/>
+        <w:t>返回结构</w:t>
+      </w:r>
+      <w:r>
+        <w:rPr>
+          <w:rFonts w:hint="eastAsia"/>
+        </w:rPr>
+        <w:t>:</w:t>
+      </w:r>
+    </w:p>
+    <w:p>
+      <w:r>
+        <w:t>{</w:t>
+      </w:r>
+    </w:p>
+    <w:p>
+      <w:r>
+        <w:t xml:space="preserve">  "code": 200,</w:t>
+      </w:r>
+    </w:p>
+    <w:p>
+      <w:pPr>
+        <w:rPr>
+          <w:rFonts w:hint="eastAsia"/>
+        </w:rPr>
+      </w:pPr>
+      <w:r>
+        <w:rPr>
+          <w:rFonts w:hint="eastAsia"/>
+        </w:rPr>
+        <w:t xml:space="preserve">  "data": ,</w:t>
+      </w:r>
+      <w:r>
+        <w:rPr>
+          <w:rFonts w:hint="eastAsia"/>
+        </w:rPr>
+        <w:t>信息</w:t>
+      </w:r>
+    </w:p>
+    <w:p>
+      <w:pPr>
+        <w:rPr>
+          <w:rFonts w:hint="eastAsia"/>
+        </w:rPr>
+      </w:pPr>
+      <w:r>
+        <w:rPr>
+          <w:rFonts w:hint="eastAsia"/>
+        </w:rPr>
+        <w:t>"count": ,</w:t>
+      </w:r>
+      <w:r>
+        <w:rPr>
+          <w:rFonts w:hint="eastAsia"/>
+        </w:rPr>
+        <w:t>文章数量</w:t>
+      </w:r>
+    </w:p>
+    <w:p>
+      <w:r>
+        <w:t>"msg"</w:t>
+      </w:r>
+      <w:proofErr w:type="gramStart"/>
+      <w:r>
+        <w:t>: ,</w:t>
+      </w:r>
+      <w:proofErr w:type="gramEnd"/>
+      <w:r>
+        <w:t xml:space="preserve"> </w:t>
+      </w:r>
+    </w:p>
+    <w:p>
+      <w:r>
+        <w:t>}</w:t>
+      </w:r>
+    </w:p>
+    <w:p>
+      <w:pPr>
+        <w:rPr>
+          <w:rFonts w:hint="eastAsia"/>
+        </w:rPr>
+      </w:pPr>
+      <w:r>
+        <w:rPr>
+          <w:rFonts w:hint="eastAsia"/>
+        </w:rPr>
+        <w:t>//code</w:t>
+      </w:r>
+      <w:r>
+        <w:rPr>
+          <w:rFonts w:hint="eastAsia"/>
+        </w:rPr>
+        <w:t>说明。</w:t>
+      </w:r>
+      <w:r>
+        <w:rPr>
+          <w:rFonts w:hint="eastAsia"/>
+        </w:rPr>
+        <w:t>200</w:t>
+      </w:r>
+      <w:r>
+        <w:rPr>
+          <w:rFonts w:hint="eastAsia"/>
+        </w:rPr>
+        <w:t>请求成功，</w:t>
+      </w:r>
+      <w:r>
+        <w:rPr>
+          <w:rFonts w:hint="eastAsia"/>
+        </w:rPr>
+        <w:t>404</w:t>
+      </w:r>
+      <w:r>
+        <w:rPr>
+          <w:rFonts w:hint="eastAsia"/>
+        </w:rPr>
+        <w:t>未找到数据，</w:t>
+      </w:r>
+      <w:r>
+        <w:rPr>
+          <w:rFonts w:hint="eastAsia"/>
+        </w:rPr>
+        <w:t xml:space="preserve">401 </w:t>
+      </w:r>
+      <w:r>
+        <w:rPr>
+          <w:rFonts w:hint="eastAsia"/>
+        </w:rPr>
+        <w:t>非法请求</w:t>
+      </w:r>
+    </w:p>
+    <w:p>
+      <w:r>
+        <w:t>//-----------------</w:t>
+      </w:r>
+    </w:p>
+    <w:p>
+      <w:pPr>
+        <w:pStyle w:val="3"/>
+        <w:rPr>
+          <w:rFonts w:hint="eastAsia"/>
+        </w:rPr>
+      </w:pPr>
+      <w:r>
+        <w:rPr>
+          <w:rFonts w:hint="eastAsia"/>
+        </w:rPr>
+        <w:t>新闻列表</w:t>
+      </w:r>
+    </w:p>
+    <w:p>
+      <w:pPr>
+        <w:rPr>
+          <w:rFonts w:hint="eastAsia"/>
+        </w:rPr>
+      </w:pPr>
+      <w:r>
+        <w:rPr>
+          <w:rFonts w:hint="eastAsia"/>
+        </w:rPr>
+        <w:t>请求地址</w:t>
+      </w:r>
+      <w:r>
+        <w:rPr>
+          <w:rFonts w:hint="eastAsia"/>
+        </w:rPr>
+        <w:t xml:space="preserve">: </w:t>
+      </w:r>
+    </w:p>
+    <w:p>
+      <w:r>
+        <w:t>http:// http://mp.whrango.com/api/news/news_list</w:t>
+      </w:r>
+    </w:p>
+    <w:p>
+      <w:pPr>
+        <w:rPr>
+          <w:rFonts w:hint="eastAsia"/>
+        </w:rPr>
+      </w:pPr>
+      <w:r>
+        <w:rPr>
+          <w:rFonts w:hint="eastAsia"/>
+        </w:rPr>
+        <w:t>请求参数</w:t>
+      </w:r>
+      <w:r>
+        <w:rPr>
+          <w:rFonts w:hint="eastAsia"/>
+        </w:rPr>
+        <w:t>:</w:t>
+      </w:r>
+    </w:p>
+    <w:p/>
+    <w:p>
+      <w:pPr>
+        <w:rPr>
+          <w:rFonts w:hint="eastAsia"/>
+        </w:rPr>
+      </w:pPr>
+      <w:r>
+        <w:rPr>
+          <w:rFonts w:hint="eastAsia"/>
+        </w:rPr>
+        <w:t xml:space="preserve">page  </w:t>
+      </w:r>
+      <w:r>
+        <w:rPr>
+          <w:rFonts w:hint="eastAsia"/>
+        </w:rPr>
+        <w:t>页码</w:t>
+      </w:r>
+    </w:p>
+    <w:p>
+      <w:pPr>
+        <w:rPr>
+          <w:rFonts w:hint="eastAsia"/>
+        </w:rPr>
+      </w:pPr>
+      <w:proofErr w:type="spellStart"/>
+      <w:r>
+        <w:rPr>
+          <w:rFonts w:hint="eastAsia"/>
+        </w:rPr>
+        <w:t>pageSize</w:t>
+      </w:r>
+      <w:proofErr w:type="spellEnd"/>
+      <w:r>
+        <w:rPr>
+          <w:rFonts w:hint="eastAsia"/>
+        </w:rPr>
+        <w:t xml:space="preserve"> </w:t>
+      </w:r>
+      <w:r>
+        <w:rPr>
+          <w:rFonts w:hint="eastAsia"/>
+        </w:rPr>
+        <w:t>每页条数</w:t>
+      </w:r>
+    </w:p>
+    <w:p/>
+    <w:p>
+      <w:pPr>
+        <w:rPr>
+          <w:rFonts w:hint="eastAsia"/>
+        </w:rPr>
+      </w:pPr>
+      <w:r>
+        <w:rPr>
+          <w:rFonts w:hint="eastAsia"/>
+        </w:rPr>
+        <w:t>返回结构</w:t>
+      </w:r>
+      <w:r>
+        <w:rPr>
+          <w:rFonts w:hint="eastAsia"/>
+        </w:rPr>
+        <w:t>:</w:t>
+      </w:r>
+    </w:p>
+    <w:p>
+      <w:r>
+        <w:t>{</w:t>
+      </w:r>
+    </w:p>
+    <w:p>
+      <w:r>
+        <w:t xml:space="preserve">  "code": 200,</w:t>
+      </w:r>
+    </w:p>
+    <w:p>
+      <w:pPr>
+        <w:rPr>
+          <w:rFonts w:hint="eastAsia"/>
+        </w:rPr>
+      </w:pPr>
+      <w:r>
+        <w:rPr>
+          <w:rFonts w:hint="eastAsia"/>
+        </w:rPr>
+        <w:t xml:space="preserve">  "data": ,</w:t>
+      </w:r>
+      <w:r>
+        <w:rPr>
+          <w:rFonts w:hint="eastAsia"/>
+        </w:rPr>
+        <w:t>信息</w:t>
+      </w:r>
+    </w:p>
+    <w:p>
+      <w:pPr>
+        <w:rPr>
+          <w:rFonts w:hint="eastAsia"/>
+        </w:rPr>
+      </w:pPr>
+      <w:r>
+        <w:rPr>
+          <w:rFonts w:hint="eastAsia"/>
+        </w:rPr>
+        <w:t>"count": ,</w:t>
+      </w:r>
+      <w:r>
+        <w:rPr>
+          <w:rFonts w:hint="eastAsia"/>
+        </w:rPr>
+        <w:t>文章数量</w:t>
+      </w:r>
+    </w:p>
+    <w:p>
+      <w:r>
+        <w:t>"msg"</w:t>
+      </w:r>
+      <w:proofErr w:type="gramStart"/>
+      <w:r>
+        <w:t>: ,</w:t>
+      </w:r>
+      <w:proofErr w:type="gramEnd"/>
+      <w:r>
+        <w:t xml:space="preserve"> </w:t>
+      </w:r>
+    </w:p>
+    <w:p>
+      <w:r>
+        <w:t>}</w:t>
+      </w:r>
+    </w:p>
+    <w:p>
+      <w:r>
+        <w:t>//-----------------</w:t>
+      </w:r>
+    </w:p>
+    <w:p>
+      <w:pPr>
+        <w:pStyle w:val="3"/>
+        <w:rPr>
+          <w:rFonts w:hint="eastAsia"/>
+        </w:rPr>
+      </w:pPr>
+      <w:r>
+        <w:rPr>
+          <w:rFonts w:hint="eastAsia"/>
+        </w:rPr>
+        <w:t>新闻详情</w:t>
+      </w:r>
+    </w:p>
+    <w:p>
+      <w:pPr>
+        <w:rPr>
+          <w:rFonts w:hint="eastAsia"/>
+        </w:rPr>
+      </w:pPr>
+      <w:r>
+        <w:rPr>
+          <w:rFonts w:hint="eastAsia"/>
+        </w:rPr>
+        <w:t>请求地址</w:t>
+      </w:r>
+      <w:r>
+        <w:rPr>
+          <w:rFonts w:hint="eastAsia"/>
+        </w:rPr>
+        <w:t xml:space="preserve">: </w:t>
+      </w:r>
+    </w:p>
+    <w:p>
+      <w:r>
+        <w:t>http:// http://mp.whrango.com/api/news/news</w:t>
+      </w:r>
+    </w:p>
+    <w:p>
+      <w:pPr>
+        <w:rPr>
+          <w:rFonts w:hint="eastAsia"/>
+        </w:rPr>
+      </w:pPr>
+      <w:r>
+        <w:rPr>
+          <w:rFonts w:hint="eastAsia"/>
+        </w:rPr>
+        <w:t>请求参数</w:t>
+      </w:r>
+      <w:r>
+        <w:rPr>
+          <w:rFonts w:hint="eastAsia"/>
+        </w:rPr>
+        <w:t>:</w:t>
+      </w:r>
+    </w:p>
+    <w:p/>
+    <w:p>
+      <w:proofErr w:type="spellStart"/>
+      <w:r>
+        <w:t>news_id</w:t>
+      </w:r>
+      <w:proofErr w:type="spellEnd"/>
+    </w:p>
+    <w:p/>
+    <w:p>
+      <w:pPr>
+        <w:rPr>
+          <w:rFonts w:hint="eastAsia"/>
+        </w:rPr>
+      </w:pPr>
+      <w:r>
+        <w:rPr>
+          <w:rFonts w:hint="eastAsia"/>
+        </w:rPr>
+        <w:t>返回结构</w:t>
+      </w:r>
+      <w:r>
+        <w:rPr>
+          <w:rFonts w:hint="eastAsia"/>
+        </w:rPr>
+        <w:t>:</w:t>
+      </w:r>
+    </w:p>
+    <w:p>
+      <w:r>
+        <w:t>{</w:t>
+      </w:r>
+    </w:p>
+    <w:p>
+      <w:r>
+        <w:t xml:space="preserve">  "code": 200,</w:t>
+      </w:r>
+    </w:p>
+    <w:p>
+      <w:pPr>
+        <w:rPr>
+          <w:rFonts w:hint="eastAsia"/>
+        </w:rPr>
+      </w:pPr>
+      <w:r>
+        <w:rPr>
+          <w:rFonts w:hint="eastAsia"/>
+        </w:rPr>
+        <w:t xml:space="preserve">  "data": ,</w:t>
+      </w:r>
+      <w:r>
+        <w:rPr>
+          <w:rFonts w:hint="eastAsia"/>
+        </w:rPr>
+        <w:t>信息</w:t>
+      </w:r>
+    </w:p>
+    <w:p/>
+    <w:p>
+      <w:r>
+        <w:t>"msg"</w:t>
+      </w:r>
+      <w:proofErr w:type="gramStart"/>
+      <w:r>
+        <w:t>: ,</w:t>
+      </w:r>
+      <w:proofErr w:type="gramEnd"/>
+      <w:r>
+        <w:t xml:space="preserve"> </w:t>
+      </w:r>
+    </w:p>
+    <w:p>
+      <w:r>
+        <w:t>}</w:t>
+      </w:r>
+    </w:p>
+    <w:p>
+      <w:r>
+        <w:lastRenderedPageBreak/>
+        <w:t>//-----------------</w:t>
+      </w:r>
+    </w:p>
+    <w:p>
+      <w:pPr>
+        <w:pStyle w:val="3"/>
+        <w:rPr>
+          <w:rFonts w:hint="eastAsia"/>
+        </w:rPr>
+      </w:pPr>
+      <w:r>
+        <w:rPr>
+          <w:rFonts w:hint="eastAsia"/>
+        </w:rPr>
+        <w:t>常见问题列表</w:t>
+      </w:r>
+    </w:p>
+    <w:p>
+      <w:pPr>
+        <w:rPr>
+          <w:rFonts w:hint="eastAsia"/>
+        </w:rPr>
+      </w:pPr>
+      <w:r>
+        <w:rPr>
+          <w:rFonts w:hint="eastAsia"/>
+        </w:rPr>
+        <w:t>请求地址</w:t>
+      </w:r>
+      <w:r>
+        <w:rPr>
+          <w:rFonts w:hint="eastAsia"/>
+        </w:rPr>
+        <w:t xml:space="preserve">: </w:t>
+      </w:r>
+    </w:p>
+    <w:p>
+      <w:r>
+        <w:t>http:// http://mp.whrango.com/api/question/questions</w:t>
+      </w:r>
+    </w:p>
+    <w:p>
+      <w:pPr>
+        <w:rPr>
+          <w:rFonts w:hint="eastAsia"/>
+        </w:rPr>
+      </w:pPr>
+      <w:r>
+        <w:rPr>
+          <w:rFonts w:hint="eastAsia"/>
+        </w:rPr>
+        <w:t>请求参数</w:t>
+      </w:r>
+      <w:r>
+        <w:rPr>
+          <w:rFonts w:hint="eastAsia"/>
+        </w:rPr>
+        <w:t>:</w:t>
+      </w:r>
+    </w:p>
+    <w:p/>
+    <w:p>
+      <w:pPr>
+        <w:rPr>
+          <w:rFonts w:hint="eastAsia"/>
+        </w:rPr>
+      </w:pPr>
+      <w:r>
+        <w:rPr>
+          <w:rFonts w:hint="eastAsia"/>
+        </w:rPr>
+        <w:t xml:space="preserve">page  </w:t>
+      </w:r>
+      <w:r>
+        <w:rPr>
+          <w:rFonts w:hint="eastAsia"/>
+        </w:rPr>
+        <w:t>页码</w:t>
+      </w:r>
+    </w:p>
+    <w:p>
+      <w:pPr>
+        <w:rPr>
+          <w:rFonts w:hint="eastAsia"/>
+        </w:rPr>
+      </w:pPr>
+      <w:proofErr w:type="spellStart"/>
+      <w:r>
+        <w:rPr>
+          <w:rFonts w:hint="eastAsia"/>
+        </w:rPr>
+        <w:t>pageSize</w:t>
+      </w:r>
+      <w:proofErr w:type="spellEnd"/>
+      <w:r>
+        <w:rPr>
+          <w:rFonts w:hint="eastAsia"/>
+        </w:rPr>
+        <w:t xml:space="preserve"> </w:t>
+      </w:r>
+      <w:r>
+        <w:rPr>
+          <w:rFonts w:hint="eastAsia"/>
+        </w:rPr>
+        <w:t>每页条数</w:t>
+      </w:r>
+    </w:p>
+    <w:p/>
+    <w:p>
+      <w:pPr>
+        <w:rPr>
+          <w:rFonts w:hint="eastAsia"/>
+        </w:rPr>
+      </w:pPr>
+      <w:r>
+        <w:rPr>
+          <w:rFonts w:hint="eastAsia"/>
+        </w:rPr>
+        <w:t>返回结构</w:t>
+      </w:r>
+      <w:r>
+        <w:rPr>
+          <w:rFonts w:hint="eastAsia"/>
+        </w:rPr>
+        <w:t>:</w:t>
+      </w:r>
+    </w:p>
+    <w:p>
+      <w:r>
+        <w:t>{</w:t>
+      </w:r>
+    </w:p>
+    <w:p>
+      <w:r>
+        <w:t xml:space="preserve">  "code": 200,</w:t>
+      </w:r>
+    </w:p>
+    <w:p>
+      <w:pPr>
+        <w:rPr>
+          <w:rFonts w:hint="eastAsia"/>
+        </w:rPr>
+      </w:pPr>
+      <w:r>
+        <w:rPr>
+          <w:rFonts w:hint="eastAsia"/>
+        </w:rPr>
+        <w:t xml:space="preserve">  "data": ,</w:t>
+      </w:r>
+      <w:r>
+        <w:rPr>
+          <w:rFonts w:hint="eastAsia"/>
+        </w:rPr>
+        <w:t>信息</w:t>
+      </w:r>
+    </w:p>
+    <w:p>
+      <w:pPr>
+        <w:rPr>
+          <w:rFonts w:hint="eastAsia"/>
+        </w:rPr>
+      </w:pPr>
+      <w:r>
+        <w:rPr>
+          <w:rFonts w:hint="eastAsia"/>
+        </w:rPr>
+        <w:t>"count": ,</w:t>
+      </w:r>
+      <w:r>
+        <w:rPr>
+          <w:rFonts w:hint="eastAsia"/>
+        </w:rPr>
+        <w:t>文章数量</w:t>
+      </w:r>
+    </w:p>
+    <w:p>
+      <w:r>
+        <w:t>"msg"</w:t>
+      </w:r>
+      <w:proofErr w:type="gramStart"/>
+      <w:r>
+        <w:t>: ,</w:t>
+      </w:r>
+      <w:proofErr w:type="gramEnd"/>
+      <w:r>
+        <w:t xml:space="preserve"> </w:t>
+      </w:r>
+    </w:p>
+    <w:p>
+      <w:pPr>
+        <w:rPr>
+          <w:rFonts w:hint="eastAsia"/>
+        </w:rPr>
+      </w:pPr>
       <w:r>
         <w:t>}</w:t>
       </w:r>

--- a/易学车接口文档.docx
+++ b/易学车接口文档.docx
@@ -14203,7 +14203,7 @@
     <w:p>
       <w:pPr>
         <w:rPr>
-          <w:rFonts w:ascii="Adobe Gothic Std B" w:eastAsiaTheme="minorEastAsia" w:hAnsi="Adobe Gothic Std B" w:hint="eastAsia"/>
+          <w:rFonts w:ascii="Adobe Gothic Std B" w:eastAsiaTheme="minorEastAsia" w:hAnsi="Adobe Gothic Std B"/>
           <w:sz w:val="18"/>
           <w:szCs w:val="18"/>
         </w:rPr>
@@ -18938,9 +18938,6 @@
     <w:p>
       <w:pPr>
         <w:pStyle w:val="3"/>
-        <w:rPr>
-          <w:rFonts w:hint="eastAsia"/>
-        </w:rPr>
       </w:pPr>
       <w:r>
         <w:rPr>
@@ -18953,7 +18950,7 @@
     <w:p>
       <w:pPr>
         <w:rPr>
-          <w:rFonts w:ascii="Adobe Gothic Std B" w:eastAsiaTheme="minorEastAsia" w:hAnsi="Adobe Gothic Std B" w:hint="eastAsia"/>
+          <w:rFonts w:ascii="Adobe Gothic Std B" w:eastAsiaTheme="minorEastAsia" w:hAnsi="Adobe Gothic Std B"/>
           <w:sz w:val="18"/>
           <w:szCs w:val="18"/>
         </w:rPr>
@@ -18995,7 +18992,7 @@
     <w:p>
       <w:pPr>
         <w:rPr>
-          <w:rFonts w:ascii="Adobe Gothic Std B" w:eastAsiaTheme="minorEastAsia" w:hAnsi="Adobe Gothic Std B" w:hint="eastAsia"/>
+          <w:rFonts w:ascii="Adobe Gothic Std B" w:eastAsiaTheme="minorEastAsia" w:hAnsi="Adobe Gothic Std B"/>
           <w:sz w:val="18"/>
           <w:szCs w:val="18"/>
         </w:rPr>
@@ -19020,7 +19017,7 @@
     <w:p>
       <w:pPr>
         <w:rPr>
-          <w:rFonts w:ascii="Adobe Gothic Std B" w:eastAsiaTheme="minorEastAsia" w:hAnsi="Adobe Gothic Std B" w:hint="eastAsia"/>
+          <w:rFonts w:ascii="Adobe Gothic Std B" w:eastAsiaTheme="minorEastAsia" w:hAnsi="Adobe Gothic Std B"/>
           <w:sz w:val="18"/>
           <w:szCs w:val="18"/>
         </w:rPr>
@@ -19066,6 +19063,369 @@
           <w:szCs w:val="18"/>
         </w:rPr>
         <w:t xml:space="preserve">   </w:t>
+      </w:r>
+    </w:p>
+    <w:p>
+      <w:pPr>
+        <w:rPr>
+          <w:rFonts w:ascii="Adobe Gothic Std B" w:eastAsiaTheme="minorEastAsia" w:hAnsi="Adobe Gothic Std B"/>
+          <w:sz w:val="18"/>
+          <w:szCs w:val="18"/>
+        </w:rPr>
+      </w:pPr>
+      <w:r>
+        <w:rPr>
+          <w:rFonts w:ascii="Adobe Gothic Std B" w:eastAsiaTheme="minorEastAsia" w:hAnsi="Adobe Gothic Std B" w:hint="eastAsia"/>
+          <w:sz w:val="18"/>
+          <w:szCs w:val="18"/>
+        </w:rPr>
+        <w:t xml:space="preserve">phone  </w:t>
+      </w:r>
+      <w:r>
+        <w:rPr>
+          <w:rFonts w:ascii="Adobe Gothic Std B" w:eastAsiaTheme="minorEastAsia" w:hAnsi="Adobe Gothic Std B" w:hint="eastAsia"/>
+          <w:sz w:val="18"/>
+          <w:szCs w:val="18"/>
+        </w:rPr>
+        <w:t>用户电话</w:t>
+      </w:r>
+    </w:p>
+    <w:p>
+      <w:pPr>
+        <w:rPr>
+          <w:rFonts w:ascii="Adobe Gothic Std B" w:eastAsiaTheme="minorEastAsia" w:hAnsi="Adobe Gothic Std B"/>
+          <w:sz w:val="18"/>
+          <w:szCs w:val="18"/>
+        </w:rPr>
+      </w:pPr>
+    </w:p>
+    <w:p>
+      <w:pPr>
+        <w:rPr>
+          <w:rFonts w:ascii="Adobe Gothic Std B" w:eastAsiaTheme="minorEastAsia" w:hAnsi="Adobe Gothic Std B"/>
+          <w:sz w:val="18"/>
+          <w:szCs w:val="18"/>
+        </w:rPr>
+      </w:pPr>
+      <w:r>
+        <w:rPr>
+          <w:rFonts w:ascii="Adobe Gothic Std B" w:eastAsiaTheme="minorEastAsia" w:hAnsi="Adobe Gothic Std B" w:hint="eastAsia"/>
+          <w:sz w:val="18"/>
+          <w:szCs w:val="18"/>
+        </w:rPr>
+        <w:t>返回结构</w:t>
+      </w:r>
+      <w:r>
+        <w:rPr>
+          <w:rFonts w:ascii="Adobe Gothic Std B" w:eastAsiaTheme="minorEastAsia" w:hAnsi="Adobe Gothic Std B" w:hint="eastAsia"/>
+          <w:sz w:val="18"/>
+          <w:szCs w:val="18"/>
+        </w:rPr>
+        <w:t>:</w:t>
+      </w:r>
+    </w:p>
+    <w:p>
+      <w:pPr>
+        <w:rPr>
+          <w:rFonts w:ascii="Adobe Gothic Std B" w:eastAsiaTheme="minorEastAsia" w:hAnsi="Adobe Gothic Std B"/>
+          <w:sz w:val="18"/>
+          <w:szCs w:val="18"/>
+        </w:rPr>
+      </w:pPr>
+      <w:r>
+        <w:rPr>
+          <w:rFonts w:ascii="Adobe Gothic Std B" w:eastAsiaTheme="minorEastAsia" w:hAnsi="Adobe Gothic Std B"/>
+          <w:sz w:val="18"/>
+          <w:szCs w:val="18"/>
+        </w:rPr>
+        <w:t>{</w:t>
+      </w:r>
+    </w:p>
+    <w:p>
+      <w:pPr>
+        <w:rPr>
+          <w:rFonts w:ascii="Adobe Gothic Std B" w:eastAsiaTheme="minorEastAsia" w:hAnsi="Adobe Gothic Std B"/>
+          <w:sz w:val="18"/>
+          <w:szCs w:val="18"/>
+        </w:rPr>
+      </w:pPr>
+      <w:r>
+        <w:rPr>
+          <w:rFonts w:ascii="Adobe Gothic Std B" w:eastAsiaTheme="minorEastAsia" w:hAnsi="Adobe Gothic Std B"/>
+          <w:sz w:val="18"/>
+          <w:szCs w:val="18"/>
+        </w:rPr>
+        <w:t xml:space="preserve">  "code": 200,</w:t>
+      </w:r>
+    </w:p>
+    <w:p>
+      <w:pPr>
+        <w:rPr>
+          <w:rFonts w:ascii="Adobe Gothic Std B" w:eastAsiaTheme="minorEastAsia" w:hAnsi="Adobe Gothic Std B"/>
+          <w:sz w:val="18"/>
+          <w:szCs w:val="18"/>
+        </w:rPr>
+      </w:pPr>
+      <w:r>
+        <w:rPr>
+          <w:rFonts w:ascii="Adobe Gothic Std B" w:eastAsiaTheme="minorEastAsia" w:hAnsi="Adobe Gothic Std B" w:hint="eastAsia"/>
+          <w:sz w:val="18"/>
+          <w:szCs w:val="18"/>
+        </w:rPr>
+        <w:t xml:space="preserve">  "data": ,</w:t>
+      </w:r>
+      <w:r>
+        <w:rPr>
+          <w:rFonts w:ascii="Adobe Gothic Std B" w:eastAsiaTheme="minorEastAsia" w:hAnsi="Adobe Gothic Std B" w:hint="eastAsia"/>
+          <w:sz w:val="18"/>
+          <w:szCs w:val="18"/>
+        </w:rPr>
+        <w:t>信息</w:t>
+      </w:r>
+    </w:p>
+    <w:p>
+      <w:pPr>
+        <w:rPr>
+          <w:rFonts w:ascii="Adobe Gothic Std B" w:eastAsiaTheme="minorEastAsia" w:hAnsi="Adobe Gothic Std B"/>
+          <w:sz w:val="18"/>
+          <w:szCs w:val="18"/>
+        </w:rPr>
+      </w:pPr>
+      <w:r>
+        <w:rPr>
+          <w:rFonts w:ascii="Adobe Gothic Std B" w:eastAsiaTheme="minorEastAsia" w:hAnsi="Adobe Gothic Std B" w:hint="eastAsia"/>
+          <w:sz w:val="18"/>
+          <w:szCs w:val="18"/>
+        </w:rPr>
+        <w:t>"count": ,</w:t>
+      </w:r>
+      <w:r>
+        <w:rPr>
+          <w:rFonts w:ascii="Adobe Gothic Std B" w:eastAsiaTheme="minorEastAsia" w:hAnsi="Adobe Gothic Std B" w:hint="eastAsia"/>
+          <w:sz w:val="18"/>
+          <w:szCs w:val="18"/>
+        </w:rPr>
+        <w:t>文章数量</w:t>
+      </w:r>
+    </w:p>
+    <w:p>
+      <w:pPr>
+        <w:rPr>
+          <w:rFonts w:ascii="Adobe Gothic Std B" w:eastAsiaTheme="minorEastAsia" w:hAnsi="Adobe Gothic Std B"/>
+          <w:sz w:val="18"/>
+          <w:szCs w:val="18"/>
+        </w:rPr>
+      </w:pPr>
+      <w:r>
+        <w:rPr>
+          <w:rFonts w:ascii="Adobe Gothic Std B" w:eastAsiaTheme="minorEastAsia" w:hAnsi="Adobe Gothic Std B"/>
+          <w:sz w:val="18"/>
+          <w:szCs w:val="18"/>
+        </w:rPr>
+        <w:t>"msg"</w:t>
+      </w:r>
+      <w:proofErr w:type="gramStart"/>
+      <w:r>
+        <w:rPr>
+          <w:rFonts w:ascii="Adobe Gothic Std B" w:eastAsiaTheme="minorEastAsia" w:hAnsi="Adobe Gothic Std B"/>
+          <w:sz w:val="18"/>
+          <w:szCs w:val="18"/>
+        </w:rPr>
+        <w:t>: ,</w:t>
+      </w:r>
+      <w:proofErr w:type="gramEnd"/>
+      <w:r>
+        <w:rPr>
+          <w:rFonts w:ascii="Adobe Gothic Std B" w:eastAsiaTheme="minorEastAsia" w:hAnsi="Adobe Gothic Std B"/>
+          <w:sz w:val="18"/>
+          <w:szCs w:val="18"/>
+        </w:rPr>
+        <w:t xml:space="preserve"> </w:t>
+      </w:r>
+    </w:p>
+    <w:p>
+      <w:pPr>
+        <w:rPr>
+          <w:rFonts w:ascii="Adobe Gothic Std B" w:eastAsiaTheme="minorEastAsia" w:hAnsi="Adobe Gothic Std B"/>
+          <w:sz w:val="18"/>
+          <w:szCs w:val="18"/>
+        </w:rPr>
+      </w:pPr>
+      <w:r>
+        <w:rPr>
+          <w:rFonts w:ascii="Adobe Gothic Std B" w:eastAsiaTheme="minorEastAsia" w:hAnsi="Adobe Gothic Std B"/>
+          <w:sz w:val="18"/>
+          <w:szCs w:val="18"/>
+        </w:rPr>
+        <w:t>}</w:t>
+      </w:r>
+    </w:p>
+    <w:p>
+      <w:pPr>
+        <w:rPr>
+          <w:rFonts w:ascii="Adobe Gothic Std B" w:eastAsiaTheme="minorEastAsia" w:hAnsi="Adobe Gothic Std B"/>
+          <w:sz w:val="18"/>
+          <w:szCs w:val="18"/>
+        </w:rPr>
+      </w:pPr>
+      <w:r>
+        <w:rPr>
+          <w:rFonts w:ascii="Adobe Gothic Std B" w:eastAsiaTheme="minorEastAsia" w:hAnsi="Adobe Gothic Std B" w:hint="eastAsia"/>
+          <w:sz w:val="18"/>
+          <w:szCs w:val="18"/>
+        </w:rPr>
+        <w:t>示例：</w:t>
+      </w:r>
+    </w:p>
+    <w:p>
+      <w:pPr>
+        <w:rPr>
+          <w:rFonts w:ascii="Adobe Gothic Std B" w:eastAsiaTheme="minorEastAsia" w:hAnsi="Adobe Gothic Std B"/>
+          <w:sz w:val="18"/>
+          <w:szCs w:val="18"/>
+        </w:rPr>
+      </w:pPr>
+    </w:p>
+    <w:p>
+      <w:pPr>
+        <w:rPr>
+          <w:rFonts w:ascii="Adobe Gothic Std B" w:eastAsiaTheme="minorEastAsia" w:hAnsi="Adobe Gothic Std B"/>
+          <w:sz w:val="18"/>
+          <w:szCs w:val="18"/>
+        </w:rPr>
+      </w:pPr>
+      <w:r>
+        <w:rPr>
+          <w:rFonts w:ascii="Adobe Gothic Std B" w:eastAsiaTheme="minorEastAsia" w:hAnsi="Adobe Gothic Std B"/>
+          <w:sz w:val="18"/>
+          <w:szCs w:val="18"/>
+        </w:rPr>
+        <w:t xml:space="preserve">    {</w:t>
+      </w:r>
+    </w:p>
+    <w:p>
+      <w:pPr>
+        <w:rPr>
+          <w:rFonts w:ascii="Adobe Gothic Std B" w:eastAsiaTheme="minorEastAsia" w:hAnsi="Adobe Gothic Std B"/>
+          <w:sz w:val="18"/>
+          <w:szCs w:val="18"/>
+        </w:rPr>
+      </w:pPr>
+      <w:r>
+        <w:rPr>
+          <w:rFonts w:ascii="Adobe Gothic Std B" w:eastAsiaTheme="minorEastAsia" w:hAnsi="Adobe Gothic Std B"/>
+          <w:sz w:val="18"/>
+          <w:szCs w:val="18"/>
+        </w:rPr>
+        <w:t xml:space="preserve">    "count": 0,</w:t>
+      </w:r>
+    </w:p>
+    <w:p>
+      <w:pPr>
+        <w:rPr>
+          <w:rFonts w:ascii="Adobe Gothic Std B" w:eastAsiaTheme="minorEastAsia" w:hAnsi="Adobe Gothic Std B"/>
+          <w:sz w:val="18"/>
+          <w:szCs w:val="18"/>
+        </w:rPr>
+      </w:pPr>
+      <w:r>
+        <w:rPr>
+          <w:rFonts w:ascii="Adobe Gothic Std B" w:eastAsiaTheme="minorEastAsia" w:hAnsi="Adobe Gothic Std B"/>
+          <w:sz w:val="18"/>
+          <w:szCs w:val="18"/>
+        </w:rPr>
+        <w:t xml:space="preserve">    "code": 200,</w:t>
+      </w:r>
+    </w:p>
+    <w:p>
+      <w:pPr>
+        <w:rPr>
+          <w:rFonts w:ascii="Adobe Gothic Std B" w:eastAsiaTheme="minorEastAsia" w:hAnsi="Adobe Gothic Std B"/>
+          <w:sz w:val="18"/>
+          <w:szCs w:val="18"/>
+        </w:rPr>
+      </w:pPr>
+      <w:r>
+        <w:rPr>
+          <w:rFonts w:ascii="Adobe Gothic Std B" w:eastAsiaTheme="minorEastAsia" w:hAnsi="Adobe Gothic Std B" w:hint="eastAsia"/>
+          <w:sz w:val="18"/>
+          <w:szCs w:val="18"/>
+        </w:rPr>
+        <w:t xml:space="preserve">    "msg": "</w:t>
+      </w:r>
+      <w:r>
+        <w:rPr>
+          <w:rFonts w:ascii="Adobe Gothic Std B" w:eastAsiaTheme="minorEastAsia" w:hAnsi="Adobe Gothic Std B" w:hint="eastAsia"/>
+          <w:sz w:val="18"/>
+          <w:szCs w:val="18"/>
+        </w:rPr>
+        <w:t>发送成功注意查收！</w:t>
+      </w:r>
+      <w:r>
+        <w:rPr>
+          <w:rFonts w:ascii="Adobe Gothic Std B" w:eastAsiaTheme="minorEastAsia" w:hAnsi="Adobe Gothic Std B" w:hint="eastAsia"/>
+          <w:sz w:val="18"/>
+          <w:szCs w:val="18"/>
+        </w:rPr>
+        <w:t>"</w:t>
+      </w:r>
+    </w:p>
+    <w:p>
+      <w:pPr>
+        <w:rPr>
+          <w:rFonts w:ascii="Adobe Gothic Std B" w:eastAsiaTheme="minorEastAsia" w:hAnsi="Adobe Gothic Std B"/>
+          <w:sz w:val="18"/>
+          <w:szCs w:val="18"/>
+        </w:rPr>
+      </w:pPr>
+      <w:r>
+        <w:rPr>
+          <w:rFonts w:ascii="Adobe Gothic Std B" w:eastAsiaTheme="minorEastAsia" w:hAnsi="Adobe Gothic Std B"/>
+          <w:sz w:val="18"/>
+          <w:szCs w:val="18"/>
+        </w:rPr>
+        <w:t>}</w:t>
+      </w:r>
+    </w:p>
+    <w:p>
+      <w:pPr>
+        <w:pStyle w:val="3"/>
+        <w:rPr>
+          <w:rFonts w:hint="eastAsia"/>
+          <w:color w:val="FF0000"/>
+        </w:rPr>
+      </w:pPr>
+      <w:r>
+        <w:rPr>
+          <w:rFonts w:hint="eastAsia"/>
+          <w:color w:val="FF0000"/>
+        </w:rPr>
+        <w:t>用户发起支付</w:t>
+      </w:r>
+    </w:p>
+    <w:p>
+      <w:pPr>
+        <w:rPr>
+          <w:rFonts w:ascii="Adobe Gothic Std B" w:eastAsiaTheme="minorEastAsia" w:hAnsi="Adobe Gothic Std B" w:hint="eastAsia"/>
+          <w:sz w:val="18"/>
+          <w:szCs w:val="18"/>
+        </w:rPr>
+      </w:pPr>
+      <w:r>
+        <w:rPr>
+          <w:rFonts w:ascii="Adobe Gothic Std B" w:eastAsiaTheme="minorEastAsia" w:hAnsi="Adobe Gothic Std B" w:hint="eastAsia"/>
+          <w:sz w:val="18"/>
+          <w:szCs w:val="18"/>
+        </w:rPr>
+        <w:t>请求地址</w:t>
+      </w:r>
+      <w:r>
+        <w:rPr>
+          <w:rFonts w:ascii="Adobe Gothic Std B" w:eastAsiaTheme="minorEastAsia" w:hAnsi="Adobe Gothic Std B" w:hint="eastAsia"/>
+          <w:sz w:val="18"/>
+          <w:szCs w:val="18"/>
+        </w:rPr>
+        <w:t xml:space="preserve">: </w:t>
       </w:r>
       <w:bookmarkStart w:id="0" w:name="_GoBack"/>
       <w:bookmarkEnd w:id="0"/>
@@ -19073,52 +19433,35 @@
     <w:p>
       <w:pPr>
         <w:rPr>
-          <w:rFonts w:ascii="Adobe Gothic Std B" w:eastAsiaTheme="minorEastAsia" w:hAnsi="Adobe Gothic Std B" w:hint="eastAsia"/>
-          <w:sz w:val="18"/>
-          <w:szCs w:val="18"/>
-        </w:rPr>
-      </w:pPr>
-      <w:r>
-        <w:rPr>
-          <w:rFonts w:ascii="Adobe Gothic Std B" w:eastAsiaTheme="minorEastAsia" w:hAnsi="Adobe Gothic Std B" w:hint="eastAsia"/>
-          <w:sz w:val="18"/>
-          <w:szCs w:val="18"/>
-        </w:rPr>
-        <w:t xml:space="preserve">phone  </w:t>
-      </w:r>
-      <w:r>
-        <w:rPr>
-          <w:rFonts w:ascii="Adobe Gothic Std B" w:eastAsiaTheme="minorEastAsia" w:hAnsi="Adobe Gothic Std B" w:hint="eastAsia"/>
-          <w:sz w:val="18"/>
-          <w:szCs w:val="18"/>
-        </w:rPr>
-        <w:t>用户电话</w:t>
-      </w:r>
-    </w:p>
-    <w:p>
-      <w:pPr>
-        <w:rPr>
-          <w:rFonts w:ascii="Adobe Gothic Std B" w:eastAsiaTheme="minorEastAsia" w:hAnsi="Adobe Gothic Std B"/>
-          <w:sz w:val="18"/>
-          <w:szCs w:val="18"/>
-        </w:rPr>
-      </w:pPr>
-    </w:p>
-    <w:p>
-      <w:pPr>
-        <w:rPr>
-          <w:rFonts w:ascii="Adobe Gothic Std B" w:eastAsiaTheme="minorEastAsia" w:hAnsi="Adobe Gothic Std B" w:hint="eastAsia"/>
-          <w:sz w:val="18"/>
-          <w:szCs w:val="18"/>
-        </w:rPr>
-      </w:pPr>
-      <w:r>
-        <w:rPr>
-          <w:rFonts w:ascii="Adobe Gothic Std B" w:eastAsiaTheme="minorEastAsia" w:hAnsi="Adobe Gothic Std B" w:hint="eastAsia"/>
-          <w:sz w:val="18"/>
-          <w:szCs w:val="18"/>
-        </w:rPr>
-        <w:t>返回结构</w:t>
+          <w:rFonts w:ascii="Adobe Gothic Std B" w:eastAsiaTheme="minorEastAsia" w:hAnsi="Adobe Gothic Std B"/>
+          <w:sz w:val="18"/>
+          <w:szCs w:val="18"/>
+        </w:rPr>
+      </w:pPr>
+      <w:r>
+        <w:rPr>
+          <w:rFonts w:ascii="Adobe Gothic Std B" w:eastAsiaTheme="minorEastAsia" w:hAnsi="Adobe Gothic Std B"/>
+          <w:sz w:val="18"/>
+          <w:szCs w:val="18"/>
+        </w:rPr>
+        <w:t>http:// http://mp.whrango.com/api/user/pay_order</w:t>
+      </w:r>
+    </w:p>
+    <w:p>
+      <w:pPr>
+        <w:rPr>
+          <w:rFonts w:ascii="Adobe Gothic Std B" w:eastAsiaTheme="minorEastAsia" w:hAnsi="Adobe Gothic Std B" w:hint="eastAsia"/>
+          <w:sz w:val="18"/>
+          <w:szCs w:val="18"/>
+        </w:rPr>
+      </w:pPr>
+      <w:r>
+        <w:rPr>
+          <w:rFonts w:ascii="Adobe Gothic Std B" w:eastAsiaTheme="minorEastAsia" w:hAnsi="Adobe Gothic Std B" w:hint="eastAsia"/>
+          <w:sz w:val="18"/>
+          <w:szCs w:val="18"/>
+        </w:rPr>
+        <w:t>请求参数</w:t>
       </w:r>
       <w:r>
         <w:rPr>
@@ -19132,6 +19475,135 @@
     <w:p>
       <w:pPr>
         <w:rPr>
+          <w:rFonts w:ascii="Adobe Gothic Std B" w:eastAsiaTheme="minorEastAsia" w:hAnsi="Adobe Gothic Std B" w:hint="eastAsia"/>
+          <w:sz w:val="18"/>
+          <w:szCs w:val="18"/>
+        </w:rPr>
+      </w:pPr>
+      <w:proofErr w:type="spellStart"/>
+      <w:r>
+        <w:rPr>
+          <w:rFonts w:ascii="Adobe Gothic Std B" w:eastAsiaTheme="minorEastAsia" w:hAnsi="Adobe Gothic Std B" w:hint="eastAsia"/>
+          <w:sz w:val="18"/>
+          <w:szCs w:val="18"/>
+        </w:rPr>
+        <w:t>user_id</w:t>
+      </w:r>
+      <w:proofErr w:type="spellEnd"/>
+      <w:r>
+        <w:rPr>
+          <w:rFonts w:ascii="Adobe Gothic Std B" w:eastAsiaTheme="minorEastAsia" w:hAnsi="Adobe Gothic Std B" w:hint="eastAsia"/>
+          <w:sz w:val="18"/>
+          <w:szCs w:val="18"/>
+        </w:rPr>
+        <w:t xml:space="preserve"> </w:t>
+      </w:r>
+      <w:r>
+        <w:rPr>
+          <w:rFonts w:ascii="Adobe Gothic Std B" w:eastAsiaTheme="minorEastAsia" w:hAnsi="Adobe Gothic Std B" w:hint="eastAsia"/>
+          <w:sz w:val="18"/>
+          <w:szCs w:val="18"/>
+        </w:rPr>
+        <w:t>用户</w:t>
+      </w:r>
+      <w:r>
+        <w:rPr>
+          <w:rFonts w:ascii="Adobe Gothic Std B" w:eastAsiaTheme="minorEastAsia" w:hAnsi="Adobe Gothic Std B" w:hint="eastAsia"/>
+          <w:sz w:val="18"/>
+          <w:szCs w:val="18"/>
+        </w:rPr>
+        <w:t>id</w:t>
+      </w:r>
+    </w:p>
+    <w:p>
+      <w:pPr>
+        <w:rPr>
+          <w:rFonts w:ascii="Adobe Gothic Std B" w:eastAsiaTheme="minorEastAsia" w:hAnsi="Adobe Gothic Std B" w:hint="eastAsia"/>
+          <w:sz w:val="18"/>
+          <w:szCs w:val="18"/>
+        </w:rPr>
+      </w:pPr>
+      <w:proofErr w:type="spellStart"/>
+      <w:r>
+        <w:rPr>
+          <w:rFonts w:ascii="Adobe Gothic Std B" w:eastAsiaTheme="minorEastAsia" w:hAnsi="Adobe Gothic Std B" w:hint="eastAsia"/>
+          <w:sz w:val="18"/>
+          <w:szCs w:val="18"/>
+        </w:rPr>
+        <w:t>order_id</w:t>
+      </w:r>
+      <w:proofErr w:type="spellEnd"/>
+      <w:r>
+        <w:rPr>
+          <w:rFonts w:ascii="Adobe Gothic Std B" w:eastAsiaTheme="minorEastAsia" w:hAnsi="Adobe Gothic Std B" w:hint="eastAsia"/>
+          <w:sz w:val="18"/>
+          <w:szCs w:val="18"/>
+        </w:rPr>
+        <w:t xml:space="preserve">  </w:t>
+      </w:r>
+      <w:r>
+        <w:rPr>
+          <w:rFonts w:ascii="Adobe Gothic Std B" w:eastAsiaTheme="minorEastAsia" w:hAnsi="Adobe Gothic Std B" w:hint="eastAsia"/>
+          <w:sz w:val="18"/>
+          <w:szCs w:val="18"/>
+        </w:rPr>
+        <w:t>订单号</w:t>
+      </w:r>
+    </w:p>
+    <w:p>
+      <w:pPr>
+        <w:rPr>
+          <w:rFonts w:ascii="Adobe Gothic Std B" w:eastAsiaTheme="minorEastAsia" w:hAnsi="Adobe Gothic Std B" w:hint="eastAsia"/>
+          <w:sz w:val="18"/>
+          <w:szCs w:val="18"/>
+        </w:rPr>
+      </w:pPr>
+      <w:r>
+        <w:rPr>
+          <w:rFonts w:ascii="Adobe Gothic Std B" w:eastAsiaTheme="minorEastAsia" w:hAnsi="Adobe Gothic Std B" w:hint="eastAsia"/>
+          <w:sz w:val="18"/>
+          <w:szCs w:val="18"/>
+        </w:rPr>
+        <w:t xml:space="preserve">status  </w:t>
+      </w:r>
+      <w:r>
+        <w:rPr>
+          <w:rFonts w:ascii="Adobe Gothic Std B" w:eastAsiaTheme="minorEastAsia" w:hAnsi="Adobe Gothic Std B" w:hint="eastAsia"/>
+          <w:sz w:val="18"/>
+          <w:szCs w:val="18"/>
+        </w:rPr>
+        <w:t>订单状态</w:t>
+      </w:r>
+    </w:p>
+    <w:p>
+      <w:pPr>
+        <w:rPr>
+          <w:rFonts w:ascii="Adobe Gothic Std B" w:eastAsiaTheme="minorEastAsia" w:hAnsi="Adobe Gothic Std B"/>
+          <w:sz w:val="18"/>
+          <w:szCs w:val="18"/>
+        </w:rPr>
+      </w:pPr>
+    </w:p>
+    <w:p>
+      <w:pPr>
+        <w:rPr>
+          <w:rFonts w:ascii="Adobe Gothic Std B" w:eastAsiaTheme="minorEastAsia" w:hAnsi="Adobe Gothic Std B" w:hint="eastAsia"/>
+          <w:sz w:val="18"/>
+          <w:szCs w:val="18"/>
+        </w:rPr>
+      </w:pPr>
+      <w:r>
+        <w:rPr>
+          <w:rFonts w:ascii="Adobe Gothic Std B" w:eastAsiaTheme="minorEastAsia" w:hAnsi="Adobe Gothic Std B" w:hint="eastAsia"/>
+          <w:sz w:val="18"/>
+          <w:szCs w:val="18"/>
+        </w:rPr>
+        <w:t>成功返回：</w:t>
+      </w:r>
+    </w:p>
+    <w:p>
+      <w:pPr>
+        <w:rPr>
           <w:rFonts w:ascii="Adobe Gothic Std B" w:eastAsiaTheme="minorEastAsia" w:hAnsi="Adobe Gothic Std B"/>
           <w:sz w:val="18"/>
           <w:szCs w:val="18"/>
@@ -19160,211 +19632,635 @@
           <w:sz w:val="18"/>
           <w:szCs w:val="18"/>
         </w:rPr>
-        <w:t xml:space="preserve">  "code": 200,</w:t>
-      </w:r>
-    </w:p>
-    <w:p>
-      <w:pPr>
-        <w:rPr>
-          <w:rFonts w:ascii="Adobe Gothic Std B" w:eastAsiaTheme="minorEastAsia" w:hAnsi="Adobe Gothic Std B" w:hint="eastAsia"/>
-          <w:sz w:val="18"/>
-          <w:szCs w:val="18"/>
-        </w:rPr>
-      </w:pPr>
-      <w:r>
-        <w:rPr>
-          <w:rFonts w:ascii="Adobe Gothic Std B" w:eastAsiaTheme="minorEastAsia" w:hAnsi="Adobe Gothic Std B" w:hint="eastAsia"/>
-          <w:sz w:val="18"/>
-          <w:szCs w:val="18"/>
-        </w:rPr>
-        <w:t xml:space="preserve">  "data": ,</w:t>
-      </w:r>
-      <w:r>
-        <w:rPr>
-          <w:rFonts w:ascii="Adobe Gothic Std B" w:eastAsiaTheme="minorEastAsia" w:hAnsi="Adobe Gothic Std B" w:hint="eastAsia"/>
-          <w:sz w:val="18"/>
-          <w:szCs w:val="18"/>
-        </w:rPr>
-        <w:t>信息</w:t>
-      </w:r>
-    </w:p>
-    <w:p>
-      <w:pPr>
-        <w:rPr>
-          <w:rFonts w:ascii="Adobe Gothic Std B" w:eastAsiaTheme="minorEastAsia" w:hAnsi="Adobe Gothic Std B" w:hint="eastAsia"/>
-          <w:sz w:val="18"/>
-          <w:szCs w:val="18"/>
-        </w:rPr>
-      </w:pPr>
-      <w:r>
-        <w:rPr>
-          <w:rFonts w:ascii="Adobe Gothic Std B" w:eastAsiaTheme="minorEastAsia" w:hAnsi="Adobe Gothic Std B" w:hint="eastAsia"/>
-          <w:sz w:val="18"/>
-          <w:szCs w:val="18"/>
-        </w:rPr>
-        <w:t>"count": ,</w:t>
-      </w:r>
-      <w:r>
-        <w:rPr>
-          <w:rFonts w:ascii="Adobe Gothic Std B" w:eastAsiaTheme="minorEastAsia" w:hAnsi="Adobe Gothic Std B" w:hint="eastAsia"/>
-          <w:sz w:val="18"/>
-          <w:szCs w:val="18"/>
-        </w:rPr>
-        <w:t>文章数量</w:t>
-      </w:r>
-    </w:p>
-    <w:p>
-      <w:pPr>
-        <w:rPr>
-          <w:rFonts w:ascii="Adobe Gothic Std B" w:eastAsiaTheme="minorEastAsia" w:hAnsi="Adobe Gothic Std B"/>
-          <w:sz w:val="18"/>
-          <w:szCs w:val="18"/>
-        </w:rPr>
-      </w:pPr>
-      <w:r>
-        <w:rPr>
-          <w:rFonts w:ascii="Adobe Gothic Std B" w:eastAsiaTheme="minorEastAsia" w:hAnsi="Adobe Gothic Std B"/>
-          <w:sz w:val="18"/>
-          <w:szCs w:val="18"/>
-        </w:rPr>
-        <w:t>"msg"</w:t>
-      </w:r>
-      <w:proofErr w:type="gramStart"/>
-      <w:r>
-        <w:rPr>
-          <w:rFonts w:ascii="Adobe Gothic Std B" w:eastAsiaTheme="minorEastAsia" w:hAnsi="Adobe Gothic Std B"/>
-          <w:sz w:val="18"/>
-          <w:szCs w:val="18"/>
-        </w:rPr>
-        <w:t>: ,</w:t>
-      </w:r>
-      <w:proofErr w:type="gramEnd"/>
-      <w:r>
-        <w:rPr>
-          <w:rFonts w:ascii="Adobe Gothic Std B" w:eastAsiaTheme="minorEastAsia" w:hAnsi="Adobe Gothic Std B"/>
-          <w:sz w:val="18"/>
-          <w:szCs w:val="18"/>
-        </w:rPr>
-        <w:t xml:space="preserve"> </w:t>
-      </w:r>
-    </w:p>
-    <w:p>
-      <w:pPr>
-        <w:rPr>
-          <w:rFonts w:ascii="Adobe Gothic Std B" w:eastAsiaTheme="minorEastAsia" w:hAnsi="Adobe Gothic Std B"/>
-          <w:sz w:val="18"/>
-          <w:szCs w:val="18"/>
-        </w:rPr>
-      </w:pPr>
-      <w:r>
-        <w:rPr>
-          <w:rFonts w:ascii="Adobe Gothic Std B" w:eastAsiaTheme="minorEastAsia" w:hAnsi="Adobe Gothic Std B"/>
-          <w:sz w:val="18"/>
-          <w:szCs w:val="18"/>
-        </w:rPr>
+        <w:tab/>
+        <w:t>{</w:t>
+      </w:r>
+    </w:p>
+    <w:p>
+      <w:pPr>
+        <w:rPr>
+          <w:rFonts w:ascii="Adobe Gothic Std B" w:eastAsiaTheme="minorEastAsia" w:hAnsi="Adobe Gothic Std B"/>
+          <w:sz w:val="18"/>
+          <w:szCs w:val="18"/>
+        </w:rPr>
+      </w:pPr>
+      <w:r>
+        <w:rPr>
+          <w:rFonts w:ascii="Adobe Gothic Std B" w:eastAsiaTheme="minorEastAsia" w:hAnsi="Adobe Gothic Std B"/>
+          <w:sz w:val="18"/>
+          <w:szCs w:val="18"/>
+        </w:rPr>
+        <w:tab/>
+        <w:t xml:space="preserve">    "</w:t>
+      </w:r>
+      <w:proofErr w:type="spellStart"/>
+      <w:r>
+        <w:rPr>
+          <w:rFonts w:ascii="Adobe Gothic Std B" w:eastAsiaTheme="minorEastAsia" w:hAnsi="Adobe Gothic Std B"/>
+          <w:sz w:val="18"/>
+          <w:szCs w:val="18"/>
+        </w:rPr>
+        <w:t>appId</w:t>
+      </w:r>
+      <w:proofErr w:type="spellEnd"/>
+      <w:r>
+        <w:rPr>
+          <w:rFonts w:ascii="Adobe Gothic Std B" w:eastAsiaTheme="minorEastAsia" w:hAnsi="Adobe Gothic Std B"/>
+          <w:sz w:val="18"/>
+          <w:szCs w:val="18"/>
+        </w:rPr>
+        <w:t>": "wxeca0eddc17136a6a",</w:t>
+      </w:r>
+    </w:p>
+    <w:p>
+      <w:pPr>
+        <w:rPr>
+          <w:rFonts w:ascii="Adobe Gothic Std B" w:eastAsiaTheme="minorEastAsia" w:hAnsi="Adobe Gothic Std B"/>
+          <w:sz w:val="18"/>
+          <w:szCs w:val="18"/>
+        </w:rPr>
+      </w:pPr>
+      <w:r>
+        <w:rPr>
+          <w:rFonts w:ascii="Adobe Gothic Std B" w:eastAsiaTheme="minorEastAsia" w:hAnsi="Adobe Gothic Std B"/>
+          <w:sz w:val="18"/>
+          <w:szCs w:val="18"/>
+        </w:rPr>
+        <w:tab/>
+        <w:t xml:space="preserve">    "</w:t>
+      </w:r>
+      <w:proofErr w:type="spellStart"/>
+      <w:r>
+        <w:rPr>
+          <w:rFonts w:ascii="Adobe Gothic Std B" w:eastAsiaTheme="minorEastAsia" w:hAnsi="Adobe Gothic Std B"/>
+          <w:sz w:val="18"/>
+          <w:szCs w:val="18"/>
+        </w:rPr>
+        <w:t>timeStamp</w:t>
+      </w:r>
+      <w:proofErr w:type="spellEnd"/>
+      <w:r>
+        <w:rPr>
+          <w:rFonts w:ascii="Adobe Gothic Std B" w:eastAsiaTheme="minorEastAsia" w:hAnsi="Adobe Gothic Std B"/>
+          <w:sz w:val="18"/>
+          <w:szCs w:val="18"/>
+        </w:rPr>
+        <w:t>": 1540648523,</w:t>
+      </w:r>
+    </w:p>
+    <w:p>
+      <w:pPr>
+        <w:rPr>
+          <w:rFonts w:ascii="Adobe Gothic Std B" w:eastAsiaTheme="minorEastAsia" w:hAnsi="Adobe Gothic Std B"/>
+          <w:sz w:val="18"/>
+          <w:szCs w:val="18"/>
+        </w:rPr>
+      </w:pPr>
+      <w:r>
+        <w:rPr>
+          <w:rFonts w:ascii="Adobe Gothic Std B" w:eastAsiaTheme="minorEastAsia" w:hAnsi="Adobe Gothic Std B"/>
+          <w:sz w:val="18"/>
+          <w:szCs w:val="18"/>
+        </w:rPr>
+        <w:tab/>
+        <w:t xml:space="preserve">    "</w:t>
+      </w:r>
+      <w:proofErr w:type="spellStart"/>
+      <w:r>
+        <w:rPr>
+          <w:rFonts w:ascii="Adobe Gothic Std B" w:eastAsiaTheme="minorEastAsia" w:hAnsi="Adobe Gothic Std B"/>
+          <w:sz w:val="18"/>
+          <w:szCs w:val="18"/>
+        </w:rPr>
+        <w:t>nonceStr</w:t>
+      </w:r>
+      <w:proofErr w:type="spellEnd"/>
+      <w:r>
+        <w:rPr>
+          <w:rFonts w:ascii="Adobe Gothic Std B" w:eastAsiaTheme="minorEastAsia" w:hAnsi="Adobe Gothic Std B"/>
+          <w:sz w:val="18"/>
+          <w:szCs w:val="18"/>
+        </w:rPr>
+        <w:t>": "jdSValfs2r7P5ybn",</w:t>
+      </w:r>
+    </w:p>
+    <w:p>
+      <w:pPr>
+        <w:rPr>
+          <w:rFonts w:ascii="Adobe Gothic Std B" w:eastAsiaTheme="minorEastAsia" w:hAnsi="Adobe Gothic Std B"/>
+          <w:sz w:val="18"/>
+          <w:szCs w:val="18"/>
+        </w:rPr>
+      </w:pPr>
+      <w:r>
+        <w:rPr>
+          <w:rFonts w:ascii="Adobe Gothic Std B" w:eastAsiaTheme="minorEastAsia" w:hAnsi="Adobe Gothic Std B"/>
+          <w:sz w:val="18"/>
+          <w:szCs w:val="18"/>
+        </w:rPr>
+        <w:tab/>
+        <w:t xml:space="preserve">    "package": "</w:t>
+      </w:r>
+      <w:proofErr w:type="spellStart"/>
+      <w:r>
+        <w:rPr>
+          <w:rFonts w:ascii="Adobe Gothic Std B" w:eastAsiaTheme="minorEastAsia" w:hAnsi="Adobe Gothic Std B"/>
+          <w:sz w:val="18"/>
+          <w:szCs w:val="18"/>
+        </w:rPr>
+        <w:t>prepay_id</w:t>
+      </w:r>
+      <w:proofErr w:type="spellEnd"/>
+      <w:r>
+        <w:rPr>
+          <w:rFonts w:ascii="Adobe Gothic Std B" w:eastAsiaTheme="minorEastAsia" w:hAnsi="Adobe Gothic Std B"/>
+          <w:sz w:val="18"/>
+          <w:szCs w:val="18"/>
+        </w:rPr>
+        <w:t>=wx2721552298465007ed99b8711790867757",</w:t>
+      </w:r>
+    </w:p>
+    <w:p>
+      <w:pPr>
+        <w:rPr>
+          <w:rFonts w:ascii="Adobe Gothic Std B" w:eastAsiaTheme="minorEastAsia" w:hAnsi="Adobe Gothic Std B"/>
+          <w:sz w:val="18"/>
+          <w:szCs w:val="18"/>
+        </w:rPr>
+      </w:pPr>
+      <w:r>
+        <w:rPr>
+          <w:rFonts w:ascii="Adobe Gothic Std B" w:eastAsiaTheme="minorEastAsia" w:hAnsi="Adobe Gothic Std B"/>
+          <w:sz w:val="18"/>
+          <w:szCs w:val="18"/>
+        </w:rPr>
+        <w:tab/>
+        <w:t xml:space="preserve">    "</w:t>
+      </w:r>
+      <w:proofErr w:type="spellStart"/>
+      <w:r>
+        <w:rPr>
+          <w:rFonts w:ascii="Adobe Gothic Std B" w:eastAsiaTheme="minorEastAsia" w:hAnsi="Adobe Gothic Std B"/>
+          <w:sz w:val="18"/>
+          <w:szCs w:val="18"/>
+        </w:rPr>
+        <w:t>signType</w:t>
+      </w:r>
+      <w:proofErr w:type="spellEnd"/>
+      <w:r>
+        <w:rPr>
+          <w:rFonts w:ascii="Adobe Gothic Std B" w:eastAsiaTheme="minorEastAsia" w:hAnsi="Adobe Gothic Std B"/>
+          <w:sz w:val="18"/>
+          <w:szCs w:val="18"/>
+        </w:rPr>
+        <w:t>": "MD5",</w:t>
+      </w:r>
+    </w:p>
+    <w:p>
+      <w:pPr>
+        <w:rPr>
+          <w:rFonts w:ascii="Adobe Gothic Std B" w:eastAsiaTheme="minorEastAsia" w:hAnsi="Adobe Gothic Std B"/>
+          <w:sz w:val="18"/>
+          <w:szCs w:val="18"/>
+        </w:rPr>
+      </w:pPr>
+      <w:r>
+        <w:rPr>
+          <w:rFonts w:ascii="Adobe Gothic Std B" w:eastAsiaTheme="minorEastAsia" w:hAnsi="Adobe Gothic Std B"/>
+          <w:sz w:val="18"/>
+          <w:szCs w:val="18"/>
+        </w:rPr>
+        <w:tab/>
+        <w:t xml:space="preserve">    "</w:t>
+      </w:r>
+      <w:proofErr w:type="spellStart"/>
+      <w:r>
+        <w:rPr>
+          <w:rFonts w:ascii="Adobe Gothic Std B" w:eastAsiaTheme="minorEastAsia" w:hAnsi="Adobe Gothic Std B"/>
+          <w:sz w:val="18"/>
+          <w:szCs w:val="18"/>
+        </w:rPr>
+        <w:t>paySign</w:t>
+      </w:r>
+      <w:proofErr w:type="spellEnd"/>
+      <w:r>
+        <w:rPr>
+          <w:rFonts w:ascii="Adobe Gothic Std B" w:eastAsiaTheme="minorEastAsia" w:hAnsi="Adobe Gothic Std B"/>
+          <w:sz w:val="18"/>
+          <w:szCs w:val="18"/>
+        </w:rPr>
+        <w:t>": "5BC157AD92239E6316CDBBDF5ED063F8"</w:t>
+      </w:r>
+    </w:p>
+    <w:p>
+      <w:pPr>
+        <w:rPr>
+          <w:rFonts w:ascii="Adobe Gothic Std B" w:eastAsiaTheme="minorEastAsia" w:hAnsi="Adobe Gothic Std B"/>
+          <w:sz w:val="18"/>
+          <w:szCs w:val="18"/>
+        </w:rPr>
+      </w:pPr>
+      <w:r>
+        <w:rPr>
+          <w:rFonts w:ascii="Adobe Gothic Std B" w:eastAsiaTheme="minorEastAsia" w:hAnsi="Adobe Gothic Std B"/>
+          <w:sz w:val="18"/>
+          <w:szCs w:val="18"/>
+        </w:rPr>
+        <w:tab/>
         <w:t>}</w:t>
       </w:r>
     </w:p>
     <w:p>
       <w:pPr>
         <w:rPr>
-          <w:rFonts w:ascii="Adobe Gothic Std B" w:eastAsiaTheme="minorEastAsia" w:hAnsi="Adobe Gothic Std B" w:hint="eastAsia"/>
-          <w:sz w:val="18"/>
-          <w:szCs w:val="18"/>
-        </w:rPr>
-      </w:pPr>
-      <w:r>
-        <w:rPr>
-          <w:rFonts w:ascii="Adobe Gothic Std B" w:eastAsiaTheme="minorEastAsia" w:hAnsi="Adobe Gothic Std B" w:hint="eastAsia"/>
-          <w:sz w:val="18"/>
-          <w:szCs w:val="18"/>
-        </w:rPr>
-        <w:t>示例：</w:t>
-      </w:r>
-    </w:p>
-    <w:p>
-      <w:pPr>
-        <w:rPr>
-          <w:rFonts w:ascii="Adobe Gothic Std B" w:eastAsiaTheme="minorEastAsia" w:hAnsi="Adobe Gothic Std B"/>
-          <w:sz w:val="18"/>
-          <w:szCs w:val="18"/>
-        </w:rPr>
-      </w:pPr>
-    </w:p>
-    <w:p>
-      <w:pPr>
-        <w:rPr>
-          <w:rFonts w:ascii="Adobe Gothic Std B" w:eastAsiaTheme="minorEastAsia" w:hAnsi="Adobe Gothic Std B"/>
-          <w:sz w:val="18"/>
-          <w:szCs w:val="18"/>
-        </w:rPr>
-      </w:pPr>
-      <w:r>
-        <w:rPr>
-          <w:rFonts w:ascii="Adobe Gothic Std B" w:eastAsiaTheme="minorEastAsia" w:hAnsi="Adobe Gothic Std B"/>
-          <w:sz w:val="18"/>
-          <w:szCs w:val="18"/>
-        </w:rPr>
-        <w:t xml:space="preserve">    {</w:t>
-      </w:r>
-    </w:p>
-    <w:p>
-      <w:pPr>
-        <w:rPr>
-          <w:rFonts w:ascii="Adobe Gothic Std B" w:eastAsiaTheme="minorEastAsia" w:hAnsi="Adobe Gothic Std B"/>
-          <w:sz w:val="18"/>
-          <w:szCs w:val="18"/>
-        </w:rPr>
-      </w:pPr>
-      <w:r>
-        <w:rPr>
-          <w:rFonts w:ascii="Adobe Gothic Std B" w:eastAsiaTheme="minorEastAsia" w:hAnsi="Adobe Gothic Std B"/>
-          <w:sz w:val="18"/>
-          <w:szCs w:val="18"/>
-        </w:rPr>
-        <w:t xml:space="preserve">    "count": 0,</w:t>
-      </w:r>
-    </w:p>
-    <w:p>
-      <w:pPr>
-        <w:rPr>
-          <w:rFonts w:ascii="Adobe Gothic Std B" w:eastAsiaTheme="minorEastAsia" w:hAnsi="Adobe Gothic Std B"/>
-          <w:sz w:val="18"/>
-          <w:szCs w:val="18"/>
-        </w:rPr>
-      </w:pPr>
-      <w:r>
-        <w:rPr>
-          <w:rFonts w:ascii="Adobe Gothic Std B" w:eastAsiaTheme="minorEastAsia" w:hAnsi="Adobe Gothic Std B"/>
-          <w:sz w:val="18"/>
-          <w:szCs w:val="18"/>
-        </w:rPr>
-        <w:t xml:space="preserve">    "code": 200,</w:t>
-      </w:r>
-    </w:p>
-    <w:p>
-      <w:pPr>
-        <w:rPr>
-          <w:rFonts w:ascii="Adobe Gothic Std B" w:eastAsiaTheme="minorEastAsia" w:hAnsi="Adobe Gothic Std B" w:hint="eastAsia"/>
-          <w:sz w:val="18"/>
-          <w:szCs w:val="18"/>
-        </w:rPr>
-      </w:pPr>
-      <w:r>
-        <w:rPr>
-          <w:rFonts w:ascii="Adobe Gothic Std B" w:eastAsiaTheme="minorEastAsia" w:hAnsi="Adobe Gothic Std B" w:hint="eastAsia"/>
-          <w:sz w:val="18"/>
-          <w:szCs w:val="18"/>
-        </w:rPr>
-        <w:t xml:space="preserve">    "msg": "</w:t>
-      </w:r>
-      <w:r>
-        <w:rPr>
-          <w:rFonts w:ascii="Adobe Gothic Std B" w:eastAsiaTheme="minorEastAsia" w:hAnsi="Adobe Gothic Std B" w:hint="eastAsia"/>
-          <w:sz w:val="18"/>
-          <w:szCs w:val="18"/>
-        </w:rPr>
-        <w:t>发送成功注意查收！</w:t>
+          <w:rFonts w:ascii="Adobe Gothic Std B" w:eastAsiaTheme="minorEastAsia" w:hAnsi="Adobe Gothic Std B"/>
+          <w:sz w:val="18"/>
+          <w:szCs w:val="18"/>
+        </w:rPr>
+      </w:pPr>
+      <w:r>
+        <w:rPr>
+          <w:rFonts w:ascii="Adobe Gothic Std B" w:eastAsiaTheme="minorEastAsia" w:hAnsi="Adobe Gothic Std B"/>
+          <w:sz w:val="18"/>
+          <w:szCs w:val="18"/>
+        </w:rPr>
+        <w:tab/>
+        <w:t xml:space="preserve"> "code": 200</w:t>
+      </w:r>
+    </w:p>
+    <w:p>
+      <w:pPr>
+        <w:rPr>
+          <w:rFonts w:ascii="Adobe Gothic Std B" w:eastAsiaTheme="minorEastAsia" w:hAnsi="Adobe Gothic Std B"/>
+          <w:sz w:val="18"/>
+          <w:szCs w:val="18"/>
+        </w:rPr>
+      </w:pPr>
+    </w:p>
+    <w:p>
+      <w:pPr>
+        <w:rPr>
+          <w:rFonts w:ascii="Adobe Gothic Std B" w:eastAsiaTheme="minorEastAsia" w:hAnsi="Adobe Gothic Std B" w:hint="eastAsia"/>
+          <w:sz w:val="18"/>
+          <w:szCs w:val="18"/>
+        </w:rPr>
+      </w:pPr>
+      <w:r>
+        <w:rPr>
+          <w:rFonts w:ascii="Adobe Gothic Std B" w:eastAsiaTheme="minorEastAsia" w:hAnsi="Adobe Gothic Std B" w:hint="eastAsia"/>
+          <w:sz w:val="18"/>
+          <w:szCs w:val="18"/>
+        </w:rPr>
+        <w:t>失败返回：</w:t>
+      </w:r>
+    </w:p>
+    <w:p>
+      <w:pPr>
+        <w:rPr>
+          <w:rFonts w:ascii="Adobe Gothic Std B" w:eastAsiaTheme="minorEastAsia" w:hAnsi="Adobe Gothic Std B"/>
+          <w:sz w:val="18"/>
+          <w:szCs w:val="18"/>
+        </w:rPr>
+      </w:pPr>
+      <w:r>
+        <w:rPr>
+          <w:rFonts w:ascii="Adobe Gothic Std B" w:eastAsiaTheme="minorEastAsia" w:hAnsi="Adobe Gothic Std B"/>
+          <w:sz w:val="18"/>
+          <w:szCs w:val="18"/>
+        </w:rPr>
+        <w:t>{</w:t>
+      </w:r>
+    </w:p>
+    <w:p>
+      <w:pPr>
+        <w:rPr>
+          <w:rFonts w:ascii="Adobe Gothic Std B" w:eastAsiaTheme="minorEastAsia" w:hAnsi="Adobe Gothic Std B"/>
+          <w:sz w:val="18"/>
+          <w:szCs w:val="18"/>
+        </w:rPr>
+      </w:pPr>
+      <w:r>
+        <w:rPr>
+          <w:rFonts w:ascii="Adobe Gothic Std B" w:eastAsiaTheme="minorEastAsia" w:hAnsi="Adobe Gothic Std B"/>
+          <w:sz w:val="18"/>
+          <w:szCs w:val="18"/>
+        </w:rPr>
+        <w:tab/>
+        <w:t>{</w:t>
+      </w:r>
+    </w:p>
+    <w:p>
+      <w:pPr>
+        <w:rPr>
+          <w:rFonts w:ascii="Adobe Gothic Std B" w:eastAsiaTheme="minorEastAsia" w:hAnsi="Adobe Gothic Std B"/>
+          <w:sz w:val="18"/>
+          <w:szCs w:val="18"/>
+        </w:rPr>
+      </w:pPr>
+      <w:r>
+        <w:rPr>
+          <w:rFonts w:ascii="Adobe Gothic Std B" w:eastAsiaTheme="minorEastAsia" w:hAnsi="Adobe Gothic Std B"/>
+          <w:sz w:val="18"/>
+          <w:szCs w:val="18"/>
+        </w:rPr>
+        <w:tab/>
+        <w:t xml:space="preserve">    "</w:t>
+      </w:r>
+      <w:proofErr w:type="spellStart"/>
+      <w:r>
+        <w:rPr>
+          <w:rFonts w:ascii="Adobe Gothic Std B" w:eastAsiaTheme="minorEastAsia" w:hAnsi="Adobe Gothic Std B"/>
+          <w:sz w:val="18"/>
+          <w:szCs w:val="18"/>
+        </w:rPr>
+        <w:t>return_code</w:t>
+      </w:r>
+      <w:proofErr w:type="spellEnd"/>
+      <w:r>
+        <w:rPr>
+          <w:rFonts w:ascii="Adobe Gothic Std B" w:eastAsiaTheme="minorEastAsia" w:hAnsi="Adobe Gothic Std B"/>
+          <w:sz w:val="18"/>
+          <w:szCs w:val="18"/>
+        </w:rPr>
+        <w:t>": "SUCCESS",</w:t>
+      </w:r>
+    </w:p>
+    <w:p>
+      <w:pPr>
+        <w:rPr>
+          <w:rFonts w:ascii="Adobe Gothic Std B" w:eastAsiaTheme="minorEastAsia" w:hAnsi="Adobe Gothic Std B"/>
+          <w:sz w:val="18"/>
+          <w:szCs w:val="18"/>
+        </w:rPr>
+      </w:pPr>
+      <w:r>
+        <w:rPr>
+          <w:rFonts w:ascii="Adobe Gothic Std B" w:eastAsiaTheme="minorEastAsia" w:hAnsi="Adobe Gothic Std B"/>
+          <w:sz w:val="18"/>
+          <w:szCs w:val="18"/>
+        </w:rPr>
+        <w:tab/>
+        <w:t xml:space="preserve">    "</w:t>
+      </w:r>
+      <w:proofErr w:type="spellStart"/>
+      <w:r>
+        <w:rPr>
+          <w:rFonts w:ascii="Adobe Gothic Std B" w:eastAsiaTheme="minorEastAsia" w:hAnsi="Adobe Gothic Std B"/>
+          <w:sz w:val="18"/>
+          <w:szCs w:val="18"/>
+        </w:rPr>
+        <w:t>return_msg</w:t>
+      </w:r>
+      <w:proofErr w:type="spellEnd"/>
+      <w:r>
+        <w:rPr>
+          <w:rFonts w:ascii="Adobe Gothic Std B" w:eastAsiaTheme="minorEastAsia" w:hAnsi="Adobe Gothic Std B"/>
+          <w:sz w:val="18"/>
+          <w:szCs w:val="18"/>
+        </w:rPr>
+        <w:t>": "OK",</w:t>
+      </w:r>
+    </w:p>
+    <w:p>
+      <w:pPr>
+        <w:rPr>
+          <w:rFonts w:ascii="Adobe Gothic Std B" w:eastAsiaTheme="minorEastAsia" w:hAnsi="Adobe Gothic Std B"/>
+          <w:sz w:val="18"/>
+          <w:szCs w:val="18"/>
+        </w:rPr>
+      </w:pPr>
+      <w:r>
+        <w:rPr>
+          <w:rFonts w:ascii="Adobe Gothic Std B" w:eastAsiaTheme="minorEastAsia" w:hAnsi="Adobe Gothic Std B"/>
+          <w:sz w:val="18"/>
+          <w:szCs w:val="18"/>
+        </w:rPr>
+        <w:tab/>
+        <w:t xml:space="preserve">    "</w:t>
+      </w:r>
+      <w:proofErr w:type="spellStart"/>
+      <w:r>
+        <w:rPr>
+          <w:rFonts w:ascii="Adobe Gothic Std B" w:eastAsiaTheme="minorEastAsia" w:hAnsi="Adobe Gothic Std B"/>
+          <w:sz w:val="18"/>
+          <w:szCs w:val="18"/>
+        </w:rPr>
+        <w:t>appid</w:t>
+      </w:r>
+      <w:proofErr w:type="spellEnd"/>
+      <w:r>
+        <w:rPr>
+          <w:rFonts w:ascii="Adobe Gothic Std B" w:eastAsiaTheme="minorEastAsia" w:hAnsi="Adobe Gothic Std B"/>
+          <w:sz w:val="18"/>
+          <w:szCs w:val="18"/>
+        </w:rPr>
+        <w:t>": "wxeca0eddc17136a6a",</w:t>
+      </w:r>
+    </w:p>
+    <w:p>
+      <w:pPr>
+        <w:rPr>
+          <w:rFonts w:ascii="Adobe Gothic Std B" w:eastAsiaTheme="minorEastAsia" w:hAnsi="Adobe Gothic Std B"/>
+          <w:sz w:val="18"/>
+          <w:szCs w:val="18"/>
+        </w:rPr>
+      </w:pPr>
+      <w:r>
+        <w:rPr>
+          <w:rFonts w:ascii="Adobe Gothic Std B" w:eastAsiaTheme="minorEastAsia" w:hAnsi="Adobe Gothic Std B"/>
+          <w:sz w:val="18"/>
+          <w:szCs w:val="18"/>
+        </w:rPr>
+        <w:tab/>
+        <w:t xml:space="preserve">    "</w:t>
+      </w:r>
+      <w:proofErr w:type="spellStart"/>
+      <w:r>
+        <w:rPr>
+          <w:rFonts w:ascii="Adobe Gothic Std B" w:eastAsiaTheme="minorEastAsia" w:hAnsi="Adobe Gothic Std B"/>
+          <w:sz w:val="18"/>
+          <w:szCs w:val="18"/>
+        </w:rPr>
+        <w:t>mch_id</w:t>
+      </w:r>
+      <w:proofErr w:type="spellEnd"/>
+      <w:r>
+        <w:rPr>
+          <w:rFonts w:ascii="Adobe Gothic Std B" w:eastAsiaTheme="minorEastAsia" w:hAnsi="Adobe Gothic Std B"/>
+          <w:sz w:val="18"/>
+          <w:szCs w:val="18"/>
+        </w:rPr>
+        <w:t>": "1510853781",</w:t>
+      </w:r>
+    </w:p>
+    <w:p>
+      <w:pPr>
+        <w:rPr>
+          <w:rFonts w:ascii="Adobe Gothic Std B" w:eastAsiaTheme="minorEastAsia" w:hAnsi="Adobe Gothic Std B"/>
+          <w:sz w:val="18"/>
+          <w:szCs w:val="18"/>
+        </w:rPr>
+      </w:pPr>
+      <w:r>
+        <w:rPr>
+          <w:rFonts w:ascii="Adobe Gothic Std B" w:eastAsiaTheme="minorEastAsia" w:hAnsi="Adobe Gothic Std B"/>
+          <w:sz w:val="18"/>
+          <w:szCs w:val="18"/>
+        </w:rPr>
+        <w:tab/>
+        <w:t xml:space="preserve">    "</w:t>
+      </w:r>
+      <w:proofErr w:type="spellStart"/>
+      <w:r>
+        <w:rPr>
+          <w:rFonts w:ascii="Adobe Gothic Std B" w:eastAsiaTheme="minorEastAsia" w:hAnsi="Adobe Gothic Std B"/>
+          <w:sz w:val="18"/>
+          <w:szCs w:val="18"/>
+        </w:rPr>
+        <w:t>nonce_str</w:t>
+      </w:r>
+      <w:proofErr w:type="spellEnd"/>
+      <w:r>
+        <w:rPr>
+          <w:rFonts w:ascii="Adobe Gothic Std B" w:eastAsiaTheme="minorEastAsia" w:hAnsi="Adobe Gothic Std B"/>
+          <w:sz w:val="18"/>
+          <w:szCs w:val="18"/>
+        </w:rPr>
+        <w:t>": "RWFzgDFvt4iMjcsh",</w:t>
+      </w:r>
+    </w:p>
+    <w:p>
+      <w:pPr>
+        <w:rPr>
+          <w:rFonts w:ascii="Adobe Gothic Std B" w:eastAsiaTheme="minorEastAsia" w:hAnsi="Adobe Gothic Std B"/>
+          <w:sz w:val="18"/>
+          <w:szCs w:val="18"/>
+        </w:rPr>
+      </w:pPr>
+      <w:r>
+        <w:rPr>
+          <w:rFonts w:ascii="Adobe Gothic Std B" w:eastAsiaTheme="minorEastAsia" w:hAnsi="Adobe Gothic Std B"/>
+          <w:sz w:val="18"/>
+          <w:szCs w:val="18"/>
+        </w:rPr>
+        <w:tab/>
+        <w:t xml:space="preserve">    "sign": "3A075CFBDBE48CC0786EA1FEE0280D79",</w:t>
+      </w:r>
+    </w:p>
+    <w:p>
+      <w:pPr>
+        <w:rPr>
+          <w:rFonts w:ascii="Adobe Gothic Std B" w:eastAsiaTheme="minorEastAsia" w:hAnsi="Adobe Gothic Std B"/>
+          <w:sz w:val="18"/>
+          <w:szCs w:val="18"/>
+        </w:rPr>
+      </w:pPr>
+      <w:r>
+        <w:rPr>
+          <w:rFonts w:ascii="Adobe Gothic Std B" w:eastAsiaTheme="minorEastAsia" w:hAnsi="Adobe Gothic Std B"/>
+          <w:sz w:val="18"/>
+          <w:szCs w:val="18"/>
+        </w:rPr>
+        <w:tab/>
+        <w:t xml:space="preserve">    "</w:t>
+      </w:r>
+      <w:proofErr w:type="spellStart"/>
+      <w:r>
+        <w:rPr>
+          <w:rFonts w:ascii="Adobe Gothic Std B" w:eastAsiaTheme="minorEastAsia" w:hAnsi="Adobe Gothic Std B"/>
+          <w:sz w:val="18"/>
+          <w:szCs w:val="18"/>
+        </w:rPr>
+        <w:t>result_code</w:t>
+      </w:r>
+      <w:proofErr w:type="spellEnd"/>
+      <w:r>
+        <w:rPr>
+          <w:rFonts w:ascii="Adobe Gothic Std B" w:eastAsiaTheme="minorEastAsia" w:hAnsi="Adobe Gothic Std B"/>
+          <w:sz w:val="18"/>
+          <w:szCs w:val="18"/>
+        </w:rPr>
+        <w:t>": "FAIL",</w:t>
+      </w:r>
+    </w:p>
+    <w:p>
+      <w:pPr>
+        <w:rPr>
+          <w:rFonts w:ascii="Adobe Gothic Std B" w:eastAsiaTheme="minorEastAsia" w:hAnsi="Adobe Gothic Std B"/>
+          <w:sz w:val="18"/>
+          <w:szCs w:val="18"/>
+        </w:rPr>
+      </w:pPr>
+      <w:r>
+        <w:rPr>
+          <w:rFonts w:ascii="Adobe Gothic Std B" w:eastAsiaTheme="minorEastAsia" w:hAnsi="Adobe Gothic Std B"/>
+          <w:sz w:val="18"/>
+          <w:szCs w:val="18"/>
+        </w:rPr>
+        <w:tab/>
+        <w:t xml:space="preserve">    "</w:t>
+      </w:r>
+      <w:proofErr w:type="spellStart"/>
+      <w:r>
+        <w:rPr>
+          <w:rFonts w:ascii="Adobe Gothic Std B" w:eastAsiaTheme="minorEastAsia" w:hAnsi="Adobe Gothic Std B"/>
+          <w:sz w:val="18"/>
+          <w:szCs w:val="18"/>
+        </w:rPr>
+        <w:t>err_code</w:t>
+      </w:r>
+      <w:proofErr w:type="spellEnd"/>
+      <w:r>
+        <w:rPr>
+          <w:rFonts w:ascii="Adobe Gothic Std B" w:eastAsiaTheme="minorEastAsia" w:hAnsi="Adobe Gothic Std B"/>
+          <w:sz w:val="18"/>
+          <w:szCs w:val="18"/>
+        </w:rPr>
+        <w:t>": "INVALID_REQUEST",</w:t>
+      </w:r>
+    </w:p>
+    <w:p>
+      <w:pPr>
+        <w:rPr>
+          <w:rFonts w:ascii="Adobe Gothic Std B" w:eastAsiaTheme="minorEastAsia" w:hAnsi="Adobe Gothic Std B" w:hint="eastAsia"/>
+          <w:sz w:val="18"/>
+          <w:szCs w:val="18"/>
+        </w:rPr>
+      </w:pPr>
+      <w:r>
+        <w:rPr>
+          <w:rFonts w:ascii="Adobe Gothic Std B" w:eastAsiaTheme="minorEastAsia" w:hAnsi="Adobe Gothic Std B" w:hint="eastAsia"/>
+          <w:sz w:val="18"/>
+          <w:szCs w:val="18"/>
+        </w:rPr>
+        <w:tab/>
+        <w:t xml:space="preserve">    "</w:t>
+      </w:r>
+      <w:proofErr w:type="spellStart"/>
+      <w:r>
+        <w:rPr>
+          <w:rFonts w:ascii="Adobe Gothic Std B" w:eastAsiaTheme="minorEastAsia" w:hAnsi="Adobe Gothic Std B" w:hint="eastAsia"/>
+          <w:sz w:val="18"/>
+          <w:szCs w:val="18"/>
+        </w:rPr>
+        <w:t>err_code_des</w:t>
+      </w:r>
+      <w:proofErr w:type="spellEnd"/>
+      <w:r>
+        <w:rPr>
+          <w:rFonts w:ascii="Adobe Gothic Std B" w:eastAsiaTheme="minorEastAsia" w:hAnsi="Adobe Gothic Std B" w:hint="eastAsia"/>
+          <w:sz w:val="18"/>
+          <w:szCs w:val="18"/>
+        </w:rPr>
+        <w:t xml:space="preserve">": "201 </w:t>
+      </w:r>
+      <w:r>
+        <w:rPr>
+          <w:rFonts w:ascii="Adobe Gothic Std B" w:eastAsiaTheme="minorEastAsia" w:hAnsi="Adobe Gothic Std B" w:hint="eastAsia"/>
+          <w:sz w:val="18"/>
+          <w:szCs w:val="18"/>
+        </w:rPr>
+        <w:t>商户订单号重复</w:t>
       </w:r>
       <w:r>
         <w:rPr>
@@ -19378,18 +20274,53 @@
     <w:p>
       <w:pPr>
         <w:rPr>
-          <w:rFonts w:ascii="Adobe Gothic Std B" w:eastAsiaTheme="minorEastAsia" w:hAnsi="Adobe Gothic Std B" w:hint="eastAsia"/>
-          <w:sz w:val="18"/>
-          <w:szCs w:val="18"/>
-        </w:rPr>
-      </w:pPr>
-      <w:r>
-        <w:rPr>
-          <w:rFonts w:ascii="Adobe Gothic Std B" w:eastAsiaTheme="minorEastAsia" w:hAnsi="Adobe Gothic Std B"/>
-          <w:sz w:val="18"/>
-          <w:szCs w:val="18"/>
-        </w:rPr>
+          <w:rFonts w:ascii="Adobe Gothic Std B" w:eastAsiaTheme="minorEastAsia" w:hAnsi="Adobe Gothic Std B"/>
+          <w:sz w:val="18"/>
+          <w:szCs w:val="18"/>
+        </w:rPr>
+      </w:pPr>
+      <w:r>
+        <w:rPr>
+          <w:rFonts w:ascii="Adobe Gothic Std B" w:eastAsiaTheme="minorEastAsia" w:hAnsi="Adobe Gothic Std B"/>
+          <w:sz w:val="18"/>
+          <w:szCs w:val="18"/>
+        </w:rPr>
+        <w:tab/>
         <w:t>}</w:t>
+      </w:r>
+    </w:p>
+    <w:p>
+      <w:pPr>
+        <w:rPr>
+          <w:rFonts w:ascii="Adobe Gothic Std B" w:eastAsiaTheme="minorEastAsia" w:hAnsi="Adobe Gothic Std B"/>
+          <w:sz w:val="18"/>
+          <w:szCs w:val="18"/>
+        </w:rPr>
+      </w:pPr>
+      <w:r>
+        <w:rPr>
+          <w:rFonts w:ascii="Adobe Gothic Std B" w:eastAsiaTheme="minorEastAsia" w:hAnsi="Adobe Gothic Std B"/>
+          <w:sz w:val="18"/>
+          <w:szCs w:val="18"/>
+        </w:rPr>
+        <w:t xml:space="preserve"> "code": 201</w:t>
+      </w:r>
+    </w:p>
+    <w:p>
+      <w:pPr>
+        <w:rPr>
+          <w:rFonts w:ascii="Adobe Gothic Std B" w:eastAsiaTheme="minorEastAsia" w:hAnsi="Adobe Gothic Std B" w:hint="eastAsia"/>
+          <w:sz w:val="18"/>
+          <w:szCs w:val="18"/>
+        </w:rPr>
+      </w:pPr>
+      <w:r>
+        <w:rPr>
+          <w:rFonts w:ascii="Adobe Gothic Std B" w:eastAsiaTheme="minorEastAsia" w:hAnsi="Adobe Gothic Std B"/>
+          <w:sz w:val="18"/>
+          <w:szCs w:val="18"/>
+        </w:rPr>
+        <w:t xml:space="preserve"> }</w:t>
       </w:r>
     </w:p>
     <w:sectPr>

--- a/易学车接口文档.docx
+++ b/易学车接口文档.docx
@@ -19391,16 +19391,837 @@
       <w:pPr>
         <w:pStyle w:val="3"/>
         <w:rPr>
+          <w:color w:val="FF0000"/>
+        </w:rPr>
+      </w:pPr>
+      <w:r>
+        <w:rPr>
           <w:rFonts w:hint="eastAsia"/>
           <w:color w:val="FF0000"/>
         </w:rPr>
-      </w:pPr>
-      <w:r>
+        <w:t>用户发起支付</w:t>
+      </w:r>
+    </w:p>
+    <w:p>
+      <w:pPr>
+        <w:rPr>
+          <w:rFonts w:ascii="Adobe Gothic Std B" w:eastAsiaTheme="minorEastAsia" w:hAnsi="Adobe Gothic Std B" w:hint="eastAsia"/>
+          <w:sz w:val="18"/>
+          <w:szCs w:val="18"/>
+        </w:rPr>
+      </w:pPr>
+      <w:r>
+        <w:rPr>
+          <w:rFonts w:ascii="Adobe Gothic Std B" w:eastAsiaTheme="minorEastAsia" w:hAnsi="Adobe Gothic Std B" w:hint="eastAsia"/>
+          <w:sz w:val="18"/>
+          <w:szCs w:val="18"/>
+        </w:rPr>
+        <w:t>请求地址</w:t>
+      </w:r>
+      <w:r>
+        <w:rPr>
+          <w:rFonts w:ascii="Adobe Gothic Std B" w:eastAsiaTheme="minorEastAsia" w:hAnsi="Adobe Gothic Std B" w:hint="eastAsia"/>
+          <w:sz w:val="18"/>
+          <w:szCs w:val="18"/>
+        </w:rPr>
+        <w:t xml:space="preserve">: </w:t>
+      </w:r>
+    </w:p>
+    <w:p>
+      <w:pPr>
+        <w:rPr>
+          <w:rFonts w:ascii="Adobe Gothic Std B" w:eastAsiaTheme="minorEastAsia" w:hAnsi="Adobe Gothic Std B"/>
+          <w:sz w:val="18"/>
+          <w:szCs w:val="18"/>
+        </w:rPr>
+      </w:pPr>
+      <w:r>
+        <w:rPr>
+          <w:rFonts w:ascii="Adobe Gothic Std B" w:eastAsiaTheme="minorEastAsia" w:hAnsi="Adobe Gothic Std B"/>
+          <w:sz w:val="18"/>
+          <w:szCs w:val="18"/>
+        </w:rPr>
+        <w:t>http:// http://mp.whrango.com/api/user/pay_trade</w:t>
+      </w:r>
+    </w:p>
+    <w:p>
+      <w:pPr>
+        <w:rPr>
+          <w:rFonts w:ascii="Adobe Gothic Std B" w:eastAsiaTheme="minorEastAsia" w:hAnsi="Adobe Gothic Std B" w:hint="eastAsia"/>
+          <w:sz w:val="18"/>
+          <w:szCs w:val="18"/>
+        </w:rPr>
+      </w:pPr>
+      <w:r>
+        <w:rPr>
+          <w:rFonts w:ascii="Adobe Gothic Std B" w:eastAsiaTheme="minorEastAsia" w:hAnsi="Adobe Gothic Std B" w:hint="eastAsia"/>
+          <w:sz w:val="18"/>
+          <w:szCs w:val="18"/>
+        </w:rPr>
+        <w:t>请求参数</w:t>
+      </w:r>
+      <w:r>
+        <w:rPr>
+          <w:rFonts w:ascii="Adobe Gothic Std B" w:eastAsiaTheme="minorEastAsia" w:hAnsi="Adobe Gothic Std B" w:hint="eastAsia"/>
+          <w:sz w:val="18"/>
+          <w:szCs w:val="18"/>
+        </w:rPr>
+        <w:t>:</w:t>
+      </w:r>
+    </w:p>
+    <w:p>
+      <w:pPr>
+        <w:rPr>
+          <w:rFonts w:ascii="Adobe Gothic Std B" w:eastAsiaTheme="minorEastAsia" w:hAnsi="Adobe Gothic Std B"/>
+          <w:sz w:val="18"/>
+          <w:szCs w:val="18"/>
+        </w:rPr>
+      </w:pPr>
+    </w:p>
+    <w:p>
+      <w:pPr>
+        <w:rPr>
+          <w:rFonts w:ascii="Adobe Gothic Std B" w:eastAsiaTheme="minorEastAsia" w:hAnsi="Adobe Gothic Std B" w:hint="eastAsia"/>
+          <w:sz w:val="18"/>
+          <w:szCs w:val="18"/>
+        </w:rPr>
+      </w:pPr>
+      <w:proofErr w:type="spellStart"/>
+      <w:r>
+        <w:rPr>
+          <w:rFonts w:ascii="Adobe Gothic Std B" w:eastAsiaTheme="minorEastAsia" w:hAnsi="Adobe Gothic Std B" w:hint="eastAsia"/>
+          <w:sz w:val="18"/>
+          <w:szCs w:val="18"/>
+        </w:rPr>
+        <w:t>trade_id</w:t>
+      </w:r>
+      <w:proofErr w:type="spellEnd"/>
+      <w:r>
+        <w:rPr>
+          <w:rFonts w:ascii="Adobe Gothic Std B" w:eastAsiaTheme="minorEastAsia" w:hAnsi="Adobe Gothic Std B" w:hint="eastAsia"/>
+          <w:sz w:val="18"/>
+          <w:szCs w:val="18"/>
+        </w:rPr>
+        <w:t xml:space="preserve">  </w:t>
+      </w:r>
+      <w:r>
+        <w:rPr>
+          <w:rFonts w:ascii="Adobe Gothic Std B" w:eastAsiaTheme="minorEastAsia" w:hAnsi="Adobe Gothic Std B" w:hint="eastAsia"/>
+          <w:sz w:val="18"/>
+          <w:szCs w:val="18"/>
+        </w:rPr>
+        <w:t>订单号</w:t>
+      </w:r>
+    </w:p>
+    <w:p>
+      <w:pPr>
+        <w:rPr>
+          <w:rFonts w:ascii="Adobe Gothic Std B" w:eastAsiaTheme="minorEastAsia" w:hAnsi="Adobe Gothic Std B"/>
+          <w:sz w:val="18"/>
+          <w:szCs w:val="18"/>
+        </w:rPr>
+      </w:pPr>
+    </w:p>
+    <w:p>
+      <w:pPr>
+        <w:rPr>
+          <w:rFonts w:ascii="Adobe Gothic Std B" w:eastAsiaTheme="minorEastAsia" w:hAnsi="Adobe Gothic Std B"/>
+          <w:sz w:val="18"/>
+          <w:szCs w:val="18"/>
+        </w:rPr>
+      </w:pPr>
+    </w:p>
+    <w:p>
+      <w:pPr>
+        <w:rPr>
+          <w:rFonts w:ascii="Adobe Gothic Std B" w:eastAsiaTheme="minorEastAsia" w:hAnsi="Adobe Gothic Std B" w:hint="eastAsia"/>
+          <w:sz w:val="18"/>
+          <w:szCs w:val="18"/>
+        </w:rPr>
+      </w:pPr>
+      <w:r>
+        <w:rPr>
+          <w:rFonts w:ascii="Adobe Gothic Std B" w:eastAsiaTheme="minorEastAsia" w:hAnsi="Adobe Gothic Std B" w:hint="eastAsia"/>
+          <w:sz w:val="18"/>
+          <w:szCs w:val="18"/>
+        </w:rPr>
+        <w:t>成功返回：</w:t>
+      </w:r>
+    </w:p>
+    <w:p>
+      <w:pPr>
+        <w:rPr>
+          <w:rFonts w:ascii="Adobe Gothic Std B" w:eastAsiaTheme="minorEastAsia" w:hAnsi="Adobe Gothic Std B"/>
+          <w:sz w:val="18"/>
+          <w:szCs w:val="18"/>
+        </w:rPr>
+      </w:pPr>
+    </w:p>
+    <w:p>
+      <w:pPr>
+        <w:rPr>
+          <w:rFonts w:ascii="Adobe Gothic Std B" w:eastAsiaTheme="minorEastAsia" w:hAnsi="Adobe Gothic Std B"/>
+          <w:sz w:val="18"/>
+          <w:szCs w:val="18"/>
+        </w:rPr>
+      </w:pPr>
+      <w:r>
+        <w:rPr>
+          <w:rFonts w:ascii="Adobe Gothic Std B" w:eastAsiaTheme="minorEastAsia" w:hAnsi="Adobe Gothic Std B"/>
+          <w:sz w:val="18"/>
+          <w:szCs w:val="18"/>
+        </w:rPr>
+        <w:tab/>
+        <w:t>{</w:t>
+      </w:r>
+    </w:p>
+    <w:p>
+      <w:pPr>
+        <w:rPr>
+          <w:rFonts w:ascii="Adobe Gothic Std B" w:eastAsiaTheme="minorEastAsia" w:hAnsi="Adobe Gothic Std B"/>
+          <w:sz w:val="18"/>
+          <w:szCs w:val="18"/>
+        </w:rPr>
+      </w:pPr>
+      <w:r>
+        <w:rPr>
+          <w:rFonts w:ascii="Adobe Gothic Std B" w:eastAsiaTheme="minorEastAsia" w:hAnsi="Adobe Gothic Std B"/>
+          <w:sz w:val="18"/>
+          <w:szCs w:val="18"/>
+        </w:rPr>
+        <w:t xml:space="preserve">    "config": {</w:t>
+      </w:r>
+    </w:p>
+    <w:p>
+      <w:pPr>
+        <w:rPr>
+          <w:rFonts w:ascii="Adobe Gothic Std B" w:eastAsiaTheme="minorEastAsia" w:hAnsi="Adobe Gothic Std B"/>
+          <w:sz w:val="18"/>
+          <w:szCs w:val="18"/>
+        </w:rPr>
+      </w:pPr>
+      <w:r>
+        <w:rPr>
+          <w:rFonts w:ascii="Adobe Gothic Std B" w:eastAsiaTheme="minorEastAsia" w:hAnsi="Adobe Gothic Std B"/>
+          <w:sz w:val="18"/>
+          <w:szCs w:val="18"/>
+        </w:rPr>
+        <w:t xml:space="preserve">        "</w:t>
+      </w:r>
+      <w:proofErr w:type="spellStart"/>
+      <w:r>
+        <w:rPr>
+          <w:rFonts w:ascii="Adobe Gothic Std B" w:eastAsiaTheme="minorEastAsia" w:hAnsi="Adobe Gothic Std B"/>
+          <w:sz w:val="18"/>
+          <w:szCs w:val="18"/>
+        </w:rPr>
+        <w:t>appId</w:t>
+      </w:r>
+      <w:proofErr w:type="spellEnd"/>
+      <w:r>
+        <w:rPr>
+          <w:rFonts w:ascii="Adobe Gothic Std B" w:eastAsiaTheme="minorEastAsia" w:hAnsi="Adobe Gothic Std B"/>
+          <w:sz w:val="18"/>
+          <w:szCs w:val="18"/>
+        </w:rPr>
+        <w:t>": "wxeca0eddc17136a6a",</w:t>
+      </w:r>
+    </w:p>
+    <w:p>
+      <w:pPr>
+        <w:rPr>
+          <w:rFonts w:ascii="Adobe Gothic Std B" w:eastAsiaTheme="minorEastAsia" w:hAnsi="Adobe Gothic Std B"/>
+          <w:sz w:val="18"/>
+          <w:szCs w:val="18"/>
+        </w:rPr>
+      </w:pPr>
+      <w:r>
+        <w:rPr>
+          <w:rFonts w:ascii="Adobe Gothic Std B" w:eastAsiaTheme="minorEastAsia" w:hAnsi="Adobe Gothic Std B"/>
+          <w:sz w:val="18"/>
+          <w:szCs w:val="18"/>
+        </w:rPr>
+        <w:t xml:space="preserve">        "</w:t>
+      </w:r>
+      <w:proofErr w:type="spellStart"/>
+      <w:r>
+        <w:rPr>
+          <w:rFonts w:ascii="Adobe Gothic Std B" w:eastAsiaTheme="minorEastAsia" w:hAnsi="Adobe Gothic Std B"/>
+          <w:sz w:val="18"/>
+          <w:szCs w:val="18"/>
+        </w:rPr>
+        <w:t>timeStamp</w:t>
+      </w:r>
+      <w:proofErr w:type="spellEnd"/>
+      <w:r>
+        <w:rPr>
+          <w:rFonts w:ascii="Adobe Gothic Std B" w:eastAsiaTheme="minorEastAsia" w:hAnsi="Adobe Gothic Std B"/>
+          <w:sz w:val="18"/>
+          <w:szCs w:val="18"/>
+        </w:rPr>
+        <w:t>": 1540863272,</w:t>
+      </w:r>
+    </w:p>
+    <w:p>
+      <w:pPr>
+        <w:rPr>
+          <w:rFonts w:ascii="Adobe Gothic Std B" w:eastAsiaTheme="minorEastAsia" w:hAnsi="Adobe Gothic Std B"/>
+          <w:sz w:val="18"/>
+          <w:szCs w:val="18"/>
+        </w:rPr>
+      </w:pPr>
+      <w:r>
+        <w:rPr>
+          <w:rFonts w:ascii="Adobe Gothic Std B" w:eastAsiaTheme="minorEastAsia" w:hAnsi="Adobe Gothic Std B"/>
+          <w:sz w:val="18"/>
+          <w:szCs w:val="18"/>
+        </w:rPr>
+        <w:t xml:space="preserve">        "</w:t>
+      </w:r>
+      <w:proofErr w:type="spellStart"/>
+      <w:r>
+        <w:rPr>
+          <w:rFonts w:ascii="Adobe Gothic Std B" w:eastAsiaTheme="minorEastAsia" w:hAnsi="Adobe Gothic Std B"/>
+          <w:sz w:val="18"/>
+          <w:szCs w:val="18"/>
+        </w:rPr>
+        <w:t>nonceStr</w:t>
+      </w:r>
+      <w:proofErr w:type="spellEnd"/>
+      <w:r>
+        <w:rPr>
+          <w:rFonts w:ascii="Adobe Gothic Std B" w:eastAsiaTheme="minorEastAsia" w:hAnsi="Adobe Gothic Std B"/>
+          <w:sz w:val="18"/>
+          <w:szCs w:val="18"/>
+        </w:rPr>
+        <w:t>": "8SmJxw9ICSK4ngw1",</w:t>
+      </w:r>
+    </w:p>
+    <w:p>
+      <w:pPr>
+        <w:rPr>
+          <w:rFonts w:ascii="Adobe Gothic Std B" w:eastAsiaTheme="minorEastAsia" w:hAnsi="Adobe Gothic Std B"/>
+          <w:sz w:val="18"/>
+          <w:szCs w:val="18"/>
+        </w:rPr>
+      </w:pPr>
+      <w:r>
+        <w:rPr>
+          <w:rFonts w:ascii="Adobe Gothic Std B" w:eastAsiaTheme="minorEastAsia" w:hAnsi="Adobe Gothic Std B"/>
+          <w:sz w:val="18"/>
+          <w:szCs w:val="18"/>
+        </w:rPr>
+        <w:t xml:space="preserve">        "package": "</w:t>
+      </w:r>
+      <w:proofErr w:type="spellStart"/>
+      <w:r>
+        <w:rPr>
+          <w:rFonts w:ascii="Adobe Gothic Std B" w:eastAsiaTheme="minorEastAsia" w:hAnsi="Adobe Gothic Std B"/>
+          <w:sz w:val="18"/>
+          <w:szCs w:val="18"/>
+        </w:rPr>
+        <w:t>prepay_id</w:t>
+      </w:r>
+      <w:proofErr w:type="spellEnd"/>
+      <w:r>
+        <w:rPr>
+          <w:rFonts w:ascii="Adobe Gothic Std B" w:eastAsiaTheme="minorEastAsia" w:hAnsi="Adobe Gothic Std B"/>
+          <w:sz w:val="18"/>
+          <w:szCs w:val="18"/>
+        </w:rPr>
+        <w:t>=wx300934323802175ab5e500993470496557",</w:t>
+      </w:r>
+    </w:p>
+    <w:p>
+      <w:pPr>
+        <w:rPr>
+          <w:rFonts w:ascii="Adobe Gothic Std B" w:eastAsiaTheme="minorEastAsia" w:hAnsi="Adobe Gothic Std B"/>
+          <w:sz w:val="18"/>
+          <w:szCs w:val="18"/>
+        </w:rPr>
+      </w:pPr>
+      <w:r>
+        <w:rPr>
+          <w:rFonts w:ascii="Adobe Gothic Std B" w:eastAsiaTheme="minorEastAsia" w:hAnsi="Adobe Gothic Std B"/>
+          <w:sz w:val="18"/>
+          <w:szCs w:val="18"/>
+        </w:rPr>
+        <w:t xml:space="preserve">        "</w:t>
+      </w:r>
+      <w:proofErr w:type="spellStart"/>
+      <w:r>
+        <w:rPr>
+          <w:rFonts w:ascii="Adobe Gothic Std B" w:eastAsiaTheme="minorEastAsia" w:hAnsi="Adobe Gothic Std B"/>
+          <w:sz w:val="18"/>
+          <w:szCs w:val="18"/>
+        </w:rPr>
+        <w:t>signType</w:t>
+      </w:r>
+      <w:proofErr w:type="spellEnd"/>
+      <w:r>
+        <w:rPr>
+          <w:rFonts w:ascii="Adobe Gothic Std B" w:eastAsiaTheme="minorEastAsia" w:hAnsi="Adobe Gothic Std B"/>
+          <w:sz w:val="18"/>
+          <w:szCs w:val="18"/>
+        </w:rPr>
+        <w:t>": "MD5",</w:t>
+      </w:r>
+    </w:p>
+    <w:p>
+      <w:pPr>
+        <w:rPr>
+          <w:rFonts w:ascii="Adobe Gothic Std B" w:eastAsiaTheme="minorEastAsia" w:hAnsi="Adobe Gothic Std B"/>
+          <w:sz w:val="18"/>
+          <w:szCs w:val="18"/>
+        </w:rPr>
+      </w:pPr>
+      <w:r>
+        <w:rPr>
+          <w:rFonts w:ascii="Adobe Gothic Std B" w:eastAsiaTheme="minorEastAsia" w:hAnsi="Adobe Gothic Std B"/>
+          <w:sz w:val="18"/>
+          <w:szCs w:val="18"/>
+        </w:rPr>
+        <w:t xml:space="preserve">        "</w:t>
+      </w:r>
+      <w:proofErr w:type="spellStart"/>
+      <w:r>
+        <w:rPr>
+          <w:rFonts w:ascii="Adobe Gothic Std B" w:eastAsiaTheme="minorEastAsia" w:hAnsi="Adobe Gothic Std B"/>
+          <w:sz w:val="18"/>
+          <w:szCs w:val="18"/>
+        </w:rPr>
+        <w:t>paySign</w:t>
+      </w:r>
+      <w:proofErr w:type="spellEnd"/>
+      <w:r>
+        <w:rPr>
+          <w:rFonts w:ascii="Adobe Gothic Std B" w:eastAsiaTheme="minorEastAsia" w:hAnsi="Adobe Gothic Std B"/>
+          <w:sz w:val="18"/>
+          <w:szCs w:val="18"/>
+        </w:rPr>
+        <w:t>": "CD10F2BCAFEEF508B55CBB83E711D119"</w:t>
+      </w:r>
+    </w:p>
+    <w:p>
+      <w:pPr>
+        <w:rPr>
+          <w:rFonts w:ascii="Adobe Gothic Std B" w:eastAsiaTheme="minorEastAsia" w:hAnsi="Adobe Gothic Std B"/>
+          <w:sz w:val="18"/>
+          <w:szCs w:val="18"/>
+        </w:rPr>
+      </w:pPr>
+      <w:r>
+        <w:rPr>
+          <w:rFonts w:ascii="Adobe Gothic Std B" w:eastAsiaTheme="minorEastAsia" w:hAnsi="Adobe Gothic Std B"/>
+          <w:sz w:val="18"/>
+          <w:szCs w:val="18"/>
+        </w:rPr>
+        <w:t xml:space="preserve">    },</w:t>
+      </w:r>
+    </w:p>
+    <w:p>
+      <w:pPr>
+        <w:rPr>
+          <w:rFonts w:ascii="Adobe Gothic Std B" w:eastAsiaTheme="minorEastAsia" w:hAnsi="Adobe Gothic Std B"/>
+          <w:sz w:val="18"/>
+          <w:szCs w:val="18"/>
+        </w:rPr>
+      </w:pPr>
+      <w:r>
+        <w:rPr>
+          <w:rFonts w:ascii="Adobe Gothic Std B" w:eastAsiaTheme="minorEastAsia" w:hAnsi="Adobe Gothic Std B"/>
+          <w:sz w:val="18"/>
+          <w:szCs w:val="18"/>
+        </w:rPr>
+        <w:lastRenderedPageBreak/>
+        <w:t xml:space="preserve">    "code": 200</w:t>
+      </w:r>
+    </w:p>
+    <w:p>
+      <w:pPr>
+        <w:rPr>
+          <w:rFonts w:ascii="Adobe Gothic Std B" w:eastAsiaTheme="minorEastAsia" w:hAnsi="Adobe Gothic Std B"/>
+          <w:sz w:val="18"/>
+          <w:szCs w:val="18"/>
+        </w:rPr>
+      </w:pPr>
+      <w:r>
+        <w:rPr>
+          <w:rFonts w:ascii="Adobe Gothic Std B" w:eastAsiaTheme="minorEastAsia" w:hAnsi="Adobe Gothic Std B"/>
+          <w:sz w:val="18"/>
+          <w:szCs w:val="18"/>
+        </w:rPr>
+        <w:t>}</w:t>
+      </w:r>
+    </w:p>
+    <w:p>
+      <w:pPr>
+        <w:rPr>
+          <w:rFonts w:ascii="Adobe Gothic Std B" w:eastAsiaTheme="minorEastAsia" w:hAnsi="Adobe Gothic Std B"/>
+          <w:sz w:val="18"/>
+          <w:szCs w:val="18"/>
+        </w:rPr>
+      </w:pPr>
+    </w:p>
+    <w:p>
+      <w:pPr>
+        <w:rPr>
+          <w:rFonts w:ascii="Adobe Gothic Std B" w:eastAsiaTheme="minorEastAsia" w:hAnsi="Adobe Gothic Std B"/>
+          <w:sz w:val="18"/>
+          <w:szCs w:val="18"/>
+        </w:rPr>
+      </w:pPr>
+    </w:p>
+    <w:p>
+      <w:pPr>
+        <w:rPr>
+          <w:rFonts w:ascii="Adobe Gothic Std B" w:eastAsiaTheme="minorEastAsia" w:hAnsi="Adobe Gothic Std B" w:hint="eastAsia"/>
+          <w:sz w:val="18"/>
+          <w:szCs w:val="18"/>
+        </w:rPr>
+      </w:pPr>
+      <w:r>
+        <w:rPr>
+          <w:rFonts w:ascii="Adobe Gothic Std B" w:eastAsiaTheme="minorEastAsia" w:hAnsi="Adobe Gothic Std B" w:hint="eastAsia"/>
+          <w:sz w:val="18"/>
+          <w:szCs w:val="18"/>
+        </w:rPr>
+        <w:t>失败返回：</w:t>
+      </w:r>
+    </w:p>
+    <w:p>
+      <w:pPr>
+        <w:rPr>
+          <w:rFonts w:ascii="Adobe Gothic Std B" w:eastAsiaTheme="minorEastAsia" w:hAnsi="Adobe Gothic Std B"/>
+          <w:sz w:val="18"/>
+          <w:szCs w:val="18"/>
+        </w:rPr>
+      </w:pPr>
+      <w:r>
+        <w:rPr>
+          <w:rFonts w:ascii="Adobe Gothic Std B" w:eastAsiaTheme="minorEastAsia" w:hAnsi="Adobe Gothic Std B"/>
+          <w:sz w:val="18"/>
+          <w:szCs w:val="18"/>
+        </w:rPr>
+        <w:t>{</w:t>
+      </w:r>
+    </w:p>
+    <w:p>
+      <w:pPr>
+        <w:rPr>
+          <w:rFonts w:ascii="Adobe Gothic Std B" w:eastAsiaTheme="minorEastAsia" w:hAnsi="Adobe Gothic Std B"/>
+          <w:sz w:val="18"/>
+          <w:szCs w:val="18"/>
+        </w:rPr>
+      </w:pPr>
+      <w:r>
+        <w:rPr>
+          <w:rFonts w:ascii="Adobe Gothic Std B" w:eastAsiaTheme="minorEastAsia" w:hAnsi="Adobe Gothic Std B"/>
+          <w:sz w:val="18"/>
+          <w:szCs w:val="18"/>
+        </w:rPr>
+        <w:t xml:space="preserve">    "config": {</w:t>
+      </w:r>
+    </w:p>
+    <w:p>
+      <w:pPr>
+        <w:rPr>
+          <w:rFonts w:ascii="Adobe Gothic Std B" w:eastAsiaTheme="minorEastAsia" w:hAnsi="Adobe Gothic Std B"/>
+          <w:sz w:val="18"/>
+          <w:szCs w:val="18"/>
+        </w:rPr>
+      </w:pPr>
+      <w:r>
+        <w:rPr>
+          <w:rFonts w:ascii="Adobe Gothic Std B" w:eastAsiaTheme="minorEastAsia" w:hAnsi="Adobe Gothic Std B"/>
+          <w:sz w:val="18"/>
+          <w:szCs w:val="18"/>
+        </w:rPr>
+        <w:t xml:space="preserve">        "</w:t>
+      </w:r>
+      <w:proofErr w:type="spellStart"/>
+      <w:r>
+        <w:rPr>
+          <w:rFonts w:ascii="Adobe Gothic Std B" w:eastAsiaTheme="minorEastAsia" w:hAnsi="Adobe Gothic Std B"/>
+          <w:sz w:val="18"/>
+          <w:szCs w:val="18"/>
+        </w:rPr>
+        <w:t>appId</w:t>
+      </w:r>
+      <w:proofErr w:type="spellEnd"/>
+      <w:r>
+        <w:rPr>
+          <w:rFonts w:ascii="Adobe Gothic Std B" w:eastAsiaTheme="minorEastAsia" w:hAnsi="Adobe Gothic Std B"/>
+          <w:sz w:val="18"/>
+          <w:szCs w:val="18"/>
+        </w:rPr>
+        <w:t>": "wxeca0eddc17136a6a",</w:t>
+      </w:r>
+    </w:p>
+    <w:p>
+      <w:pPr>
+        <w:rPr>
+          <w:rFonts w:ascii="Adobe Gothic Std B" w:eastAsiaTheme="minorEastAsia" w:hAnsi="Adobe Gothic Std B"/>
+          <w:sz w:val="18"/>
+          <w:szCs w:val="18"/>
+        </w:rPr>
+      </w:pPr>
+      <w:r>
+        <w:rPr>
+          <w:rFonts w:ascii="Adobe Gothic Std B" w:eastAsiaTheme="minorEastAsia" w:hAnsi="Adobe Gothic Std B"/>
+          <w:sz w:val="18"/>
+          <w:szCs w:val="18"/>
+        </w:rPr>
+        <w:t xml:space="preserve">        "</w:t>
+      </w:r>
+      <w:proofErr w:type="spellStart"/>
+      <w:r>
+        <w:rPr>
+          <w:rFonts w:ascii="Adobe Gothic Std B" w:eastAsiaTheme="minorEastAsia" w:hAnsi="Adobe Gothic Std B"/>
+          <w:sz w:val="18"/>
+          <w:szCs w:val="18"/>
+        </w:rPr>
+        <w:t>timeStamp</w:t>
+      </w:r>
+      <w:proofErr w:type="spellEnd"/>
+      <w:r>
+        <w:rPr>
+          <w:rFonts w:ascii="Adobe Gothic Std B" w:eastAsiaTheme="minorEastAsia" w:hAnsi="Adobe Gothic Std B"/>
+          <w:sz w:val="18"/>
+          <w:szCs w:val="18"/>
+        </w:rPr>
+        <w:t>": 1540863272,</w:t>
+      </w:r>
+    </w:p>
+    <w:p>
+      <w:pPr>
+        <w:rPr>
+          <w:rFonts w:ascii="Adobe Gothic Std B" w:eastAsiaTheme="minorEastAsia" w:hAnsi="Adobe Gothic Std B"/>
+          <w:sz w:val="18"/>
+          <w:szCs w:val="18"/>
+        </w:rPr>
+      </w:pPr>
+      <w:r>
+        <w:rPr>
+          <w:rFonts w:ascii="Adobe Gothic Std B" w:eastAsiaTheme="minorEastAsia" w:hAnsi="Adobe Gothic Std B"/>
+          <w:sz w:val="18"/>
+          <w:szCs w:val="18"/>
+        </w:rPr>
+        <w:t xml:space="preserve">        "</w:t>
+      </w:r>
+      <w:proofErr w:type="spellStart"/>
+      <w:r>
+        <w:rPr>
+          <w:rFonts w:ascii="Adobe Gothic Std B" w:eastAsiaTheme="minorEastAsia" w:hAnsi="Adobe Gothic Std B"/>
+          <w:sz w:val="18"/>
+          <w:szCs w:val="18"/>
+        </w:rPr>
+        <w:t>nonceStr</w:t>
+      </w:r>
+      <w:proofErr w:type="spellEnd"/>
+      <w:r>
+        <w:rPr>
+          <w:rFonts w:ascii="Adobe Gothic Std B" w:eastAsiaTheme="minorEastAsia" w:hAnsi="Adobe Gothic Std B"/>
+          <w:sz w:val="18"/>
+          <w:szCs w:val="18"/>
+        </w:rPr>
+        <w:t>": "8SmJxw9ICSK4ngw1",</w:t>
+      </w:r>
+    </w:p>
+    <w:p>
+      <w:pPr>
+        <w:rPr>
+          <w:rFonts w:ascii="Adobe Gothic Std B" w:eastAsiaTheme="minorEastAsia" w:hAnsi="Adobe Gothic Std B"/>
+          <w:sz w:val="18"/>
+          <w:szCs w:val="18"/>
+        </w:rPr>
+      </w:pPr>
+      <w:r>
+        <w:rPr>
+          <w:rFonts w:ascii="Adobe Gothic Std B" w:eastAsiaTheme="minorEastAsia" w:hAnsi="Adobe Gothic Std B"/>
+          <w:sz w:val="18"/>
+          <w:szCs w:val="18"/>
+        </w:rPr>
+        <w:t xml:space="preserve">        "package": "</w:t>
+      </w:r>
+      <w:proofErr w:type="spellStart"/>
+      <w:r>
+        <w:rPr>
+          <w:rFonts w:ascii="Adobe Gothic Std B" w:eastAsiaTheme="minorEastAsia" w:hAnsi="Adobe Gothic Std B"/>
+          <w:sz w:val="18"/>
+          <w:szCs w:val="18"/>
+        </w:rPr>
+        <w:t>prepay_id</w:t>
+      </w:r>
+      <w:proofErr w:type="spellEnd"/>
+      <w:r>
+        <w:rPr>
+          <w:rFonts w:ascii="Adobe Gothic Std B" w:eastAsiaTheme="minorEastAsia" w:hAnsi="Adobe Gothic Std B"/>
+          <w:sz w:val="18"/>
+          <w:szCs w:val="18"/>
+        </w:rPr>
+        <w:t>=wx300934323802175ab5e500993470496557",</w:t>
+      </w:r>
+    </w:p>
+    <w:p>
+      <w:pPr>
+        <w:rPr>
+          <w:rFonts w:ascii="Adobe Gothic Std B" w:eastAsiaTheme="minorEastAsia" w:hAnsi="Adobe Gothic Std B"/>
+          <w:sz w:val="18"/>
+          <w:szCs w:val="18"/>
+        </w:rPr>
+      </w:pPr>
+      <w:r>
+        <w:rPr>
+          <w:rFonts w:ascii="Adobe Gothic Std B" w:eastAsiaTheme="minorEastAsia" w:hAnsi="Adobe Gothic Std B"/>
+          <w:sz w:val="18"/>
+          <w:szCs w:val="18"/>
+        </w:rPr>
+        <w:t xml:space="preserve">        "</w:t>
+      </w:r>
+      <w:proofErr w:type="spellStart"/>
+      <w:r>
+        <w:rPr>
+          <w:rFonts w:ascii="Adobe Gothic Std B" w:eastAsiaTheme="minorEastAsia" w:hAnsi="Adobe Gothic Std B"/>
+          <w:sz w:val="18"/>
+          <w:szCs w:val="18"/>
+        </w:rPr>
+        <w:t>signType</w:t>
+      </w:r>
+      <w:proofErr w:type="spellEnd"/>
+      <w:r>
+        <w:rPr>
+          <w:rFonts w:ascii="Adobe Gothic Std B" w:eastAsiaTheme="minorEastAsia" w:hAnsi="Adobe Gothic Std B"/>
+          <w:sz w:val="18"/>
+          <w:szCs w:val="18"/>
+        </w:rPr>
+        <w:t>": "MD5",</w:t>
+      </w:r>
+    </w:p>
+    <w:p>
+      <w:pPr>
+        <w:rPr>
+          <w:rFonts w:ascii="Adobe Gothic Std B" w:eastAsiaTheme="minorEastAsia" w:hAnsi="Adobe Gothic Std B"/>
+          <w:sz w:val="18"/>
+          <w:szCs w:val="18"/>
+        </w:rPr>
+      </w:pPr>
+      <w:r>
+        <w:rPr>
+          <w:rFonts w:ascii="Adobe Gothic Std B" w:eastAsiaTheme="minorEastAsia" w:hAnsi="Adobe Gothic Std B"/>
+          <w:sz w:val="18"/>
+          <w:szCs w:val="18"/>
+        </w:rPr>
+        <w:t xml:space="preserve">        "</w:t>
+      </w:r>
+      <w:proofErr w:type="spellStart"/>
+      <w:r>
+        <w:rPr>
+          <w:rFonts w:ascii="Adobe Gothic Std B" w:eastAsiaTheme="minorEastAsia" w:hAnsi="Adobe Gothic Std B"/>
+          <w:sz w:val="18"/>
+          <w:szCs w:val="18"/>
+        </w:rPr>
+        <w:t>paySign</w:t>
+      </w:r>
+      <w:proofErr w:type="spellEnd"/>
+      <w:r>
+        <w:rPr>
+          <w:rFonts w:ascii="Adobe Gothic Std B" w:eastAsiaTheme="minorEastAsia" w:hAnsi="Adobe Gothic Std B"/>
+          <w:sz w:val="18"/>
+          <w:szCs w:val="18"/>
+        </w:rPr>
+        <w:t>": "CD10F2BCAFEEF508B55CBB83E711D119"</w:t>
+      </w:r>
+    </w:p>
+    <w:p>
+      <w:pPr>
+        <w:rPr>
+          <w:rFonts w:ascii="Adobe Gothic Std B" w:eastAsiaTheme="minorEastAsia" w:hAnsi="Adobe Gothic Std B"/>
+          <w:sz w:val="18"/>
+          <w:szCs w:val="18"/>
+        </w:rPr>
+      </w:pPr>
+      <w:r>
+        <w:rPr>
+          <w:rFonts w:ascii="Adobe Gothic Std B" w:eastAsiaTheme="minorEastAsia" w:hAnsi="Adobe Gothic Std B"/>
+          <w:sz w:val="18"/>
+          <w:szCs w:val="18"/>
+        </w:rPr>
+        <w:t xml:space="preserve">    },</w:t>
+      </w:r>
+    </w:p>
+    <w:p>
+      <w:pPr>
+        <w:rPr>
+          <w:rFonts w:ascii="Adobe Gothic Std B" w:eastAsiaTheme="minorEastAsia" w:hAnsi="Adobe Gothic Std B"/>
+          <w:sz w:val="18"/>
+          <w:szCs w:val="18"/>
+        </w:rPr>
+      </w:pPr>
+      <w:r>
+        <w:rPr>
+          <w:rFonts w:ascii="Adobe Gothic Std B" w:eastAsiaTheme="minorEastAsia" w:hAnsi="Adobe Gothic Std B"/>
+          <w:sz w:val="18"/>
+          <w:szCs w:val="18"/>
+        </w:rPr>
+        <w:t xml:space="preserve">    "code": 200</w:t>
+      </w:r>
+    </w:p>
+    <w:p>
+      <w:pPr>
+        <w:rPr>
+          <w:rFonts w:ascii="Adobe Gothic Std B" w:eastAsiaTheme="minorEastAsia" w:hAnsi="Adobe Gothic Std B"/>
+          <w:sz w:val="18"/>
+          <w:szCs w:val="18"/>
+        </w:rPr>
+      </w:pPr>
+      <w:r>
+        <w:rPr>
+          <w:rFonts w:ascii="Adobe Gothic Std B" w:eastAsiaTheme="minorEastAsia" w:hAnsi="Adobe Gothic Std B"/>
+          <w:sz w:val="18"/>
+          <w:szCs w:val="18"/>
+        </w:rPr>
+        <w:t>}</w:t>
+      </w:r>
+    </w:p>
+    <w:p>
+      <w:pPr>
+        <w:rPr>
+          <w:rFonts w:ascii="Adobe Gothic Std B" w:eastAsiaTheme="minorEastAsia" w:hAnsi="Adobe Gothic Std B"/>
+          <w:sz w:val="18"/>
+          <w:szCs w:val="18"/>
+        </w:rPr>
+      </w:pPr>
+    </w:p>
+    <w:p>
+      <w:pPr>
+        <w:rPr>
+          <w:rFonts w:ascii="Adobe Gothic Std B" w:eastAsiaTheme="minorEastAsia" w:hAnsi="Adobe Gothic Std B"/>
+          <w:sz w:val="18"/>
+          <w:szCs w:val="18"/>
+        </w:rPr>
+      </w:pPr>
+      <w:r>
+        <w:rPr>
+          <w:rFonts w:ascii="Adobe Gothic Std B" w:eastAsiaTheme="minorEastAsia" w:hAnsi="Adobe Gothic Std B"/>
+          <w:sz w:val="18"/>
+          <w:szCs w:val="18"/>
+        </w:rPr>
+        <w:t>//-----------------</w:t>
+      </w:r>
+    </w:p>
+    <w:p>
+      <w:pPr>
+        <w:pStyle w:val="3"/>
         <w:rPr>
           <w:rFonts w:hint="eastAsia"/>
-          <w:color w:val="FF0000"/>
-        </w:rPr>
-        <w:t>用户发起支付</w:t>
+        </w:rPr>
+      </w:pPr>
+      <w:r>
+        <w:rPr>
+          <w:rFonts w:hint="eastAsia"/>
+        </w:rPr>
+        <w:t>意见反馈提交，</w:t>
       </w:r>
     </w:p>
     <w:p>
@@ -19426,6 +20247,3749 @@
           <w:szCs w:val="18"/>
         </w:rPr>
         <w:t xml:space="preserve">: </w:t>
+      </w:r>
+    </w:p>
+    <w:p>
+      <w:pPr>
+        <w:rPr>
+          <w:rFonts w:ascii="Adobe Gothic Std B" w:eastAsiaTheme="minorEastAsia" w:hAnsi="Adobe Gothic Std B"/>
+          <w:sz w:val="18"/>
+          <w:szCs w:val="18"/>
+        </w:rPr>
+      </w:pPr>
+      <w:r>
+        <w:rPr>
+          <w:rFonts w:ascii="Adobe Gothic Std B" w:eastAsiaTheme="minorEastAsia" w:hAnsi="Adobe Gothic Std B"/>
+          <w:sz w:val="18"/>
+          <w:szCs w:val="18"/>
+        </w:rPr>
+        <w:t>http:// http://mp.whrango.com/api/user/guestbook_create</w:t>
+      </w:r>
+    </w:p>
+    <w:p>
+      <w:pPr>
+        <w:rPr>
+          <w:rFonts w:ascii="Adobe Gothic Std B" w:eastAsiaTheme="minorEastAsia" w:hAnsi="Adobe Gothic Std B" w:hint="eastAsia"/>
+          <w:sz w:val="18"/>
+          <w:szCs w:val="18"/>
+        </w:rPr>
+      </w:pPr>
+      <w:r>
+        <w:rPr>
+          <w:rFonts w:ascii="Adobe Gothic Std B" w:eastAsiaTheme="minorEastAsia" w:hAnsi="Adobe Gothic Std B" w:hint="eastAsia"/>
+          <w:sz w:val="18"/>
+          <w:szCs w:val="18"/>
+        </w:rPr>
+        <w:t>请求参数</w:t>
+      </w:r>
+      <w:r>
+        <w:rPr>
+          <w:rFonts w:ascii="Adobe Gothic Std B" w:eastAsiaTheme="minorEastAsia" w:hAnsi="Adobe Gothic Std B" w:hint="eastAsia"/>
+          <w:sz w:val="18"/>
+          <w:szCs w:val="18"/>
+        </w:rPr>
+        <w:t>:</w:t>
+      </w:r>
+    </w:p>
+    <w:p>
+      <w:pPr>
+        <w:rPr>
+          <w:rFonts w:ascii="Adobe Gothic Std B" w:eastAsiaTheme="minorEastAsia" w:hAnsi="Adobe Gothic Std B" w:hint="eastAsia"/>
+          <w:sz w:val="18"/>
+          <w:szCs w:val="18"/>
+        </w:rPr>
+      </w:pPr>
+      <w:proofErr w:type="spellStart"/>
+      <w:r>
+        <w:rPr>
+          <w:rFonts w:ascii="Adobe Gothic Std B" w:eastAsiaTheme="minorEastAsia" w:hAnsi="Adobe Gothic Std B" w:hint="eastAsia"/>
+          <w:sz w:val="18"/>
+          <w:szCs w:val="18"/>
+        </w:rPr>
+        <w:t>user_id</w:t>
+      </w:r>
+      <w:proofErr w:type="spellEnd"/>
+      <w:r>
+        <w:rPr>
+          <w:rFonts w:ascii="Adobe Gothic Std B" w:eastAsiaTheme="minorEastAsia" w:hAnsi="Adobe Gothic Std B" w:hint="eastAsia"/>
+          <w:sz w:val="18"/>
+          <w:szCs w:val="18"/>
+        </w:rPr>
+        <w:t xml:space="preserve"> </w:t>
+      </w:r>
+      <w:r>
+        <w:rPr>
+          <w:rFonts w:ascii="Adobe Gothic Std B" w:eastAsiaTheme="minorEastAsia" w:hAnsi="Adobe Gothic Std B" w:hint="eastAsia"/>
+          <w:sz w:val="18"/>
+          <w:szCs w:val="18"/>
+        </w:rPr>
+        <w:t>用户</w:t>
+      </w:r>
+      <w:r>
+        <w:rPr>
+          <w:rFonts w:ascii="Adobe Gothic Std B" w:eastAsiaTheme="minorEastAsia" w:hAnsi="Adobe Gothic Std B" w:hint="eastAsia"/>
+          <w:sz w:val="18"/>
+          <w:szCs w:val="18"/>
+        </w:rPr>
+        <w:t>id</w:t>
+      </w:r>
+    </w:p>
+    <w:p>
+      <w:pPr>
+        <w:rPr>
+          <w:rFonts w:ascii="Adobe Gothic Std B" w:eastAsiaTheme="minorEastAsia" w:hAnsi="Adobe Gothic Std B" w:hint="eastAsia"/>
+          <w:sz w:val="18"/>
+          <w:szCs w:val="18"/>
+        </w:rPr>
+      </w:pPr>
+      <w:r>
+        <w:rPr>
+          <w:rFonts w:ascii="Adobe Gothic Std B" w:eastAsiaTheme="minorEastAsia" w:hAnsi="Adobe Gothic Std B" w:hint="eastAsia"/>
+          <w:sz w:val="18"/>
+          <w:szCs w:val="18"/>
+        </w:rPr>
+        <w:t xml:space="preserve">body   </w:t>
+      </w:r>
+      <w:r>
+        <w:rPr>
+          <w:rFonts w:ascii="Adobe Gothic Std B" w:eastAsiaTheme="minorEastAsia" w:hAnsi="Adobe Gothic Std B" w:hint="eastAsia"/>
+          <w:sz w:val="18"/>
+          <w:szCs w:val="18"/>
+        </w:rPr>
+        <w:t>留言内容</w:t>
+      </w:r>
+    </w:p>
+    <w:p>
+      <w:pPr>
+        <w:rPr>
+          <w:rFonts w:ascii="Adobe Gothic Std B" w:eastAsiaTheme="minorEastAsia" w:hAnsi="Adobe Gothic Std B"/>
+          <w:sz w:val="18"/>
+          <w:szCs w:val="18"/>
+        </w:rPr>
+      </w:pPr>
+    </w:p>
+    <w:p>
+      <w:pPr>
+        <w:rPr>
+          <w:rFonts w:ascii="Adobe Gothic Std B" w:eastAsiaTheme="minorEastAsia" w:hAnsi="Adobe Gothic Std B" w:hint="eastAsia"/>
+          <w:sz w:val="18"/>
+          <w:szCs w:val="18"/>
+        </w:rPr>
+      </w:pPr>
+      <w:r>
+        <w:rPr>
+          <w:rFonts w:ascii="Adobe Gothic Std B" w:eastAsiaTheme="minorEastAsia" w:hAnsi="Adobe Gothic Std B" w:hint="eastAsia"/>
+          <w:sz w:val="18"/>
+          <w:szCs w:val="18"/>
+        </w:rPr>
+        <w:t>返回结构</w:t>
+      </w:r>
+      <w:r>
+        <w:rPr>
+          <w:rFonts w:ascii="Adobe Gothic Std B" w:eastAsiaTheme="minorEastAsia" w:hAnsi="Adobe Gothic Std B" w:hint="eastAsia"/>
+          <w:sz w:val="18"/>
+          <w:szCs w:val="18"/>
+        </w:rPr>
+        <w:t>:</w:t>
+      </w:r>
+    </w:p>
+    <w:p>
+      <w:pPr>
+        <w:rPr>
+          <w:rFonts w:ascii="Adobe Gothic Std B" w:eastAsiaTheme="minorEastAsia" w:hAnsi="Adobe Gothic Std B"/>
+          <w:sz w:val="18"/>
+          <w:szCs w:val="18"/>
+        </w:rPr>
+      </w:pPr>
+      <w:r>
+        <w:rPr>
+          <w:rFonts w:ascii="Adobe Gothic Std B" w:eastAsiaTheme="minorEastAsia" w:hAnsi="Adobe Gothic Std B"/>
+          <w:sz w:val="18"/>
+          <w:szCs w:val="18"/>
+        </w:rPr>
+        <w:t>{</w:t>
+      </w:r>
+    </w:p>
+    <w:p>
+      <w:pPr>
+        <w:rPr>
+          <w:rFonts w:ascii="Adobe Gothic Std B" w:eastAsiaTheme="minorEastAsia" w:hAnsi="Adobe Gothic Std B"/>
+          <w:sz w:val="18"/>
+          <w:szCs w:val="18"/>
+        </w:rPr>
+      </w:pPr>
+      <w:r>
+        <w:rPr>
+          <w:rFonts w:ascii="Adobe Gothic Std B" w:eastAsiaTheme="minorEastAsia" w:hAnsi="Adobe Gothic Std B"/>
+          <w:sz w:val="18"/>
+          <w:szCs w:val="18"/>
+        </w:rPr>
+        <w:t xml:space="preserve">  "code": 200,</w:t>
+      </w:r>
+    </w:p>
+    <w:p>
+      <w:pPr>
+        <w:rPr>
+          <w:rFonts w:ascii="Adobe Gothic Std B" w:eastAsiaTheme="minorEastAsia" w:hAnsi="Adobe Gothic Std B"/>
+          <w:sz w:val="18"/>
+          <w:szCs w:val="18"/>
+        </w:rPr>
+      </w:pPr>
+      <w:r>
+        <w:rPr>
+          <w:rFonts w:ascii="Adobe Gothic Std B" w:eastAsiaTheme="minorEastAsia" w:hAnsi="Adobe Gothic Std B"/>
+          <w:sz w:val="18"/>
+          <w:szCs w:val="18"/>
+        </w:rPr>
+        <w:t>"msg"</w:t>
+      </w:r>
+      <w:proofErr w:type="gramStart"/>
+      <w:r>
+        <w:rPr>
+          <w:rFonts w:ascii="Adobe Gothic Std B" w:eastAsiaTheme="minorEastAsia" w:hAnsi="Adobe Gothic Std B"/>
+          <w:sz w:val="18"/>
+          <w:szCs w:val="18"/>
+        </w:rPr>
+        <w:t>: ,</w:t>
+      </w:r>
+      <w:proofErr w:type="gramEnd"/>
+      <w:r>
+        <w:rPr>
+          <w:rFonts w:ascii="Adobe Gothic Std B" w:eastAsiaTheme="minorEastAsia" w:hAnsi="Adobe Gothic Std B"/>
+          <w:sz w:val="18"/>
+          <w:szCs w:val="18"/>
+        </w:rPr>
+        <w:t xml:space="preserve"> </w:t>
+      </w:r>
+    </w:p>
+    <w:p>
+      <w:pPr>
+        <w:rPr>
+          <w:rFonts w:ascii="Adobe Gothic Std B" w:eastAsiaTheme="minorEastAsia" w:hAnsi="Adobe Gothic Std B"/>
+          <w:sz w:val="18"/>
+          <w:szCs w:val="18"/>
+        </w:rPr>
+      </w:pPr>
+      <w:r>
+        <w:rPr>
+          <w:rFonts w:ascii="Adobe Gothic Std B" w:eastAsiaTheme="minorEastAsia" w:hAnsi="Adobe Gothic Std B"/>
+          <w:sz w:val="18"/>
+          <w:szCs w:val="18"/>
+        </w:rPr>
+        <w:t>}</w:t>
+      </w:r>
+    </w:p>
+    <w:p>
+      <w:pPr>
+        <w:rPr>
+          <w:rFonts w:ascii="Adobe Gothic Std B" w:eastAsiaTheme="minorEastAsia" w:hAnsi="Adobe Gothic Std B" w:hint="eastAsia"/>
+          <w:sz w:val="18"/>
+          <w:szCs w:val="18"/>
+        </w:rPr>
+      </w:pPr>
+      <w:r>
+        <w:rPr>
+          <w:rFonts w:ascii="Adobe Gothic Std B" w:eastAsiaTheme="minorEastAsia" w:hAnsi="Adobe Gothic Std B" w:hint="eastAsia"/>
+          <w:sz w:val="18"/>
+          <w:szCs w:val="18"/>
+        </w:rPr>
+        <w:t>示例：</w:t>
+      </w:r>
+    </w:p>
+    <w:p>
+      <w:pPr>
+        <w:rPr>
+          <w:rFonts w:ascii="Adobe Gothic Std B" w:eastAsiaTheme="minorEastAsia" w:hAnsi="Adobe Gothic Std B"/>
+          <w:sz w:val="18"/>
+          <w:szCs w:val="18"/>
+        </w:rPr>
+      </w:pPr>
+    </w:p>
+    <w:p>
+      <w:pPr>
+        <w:rPr>
+          <w:rFonts w:ascii="Adobe Gothic Std B" w:eastAsiaTheme="minorEastAsia" w:hAnsi="Adobe Gothic Std B"/>
+          <w:sz w:val="18"/>
+          <w:szCs w:val="18"/>
+        </w:rPr>
+      </w:pPr>
+      <w:r>
+        <w:rPr>
+          <w:rFonts w:ascii="Adobe Gothic Std B" w:eastAsiaTheme="minorEastAsia" w:hAnsi="Adobe Gothic Std B"/>
+          <w:sz w:val="18"/>
+          <w:szCs w:val="18"/>
+        </w:rPr>
+        <w:t xml:space="preserve">    {</w:t>
+      </w:r>
+    </w:p>
+    <w:p>
+      <w:pPr>
+        <w:rPr>
+          <w:rFonts w:ascii="Adobe Gothic Std B" w:eastAsiaTheme="minorEastAsia" w:hAnsi="Adobe Gothic Std B"/>
+          <w:sz w:val="18"/>
+          <w:szCs w:val="18"/>
+        </w:rPr>
+      </w:pPr>
+      <w:r>
+        <w:rPr>
+          <w:rFonts w:ascii="Adobe Gothic Std B" w:eastAsiaTheme="minorEastAsia" w:hAnsi="Adobe Gothic Std B"/>
+          <w:sz w:val="18"/>
+          <w:szCs w:val="18"/>
+        </w:rPr>
+        <w:t xml:space="preserve">    "code": 200,</w:t>
+      </w:r>
+    </w:p>
+    <w:p>
+      <w:pPr>
+        <w:rPr>
+          <w:rFonts w:ascii="Adobe Gothic Std B" w:eastAsiaTheme="minorEastAsia" w:hAnsi="Adobe Gothic Std B" w:hint="eastAsia"/>
+          <w:sz w:val="18"/>
+          <w:szCs w:val="18"/>
+        </w:rPr>
+      </w:pPr>
+      <w:r>
+        <w:rPr>
+          <w:rFonts w:ascii="Adobe Gothic Std B" w:eastAsiaTheme="minorEastAsia" w:hAnsi="Adobe Gothic Std B" w:hint="eastAsia"/>
+          <w:sz w:val="18"/>
+          <w:szCs w:val="18"/>
+        </w:rPr>
+        <w:t xml:space="preserve">    "msg": "</w:t>
+      </w:r>
+      <w:r>
+        <w:rPr>
+          <w:rFonts w:ascii="Adobe Gothic Std B" w:eastAsiaTheme="minorEastAsia" w:hAnsi="Adobe Gothic Std B" w:hint="eastAsia"/>
+          <w:sz w:val="18"/>
+          <w:szCs w:val="18"/>
+        </w:rPr>
+        <w:t>留言成功</w:t>
+      </w:r>
+      <w:r>
+        <w:rPr>
+          <w:rFonts w:ascii="Adobe Gothic Std B" w:eastAsiaTheme="minorEastAsia" w:hAnsi="Adobe Gothic Std B" w:hint="eastAsia"/>
+          <w:sz w:val="18"/>
+          <w:szCs w:val="18"/>
+        </w:rPr>
+        <w:t>"</w:t>
+      </w:r>
+    </w:p>
+    <w:p>
+      <w:pPr>
+        <w:rPr>
+          <w:rFonts w:ascii="Adobe Gothic Std B" w:eastAsiaTheme="minorEastAsia" w:hAnsi="Adobe Gothic Std B"/>
+          <w:sz w:val="18"/>
+          <w:szCs w:val="18"/>
+        </w:rPr>
+      </w:pPr>
+      <w:r>
+        <w:rPr>
+          <w:rFonts w:ascii="Adobe Gothic Std B" w:eastAsiaTheme="minorEastAsia" w:hAnsi="Adobe Gothic Std B"/>
+          <w:sz w:val="18"/>
+          <w:szCs w:val="18"/>
+        </w:rPr>
+        <w:t>}</w:t>
+      </w:r>
+    </w:p>
+    <w:p>
+      <w:pPr>
+        <w:rPr>
+          <w:rFonts w:ascii="Adobe Gothic Std B" w:eastAsiaTheme="minorEastAsia" w:hAnsi="Adobe Gothic Std B"/>
+          <w:sz w:val="18"/>
+          <w:szCs w:val="18"/>
+        </w:rPr>
+      </w:pPr>
+    </w:p>
+    <w:p>
+      <w:pPr>
+        <w:rPr>
+          <w:rFonts w:ascii="Adobe Gothic Std B" w:eastAsiaTheme="minorEastAsia" w:hAnsi="Adobe Gothic Std B"/>
+          <w:sz w:val="18"/>
+          <w:szCs w:val="18"/>
+        </w:rPr>
+      </w:pPr>
+    </w:p>
+    <w:p>
+      <w:pPr>
+        <w:rPr>
+          <w:rFonts w:ascii="Adobe Gothic Std B" w:eastAsiaTheme="minorEastAsia" w:hAnsi="Adobe Gothic Std B"/>
+          <w:sz w:val="18"/>
+          <w:szCs w:val="18"/>
+        </w:rPr>
+      </w:pPr>
+      <w:r>
+        <w:rPr>
+          <w:rFonts w:ascii="Adobe Gothic Std B" w:eastAsiaTheme="minorEastAsia" w:hAnsi="Adobe Gothic Std B"/>
+          <w:sz w:val="18"/>
+          <w:szCs w:val="18"/>
+        </w:rPr>
+        <w:t>//-----------------</w:t>
+      </w:r>
+    </w:p>
+    <w:p>
+      <w:pPr>
+        <w:pStyle w:val="3"/>
+        <w:rPr>
+          <w:rFonts w:hint="eastAsia"/>
+        </w:rPr>
+      </w:pPr>
+      <w:r>
+        <w:rPr>
+          <w:rFonts w:hint="eastAsia"/>
+        </w:rPr>
+        <w:lastRenderedPageBreak/>
+        <w:t>意见反馈页面，</w:t>
+      </w:r>
+    </w:p>
+    <w:p>
+      <w:pPr>
+        <w:rPr>
+          <w:rFonts w:ascii="Adobe Gothic Std B" w:eastAsiaTheme="minorEastAsia" w:hAnsi="Adobe Gothic Std B" w:hint="eastAsia"/>
+          <w:sz w:val="18"/>
+          <w:szCs w:val="18"/>
+        </w:rPr>
+      </w:pPr>
+      <w:r>
+        <w:rPr>
+          <w:rFonts w:ascii="Adobe Gothic Std B" w:eastAsiaTheme="minorEastAsia" w:hAnsi="Adobe Gothic Std B" w:hint="eastAsia"/>
+          <w:sz w:val="18"/>
+          <w:szCs w:val="18"/>
+        </w:rPr>
+        <w:t>请求地址</w:t>
+      </w:r>
+      <w:r>
+        <w:rPr>
+          <w:rFonts w:ascii="Adobe Gothic Std B" w:eastAsiaTheme="minorEastAsia" w:hAnsi="Adobe Gothic Std B" w:hint="eastAsia"/>
+          <w:sz w:val="18"/>
+          <w:szCs w:val="18"/>
+        </w:rPr>
+        <w:t xml:space="preserve">: </w:t>
+      </w:r>
+    </w:p>
+    <w:p>
+      <w:pPr>
+        <w:rPr>
+          <w:rFonts w:ascii="Adobe Gothic Std B" w:eastAsiaTheme="minorEastAsia" w:hAnsi="Adobe Gothic Std B"/>
+          <w:sz w:val="18"/>
+          <w:szCs w:val="18"/>
+        </w:rPr>
+      </w:pPr>
+      <w:r>
+        <w:rPr>
+          <w:rFonts w:ascii="Adobe Gothic Std B" w:eastAsiaTheme="minorEastAsia" w:hAnsi="Adobe Gothic Std B"/>
+          <w:sz w:val="18"/>
+          <w:szCs w:val="18"/>
+        </w:rPr>
+        <w:t>http:// http://mp.whrango.com/api/user/guestbook</w:t>
+      </w:r>
+    </w:p>
+    <w:p>
+      <w:pPr>
+        <w:rPr>
+          <w:rFonts w:ascii="Adobe Gothic Std B" w:eastAsiaTheme="minorEastAsia" w:hAnsi="Adobe Gothic Std B"/>
+          <w:sz w:val="18"/>
+          <w:szCs w:val="18"/>
+        </w:rPr>
+      </w:pPr>
+    </w:p>
+    <w:p>
+      <w:pPr>
+        <w:rPr>
+          <w:rFonts w:ascii="Adobe Gothic Std B" w:eastAsiaTheme="minorEastAsia" w:hAnsi="Adobe Gothic Std B"/>
+          <w:sz w:val="18"/>
+          <w:szCs w:val="18"/>
+        </w:rPr>
+      </w:pPr>
+    </w:p>
+    <w:p>
+      <w:pPr>
+        <w:rPr>
+          <w:rFonts w:ascii="Adobe Gothic Std B" w:eastAsiaTheme="minorEastAsia" w:hAnsi="Adobe Gothic Std B" w:hint="eastAsia"/>
+          <w:sz w:val="18"/>
+          <w:szCs w:val="18"/>
+        </w:rPr>
+      </w:pPr>
+      <w:r>
+        <w:rPr>
+          <w:rFonts w:ascii="Adobe Gothic Std B" w:eastAsiaTheme="minorEastAsia" w:hAnsi="Adobe Gothic Std B" w:hint="eastAsia"/>
+          <w:sz w:val="18"/>
+          <w:szCs w:val="18"/>
+        </w:rPr>
+        <w:t>返回结构</w:t>
+      </w:r>
+      <w:r>
+        <w:rPr>
+          <w:rFonts w:ascii="Adobe Gothic Std B" w:eastAsiaTheme="minorEastAsia" w:hAnsi="Adobe Gothic Std B" w:hint="eastAsia"/>
+          <w:sz w:val="18"/>
+          <w:szCs w:val="18"/>
+        </w:rPr>
+        <w:t>:</w:t>
+      </w:r>
+    </w:p>
+    <w:p>
+      <w:pPr>
+        <w:rPr>
+          <w:rFonts w:ascii="Adobe Gothic Std B" w:eastAsiaTheme="minorEastAsia" w:hAnsi="Adobe Gothic Std B"/>
+          <w:sz w:val="18"/>
+          <w:szCs w:val="18"/>
+        </w:rPr>
+      </w:pPr>
+      <w:r>
+        <w:rPr>
+          <w:rFonts w:ascii="Adobe Gothic Std B" w:eastAsiaTheme="minorEastAsia" w:hAnsi="Adobe Gothic Std B"/>
+          <w:sz w:val="18"/>
+          <w:szCs w:val="18"/>
+        </w:rPr>
+        <w:t>{</w:t>
+      </w:r>
+    </w:p>
+    <w:p>
+      <w:pPr>
+        <w:rPr>
+          <w:rFonts w:ascii="Adobe Gothic Std B" w:eastAsiaTheme="minorEastAsia" w:hAnsi="Adobe Gothic Std B" w:hint="eastAsia"/>
+          <w:sz w:val="18"/>
+          <w:szCs w:val="18"/>
+        </w:rPr>
+      </w:pPr>
+      <w:r>
+        <w:rPr>
+          <w:rFonts w:ascii="Adobe Gothic Std B" w:eastAsiaTheme="minorEastAsia" w:hAnsi="Adobe Gothic Std B" w:hint="eastAsia"/>
+          <w:sz w:val="18"/>
+          <w:szCs w:val="18"/>
+        </w:rPr>
+        <w:tab/>
+        <w:t>"data"</w:t>
+      </w:r>
+      <w:r>
+        <w:rPr>
+          <w:rFonts w:ascii="Adobe Gothic Std B" w:eastAsiaTheme="minorEastAsia" w:hAnsi="Adobe Gothic Std B" w:hint="eastAsia"/>
+          <w:sz w:val="18"/>
+          <w:szCs w:val="18"/>
+        </w:rPr>
+        <w:t>：’</w:t>
+      </w:r>
+      <w:proofErr w:type="gramStart"/>
+      <w:r>
+        <w:rPr>
+          <w:rFonts w:ascii="Adobe Gothic Std B" w:eastAsiaTheme="minorEastAsia" w:hAnsi="Adobe Gothic Std B" w:hint="eastAsia"/>
+          <w:sz w:val="18"/>
+          <w:szCs w:val="18"/>
+        </w:rPr>
+        <w:t>‘</w:t>
+      </w:r>
+      <w:proofErr w:type="gramEnd"/>
+      <w:r>
+        <w:rPr>
+          <w:rFonts w:ascii="Adobe Gothic Std B" w:eastAsiaTheme="minorEastAsia" w:hAnsi="Adobe Gothic Std B" w:hint="eastAsia"/>
+          <w:sz w:val="18"/>
+          <w:szCs w:val="18"/>
+        </w:rPr>
+        <w:t>，</w:t>
+      </w:r>
+    </w:p>
+    <w:p>
+      <w:pPr>
+        <w:rPr>
+          <w:rFonts w:ascii="Adobe Gothic Std B" w:eastAsiaTheme="minorEastAsia" w:hAnsi="Adobe Gothic Std B"/>
+          <w:sz w:val="18"/>
+          <w:szCs w:val="18"/>
+        </w:rPr>
+      </w:pPr>
+      <w:r>
+        <w:rPr>
+          <w:rFonts w:ascii="Adobe Gothic Std B" w:eastAsiaTheme="minorEastAsia" w:hAnsi="Adobe Gothic Std B"/>
+          <w:sz w:val="18"/>
+          <w:szCs w:val="18"/>
+        </w:rPr>
+        <w:t xml:space="preserve">  "code": 200,</w:t>
+      </w:r>
+    </w:p>
+    <w:p>
+      <w:pPr>
+        <w:rPr>
+          <w:rFonts w:ascii="Adobe Gothic Std B" w:eastAsiaTheme="minorEastAsia" w:hAnsi="Adobe Gothic Std B"/>
+          <w:sz w:val="18"/>
+          <w:szCs w:val="18"/>
+        </w:rPr>
+      </w:pPr>
+      <w:r>
+        <w:rPr>
+          <w:rFonts w:ascii="Adobe Gothic Std B" w:eastAsiaTheme="minorEastAsia" w:hAnsi="Adobe Gothic Std B"/>
+          <w:sz w:val="18"/>
+          <w:szCs w:val="18"/>
+        </w:rPr>
+        <w:t>"msg"</w:t>
+      </w:r>
+      <w:proofErr w:type="gramStart"/>
+      <w:r>
+        <w:rPr>
+          <w:rFonts w:ascii="Adobe Gothic Std B" w:eastAsiaTheme="minorEastAsia" w:hAnsi="Adobe Gothic Std B"/>
+          <w:sz w:val="18"/>
+          <w:szCs w:val="18"/>
+        </w:rPr>
+        <w:t>: ,</w:t>
+      </w:r>
+      <w:proofErr w:type="gramEnd"/>
+      <w:r>
+        <w:rPr>
+          <w:rFonts w:ascii="Adobe Gothic Std B" w:eastAsiaTheme="minorEastAsia" w:hAnsi="Adobe Gothic Std B"/>
+          <w:sz w:val="18"/>
+          <w:szCs w:val="18"/>
+        </w:rPr>
+        <w:t xml:space="preserve"> </w:t>
+      </w:r>
+    </w:p>
+    <w:p>
+      <w:pPr>
+        <w:rPr>
+          <w:rFonts w:ascii="Adobe Gothic Std B" w:eastAsiaTheme="minorEastAsia" w:hAnsi="Adobe Gothic Std B"/>
+          <w:sz w:val="18"/>
+          <w:szCs w:val="18"/>
+        </w:rPr>
+      </w:pPr>
+      <w:r>
+        <w:rPr>
+          <w:rFonts w:ascii="Adobe Gothic Std B" w:eastAsiaTheme="minorEastAsia" w:hAnsi="Adobe Gothic Std B"/>
+          <w:sz w:val="18"/>
+          <w:szCs w:val="18"/>
+        </w:rPr>
+        <w:t>}</w:t>
+      </w:r>
+    </w:p>
+    <w:p>
+      <w:pPr>
+        <w:rPr>
+          <w:rFonts w:ascii="Adobe Gothic Std B" w:eastAsiaTheme="minorEastAsia" w:hAnsi="Adobe Gothic Std B" w:hint="eastAsia"/>
+          <w:sz w:val="18"/>
+          <w:szCs w:val="18"/>
+        </w:rPr>
+      </w:pPr>
+      <w:r>
+        <w:rPr>
+          <w:rFonts w:ascii="Adobe Gothic Std B" w:eastAsiaTheme="minorEastAsia" w:hAnsi="Adobe Gothic Std B" w:hint="eastAsia"/>
+          <w:sz w:val="18"/>
+          <w:szCs w:val="18"/>
+        </w:rPr>
+        <w:t>示例：</w:t>
+      </w:r>
+    </w:p>
+    <w:p>
+      <w:pPr>
+        <w:rPr>
+          <w:rFonts w:ascii="Adobe Gothic Std B" w:eastAsiaTheme="minorEastAsia" w:hAnsi="Adobe Gothic Std B"/>
+          <w:sz w:val="18"/>
+          <w:szCs w:val="18"/>
+        </w:rPr>
+      </w:pPr>
+    </w:p>
+    <w:p>
+      <w:pPr>
+        <w:rPr>
+          <w:rFonts w:ascii="Adobe Gothic Std B" w:eastAsiaTheme="minorEastAsia" w:hAnsi="Adobe Gothic Std B"/>
+          <w:sz w:val="18"/>
+          <w:szCs w:val="18"/>
+        </w:rPr>
+      </w:pPr>
+    </w:p>
+    <w:p>
+      <w:pPr>
+        <w:rPr>
+          <w:rFonts w:ascii="Adobe Gothic Std B" w:eastAsiaTheme="minorEastAsia" w:hAnsi="Adobe Gothic Std B"/>
+          <w:sz w:val="18"/>
+          <w:szCs w:val="18"/>
+        </w:rPr>
+      </w:pPr>
+      <w:r>
+        <w:rPr>
+          <w:rFonts w:ascii="Adobe Gothic Std B" w:eastAsiaTheme="minorEastAsia" w:hAnsi="Adobe Gothic Std B"/>
+          <w:sz w:val="18"/>
+          <w:szCs w:val="18"/>
+        </w:rPr>
+        <w:t>{</w:t>
+      </w:r>
+    </w:p>
+    <w:p>
+      <w:pPr>
+        <w:rPr>
+          <w:rFonts w:ascii="Adobe Gothic Std B" w:eastAsiaTheme="minorEastAsia" w:hAnsi="Adobe Gothic Std B"/>
+          <w:sz w:val="18"/>
+          <w:szCs w:val="18"/>
+        </w:rPr>
+      </w:pPr>
+      <w:r>
+        <w:rPr>
+          <w:rFonts w:ascii="Adobe Gothic Std B" w:eastAsiaTheme="minorEastAsia" w:hAnsi="Adobe Gothic Std B"/>
+          <w:sz w:val="18"/>
+          <w:szCs w:val="18"/>
+        </w:rPr>
+        <w:t xml:space="preserve">    "data": {</w:t>
+      </w:r>
+    </w:p>
+    <w:p>
+      <w:pPr>
+        <w:rPr>
+          <w:rFonts w:ascii="Adobe Gothic Std B" w:eastAsiaTheme="minorEastAsia" w:hAnsi="Adobe Gothic Std B"/>
+          <w:sz w:val="18"/>
+          <w:szCs w:val="18"/>
+        </w:rPr>
+      </w:pPr>
+      <w:r>
+        <w:rPr>
+          <w:rFonts w:ascii="Adobe Gothic Std B" w:eastAsiaTheme="minorEastAsia" w:hAnsi="Adobe Gothic Std B"/>
+          <w:sz w:val="18"/>
+          <w:szCs w:val="18"/>
+        </w:rPr>
+        <w:t xml:space="preserve">        "</w:t>
+      </w:r>
+      <w:proofErr w:type="spellStart"/>
+      <w:r>
+        <w:rPr>
+          <w:rFonts w:ascii="Adobe Gothic Std B" w:eastAsiaTheme="minorEastAsia" w:hAnsi="Adobe Gothic Std B"/>
+          <w:sz w:val="18"/>
+          <w:szCs w:val="18"/>
+        </w:rPr>
+        <w:t>post_url</w:t>
+      </w:r>
+      <w:proofErr w:type="spellEnd"/>
+      <w:r>
+        <w:rPr>
+          <w:rFonts w:ascii="Adobe Gothic Std B" w:eastAsiaTheme="minorEastAsia" w:hAnsi="Adobe Gothic Std B"/>
+          <w:sz w:val="18"/>
+          <w:szCs w:val="18"/>
+        </w:rPr>
+        <w:t>": "http://mp.whrango.com/</w:t>
+      </w:r>
+      <w:proofErr w:type="spellStart"/>
+      <w:r>
+        <w:rPr>
+          <w:rFonts w:ascii="Adobe Gothic Std B" w:eastAsiaTheme="minorEastAsia" w:hAnsi="Adobe Gothic Std B"/>
+          <w:sz w:val="18"/>
+          <w:szCs w:val="18"/>
+        </w:rPr>
+        <w:t>api</w:t>
+      </w:r>
+      <w:proofErr w:type="spellEnd"/>
+      <w:r>
+        <w:rPr>
+          <w:rFonts w:ascii="Adobe Gothic Std B" w:eastAsiaTheme="minorEastAsia" w:hAnsi="Adobe Gothic Std B"/>
+          <w:sz w:val="18"/>
+          <w:szCs w:val="18"/>
+        </w:rPr>
+        <w:t>/user/</w:t>
+      </w:r>
+      <w:proofErr w:type="spellStart"/>
+      <w:r>
+        <w:rPr>
+          <w:rFonts w:ascii="Adobe Gothic Std B" w:eastAsiaTheme="minorEastAsia" w:hAnsi="Adobe Gothic Std B"/>
+          <w:sz w:val="18"/>
+          <w:szCs w:val="18"/>
+        </w:rPr>
+        <w:t>guestbook_create</w:t>
+      </w:r>
+      <w:proofErr w:type="spellEnd"/>
+      <w:r>
+        <w:rPr>
+          <w:rFonts w:ascii="Adobe Gothic Std B" w:eastAsiaTheme="minorEastAsia" w:hAnsi="Adobe Gothic Std B"/>
+          <w:sz w:val="18"/>
+          <w:szCs w:val="18"/>
+        </w:rPr>
+        <w:t>"</w:t>
+      </w:r>
+    </w:p>
+    <w:p>
+      <w:pPr>
+        <w:rPr>
+          <w:rFonts w:ascii="Adobe Gothic Std B" w:eastAsiaTheme="minorEastAsia" w:hAnsi="Adobe Gothic Std B"/>
+          <w:sz w:val="18"/>
+          <w:szCs w:val="18"/>
+        </w:rPr>
+      </w:pPr>
+      <w:r>
+        <w:rPr>
+          <w:rFonts w:ascii="Adobe Gothic Std B" w:eastAsiaTheme="minorEastAsia" w:hAnsi="Adobe Gothic Std B"/>
+          <w:sz w:val="18"/>
+          <w:szCs w:val="18"/>
+        </w:rPr>
+        <w:t xml:space="preserve">    },</w:t>
+      </w:r>
+    </w:p>
+    <w:p>
+      <w:pPr>
+        <w:rPr>
+          <w:rFonts w:ascii="Adobe Gothic Std B" w:eastAsiaTheme="minorEastAsia" w:hAnsi="Adobe Gothic Std B"/>
+          <w:sz w:val="18"/>
+          <w:szCs w:val="18"/>
+        </w:rPr>
+      </w:pPr>
+      <w:r>
+        <w:rPr>
+          <w:rFonts w:ascii="Adobe Gothic Std B" w:eastAsiaTheme="minorEastAsia" w:hAnsi="Adobe Gothic Std B"/>
+          <w:sz w:val="18"/>
+          <w:szCs w:val="18"/>
+        </w:rPr>
+        <w:t xml:space="preserve">    "code": 200,</w:t>
+      </w:r>
+    </w:p>
+    <w:p>
+      <w:pPr>
+        <w:rPr>
+          <w:rFonts w:ascii="Adobe Gothic Std B" w:eastAsiaTheme="minorEastAsia" w:hAnsi="Adobe Gothic Std B" w:hint="eastAsia"/>
+          <w:sz w:val="18"/>
+          <w:szCs w:val="18"/>
+        </w:rPr>
+      </w:pPr>
+      <w:r>
+        <w:rPr>
+          <w:rFonts w:ascii="Adobe Gothic Std B" w:eastAsiaTheme="minorEastAsia" w:hAnsi="Adobe Gothic Std B" w:hint="eastAsia"/>
+          <w:sz w:val="18"/>
+          <w:szCs w:val="18"/>
+        </w:rPr>
+        <w:t xml:space="preserve">    "msg": "</w:t>
+      </w:r>
+      <w:r>
+        <w:rPr>
+          <w:rFonts w:ascii="Adobe Gothic Std B" w:eastAsiaTheme="minorEastAsia" w:hAnsi="Adobe Gothic Std B" w:hint="eastAsia"/>
+          <w:sz w:val="18"/>
+          <w:szCs w:val="18"/>
+        </w:rPr>
+        <w:t>请求成功</w:t>
+      </w:r>
+      <w:r>
+        <w:rPr>
+          <w:rFonts w:ascii="Adobe Gothic Std B" w:eastAsiaTheme="minorEastAsia" w:hAnsi="Adobe Gothic Std B" w:hint="eastAsia"/>
+          <w:sz w:val="18"/>
+          <w:szCs w:val="18"/>
+        </w:rPr>
+        <w:t>"</w:t>
+      </w:r>
+    </w:p>
+    <w:p>
+      <w:pPr>
+        <w:rPr>
+          <w:rFonts w:ascii="Adobe Gothic Std B" w:eastAsiaTheme="minorEastAsia" w:hAnsi="Adobe Gothic Std B"/>
+          <w:sz w:val="18"/>
+          <w:szCs w:val="18"/>
+        </w:rPr>
+      </w:pPr>
+      <w:r>
+        <w:rPr>
+          <w:rFonts w:ascii="Adobe Gothic Std B" w:eastAsiaTheme="minorEastAsia" w:hAnsi="Adobe Gothic Std B"/>
+          <w:sz w:val="18"/>
+          <w:szCs w:val="18"/>
+        </w:rPr>
+        <w:t>}</w:t>
+      </w:r>
+    </w:p>
+    <w:p>
+      <w:pPr>
+        <w:rPr>
+          <w:rFonts w:ascii="Adobe Gothic Std B" w:eastAsiaTheme="minorEastAsia" w:hAnsi="Adobe Gothic Std B"/>
+          <w:sz w:val="18"/>
+          <w:szCs w:val="18"/>
+        </w:rPr>
+      </w:pPr>
+    </w:p>
+    <w:p>
+      <w:pPr>
+        <w:rPr>
+          <w:rFonts w:ascii="Adobe Gothic Std B" w:eastAsiaTheme="minorEastAsia" w:hAnsi="Adobe Gothic Std B"/>
+          <w:sz w:val="18"/>
+          <w:szCs w:val="18"/>
+        </w:rPr>
+      </w:pPr>
+      <w:r>
+        <w:rPr>
+          <w:rFonts w:ascii="Adobe Gothic Std B" w:eastAsiaTheme="minorEastAsia" w:hAnsi="Adobe Gothic Std B"/>
+          <w:sz w:val="18"/>
+          <w:szCs w:val="18"/>
+        </w:rPr>
+        <w:t>//-----------------</w:t>
+      </w:r>
+    </w:p>
+    <w:p>
+      <w:pPr>
+        <w:pStyle w:val="3"/>
+        <w:rPr>
+          <w:rFonts w:hint="eastAsia"/>
+        </w:rPr>
+      </w:pPr>
+      <w:r>
+        <w:rPr>
+          <w:rFonts w:hint="eastAsia"/>
+        </w:rPr>
+        <w:t>取消体检预约，</w:t>
+      </w:r>
+    </w:p>
+    <w:p>
+      <w:pPr>
+        <w:rPr>
+          <w:rFonts w:ascii="Adobe Gothic Std B" w:eastAsiaTheme="minorEastAsia" w:hAnsi="Adobe Gothic Std B" w:hint="eastAsia"/>
+          <w:sz w:val="18"/>
+          <w:szCs w:val="18"/>
+        </w:rPr>
+      </w:pPr>
+      <w:r>
+        <w:rPr>
+          <w:rFonts w:ascii="Adobe Gothic Std B" w:eastAsiaTheme="minorEastAsia" w:hAnsi="Adobe Gothic Std B" w:hint="eastAsia"/>
+          <w:sz w:val="18"/>
+          <w:szCs w:val="18"/>
+        </w:rPr>
+        <w:t>请求地址</w:t>
+      </w:r>
+      <w:r>
+        <w:rPr>
+          <w:rFonts w:ascii="Adobe Gothic Std B" w:eastAsiaTheme="minorEastAsia" w:hAnsi="Adobe Gothic Std B" w:hint="eastAsia"/>
+          <w:sz w:val="18"/>
+          <w:szCs w:val="18"/>
+        </w:rPr>
+        <w:t xml:space="preserve">: </w:t>
+      </w:r>
+    </w:p>
+    <w:p>
+      <w:pPr>
+        <w:rPr>
+          <w:rFonts w:ascii="Adobe Gothic Std B" w:eastAsiaTheme="minorEastAsia" w:hAnsi="Adobe Gothic Std B"/>
+          <w:sz w:val="18"/>
+          <w:szCs w:val="18"/>
+        </w:rPr>
+      </w:pPr>
+      <w:r>
+        <w:rPr>
+          <w:rFonts w:ascii="Adobe Gothic Std B" w:eastAsiaTheme="minorEastAsia" w:hAnsi="Adobe Gothic Std B"/>
+          <w:sz w:val="18"/>
+          <w:szCs w:val="18"/>
+        </w:rPr>
+        <w:t>http:// http://mp.whrango.com/api/user/exam_del</w:t>
+      </w:r>
+    </w:p>
+    <w:p>
+      <w:pPr>
+        <w:rPr>
+          <w:rFonts w:ascii="Adobe Gothic Std B" w:eastAsiaTheme="minorEastAsia" w:hAnsi="Adobe Gothic Std B"/>
+          <w:sz w:val="18"/>
+          <w:szCs w:val="18"/>
+        </w:rPr>
+      </w:pPr>
+      <w:proofErr w:type="spellStart"/>
+      <w:r>
+        <w:rPr>
+          <w:rFonts w:ascii="Adobe Gothic Std B" w:eastAsiaTheme="minorEastAsia" w:hAnsi="Adobe Gothic Std B"/>
+          <w:sz w:val="18"/>
+          <w:szCs w:val="18"/>
+        </w:rPr>
+        <w:t>user_id</w:t>
+      </w:r>
+      <w:proofErr w:type="spellEnd"/>
+      <w:r>
+        <w:rPr>
+          <w:rFonts w:ascii="Adobe Gothic Std B" w:eastAsiaTheme="minorEastAsia" w:hAnsi="Adobe Gothic Std B"/>
+          <w:sz w:val="18"/>
+          <w:szCs w:val="18"/>
+        </w:rPr>
+        <w:t xml:space="preserve"> </w:t>
+      </w:r>
+    </w:p>
+    <w:p>
+      <w:pPr>
+        <w:rPr>
+          <w:rFonts w:ascii="Adobe Gothic Std B" w:eastAsiaTheme="minorEastAsia" w:hAnsi="Adobe Gothic Std B"/>
+          <w:sz w:val="18"/>
+          <w:szCs w:val="18"/>
+        </w:rPr>
+      </w:pPr>
+    </w:p>
+    <w:p>
+      <w:pPr>
+        <w:rPr>
+          <w:rFonts w:ascii="Adobe Gothic Std B" w:eastAsiaTheme="minorEastAsia" w:hAnsi="Adobe Gothic Std B" w:hint="eastAsia"/>
+          <w:sz w:val="18"/>
+          <w:szCs w:val="18"/>
+        </w:rPr>
+      </w:pPr>
+      <w:r>
+        <w:rPr>
+          <w:rFonts w:ascii="Adobe Gothic Std B" w:eastAsiaTheme="minorEastAsia" w:hAnsi="Adobe Gothic Std B" w:hint="eastAsia"/>
+          <w:sz w:val="18"/>
+          <w:szCs w:val="18"/>
+        </w:rPr>
+        <w:t>返回结构</w:t>
+      </w:r>
+      <w:r>
+        <w:rPr>
+          <w:rFonts w:ascii="Adobe Gothic Std B" w:eastAsiaTheme="minorEastAsia" w:hAnsi="Adobe Gothic Std B" w:hint="eastAsia"/>
+          <w:sz w:val="18"/>
+          <w:szCs w:val="18"/>
+        </w:rPr>
+        <w:t>:</w:t>
+      </w:r>
+    </w:p>
+    <w:p>
+      <w:pPr>
+        <w:rPr>
+          <w:rFonts w:ascii="Adobe Gothic Std B" w:eastAsiaTheme="minorEastAsia" w:hAnsi="Adobe Gothic Std B"/>
+          <w:sz w:val="18"/>
+          <w:szCs w:val="18"/>
+        </w:rPr>
+      </w:pPr>
+      <w:r>
+        <w:rPr>
+          <w:rFonts w:ascii="Adobe Gothic Std B" w:eastAsiaTheme="minorEastAsia" w:hAnsi="Adobe Gothic Std B"/>
+          <w:sz w:val="18"/>
+          <w:szCs w:val="18"/>
+        </w:rPr>
+        <w:t>{</w:t>
+      </w:r>
+    </w:p>
+    <w:p>
+      <w:pPr>
+        <w:rPr>
+          <w:rFonts w:ascii="Adobe Gothic Std B" w:eastAsiaTheme="minorEastAsia" w:hAnsi="Adobe Gothic Std B"/>
+          <w:sz w:val="18"/>
+          <w:szCs w:val="18"/>
+        </w:rPr>
+      </w:pPr>
+      <w:r>
+        <w:rPr>
+          <w:rFonts w:ascii="Adobe Gothic Std B" w:eastAsiaTheme="minorEastAsia" w:hAnsi="Adobe Gothic Std B"/>
+          <w:sz w:val="18"/>
+          <w:szCs w:val="18"/>
+        </w:rPr>
+        <w:tab/>
+      </w:r>
+    </w:p>
+    <w:p>
+      <w:pPr>
+        <w:rPr>
+          <w:rFonts w:ascii="Adobe Gothic Std B" w:eastAsiaTheme="minorEastAsia" w:hAnsi="Adobe Gothic Std B"/>
+          <w:sz w:val="18"/>
+          <w:szCs w:val="18"/>
+        </w:rPr>
+      </w:pPr>
+      <w:r>
+        <w:rPr>
+          <w:rFonts w:ascii="Adobe Gothic Std B" w:eastAsiaTheme="minorEastAsia" w:hAnsi="Adobe Gothic Std B"/>
+          <w:sz w:val="18"/>
+          <w:szCs w:val="18"/>
+        </w:rPr>
+        <w:t xml:space="preserve">  "code": 200,</w:t>
+      </w:r>
+    </w:p>
+    <w:p>
+      <w:pPr>
+        <w:rPr>
+          <w:rFonts w:ascii="Adobe Gothic Std B" w:eastAsiaTheme="minorEastAsia" w:hAnsi="Adobe Gothic Std B"/>
+          <w:sz w:val="18"/>
+          <w:szCs w:val="18"/>
+        </w:rPr>
+      </w:pPr>
+      <w:r>
+        <w:rPr>
+          <w:rFonts w:ascii="Adobe Gothic Std B" w:eastAsiaTheme="minorEastAsia" w:hAnsi="Adobe Gothic Std B"/>
+          <w:sz w:val="18"/>
+          <w:szCs w:val="18"/>
+        </w:rPr>
+        <w:t>"msg"</w:t>
+      </w:r>
+      <w:proofErr w:type="gramStart"/>
+      <w:r>
+        <w:rPr>
+          <w:rFonts w:ascii="Adobe Gothic Std B" w:eastAsiaTheme="minorEastAsia" w:hAnsi="Adobe Gothic Std B"/>
+          <w:sz w:val="18"/>
+          <w:szCs w:val="18"/>
+        </w:rPr>
+        <w:t>: ,</w:t>
+      </w:r>
+      <w:proofErr w:type="gramEnd"/>
+      <w:r>
+        <w:rPr>
+          <w:rFonts w:ascii="Adobe Gothic Std B" w:eastAsiaTheme="minorEastAsia" w:hAnsi="Adobe Gothic Std B"/>
+          <w:sz w:val="18"/>
+          <w:szCs w:val="18"/>
+        </w:rPr>
+        <w:t xml:space="preserve"> </w:t>
+      </w:r>
+    </w:p>
+    <w:p>
+      <w:pPr>
+        <w:rPr>
+          <w:rFonts w:ascii="Adobe Gothic Std B" w:eastAsiaTheme="minorEastAsia" w:hAnsi="Adobe Gothic Std B"/>
+          <w:sz w:val="18"/>
+          <w:szCs w:val="18"/>
+        </w:rPr>
+      </w:pPr>
+      <w:r>
+        <w:rPr>
+          <w:rFonts w:ascii="Adobe Gothic Std B" w:eastAsiaTheme="minorEastAsia" w:hAnsi="Adobe Gothic Std B"/>
+          <w:sz w:val="18"/>
+          <w:szCs w:val="18"/>
+        </w:rPr>
+        <w:t>}</w:t>
+      </w:r>
+    </w:p>
+    <w:p>
+      <w:pPr>
+        <w:rPr>
+          <w:rFonts w:ascii="Adobe Gothic Std B" w:eastAsiaTheme="minorEastAsia" w:hAnsi="Adobe Gothic Std B" w:hint="eastAsia"/>
+          <w:sz w:val="18"/>
+          <w:szCs w:val="18"/>
+        </w:rPr>
+      </w:pPr>
+      <w:r>
+        <w:rPr>
+          <w:rFonts w:ascii="Adobe Gothic Std B" w:eastAsiaTheme="minorEastAsia" w:hAnsi="Adobe Gothic Std B" w:hint="eastAsia"/>
+          <w:sz w:val="18"/>
+          <w:szCs w:val="18"/>
+        </w:rPr>
+        <w:t>示例：</w:t>
+      </w:r>
+    </w:p>
+    <w:p>
+      <w:pPr>
+        <w:rPr>
+          <w:rFonts w:ascii="Adobe Gothic Std B" w:eastAsiaTheme="minorEastAsia" w:hAnsi="Adobe Gothic Std B"/>
+          <w:sz w:val="18"/>
+          <w:szCs w:val="18"/>
+        </w:rPr>
+      </w:pPr>
+    </w:p>
+    <w:p>
+      <w:pPr>
+        <w:rPr>
+          <w:rFonts w:ascii="Adobe Gothic Std B" w:eastAsiaTheme="minorEastAsia" w:hAnsi="Adobe Gothic Std B"/>
+          <w:sz w:val="18"/>
+          <w:szCs w:val="18"/>
+        </w:rPr>
+      </w:pPr>
+      <w:r>
+        <w:rPr>
+          <w:rFonts w:ascii="Adobe Gothic Std B" w:eastAsiaTheme="minorEastAsia" w:hAnsi="Adobe Gothic Std B"/>
+          <w:sz w:val="18"/>
+          <w:szCs w:val="18"/>
+        </w:rPr>
+        <w:t>{</w:t>
+      </w:r>
+    </w:p>
+    <w:p>
+      <w:pPr>
+        <w:rPr>
+          <w:rFonts w:ascii="Adobe Gothic Std B" w:eastAsiaTheme="minorEastAsia" w:hAnsi="Adobe Gothic Std B"/>
+          <w:sz w:val="18"/>
+          <w:szCs w:val="18"/>
+        </w:rPr>
+      </w:pPr>
+      <w:r>
+        <w:rPr>
+          <w:rFonts w:ascii="Adobe Gothic Std B" w:eastAsiaTheme="minorEastAsia" w:hAnsi="Adobe Gothic Std B"/>
+          <w:sz w:val="18"/>
+          <w:szCs w:val="18"/>
+        </w:rPr>
+        <w:t xml:space="preserve">    "code": 200,</w:t>
+      </w:r>
+    </w:p>
+    <w:p>
+      <w:pPr>
+        <w:rPr>
+          <w:rFonts w:ascii="Adobe Gothic Std B" w:eastAsiaTheme="minorEastAsia" w:hAnsi="Adobe Gothic Std B" w:hint="eastAsia"/>
+          <w:sz w:val="18"/>
+          <w:szCs w:val="18"/>
+        </w:rPr>
+      </w:pPr>
+      <w:r>
+        <w:rPr>
+          <w:rFonts w:ascii="Adobe Gothic Std B" w:eastAsiaTheme="minorEastAsia" w:hAnsi="Adobe Gothic Std B" w:hint="eastAsia"/>
+          <w:sz w:val="18"/>
+          <w:szCs w:val="18"/>
+        </w:rPr>
+        <w:t xml:space="preserve">    "msg": "</w:t>
+      </w:r>
+      <w:r>
+        <w:rPr>
+          <w:rFonts w:ascii="Adobe Gothic Std B" w:eastAsiaTheme="minorEastAsia" w:hAnsi="Adobe Gothic Std B" w:hint="eastAsia"/>
+          <w:sz w:val="18"/>
+          <w:szCs w:val="18"/>
+        </w:rPr>
+        <w:t>预约取消成功</w:t>
+      </w:r>
+      <w:r>
+        <w:rPr>
+          <w:rFonts w:ascii="Adobe Gothic Std B" w:eastAsiaTheme="minorEastAsia" w:hAnsi="Adobe Gothic Std B" w:hint="eastAsia"/>
+          <w:sz w:val="18"/>
+          <w:szCs w:val="18"/>
+        </w:rPr>
+        <w:t>"</w:t>
+      </w:r>
+    </w:p>
+    <w:p>
+      <w:pPr>
+        <w:rPr>
+          <w:rFonts w:ascii="Adobe Gothic Std B" w:eastAsiaTheme="minorEastAsia" w:hAnsi="Adobe Gothic Std B"/>
+          <w:sz w:val="18"/>
+          <w:szCs w:val="18"/>
+        </w:rPr>
+      </w:pPr>
+      <w:r>
+        <w:rPr>
+          <w:rFonts w:ascii="Adobe Gothic Std B" w:eastAsiaTheme="minorEastAsia" w:hAnsi="Adobe Gothic Std B"/>
+          <w:sz w:val="18"/>
+          <w:szCs w:val="18"/>
+        </w:rPr>
+        <w:t>}</w:t>
+      </w:r>
+    </w:p>
+    <w:p>
+      <w:pPr>
+        <w:rPr>
+          <w:rFonts w:ascii="Adobe Gothic Std B" w:eastAsiaTheme="minorEastAsia" w:hAnsi="Adobe Gothic Std B"/>
+          <w:sz w:val="18"/>
+          <w:szCs w:val="18"/>
+        </w:rPr>
+      </w:pPr>
+    </w:p>
+    <w:p>
+      <w:pPr>
+        <w:rPr>
+          <w:rFonts w:ascii="Adobe Gothic Std B" w:eastAsiaTheme="minorEastAsia" w:hAnsi="Adobe Gothic Std B"/>
+          <w:sz w:val="18"/>
+          <w:szCs w:val="18"/>
+        </w:rPr>
+      </w:pPr>
+      <w:r>
+        <w:rPr>
+          <w:rFonts w:ascii="Adobe Gothic Std B" w:eastAsiaTheme="minorEastAsia" w:hAnsi="Adobe Gothic Std B"/>
+          <w:sz w:val="18"/>
+          <w:szCs w:val="18"/>
+        </w:rPr>
+        <w:t>//-----------------</w:t>
+      </w:r>
+    </w:p>
+    <w:p>
+      <w:pPr>
+        <w:pStyle w:val="3"/>
+        <w:rPr>
+          <w:rFonts w:hint="eastAsia"/>
+        </w:rPr>
+      </w:pPr>
+      <w:r>
+        <w:rPr>
+          <w:rFonts w:hint="eastAsia"/>
+        </w:rPr>
+        <w:t>学员体检预约首页，</w:t>
+      </w:r>
+    </w:p>
+    <w:p>
+      <w:pPr>
+        <w:rPr>
+          <w:rFonts w:ascii="Adobe Gothic Std B" w:eastAsiaTheme="minorEastAsia" w:hAnsi="Adobe Gothic Std B" w:hint="eastAsia"/>
+          <w:sz w:val="18"/>
+          <w:szCs w:val="18"/>
+        </w:rPr>
+      </w:pPr>
+      <w:r>
+        <w:rPr>
+          <w:rFonts w:ascii="Adobe Gothic Std B" w:eastAsiaTheme="minorEastAsia" w:hAnsi="Adobe Gothic Std B" w:hint="eastAsia"/>
+          <w:sz w:val="18"/>
+          <w:szCs w:val="18"/>
+        </w:rPr>
+        <w:t>请求地址</w:t>
+      </w:r>
+      <w:r>
+        <w:rPr>
+          <w:rFonts w:ascii="Adobe Gothic Std B" w:eastAsiaTheme="minorEastAsia" w:hAnsi="Adobe Gothic Std B" w:hint="eastAsia"/>
+          <w:sz w:val="18"/>
+          <w:szCs w:val="18"/>
+        </w:rPr>
+        <w:t xml:space="preserve">: </w:t>
+      </w:r>
+    </w:p>
+    <w:p>
+      <w:pPr>
+        <w:rPr>
+          <w:rFonts w:ascii="Adobe Gothic Std B" w:eastAsiaTheme="minorEastAsia" w:hAnsi="Adobe Gothic Std B"/>
+          <w:sz w:val="18"/>
+          <w:szCs w:val="18"/>
+        </w:rPr>
+      </w:pPr>
+      <w:r>
+        <w:rPr>
+          <w:rFonts w:ascii="Adobe Gothic Std B" w:eastAsiaTheme="minorEastAsia" w:hAnsi="Adobe Gothic Std B"/>
+          <w:sz w:val="18"/>
+          <w:szCs w:val="18"/>
+        </w:rPr>
+        <w:t>http:// http://mp.whrango.com/api/user/exam</w:t>
+      </w:r>
+    </w:p>
+    <w:p>
+      <w:pPr>
+        <w:rPr>
+          <w:rFonts w:ascii="Adobe Gothic Std B" w:eastAsiaTheme="minorEastAsia" w:hAnsi="Adobe Gothic Std B"/>
+          <w:sz w:val="18"/>
+          <w:szCs w:val="18"/>
+        </w:rPr>
+      </w:pPr>
+      <w:proofErr w:type="spellStart"/>
+      <w:r>
+        <w:rPr>
+          <w:rFonts w:ascii="Adobe Gothic Std B" w:eastAsiaTheme="minorEastAsia" w:hAnsi="Adobe Gothic Std B"/>
+          <w:sz w:val="18"/>
+          <w:szCs w:val="18"/>
+        </w:rPr>
+        <w:t>user_id</w:t>
+      </w:r>
+      <w:proofErr w:type="spellEnd"/>
+      <w:r>
+        <w:rPr>
+          <w:rFonts w:ascii="Adobe Gothic Std B" w:eastAsiaTheme="minorEastAsia" w:hAnsi="Adobe Gothic Std B"/>
+          <w:sz w:val="18"/>
+          <w:szCs w:val="18"/>
+        </w:rPr>
+        <w:t xml:space="preserve"> </w:t>
+      </w:r>
+    </w:p>
+    <w:p>
+      <w:pPr>
+        <w:rPr>
+          <w:rFonts w:ascii="Adobe Gothic Std B" w:eastAsiaTheme="minorEastAsia" w:hAnsi="Adobe Gothic Std B"/>
+          <w:sz w:val="18"/>
+          <w:szCs w:val="18"/>
+        </w:rPr>
+      </w:pPr>
+    </w:p>
+    <w:p>
+      <w:pPr>
+        <w:rPr>
+          <w:rFonts w:ascii="Adobe Gothic Std B" w:eastAsiaTheme="minorEastAsia" w:hAnsi="Adobe Gothic Std B" w:hint="eastAsia"/>
+          <w:sz w:val="18"/>
+          <w:szCs w:val="18"/>
+        </w:rPr>
+      </w:pPr>
+      <w:r>
+        <w:rPr>
+          <w:rFonts w:ascii="Adobe Gothic Std B" w:eastAsiaTheme="minorEastAsia" w:hAnsi="Adobe Gothic Std B" w:hint="eastAsia"/>
+          <w:sz w:val="18"/>
+          <w:szCs w:val="18"/>
+        </w:rPr>
+        <w:t>返回结构</w:t>
+      </w:r>
+      <w:r>
+        <w:rPr>
+          <w:rFonts w:ascii="Adobe Gothic Std B" w:eastAsiaTheme="minorEastAsia" w:hAnsi="Adobe Gothic Std B" w:hint="eastAsia"/>
+          <w:sz w:val="18"/>
+          <w:szCs w:val="18"/>
+        </w:rPr>
+        <w:t>:</w:t>
+      </w:r>
+    </w:p>
+    <w:p>
+      <w:pPr>
+        <w:rPr>
+          <w:rFonts w:ascii="Adobe Gothic Std B" w:eastAsiaTheme="minorEastAsia" w:hAnsi="Adobe Gothic Std B"/>
+          <w:sz w:val="18"/>
+          <w:szCs w:val="18"/>
+        </w:rPr>
+      </w:pPr>
+      <w:r>
+        <w:rPr>
+          <w:rFonts w:ascii="Adobe Gothic Std B" w:eastAsiaTheme="minorEastAsia" w:hAnsi="Adobe Gothic Std B"/>
+          <w:sz w:val="18"/>
+          <w:szCs w:val="18"/>
+        </w:rPr>
+        <w:t>{</w:t>
+      </w:r>
+    </w:p>
+    <w:p>
+      <w:pPr>
+        <w:rPr>
+          <w:rFonts w:ascii="Adobe Gothic Std B" w:eastAsiaTheme="minorEastAsia" w:hAnsi="Adobe Gothic Std B"/>
+          <w:sz w:val="18"/>
+          <w:szCs w:val="18"/>
+        </w:rPr>
+      </w:pPr>
+      <w:r>
+        <w:rPr>
+          <w:rFonts w:ascii="Adobe Gothic Std B" w:eastAsiaTheme="minorEastAsia" w:hAnsi="Adobe Gothic Std B"/>
+          <w:sz w:val="18"/>
+          <w:szCs w:val="18"/>
+        </w:rPr>
+        <w:tab/>
+      </w:r>
+    </w:p>
+    <w:p>
+      <w:pPr>
+        <w:rPr>
+          <w:rFonts w:ascii="Adobe Gothic Std B" w:eastAsiaTheme="minorEastAsia" w:hAnsi="Adobe Gothic Std B"/>
+          <w:sz w:val="18"/>
+          <w:szCs w:val="18"/>
+        </w:rPr>
+      </w:pPr>
+      <w:r>
+        <w:rPr>
+          <w:rFonts w:ascii="Adobe Gothic Std B" w:eastAsiaTheme="minorEastAsia" w:hAnsi="Adobe Gothic Std B"/>
+          <w:sz w:val="18"/>
+          <w:szCs w:val="18"/>
+        </w:rPr>
+        <w:t xml:space="preserve">  "code": 200,</w:t>
+      </w:r>
+    </w:p>
+    <w:p>
+      <w:pPr>
+        <w:rPr>
+          <w:rFonts w:ascii="Adobe Gothic Std B" w:eastAsiaTheme="minorEastAsia" w:hAnsi="Adobe Gothic Std B"/>
+          <w:sz w:val="18"/>
+          <w:szCs w:val="18"/>
+        </w:rPr>
+      </w:pPr>
+      <w:r>
+        <w:rPr>
+          <w:rFonts w:ascii="Adobe Gothic Std B" w:eastAsiaTheme="minorEastAsia" w:hAnsi="Adobe Gothic Std B"/>
+          <w:sz w:val="18"/>
+          <w:szCs w:val="18"/>
+        </w:rPr>
+        <w:t>"msg"</w:t>
+      </w:r>
+      <w:proofErr w:type="gramStart"/>
+      <w:r>
+        <w:rPr>
+          <w:rFonts w:ascii="Adobe Gothic Std B" w:eastAsiaTheme="minorEastAsia" w:hAnsi="Adobe Gothic Std B"/>
+          <w:sz w:val="18"/>
+          <w:szCs w:val="18"/>
+        </w:rPr>
+        <w:t>: ,</w:t>
+      </w:r>
+      <w:proofErr w:type="gramEnd"/>
+      <w:r>
+        <w:rPr>
+          <w:rFonts w:ascii="Adobe Gothic Std B" w:eastAsiaTheme="minorEastAsia" w:hAnsi="Adobe Gothic Std B"/>
+          <w:sz w:val="18"/>
+          <w:szCs w:val="18"/>
+        </w:rPr>
+        <w:t xml:space="preserve"> </w:t>
+      </w:r>
+    </w:p>
+    <w:p>
+      <w:pPr>
+        <w:rPr>
+          <w:rFonts w:ascii="Adobe Gothic Std B" w:eastAsiaTheme="minorEastAsia" w:hAnsi="Adobe Gothic Std B"/>
+          <w:sz w:val="18"/>
+          <w:szCs w:val="18"/>
+        </w:rPr>
+      </w:pPr>
+      <w:r>
+        <w:rPr>
+          <w:rFonts w:ascii="Adobe Gothic Std B" w:eastAsiaTheme="minorEastAsia" w:hAnsi="Adobe Gothic Std B"/>
+          <w:sz w:val="18"/>
+          <w:szCs w:val="18"/>
+        </w:rPr>
+        <w:t xml:space="preserve"> "data":</w:t>
+      </w:r>
+    </w:p>
+    <w:p>
+      <w:pPr>
+        <w:rPr>
+          <w:rFonts w:ascii="Adobe Gothic Std B" w:eastAsiaTheme="minorEastAsia" w:hAnsi="Adobe Gothic Std B"/>
+          <w:sz w:val="18"/>
+          <w:szCs w:val="18"/>
+        </w:rPr>
+      </w:pPr>
+      <w:r>
+        <w:rPr>
+          <w:rFonts w:ascii="Adobe Gothic Std B" w:eastAsiaTheme="minorEastAsia" w:hAnsi="Adobe Gothic Std B"/>
+          <w:sz w:val="18"/>
+          <w:szCs w:val="18"/>
+        </w:rPr>
+        <w:t>}</w:t>
+      </w:r>
+    </w:p>
+    <w:p>
+      <w:pPr>
+        <w:rPr>
+          <w:rFonts w:ascii="Adobe Gothic Std B" w:eastAsiaTheme="minorEastAsia" w:hAnsi="Adobe Gothic Std B" w:hint="eastAsia"/>
+          <w:sz w:val="18"/>
+          <w:szCs w:val="18"/>
+        </w:rPr>
+      </w:pPr>
+      <w:r>
+        <w:rPr>
+          <w:rFonts w:ascii="Adobe Gothic Std B" w:eastAsiaTheme="minorEastAsia" w:hAnsi="Adobe Gothic Std B" w:hint="eastAsia"/>
+          <w:sz w:val="18"/>
+          <w:szCs w:val="18"/>
+        </w:rPr>
+        <w:t>示例：</w:t>
+      </w:r>
+    </w:p>
+    <w:p>
+      <w:pPr>
+        <w:rPr>
+          <w:rFonts w:ascii="Adobe Gothic Std B" w:eastAsiaTheme="minorEastAsia" w:hAnsi="Adobe Gothic Std B" w:hint="eastAsia"/>
+          <w:sz w:val="18"/>
+          <w:szCs w:val="18"/>
+        </w:rPr>
+      </w:pPr>
+      <w:r>
+        <w:rPr>
+          <w:rFonts w:ascii="Adobe Gothic Std B" w:eastAsiaTheme="minorEastAsia" w:hAnsi="Adobe Gothic Std B" w:hint="eastAsia"/>
+          <w:sz w:val="18"/>
+          <w:szCs w:val="18"/>
+        </w:rPr>
+        <w:t>没有预约过</w:t>
+      </w:r>
+    </w:p>
+    <w:p>
+      <w:pPr>
+        <w:rPr>
+          <w:rFonts w:ascii="Adobe Gothic Std B" w:eastAsiaTheme="minorEastAsia" w:hAnsi="Adobe Gothic Std B"/>
+          <w:sz w:val="18"/>
+          <w:szCs w:val="18"/>
+        </w:rPr>
+      </w:pPr>
+      <w:r>
+        <w:rPr>
+          <w:rFonts w:ascii="Adobe Gothic Std B" w:eastAsiaTheme="minorEastAsia" w:hAnsi="Adobe Gothic Std B"/>
+          <w:sz w:val="18"/>
+          <w:szCs w:val="18"/>
+        </w:rPr>
+        <w:t>{</w:t>
+      </w:r>
+    </w:p>
+    <w:p>
+      <w:pPr>
+        <w:rPr>
+          <w:rFonts w:ascii="Adobe Gothic Std B" w:eastAsiaTheme="minorEastAsia" w:hAnsi="Adobe Gothic Std B"/>
+          <w:sz w:val="18"/>
+          <w:szCs w:val="18"/>
+        </w:rPr>
+      </w:pPr>
+      <w:r>
+        <w:rPr>
+          <w:rFonts w:ascii="Adobe Gothic Std B" w:eastAsiaTheme="minorEastAsia" w:hAnsi="Adobe Gothic Std B"/>
+          <w:sz w:val="18"/>
+          <w:szCs w:val="18"/>
+        </w:rPr>
+        <w:t xml:space="preserve">    "data": {</w:t>
+      </w:r>
+    </w:p>
+    <w:p>
+      <w:pPr>
+        <w:rPr>
+          <w:rFonts w:ascii="Adobe Gothic Std B" w:eastAsiaTheme="minorEastAsia" w:hAnsi="Adobe Gothic Std B" w:hint="eastAsia"/>
+          <w:sz w:val="18"/>
+          <w:szCs w:val="18"/>
+        </w:rPr>
+      </w:pPr>
+      <w:r>
+        <w:rPr>
+          <w:rFonts w:ascii="Adobe Gothic Std B" w:eastAsiaTheme="minorEastAsia" w:hAnsi="Adobe Gothic Std B" w:hint="eastAsia"/>
+          <w:sz w:val="18"/>
+          <w:szCs w:val="18"/>
+        </w:rPr>
+        <w:t xml:space="preserve">        "</w:t>
+      </w:r>
+      <w:proofErr w:type="spellStart"/>
+      <w:r>
+        <w:rPr>
+          <w:rFonts w:ascii="Adobe Gothic Std B" w:eastAsiaTheme="minorEastAsia" w:hAnsi="Adobe Gothic Std B" w:hint="eastAsia"/>
+          <w:sz w:val="18"/>
+          <w:szCs w:val="18"/>
+        </w:rPr>
+        <w:t>post_url</w:t>
+      </w:r>
+      <w:proofErr w:type="spellEnd"/>
+      <w:r>
+        <w:rPr>
+          <w:rFonts w:ascii="Adobe Gothic Std B" w:eastAsiaTheme="minorEastAsia" w:hAnsi="Adobe Gothic Std B" w:hint="eastAsia"/>
+          <w:sz w:val="18"/>
+          <w:szCs w:val="18"/>
+        </w:rPr>
+        <w:t>": "http://mp.whrango.com/</w:t>
+      </w:r>
+      <w:proofErr w:type="spellStart"/>
+      <w:r>
+        <w:rPr>
+          <w:rFonts w:ascii="Adobe Gothic Std B" w:eastAsiaTheme="minorEastAsia" w:hAnsi="Adobe Gothic Std B" w:hint="eastAsia"/>
+          <w:sz w:val="18"/>
+          <w:szCs w:val="18"/>
+        </w:rPr>
+        <w:t>api</w:t>
+      </w:r>
+      <w:proofErr w:type="spellEnd"/>
+      <w:r>
+        <w:rPr>
+          <w:rFonts w:ascii="Adobe Gothic Std B" w:eastAsiaTheme="minorEastAsia" w:hAnsi="Adobe Gothic Std B" w:hint="eastAsia"/>
+          <w:sz w:val="18"/>
+          <w:szCs w:val="18"/>
+        </w:rPr>
+        <w:t>/user/</w:t>
+      </w:r>
+      <w:proofErr w:type="spellStart"/>
+      <w:r>
+        <w:rPr>
+          <w:rFonts w:ascii="Adobe Gothic Std B" w:eastAsiaTheme="minorEastAsia" w:hAnsi="Adobe Gothic Std B" w:hint="eastAsia"/>
+          <w:sz w:val="18"/>
+          <w:szCs w:val="18"/>
+        </w:rPr>
+        <w:t>exam_reserve</w:t>
+      </w:r>
+      <w:proofErr w:type="spellEnd"/>
+      <w:r>
+        <w:rPr>
+          <w:rFonts w:ascii="Adobe Gothic Std B" w:eastAsiaTheme="minorEastAsia" w:hAnsi="Adobe Gothic Std B" w:hint="eastAsia"/>
+          <w:sz w:val="18"/>
+          <w:szCs w:val="18"/>
+        </w:rPr>
+        <w:t>", //</w:t>
+      </w:r>
+      <w:r>
+        <w:rPr>
+          <w:rFonts w:ascii="Adobe Gothic Std B" w:eastAsiaTheme="minorEastAsia" w:hAnsi="Adobe Gothic Std B" w:hint="eastAsia"/>
+          <w:sz w:val="18"/>
+          <w:szCs w:val="18"/>
+        </w:rPr>
+        <w:t>提交预约选择班次页面</w:t>
+      </w:r>
+    </w:p>
+    <w:p>
+      <w:pPr>
+        <w:rPr>
+          <w:rFonts w:ascii="Adobe Gothic Std B" w:eastAsiaTheme="minorEastAsia" w:hAnsi="Adobe Gothic Std B" w:hint="eastAsia"/>
+          <w:sz w:val="18"/>
+          <w:szCs w:val="18"/>
+        </w:rPr>
+      </w:pPr>
+      <w:r>
+        <w:rPr>
+          <w:rFonts w:ascii="Adobe Gothic Std B" w:eastAsiaTheme="minorEastAsia" w:hAnsi="Adobe Gothic Std B" w:hint="eastAsia"/>
+          <w:sz w:val="18"/>
+          <w:szCs w:val="18"/>
+        </w:rPr>
+        <w:t xml:space="preserve">        "msg": "</w:t>
+      </w:r>
+      <w:r>
+        <w:rPr>
+          <w:rFonts w:ascii="Adobe Gothic Std B" w:eastAsiaTheme="minorEastAsia" w:hAnsi="Adobe Gothic Std B" w:hint="eastAsia"/>
+          <w:sz w:val="18"/>
+          <w:szCs w:val="18"/>
+        </w:rPr>
+        <w:t>未预约</w:t>
+      </w:r>
+      <w:r>
+        <w:rPr>
+          <w:rFonts w:ascii="Adobe Gothic Std B" w:eastAsiaTheme="minorEastAsia" w:hAnsi="Adobe Gothic Std B" w:hint="eastAsia"/>
+          <w:sz w:val="18"/>
+          <w:szCs w:val="18"/>
+        </w:rPr>
+        <w:t>"</w:t>
+      </w:r>
+    </w:p>
+    <w:p>
+      <w:pPr>
+        <w:rPr>
+          <w:rFonts w:ascii="Adobe Gothic Std B" w:eastAsiaTheme="minorEastAsia" w:hAnsi="Adobe Gothic Std B"/>
+          <w:sz w:val="18"/>
+          <w:szCs w:val="18"/>
+        </w:rPr>
+      </w:pPr>
+      <w:r>
+        <w:rPr>
+          <w:rFonts w:ascii="Adobe Gothic Std B" w:eastAsiaTheme="minorEastAsia" w:hAnsi="Adobe Gothic Std B"/>
+          <w:sz w:val="18"/>
+          <w:szCs w:val="18"/>
+        </w:rPr>
+        <w:t xml:space="preserve">    },</w:t>
+      </w:r>
+    </w:p>
+    <w:p>
+      <w:pPr>
+        <w:rPr>
+          <w:rFonts w:ascii="Adobe Gothic Std B" w:eastAsiaTheme="minorEastAsia" w:hAnsi="Adobe Gothic Std B"/>
+          <w:sz w:val="18"/>
+          <w:szCs w:val="18"/>
+        </w:rPr>
+      </w:pPr>
+      <w:r>
+        <w:rPr>
+          <w:rFonts w:ascii="Adobe Gothic Std B" w:eastAsiaTheme="minorEastAsia" w:hAnsi="Adobe Gothic Std B"/>
+          <w:sz w:val="18"/>
+          <w:szCs w:val="18"/>
+        </w:rPr>
+        <w:t xml:space="preserve">    "code": "201",</w:t>
+      </w:r>
+    </w:p>
+    <w:p>
+      <w:pPr>
+        <w:rPr>
+          <w:rFonts w:ascii="Adobe Gothic Std B" w:eastAsiaTheme="minorEastAsia" w:hAnsi="Adobe Gothic Std B" w:hint="eastAsia"/>
+          <w:sz w:val="18"/>
+          <w:szCs w:val="18"/>
+        </w:rPr>
+      </w:pPr>
+      <w:r>
+        <w:rPr>
+          <w:rFonts w:ascii="Adobe Gothic Std B" w:eastAsiaTheme="minorEastAsia" w:hAnsi="Adobe Gothic Std B" w:hint="eastAsia"/>
+          <w:sz w:val="18"/>
+          <w:szCs w:val="18"/>
+        </w:rPr>
+        <w:t xml:space="preserve">    "msg": "</w:t>
+      </w:r>
+      <w:r>
+        <w:rPr>
+          <w:rFonts w:ascii="Adobe Gothic Std B" w:eastAsiaTheme="minorEastAsia" w:hAnsi="Adobe Gothic Std B" w:hint="eastAsia"/>
+          <w:sz w:val="18"/>
+          <w:szCs w:val="18"/>
+        </w:rPr>
+        <w:t>没有预约过</w:t>
+      </w:r>
+      <w:r>
+        <w:rPr>
+          <w:rFonts w:ascii="Adobe Gothic Std B" w:eastAsiaTheme="minorEastAsia" w:hAnsi="Adobe Gothic Std B" w:hint="eastAsia"/>
+          <w:sz w:val="18"/>
+          <w:szCs w:val="18"/>
+        </w:rPr>
+        <w:t>"</w:t>
+      </w:r>
+    </w:p>
+    <w:p>
+      <w:pPr>
+        <w:rPr>
+          <w:rFonts w:ascii="Adobe Gothic Std B" w:eastAsiaTheme="minorEastAsia" w:hAnsi="Adobe Gothic Std B"/>
+          <w:sz w:val="18"/>
+          <w:szCs w:val="18"/>
+        </w:rPr>
+      </w:pPr>
+      <w:r>
+        <w:rPr>
+          <w:rFonts w:ascii="Adobe Gothic Std B" w:eastAsiaTheme="minorEastAsia" w:hAnsi="Adobe Gothic Std B"/>
+          <w:sz w:val="18"/>
+          <w:szCs w:val="18"/>
+        </w:rPr>
+        <w:t>}</w:t>
+      </w:r>
+    </w:p>
+    <w:p>
+      <w:pPr>
+        <w:rPr>
+          <w:rFonts w:ascii="Adobe Gothic Std B" w:eastAsiaTheme="minorEastAsia" w:hAnsi="Adobe Gothic Std B" w:hint="eastAsia"/>
+          <w:sz w:val="18"/>
+          <w:szCs w:val="18"/>
+        </w:rPr>
+      </w:pPr>
+      <w:r>
+        <w:rPr>
+          <w:rFonts w:ascii="Adobe Gothic Std B" w:eastAsiaTheme="minorEastAsia" w:hAnsi="Adobe Gothic Std B" w:hint="eastAsia"/>
+          <w:sz w:val="18"/>
+          <w:szCs w:val="18"/>
+        </w:rPr>
+        <w:t>有取消的预约</w:t>
+      </w:r>
+    </w:p>
+    <w:p>
+      <w:pPr>
+        <w:rPr>
+          <w:rFonts w:ascii="Adobe Gothic Std B" w:eastAsiaTheme="minorEastAsia" w:hAnsi="Adobe Gothic Std B"/>
+          <w:sz w:val="18"/>
+          <w:szCs w:val="18"/>
+        </w:rPr>
+      </w:pPr>
+      <w:r>
+        <w:rPr>
+          <w:rFonts w:ascii="Adobe Gothic Std B" w:eastAsiaTheme="minorEastAsia" w:hAnsi="Adobe Gothic Std B"/>
+          <w:sz w:val="18"/>
+          <w:szCs w:val="18"/>
+        </w:rPr>
+        <w:t>{</w:t>
+      </w:r>
+    </w:p>
+    <w:p>
+      <w:pPr>
+        <w:rPr>
+          <w:rFonts w:ascii="Adobe Gothic Std B" w:eastAsiaTheme="minorEastAsia" w:hAnsi="Adobe Gothic Std B"/>
+          <w:sz w:val="18"/>
+          <w:szCs w:val="18"/>
+        </w:rPr>
+      </w:pPr>
+      <w:r>
+        <w:rPr>
+          <w:rFonts w:ascii="Adobe Gothic Std B" w:eastAsiaTheme="minorEastAsia" w:hAnsi="Adobe Gothic Std B"/>
+          <w:sz w:val="18"/>
+          <w:szCs w:val="18"/>
+        </w:rPr>
+        <w:t xml:space="preserve">    "data": {</w:t>
+      </w:r>
+    </w:p>
+    <w:p>
+      <w:pPr>
+        <w:rPr>
+          <w:rFonts w:ascii="Adobe Gothic Std B" w:eastAsiaTheme="minorEastAsia" w:hAnsi="Adobe Gothic Std B"/>
+          <w:sz w:val="18"/>
+          <w:szCs w:val="18"/>
+        </w:rPr>
+      </w:pPr>
+      <w:r>
+        <w:rPr>
+          <w:rFonts w:ascii="Adobe Gothic Std B" w:eastAsiaTheme="minorEastAsia" w:hAnsi="Adobe Gothic Std B"/>
+          <w:sz w:val="18"/>
+          <w:szCs w:val="18"/>
+        </w:rPr>
+        <w:t xml:space="preserve">        "</w:t>
+      </w:r>
+      <w:proofErr w:type="spellStart"/>
+      <w:r>
+        <w:rPr>
+          <w:rFonts w:ascii="Adobe Gothic Std B" w:eastAsiaTheme="minorEastAsia" w:hAnsi="Adobe Gothic Std B"/>
+          <w:sz w:val="18"/>
+          <w:szCs w:val="18"/>
+        </w:rPr>
+        <w:t>post_url</w:t>
+      </w:r>
+      <w:proofErr w:type="spellEnd"/>
+      <w:r>
+        <w:rPr>
+          <w:rFonts w:ascii="Adobe Gothic Std B" w:eastAsiaTheme="minorEastAsia" w:hAnsi="Adobe Gothic Std B"/>
+          <w:sz w:val="18"/>
+          <w:szCs w:val="18"/>
+        </w:rPr>
+        <w:t>": "http://mp.whrango.com/</w:t>
+      </w:r>
+      <w:proofErr w:type="spellStart"/>
+      <w:r>
+        <w:rPr>
+          <w:rFonts w:ascii="Adobe Gothic Std B" w:eastAsiaTheme="minorEastAsia" w:hAnsi="Adobe Gothic Std B"/>
+          <w:sz w:val="18"/>
+          <w:szCs w:val="18"/>
+        </w:rPr>
+        <w:t>api</w:t>
+      </w:r>
+      <w:proofErr w:type="spellEnd"/>
+      <w:r>
+        <w:rPr>
+          <w:rFonts w:ascii="Adobe Gothic Std B" w:eastAsiaTheme="minorEastAsia" w:hAnsi="Adobe Gothic Std B"/>
+          <w:sz w:val="18"/>
+          <w:szCs w:val="18"/>
+        </w:rPr>
+        <w:t>/user/</w:t>
+      </w:r>
+      <w:proofErr w:type="spellStart"/>
+      <w:r>
+        <w:rPr>
+          <w:rFonts w:ascii="Adobe Gothic Std B" w:eastAsiaTheme="minorEastAsia" w:hAnsi="Adobe Gothic Std B"/>
+          <w:sz w:val="18"/>
+          <w:szCs w:val="18"/>
+        </w:rPr>
+        <w:t>exam_reserve</w:t>
+      </w:r>
+      <w:proofErr w:type="spellEnd"/>
+      <w:r>
+        <w:rPr>
+          <w:rFonts w:ascii="Adobe Gothic Std B" w:eastAsiaTheme="minorEastAsia" w:hAnsi="Adobe Gothic Std B"/>
+          <w:sz w:val="18"/>
+          <w:szCs w:val="18"/>
+        </w:rPr>
+        <w:t>",</w:t>
+      </w:r>
+    </w:p>
+    <w:p>
+      <w:pPr>
+        <w:rPr>
+          <w:rFonts w:ascii="Adobe Gothic Std B" w:eastAsiaTheme="minorEastAsia" w:hAnsi="Adobe Gothic Std B" w:hint="eastAsia"/>
+          <w:sz w:val="18"/>
+          <w:szCs w:val="18"/>
+        </w:rPr>
+      </w:pPr>
+      <w:r>
+        <w:rPr>
+          <w:rFonts w:ascii="Adobe Gothic Std B" w:eastAsiaTheme="minorEastAsia" w:hAnsi="Adobe Gothic Std B" w:hint="eastAsia"/>
+          <w:sz w:val="18"/>
+          <w:szCs w:val="18"/>
+        </w:rPr>
+        <w:t xml:space="preserve">        "msg": "</w:t>
+      </w:r>
+      <w:r>
+        <w:rPr>
+          <w:rFonts w:ascii="Adobe Gothic Std B" w:eastAsiaTheme="minorEastAsia" w:hAnsi="Adobe Gothic Std B" w:hint="eastAsia"/>
+          <w:sz w:val="18"/>
+          <w:szCs w:val="18"/>
+        </w:rPr>
+        <w:t>未预约</w:t>
+      </w:r>
+      <w:r>
+        <w:rPr>
+          <w:rFonts w:ascii="Adobe Gothic Std B" w:eastAsiaTheme="minorEastAsia" w:hAnsi="Adobe Gothic Std B" w:hint="eastAsia"/>
+          <w:sz w:val="18"/>
+          <w:szCs w:val="18"/>
+        </w:rPr>
+        <w:t>"</w:t>
+      </w:r>
+    </w:p>
+    <w:p>
+      <w:pPr>
+        <w:rPr>
+          <w:rFonts w:ascii="Adobe Gothic Std B" w:eastAsiaTheme="minorEastAsia" w:hAnsi="Adobe Gothic Std B"/>
+          <w:sz w:val="18"/>
+          <w:szCs w:val="18"/>
+        </w:rPr>
+      </w:pPr>
+      <w:r>
+        <w:rPr>
+          <w:rFonts w:ascii="Adobe Gothic Std B" w:eastAsiaTheme="minorEastAsia" w:hAnsi="Adobe Gothic Std B"/>
+          <w:sz w:val="18"/>
+          <w:szCs w:val="18"/>
+        </w:rPr>
+        <w:t xml:space="preserve">    },</w:t>
+      </w:r>
+    </w:p>
+    <w:p>
+      <w:pPr>
+        <w:rPr>
+          <w:rFonts w:ascii="Adobe Gothic Std B" w:eastAsiaTheme="minorEastAsia" w:hAnsi="Adobe Gothic Std B"/>
+          <w:sz w:val="18"/>
+          <w:szCs w:val="18"/>
+        </w:rPr>
+      </w:pPr>
+      <w:r>
+        <w:rPr>
+          <w:rFonts w:ascii="Adobe Gothic Std B" w:eastAsiaTheme="minorEastAsia" w:hAnsi="Adobe Gothic Std B"/>
+          <w:sz w:val="18"/>
+          <w:szCs w:val="18"/>
+        </w:rPr>
+        <w:t xml:space="preserve">    "code": 201,</w:t>
+      </w:r>
+    </w:p>
+    <w:p>
+      <w:pPr>
+        <w:rPr>
+          <w:rFonts w:ascii="Adobe Gothic Std B" w:eastAsiaTheme="minorEastAsia" w:hAnsi="Adobe Gothic Std B" w:hint="eastAsia"/>
+          <w:sz w:val="18"/>
+          <w:szCs w:val="18"/>
+        </w:rPr>
+      </w:pPr>
+      <w:r>
+        <w:rPr>
+          <w:rFonts w:ascii="Adobe Gothic Std B" w:eastAsiaTheme="minorEastAsia" w:hAnsi="Adobe Gothic Std B" w:hint="eastAsia"/>
+          <w:sz w:val="18"/>
+          <w:szCs w:val="18"/>
+        </w:rPr>
+        <w:t xml:space="preserve">    "msg": "</w:t>
+      </w:r>
+      <w:r>
+        <w:rPr>
+          <w:rFonts w:ascii="Adobe Gothic Std B" w:eastAsiaTheme="minorEastAsia" w:hAnsi="Adobe Gothic Std B" w:hint="eastAsia"/>
+          <w:sz w:val="18"/>
+          <w:szCs w:val="18"/>
+        </w:rPr>
+        <w:t>预约已经取消</w:t>
+      </w:r>
+      <w:r>
+        <w:rPr>
+          <w:rFonts w:ascii="Adobe Gothic Std B" w:eastAsiaTheme="minorEastAsia" w:hAnsi="Adobe Gothic Std B" w:hint="eastAsia"/>
+          <w:sz w:val="18"/>
+          <w:szCs w:val="18"/>
+        </w:rPr>
+        <w:t>"</w:t>
+      </w:r>
+    </w:p>
+    <w:p>
+      <w:pPr>
+        <w:rPr>
+          <w:rFonts w:ascii="Adobe Gothic Std B" w:eastAsiaTheme="minorEastAsia" w:hAnsi="Adobe Gothic Std B"/>
+          <w:sz w:val="18"/>
+          <w:szCs w:val="18"/>
+        </w:rPr>
+      </w:pPr>
+      <w:r>
+        <w:rPr>
+          <w:rFonts w:ascii="Adobe Gothic Std B" w:eastAsiaTheme="minorEastAsia" w:hAnsi="Adobe Gothic Std B"/>
+          <w:sz w:val="18"/>
+          <w:szCs w:val="18"/>
+        </w:rPr>
+        <w:t>}</w:t>
+      </w:r>
+    </w:p>
+    <w:p>
+      <w:pPr>
+        <w:rPr>
+          <w:rFonts w:ascii="Adobe Gothic Std B" w:eastAsiaTheme="minorEastAsia" w:hAnsi="Adobe Gothic Std B" w:hint="eastAsia"/>
+          <w:sz w:val="18"/>
+          <w:szCs w:val="18"/>
+        </w:rPr>
+      </w:pPr>
+      <w:r>
+        <w:rPr>
+          <w:rFonts w:ascii="Adobe Gothic Std B" w:eastAsiaTheme="minorEastAsia" w:hAnsi="Adobe Gothic Std B" w:hint="eastAsia"/>
+          <w:sz w:val="18"/>
+          <w:szCs w:val="18"/>
+        </w:rPr>
+        <w:t>有准备中的预约</w:t>
+      </w:r>
+    </w:p>
+    <w:p>
+      <w:pPr>
+        <w:rPr>
+          <w:rFonts w:ascii="Adobe Gothic Std B" w:eastAsiaTheme="minorEastAsia" w:hAnsi="Adobe Gothic Std B"/>
+          <w:sz w:val="18"/>
+          <w:szCs w:val="18"/>
+        </w:rPr>
+      </w:pPr>
+      <w:r>
+        <w:rPr>
+          <w:rFonts w:ascii="Adobe Gothic Std B" w:eastAsiaTheme="minorEastAsia" w:hAnsi="Adobe Gothic Std B"/>
+          <w:sz w:val="18"/>
+          <w:szCs w:val="18"/>
+        </w:rPr>
+        <w:t>{</w:t>
+      </w:r>
+    </w:p>
+    <w:p>
+      <w:pPr>
+        <w:rPr>
+          <w:rFonts w:ascii="Adobe Gothic Std B" w:eastAsiaTheme="minorEastAsia" w:hAnsi="Adobe Gothic Std B"/>
+          <w:sz w:val="18"/>
+          <w:szCs w:val="18"/>
+        </w:rPr>
+      </w:pPr>
+      <w:r>
+        <w:rPr>
+          <w:rFonts w:ascii="Adobe Gothic Std B" w:eastAsiaTheme="minorEastAsia" w:hAnsi="Adobe Gothic Std B"/>
+          <w:sz w:val="18"/>
+          <w:szCs w:val="18"/>
+        </w:rPr>
+        <w:t xml:space="preserve">    "data": {</w:t>
+      </w:r>
+    </w:p>
+    <w:p>
+      <w:pPr>
+        <w:rPr>
+          <w:rFonts w:ascii="Adobe Gothic Std B" w:eastAsiaTheme="minorEastAsia" w:hAnsi="Adobe Gothic Std B"/>
+          <w:sz w:val="18"/>
+          <w:szCs w:val="18"/>
+        </w:rPr>
+      </w:pPr>
+      <w:r>
+        <w:rPr>
+          <w:rFonts w:ascii="Adobe Gothic Std B" w:eastAsiaTheme="minorEastAsia" w:hAnsi="Adobe Gothic Std B"/>
+          <w:sz w:val="18"/>
+          <w:szCs w:val="18"/>
+        </w:rPr>
+        <w:t xml:space="preserve">        "id": 1,</w:t>
+      </w:r>
+    </w:p>
+    <w:p>
+      <w:pPr>
+        <w:rPr>
+          <w:rFonts w:ascii="Adobe Gothic Std B" w:eastAsiaTheme="minorEastAsia" w:hAnsi="Adobe Gothic Std B"/>
+          <w:sz w:val="18"/>
+          <w:szCs w:val="18"/>
+        </w:rPr>
+      </w:pPr>
+      <w:r>
+        <w:rPr>
+          <w:rFonts w:ascii="Adobe Gothic Std B" w:eastAsiaTheme="minorEastAsia" w:hAnsi="Adobe Gothic Std B"/>
+          <w:sz w:val="18"/>
+          <w:szCs w:val="18"/>
+        </w:rPr>
+        <w:t xml:space="preserve">        "time": "2018-01-18 00:00:00",</w:t>
+      </w:r>
+    </w:p>
+    <w:p>
+      <w:pPr>
+        <w:rPr>
+          <w:rFonts w:ascii="Adobe Gothic Std B" w:eastAsiaTheme="minorEastAsia" w:hAnsi="Adobe Gothic Std B" w:hint="eastAsia"/>
+          <w:sz w:val="18"/>
+          <w:szCs w:val="18"/>
+        </w:rPr>
+      </w:pPr>
+      <w:r>
+        <w:rPr>
+          <w:rFonts w:ascii="Adobe Gothic Std B" w:eastAsiaTheme="minorEastAsia" w:hAnsi="Adobe Gothic Std B" w:hint="eastAsia"/>
+          <w:sz w:val="18"/>
+          <w:szCs w:val="18"/>
+        </w:rPr>
+        <w:t xml:space="preserve">        "address": "</w:t>
+      </w:r>
+      <w:proofErr w:type="gramStart"/>
+      <w:r>
+        <w:rPr>
+          <w:rFonts w:ascii="Adobe Gothic Std B" w:eastAsiaTheme="minorEastAsia" w:hAnsi="Adobe Gothic Std B" w:hint="eastAsia"/>
+          <w:sz w:val="18"/>
+          <w:szCs w:val="18"/>
+        </w:rPr>
+        <w:t>光谷广场</w:t>
+      </w:r>
+      <w:proofErr w:type="gramEnd"/>
+      <w:r>
+        <w:rPr>
+          <w:rFonts w:ascii="Adobe Gothic Std B" w:eastAsiaTheme="minorEastAsia" w:hAnsi="Adobe Gothic Std B" w:hint="eastAsia"/>
+          <w:sz w:val="18"/>
+          <w:szCs w:val="18"/>
+        </w:rPr>
+        <w:t>",</w:t>
+      </w:r>
+    </w:p>
+    <w:p>
+      <w:pPr>
+        <w:rPr>
+          <w:rFonts w:ascii="Adobe Gothic Std B" w:eastAsiaTheme="minorEastAsia" w:hAnsi="Adobe Gothic Std B"/>
+          <w:sz w:val="18"/>
+          <w:szCs w:val="18"/>
+        </w:rPr>
+      </w:pPr>
+      <w:r>
+        <w:rPr>
+          <w:rFonts w:ascii="Adobe Gothic Std B" w:eastAsiaTheme="minorEastAsia" w:hAnsi="Adobe Gothic Std B"/>
+          <w:sz w:val="18"/>
+          <w:szCs w:val="18"/>
+        </w:rPr>
+        <w:t xml:space="preserve">        "</w:t>
+      </w:r>
+      <w:proofErr w:type="spellStart"/>
+      <w:r>
+        <w:rPr>
+          <w:rFonts w:ascii="Adobe Gothic Std B" w:eastAsiaTheme="minorEastAsia" w:hAnsi="Adobe Gothic Std B"/>
+          <w:sz w:val="18"/>
+          <w:szCs w:val="18"/>
+        </w:rPr>
+        <w:t>car_number</w:t>
+      </w:r>
+      <w:proofErr w:type="spellEnd"/>
+      <w:r>
+        <w:rPr>
+          <w:rFonts w:ascii="Adobe Gothic Std B" w:eastAsiaTheme="minorEastAsia" w:hAnsi="Adobe Gothic Std B"/>
+          <w:sz w:val="18"/>
+          <w:szCs w:val="18"/>
+        </w:rPr>
+        <w:t>": "</w:t>
+      </w:r>
+      <w:proofErr w:type="spellStart"/>
+      <w:r>
+        <w:rPr>
+          <w:rFonts w:ascii="Adobe Gothic Std B" w:eastAsiaTheme="minorEastAsia" w:hAnsi="Adobe Gothic Std B"/>
+          <w:sz w:val="18"/>
+          <w:szCs w:val="18"/>
+        </w:rPr>
+        <w:t>aDSCDSCS</w:t>
+      </w:r>
+      <w:proofErr w:type="spellEnd"/>
+      <w:r>
+        <w:rPr>
+          <w:rFonts w:ascii="Adobe Gothic Std B" w:eastAsiaTheme="minorEastAsia" w:hAnsi="Adobe Gothic Std B"/>
+          <w:sz w:val="18"/>
+          <w:szCs w:val="18"/>
+        </w:rPr>
+        <w:t>",</w:t>
+      </w:r>
+    </w:p>
+    <w:p>
+      <w:pPr>
+        <w:rPr>
+          <w:rFonts w:ascii="Adobe Gothic Std B" w:eastAsiaTheme="minorEastAsia" w:hAnsi="Adobe Gothic Std B"/>
+          <w:sz w:val="18"/>
+          <w:szCs w:val="18"/>
+        </w:rPr>
+      </w:pPr>
+      <w:r>
+        <w:rPr>
+          <w:rFonts w:ascii="Adobe Gothic Std B" w:eastAsiaTheme="minorEastAsia" w:hAnsi="Adobe Gothic Std B"/>
+          <w:sz w:val="18"/>
+          <w:szCs w:val="18"/>
+        </w:rPr>
+        <w:t xml:space="preserve">        "</w:t>
+      </w:r>
+      <w:proofErr w:type="spellStart"/>
+      <w:r>
+        <w:rPr>
+          <w:rFonts w:ascii="Adobe Gothic Std B" w:eastAsiaTheme="minorEastAsia" w:hAnsi="Adobe Gothic Std B"/>
+          <w:sz w:val="18"/>
+          <w:szCs w:val="18"/>
+        </w:rPr>
+        <w:t>car_man</w:t>
+      </w:r>
+      <w:proofErr w:type="spellEnd"/>
+      <w:r>
+        <w:rPr>
+          <w:rFonts w:ascii="Adobe Gothic Std B" w:eastAsiaTheme="minorEastAsia" w:hAnsi="Adobe Gothic Std B"/>
+          <w:sz w:val="18"/>
+          <w:szCs w:val="18"/>
+        </w:rPr>
+        <w:t>": "CDSCSDC",</w:t>
+      </w:r>
+    </w:p>
+    <w:p>
+      <w:pPr>
+        <w:rPr>
+          <w:rFonts w:ascii="Adobe Gothic Std B" w:eastAsiaTheme="minorEastAsia" w:hAnsi="Adobe Gothic Std B"/>
+          <w:sz w:val="18"/>
+          <w:szCs w:val="18"/>
+        </w:rPr>
+      </w:pPr>
+      <w:r>
+        <w:rPr>
+          <w:rFonts w:ascii="Adobe Gothic Std B" w:eastAsiaTheme="minorEastAsia" w:hAnsi="Adobe Gothic Std B"/>
+          <w:sz w:val="18"/>
+          <w:szCs w:val="18"/>
+        </w:rPr>
+        <w:t xml:space="preserve">        "</w:t>
+      </w:r>
+      <w:proofErr w:type="spellStart"/>
+      <w:r>
+        <w:rPr>
+          <w:rFonts w:ascii="Adobe Gothic Std B" w:eastAsiaTheme="minorEastAsia" w:hAnsi="Adobe Gothic Std B"/>
+          <w:sz w:val="18"/>
+          <w:szCs w:val="18"/>
+        </w:rPr>
+        <w:t>car_phone</w:t>
+      </w:r>
+      <w:proofErr w:type="spellEnd"/>
+      <w:r>
+        <w:rPr>
+          <w:rFonts w:ascii="Adobe Gothic Std B" w:eastAsiaTheme="minorEastAsia" w:hAnsi="Adobe Gothic Std B"/>
+          <w:sz w:val="18"/>
+          <w:szCs w:val="18"/>
+        </w:rPr>
+        <w:t>": 15958927175,</w:t>
+      </w:r>
+    </w:p>
+    <w:p>
+      <w:pPr>
+        <w:rPr>
+          <w:rFonts w:ascii="Adobe Gothic Std B" w:eastAsiaTheme="minorEastAsia" w:hAnsi="Adobe Gothic Std B"/>
+          <w:sz w:val="18"/>
+          <w:szCs w:val="18"/>
+        </w:rPr>
+      </w:pPr>
+      <w:r>
+        <w:rPr>
+          <w:rFonts w:ascii="Adobe Gothic Std B" w:eastAsiaTheme="minorEastAsia" w:hAnsi="Adobe Gothic Std B"/>
+          <w:sz w:val="18"/>
+          <w:szCs w:val="18"/>
+        </w:rPr>
+        <w:lastRenderedPageBreak/>
+        <w:t xml:space="preserve">        "</w:t>
+      </w:r>
+      <w:proofErr w:type="spellStart"/>
+      <w:r>
+        <w:rPr>
+          <w:rFonts w:ascii="Adobe Gothic Std B" w:eastAsiaTheme="minorEastAsia" w:hAnsi="Adobe Gothic Std B"/>
+          <w:sz w:val="18"/>
+          <w:szCs w:val="18"/>
+        </w:rPr>
+        <w:t>created_at</w:t>
+      </w:r>
+      <w:proofErr w:type="spellEnd"/>
+      <w:r>
+        <w:rPr>
+          <w:rFonts w:ascii="Adobe Gothic Std B" w:eastAsiaTheme="minorEastAsia" w:hAnsi="Adobe Gothic Std B"/>
+          <w:sz w:val="18"/>
+          <w:szCs w:val="18"/>
+        </w:rPr>
+        <w:t>": "1540824752",</w:t>
+      </w:r>
+    </w:p>
+    <w:p>
+      <w:pPr>
+        <w:rPr>
+          <w:rFonts w:ascii="Adobe Gothic Std B" w:eastAsiaTheme="minorEastAsia" w:hAnsi="Adobe Gothic Std B"/>
+          <w:sz w:val="18"/>
+          <w:szCs w:val="18"/>
+        </w:rPr>
+      </w:pPr>
+      <w:r>
+        <w:rPr>
+          <w:rFonts w:ascii="Adobe Gothic Std B" w:eastAsiaTheme="minorEastAsia" w:hAnsi="Adobe Gothic Std B"/>
+          <w:sz w:val="18"/>
+          <w:szCs w:val="18"/>
+        </w:rPr>
+        <w:t xml:space="preserve">        "</w:t>
+      </w:r>
+      <w:proofErr w:type="spellStart"/>
+      <w:r>
+        <w:rPr>
+          <w:rFonts w:ascii="Adobe Gothic Std B" w:eastAsiaTheme="minorEastAsia" w:hAnsi="Adobe Gothic Std B"/>
+          <w:sz w:val="18"/>
+          <w:szCs w:val="18"/>
+        </w:rPr>
+        <w:t>updated_at</w:t>
+      </w:r>
+      <w:proofErr w:type="spellEnd"/>
+      <w:r>
+        <w:rPr>
+          <w:rFonts w:ascii="Adobe Gothic Std B" w:eastAsiaTheme="minorEastAsia" w:hAnsi="Adobe Gothic Std B"/>
+          <w:sz w:val="18"/>
+          <w:szCs w:val="18"/>
+        </w:rPr>
+        <w:t>": "1540825295",</w:t>
+      </w:r>
+    </w:p>
+    <w:p>
+      <w:pPr>
+        <w:rPr>
+          <w:rFonts w:ascii="Adobe Gothic Std B" w:eastAsiaTheme="minorEastAsia" w:hAnsi="Adobe Gothic Std B" w:hint="eastAsia"/>
+          <w:sz w:val="18"/>
+          <w:szCs w:val="18"/>
+        </w:rPr>
+      </w:pPr>
+      <w:r>
+        <w:rPr>
+          <w:rFonts w:ascii="Adobe Gothic Std B" w:eastAsiaTheme="minorEastAsia" w:hAnsi="Adobe Gothic Std B" w:hint="eastAsia"/>
+          <w:sz w:val="18"/>
+          <w:szCs w:val="18"/>
+        </w:rPr>
+        <w:t xml:space="preserve">        "</w:t>
+      </w:r>
+      <w:proofErr w:type="spellStart"/>
+      <w:r>
+        <w:rPr>
+          <w:rFonts w:ascii="Adobe Gothic Std B" w:eastAsiaTheme="minorEastAsia" w:hAnsi="Adobe Gothic Std B" w:hint="eastAsia"/>
+          <w:sz w:val="18"/>
+          <w:szCs w:val="18"/>
+        </w:rPr>
+        <w:t>post</w:t>
+      </w:r>
+      <w:r>
+        <w:rPr>
+          <w:rFonts w:ascii="Adobe Gothic Std B" w:eastAsiaTheme="minorEastAsia" w:hAnsi="Adobe Gothic Std B" w:hint="eastAsia"/>
+          <w:sz w:val="18"/>
+          <w:szCs w:val="18"/>
+        </w:rPr>
+        <w:t>_url</w:t>
+      </w:r>
+      <w:proofErr w:type="spellEnd"/>
+      <w:r>
+        <w:rPr>
+          <w:rFonts w:ascii="Adobe Gothic Std B" w:eastAsiaTheme="minorEastAsia" w:hAnsi="Adobe Gothic Std B" w:hint="eastAsia"/>
+          <w:sz w:val="18"/>
+          <w:szCs w:val="18"/>
+        </w:rPr>
+        <w:t>": "http://mp.whrango.com/</w:t>
+      </w:r>
+      <w:proofErr w:type="spellStart"/>
+      <w:r>
+        <w:rPr>
+          <w:rFonts w:ascii="Adobe Gothic Std B" w:eastAsiaTheme="minorEastAsia" w:hAnsi="Adobe Gothic Std B" w:hint="eastAsia"/>
+          <w:sz w:val="18"/>
+          <w:szCs w:val="18"/>
+        </w:rPr>
+        <w:t>api</w:t>
+      </w:r>
+      <w:proofErr w:type="spellEnd"/>
+      <w:r>
+        <w:rPr>
+          <w:rFonts w:ascii="Adobe Gothic Std B" w:eastAsiaTheme="minorEastAsia" w:hAnsi="Adobe Gothic Std B" w:hint="eastAsia"/>
+          <w:sz w:val="18"/>
+          <w:szCs w:val="18"/>
+        </w:rPr>
+        <w:t>/user/</w:t>
+      </w:r>
+      <w:proofErr w:type="spellStart"/>
+      <w:r>
+        <w:rPr>
+          <w:rFonts w:ascii="Adobe Gothic Std B" w:eastAsiaTheme="minorEastAsia" w:hAnsi="Adobe Gothic Std B" w:hint="eastAsia"/>
+          <w:sz w:val="18"/>
+          <w:szCs w:val="18"/>
+        </w:rPr>
+        <w:t>exam_del</w:t>
+      </w:r>
+      <w:proofErr w:type="spellEnd"/>
+      <w:r>
+        <w:rPr>
+          <w:rFonts w:ascii="Adobe Gothic Std B" w:eastAsiaTheme="minorEastAsia" w:hAnsi="Adobe Gothic Std B" w:hint="eastAsia"/>
+          <w:sz w:val="18"/>
+          <w:szCs w:val="18"/>
+        </w:rPr>
+        <w:t>", //</w:t>
+      </w:r>
+      <w:r>
+        <w:rPr>
+          <w:rFonts w:ascii="Adobe Gothic Std B" w:eastAsiaTheme="minorEastAsia" w:hAnsi="Adobe Gothic Std B" w:hint="eastAsia"/>
+          <w:sz w:val="18"/>
+          <w:szCs w:val="18"/>
+        </w:rPr>
+        <w:t>删除预约</w:t>
+      </w:r>
+    </w:p>
+    <w:p>
+      <w:pPr>
+        <w:rPr>
+          <w:rFonts w:ascii="Adobe Gothic Std B" w:eastAsiaTheme="minorEastAsia" w:hAnsi="Adobe Gothic Std B" w:hint="eastAsia"/>
+          <w:sz w:val="18"/>
+          <w:szCs w:val="18"/>
+        </w:rPr>
+      </w:pPr>
+      <w:r>
+        <w:rPr>
+          <w:rFonts w:ascii="Adobe Gothic Std B" w:eastAsiaTheme="minorEastAsia" w:hAnsi="Adobe Gothic Std B" w:hint="eastAsia"/>
+          <w:sz w:val="18"/>
+          <w:szCs w:val="18"/>
+        </w:rPr>
+        <w:t xml:space="preserve">        "msg": "</w:t>
+      </w:r>
+      <w:r>
+        <w:rPr>
+          <w:rFonts w:ascii="Adobe Gothic Std B" w:eastAsiaTheme="minorEastAsia" w:hAnsi="Adobe Gothic Std B" w:hint="eastAsia"/>
+          <w:sz w:val="18"/>
+          <w:szCs w:val="18"/>
+        </w:rPr>
+        <w:t>预约中</w:t>
+      </w:r>
+      <w:r>
+        <w:rPr>
+          <w:rFonts w:ascii="Adobe Gothic Std B" w:eastAsiaTheme="minorEastAsia" w:hAnsi="Adobe Gothic Std B" w:hint="eastAsia"/>
+          <w:sz w:val="18"/>
+          <w:szCs w:val="18"/>
+        </w:rPr>
+        <w:t>"</w:t>
+      </w:r>
+    </w:p>
+    <w:p>
+      <w:pPr>
+        <w:rPr>
+          <w:rFonts w:ascii="Adobe Gothic Std B" w:eastAsiaTheme="minorEastAsia" w:hAnsi="Adobe Gothic Std B"/>
+          <w:sz w:val="18"/>
+          <w:szCs w:val="18"/>
+        </w:rPr>
+      </w:pPr>
+      <w:r>
+        <w:rPr>
+          <w:rFonts w:ascii="Adobe Gothic Std B" w:eastAsiaTheme="minorEastAsia" w:hAnsi="Adobe Gothic Std B"/>
+          <w:sz w:val="18"/>
+          <w:szCs w:val="18"/>
+        </w:rPr>
+        <w:t xml:space="preserve">    },</w:t>
+      </w:r>
+    </w:p>
+    <w:p>
+      <w:pPr>
+        <w:rPr>
+          <w:rFonts w:ascii="Adobe Gothic Std B" w:eastAsiaTheme="minorEastAsia" w:hAnsi="Adobe Gothic Std B"/>
+          <w:sz w:val="18"/>
+          <w:szCs w:val="18"/>
+        </w:rPr>
+      </w:pPr>
+      <w:r>
+        <w:rPr>
+          <w:rFonts w:ascii="Adobe Gothic Std B" w:eastAsiaTheme="minorEastAsia" w:hAnsi="Adobe Gothic Std B"/>
+          <w:sz w:val="18"/>
+          <w:szCs w:val="18"/>
+        </w:rPr>
+        <w:t xml:space="preserve">    "code": 200,</w:t>
+      </w:r>
+    </w:p>
+    <w:p>
+      <w:pPr>
+        <w:rPr>
+          <w:rFonts w:ascii="Adobe Gothic Std B" w:eastAsiaTheme="minorEastAsia" w:hAnsi="Adobe Gothic Std B" w:hint="eastAsia"/>
+          <w:sz w:val="18"/>
+          <w:szCs w:val="18"/>
+        </w:rPr>
+      </w:pPr>
+      <w:r>
+        <w:rPr>
+          <w:rFonts w:ascii="Adobe Gothic Std B" w:eastAsiaTheme="minorEastAsia" w:hAnsi="Adobe Gothic Std B" w:hint="eastAsia"/>
+          <w:sz w:val="18"/>
+          <w:szCs w:val="18"/>
+        </w:rPr>
+        <w:t xml:space="preserve">    "msg": "</w:t>
+      </w:r>
+      <w:r>
+        <w:rPr>
+          <w:rFonts w:ascii="Adobe Gothic Std B" w:eastAsiaTheme="minorEastAsia" w:hAnsi="Adobe Gothic Std B" w:hint="eastAsia"/>
+          <w:sz w:val="18"/>
+          <w:szCs w:val="18"/>
+        </w:rPr>
+        <w:t>有正在装备的预约</w:t>
+      </w:r>
+      <w:r>
+        <w:rPr>
+          <w:rFonts w:ascii="Adobe Gothic Std B" w:eastAsiaTheme="minorEastAsia" w:hAnsi="Adobe Gothic Std B" w:hint="eastAsia"/>
+          <w:sz w:val="18"/>
+          <w:szCs w:val="18"/>
+        </w:rPr>
+        <w:t>"</w:t>
+      </w:r>
+    </w:p>
+    <w:p>
+      <w:pPr>
+        <w:rPr>
+          <w:rFonts w:ascii="Adobe Gothic Std B" w:eastAsiaTheme="minorEastAsia" w:hAnsi="Adobe Gothic Std B"/>
+          <w:sz w:val="18"/>
+          <w:szCs w:val="18"/>
+        </w:rPr>
+      </w:pPr>
+      <w:r>
+        <w:rPr>
+          <w:rFonts w:ascii="Adobe Gothic Std B" w:eastAsiaTheme="minorEastAsia" w:hAnsi="Adobe Gothic Std B"/>
+          <w:sz w:val="18"/>
+          <w:szCs w:val="18"/>
+        </w:rPr>
+        <w:t>}</w:t>
+      </w:r>
+    </w:p>
+    <w:p>
+      <w:pPr>
+        <w:rPr>
+          <w:rFonts w:ascii="Adobe Gothic Std B" w:eastAsiaTheme="minorEastAsia" w:hAnsi="Adobe Gothic Std B"/>
+          <w:sz w:val="18"/>
+          <w:szCs w:val="18"/>
+        </w:rPr>
+      </w:pPr>
+    </w:p>
+    <w:p>
+      <w:pPr>
+        <w:rPr>
+          <w:rFonts w:ascii="Adobe Gothic Std B" w:eastAsiaTheme="minorEastAsia" w:hAnsi="Adobe Gothic Std B"/>
+          <w:sz w:val="18"/>
+          <w:szCs w:val="18"/>
+        </w:rPr>
+      </w:pPr>
+    </w:p>
+    <w:p>
+      <w:pPr>
+        <w:rPr>
+          <w:rFonts w:ascii="Adobe Gothic Std B" w:eastAsiaTheme="minorEastAsia" w:hAnsi="Adobe Gothic Std B"/>
+          <w:sz w:val="18"/>
+          <w:szCs w:val="18"/>
+        </w:rPr>
+      </w:pPr>
+      <w:r>
+        <w:rPr>
+          <w:rFonts w:ascii="Adobe Gothic Std B" w:eastAsiaTheme="minorEastAsia" w:hAnsi="Adobe Gothic Std B"/>
+          <w:sz w:val="18"/>
+          <w:szCs w:val="18"/>
+        </w:rPr>
+        <w:t>//-----------------reserve</w:t>
+      </w:r>
+    </w:p>
+    <w:p>
+      <w:pPr>
+        <w:rPr>
+          <w:rFonts w:ascii="Adobe Gothic Std B" w:eastAsiaTheme="minorEastAsia" w:hAnsi="Adobe Gothic Std B"/>
+          <w:sz w:val="18"/>
+          <w:szCs w:val="18"/>
+        </w:rPr>
+      </w:pPr>
+    </w:p>
+    <w:p>
+      <w:pPr>
+        <w:pStyle w:val="3"/>
+        <w:rPr>
+          <w:rFonts w:hint="eastAsia"/>
+        </w:rPr>
+      </w:pPr>
+      <w:r>
+        <w:rPr>
+          <w:rFonts w:hint="eastAsia"/>
+        </w:rPr>
+        <w:t>学员预约体检</w:t>
+      </w:r>
+      <w:proofErr w:type="gramStart"/>
+      <w:r>
+        <w:rPr>
+          <w:rFonts w:hint="eastAsia"/>
+        </w:rPr>
+        <w:t>页面体捡班次</w:t>
+      </w:r>
+      <w:proofErr w:type="gramEnd"/>
+      <w:r>
+        <w:rPr>
+          <w:rFonts w:hint="eastAsia"/>
+        </w:rPr>
+        <w:t>选择，</w:t>
+      </w:r>
+    </w:p>
+    <w:p>
+      <w:pPr>
+        <w:rPr>
+          <w:rFonts w:ascii="Adobe Gothic Std B" w:eastAsiaTheme="minorEastAsia" w:hAnsi="Adobe Gothic Std B" w:hint="eastAsia"/>
+          <w:sz w:val="18"/>
+          <w:szCs w:val="18"/>
+        </w:rPr>
+      </w:pPr>
+      <w:r>
+        <w:rPr>
+          <w:rFonts w:ascii="Adobe Gothic Std B" w:eastAsiaTheme="minorEastAsia" w:hAnsi="Adobe Gothic Std B" w:hint="eastAsia"/>
+          <w:sz w:val="18"/>
+          <w:szCs w:val="18"/>
+        </w:rPr>
+        <w:t>请求地址</w:t>
+      </w:r>
+      <w:r>
+        <w:rPr>
+          <w:rFonts w:ascii="Adobe Gothic Std B" w:eastAsiaTheme="minorEastAsia" w:hAnsi="Adobe Gothic Std B" w:hint="eastAsia"/>
+          <w:sz w:val="18"/>
+          <w:szCs w:val="18"/>
+        </w:rPr>
+        <w:t xml:space="preserve">: </w:t>
+      </w:r>
+    </w:p>
+    <w:p>
+      <w:pPr>
+        <w:rPr>
+          <w:rFonts w:ascii="Adobe Gothic Std B" w:eastAsiaTheme="minorEastAsia" w:hAnsi="Adobe Gothic Std B"/>
+          <w:sz w:val="18"/>
+          <w:szCs w:val="18"/>
+        </w:rPr>
+      </w:pPr>
+      <w:r>
+        <w:rPr>
+          <w:rFonts w:ascii="Adobe Gothic Std B" w:eastAsiaTheme="minorEastAsia" w:hAnsi="Adobe Gothic Std B"/>
+          <w:sz w:val="18"/>
+          <w:szCs w:val="18"/>
+        </w:rPr>
+        <w:t>http:// http://mp.whrango.com/api/user/exam_reserve</w:t>
+      </w:r>
+    </w:p>
+    <w:p>
+      <w:pPr>
+        <w:rPr>
+          <w:rFonts w:ascii="Adobe Gothic Std B" w:eastAsiaTheme="minorEastAsia" w:hAnsi="Adobe Gothic Std B"/>
+          <w:sz w:val="18"/>
+          <w:szCs w:val="18"/>
+        </w:rPr>
+      </w:pPr>
+    </w:p>
+    <w:p>
+      <w:pPr>
+        <w:rPr>
+          <w:rFonts w:ascii="Adobe Gothic Std B" w:eastAsiaTheme="minorEastAsia" w:hAnsi="Adobe Gothic Std B" w:hint="eastAsia"/>
+          <w:sz w:val="18"/>
+          <w:szCs w:val="18"/>
+        </w:rPr>
+      </w:pPr>
+      <w:r>
+        <w:rPr>
+          <w:rFonts w:ascii="Adobe Gothic Std B" w:eastAsiaTheme="minorEastAsia" w:hAnsi="Adobe Gothic Std B" w:hint="eastAsia"/>
+          <w:sz w:val="18"/>
+          <w:szCs w:val="18"/>
+        </w:rPr>
+        <w:t>返回结构</w:t>
+      </w:r>
+      <w:r>
+        <w:rPr>
+          <w:rFonts w:ascii="Adobe Gothic Std B" w:eastAsiaTheme="minorEastAsia" w:hAnsi="Adobe Gothic Std B" w:hint="eastAsia"/>
+          <w:sz w:val="18"/>
+          <w:szCs w:val="18"/>
+        </w:rPr>
+        <w:t>:</w:t>
+      </w:r>
+    </w:p>
+    <w:p>
+      <w:pPr>
+        <w:rPr>
+          <w:rFonts w:ascii="Adobe Gothic Std B" w:eastAsiaTheme="minorEastAsia" w:hAnsi="Adobe Gothic Std B"/>
+          <w:sz w:val="18"/>
+          <w:szCs w:val="18"/>
+        </w:rPr>
+      </w:pPr>
+      <w:r>
+        <w:rPr>
+          <w:rFonts w:ascii="Adobe Gothic Std B" w:eastAsiaTheme="minorEastAsia" w:hAnsi="Adobe Gothic Std B"/>
+          <w:sz w:val="18"/>
+          <w:szCs w:val="18"/>
+        </w:rPr>
+        <w:t>{</w:t>
+      </w:r>
+    </w:p>
+    <w:p>
+      <w:pPr>
+        <w:rPr>
+          <w:rFonts w:ascii="Adobe Gothic Std B" w:eastAsiaTheme="minorEastAsia" w:hAnsi="Adobe Gothic Std B"/>
+          <w:sz w:val="18"/>
+          <w:szCs w:val="18"/>
+        </w:rPr>
+      </w:pPr>
+      <w:r>
+        <w:rPr>
+          <w:rFonts w:ascii="Adobe Gothic Std B" w:eastAsiaTheme="minorEastAsia" w:hAnsi="Adobe Gothic Std B"/>
+          <w:sz w:val="18"/>
+          <w:szCs w:val="18"/>
+        </w:rPr>
+        <w:tab/>
+      </w:r>
+    </w:p>
+    <w:p>
+      <w:pPr>
+        <w:rPr>
+          <w:rFonts w:ascii="Adobe Gothic Std B" w:eastAsiaTheme="minorEastAsia" w:hAnsi="Adobe Gothic Std B"/>
+          <w:sz w:val="18"/>
+          <w:szCs w:val="18"/>
+        </w:rPr>
+      </w:pPr>
+      <w:r>
+        <w:rPr>
+          <w:rFonts w:ascii="Adobe Gothic Std B" w:eastAsiaTheme="minorEastAsia" w:hAnsi="Adobe Gothic Std B"/>
+          <w:sz w:val="18"/>
+          <w:szCs w:val="18"/>
+        </w:rPr>
+        <w:t xml:space="preserve">  "code": 200,</w:t>
+      </w:r>
+    </w:p>
+    <w:p>
+      <w:pPr>
+        <w:rPr>
+          <w:rFonts w:ascii="Adobe Gothic Std B" w:eastAsiaTheme="minorEastAsia" w:hAnsi="Adobe Gothic Std B"/>
+          <w:sz w:val="18"/>
+          <w:szCs w:val="18"/>
+        </w:rPr>
+      </w:pPr>
+      <w:r>
+        <w:rPr>
+          <w:rFonts w:ascii="Adobe Gothic Std B" w:eastAsiaTheme="minorEastAsia" w:hAnsi="Adobe Gothic Std B"/>
+          <w:sz w:val="18"/>
+          <w:szCs w:val="18"/>
+        </w:rPr>
+        <w:t>"msg"</w:t>
+      </w:r>
+      <w:proofErr w:type="gramStart"/>
+      <w:r>
+        <w:rPr>
+          <w:rFonts w:ascii="Adobe Gothic Std B" w:eastAsiaTheme="minorEastAsia" w:hAnsi="Adobe Gothic Std B"/>
+          <w:sz w:val="18"/>
+          <w:szCs w:val="18"/>
+        </w:rPr>
+        <w:t>: ,</w:t>
+      </w:r>
+      <w:proofErr w:type="gramEnd"/>
+      <w:r>
+        <w:rPr>
+          <w:rFonts w:ascii="Adobe Gothic Std B" w:eastAsiaTheme="minorEastAsia" w:hAnsi="Adobe Gothic Std B"/>
+          <w:sz w:val="18"/>
+          <w:szCs w:val="18"/>
+        </w:rPr>
+        <w:t xml:space="preserve"> </w:t>
+      </w:r>
+    </w:p>
+    <w:p>
+      <w:pPr>
+        <w:rPr>
+          <w:rFonts w:ascii="Adobe Gothic Std B" w:eastAsiaTheme="minorEastAsia" w:hAnsi="Adobe Gothic Std B"/>
+          <w:sz w:val="18"/>
+          <w:szCs w:val="18"/>
+        </w:rPr>
+      </w:pPr>
+      <w:r>
+        <w:rPr>
+          <w:rFonts w:ascii="Adobe Gothic Std B" w:eastAsiaTheme="minorEastAsia" w:hAnsi="Adobe Gothic Std B"/>
+          <w:sz w:val="18"/>
+          <w:szCs w:val="18"/>
+        </w:rPr>
+        <w:t xml:space="preserve"> "data":</w:t>
+      </w:r>
+    </w:p>
+    <w:p>
+      <w:pPr>
+        <w:rPr>
+          <w:rFonts w:ascii="Adobe Gothic Std B" w:eastAsiaTheme="minorEastAsia" w:hAnsi="Adobe Gothic Std B"/>
+          <w:sz w:val="18"/>
+          <w:szCs w:val="18"/>
+        </w:rPr>
+      </w:pPr>
+      <w:r>
+        <w:rPr>
+          <w:rFonts w:ascii="Adobe Gothic Std B" w:eastAsiaTheme="minorEastAsia" w:hAnsi="Adobe Gothic Std B"/>
+          <w:sz w:val="18"/>
+          <w:szCs w:val="18"/>
+        </w:rPr>
+        <w:t>}</w:t>
+      </w:r>
+    </w:p>
+    <w:p>
+      <w:pPr>
+        <w:rPr>
+          <w:rFonts w:ascii="Adobe Gothic Std B" w:eastAsiaTheme="minorEastAsia" w:hAnsi="Adobe Gothic Std B" w:hint="eastAsia"/>
+          <w:sz w:val="18"/>
+          <w:szCs w:val="18"/>
+        </w:rPr>
+      </w:pPr>
+      <w:r>
+        <w:rPr>
+          <w:rFonts w:ascii="Adobe Gothic Std B" w:eastAsiaTheme="minorEastAsia" w:hAnsi="Adobe Gothic Std B" w:hint="eastAsia"/>
+          <w:sz w:val="18"/>
+          <w:szCs w:val="18"/>
+        </w:rPr>
+        <w:t>示例：</w:t>
+      </w:r>
+    </w:p>
+    <w:p>
+      <w:pPr>
+        <w:rPr>
+          <w:rFonts w:ascii="Adobe Gothic Std B" w:eastAsiaTheme="minorEastAsia" w:hAnsi="Adobe Gothic Std B"/>
+          <w:sz w:val="18"/>
+          <w:szCs w:val="18"/>
+        </w:rPr>
+      </w:pPr>
+      <w:r>
+        <w:rPr>
+          <w:rFonts w:ascii="Adobe Gothic Std B" w:eastAsiaTheme="minorEastAsia" w:hAnsi="Adobe Gothic Std B"/>
+          <w:sz w:val="18"/>
+          <w:szCs w:val="18"/>
+        </w:rPr>
+        <w:t>{</w:t>
+      </w:r>
+    </w:p>
+    <w:p>
+      <w:pPr>
+        <w:rPr>
+          <w:rFonts w:ascii="Adobe Gothic Std B" w:eastAsiaTheme="minorEastAsia" w:hAnsi="Adobe Gothic Std B"/>
+          <w:sz w:val="18"/>
+          <w:szCs w:val="18"/>
+        </w:rPr>
+      </w:pPr>
+      <w:r>
+        <w:rPr>
+          <w:rFonts w:ascii="Adobe Gothic Std B" w:eastAsiaTheme="minorEastAsia" w:hAnsi="Adobe Gothic Std B"/>
+          <w:sz w:val="18"/>
+          <w:szCs w:val="18"/>
+        </w:rPr>
+        <w:t xml:space="preserve">    "data": [</w:t>
+      </w:r>
+    </w:p>
+    <w:p>
+      <w:pPr>
+        <w:rPr>
+          <w:rFonts w:ascii="Adobe Gothic Std B" w:eastAsiaTheme="minorEastAsia" w:hAnsi="Adobe Gothic Std B"/>
+          <w:sz w:val="18"/>
+          <w:szCs w:val="18"/>
+        </w:rPr>
+      </w:pPr>
+      <w:r>
+        <w:rPr>
+          <w:rFonts w:ascii="Adobe Gothic Std B" w:eastAsiaTheme="minorEastAsia" w:hAnsi="Adobe Gothic Std B"/>
+          <w:sz w:val="18"/>
+          <w:szCs w:val="18"/>
+        </w:rPr>
+        <w:t xml:space="preserve">        {</w:t>
+      </w:r>
+    </w:p>
+    <w:p>
+      <w:pPr>
+        <w:rPr>
+          <w:rFonts w:ascii="Adobe Gothic Std B" w:eastAsiaTheme="minorEastAsia" w:hAnsi="Adobe Gothic Std B"/>
+          <w:sz w:val="18"/>
+          <w:szCs w:val="18"/>
+        </w:rPr>
+      </w:pPr>
+      <w:r>
+        <w:rPr>
+          <w:rFonts w:ascii="Adobe Gothic Std B" w:eastAsiaTheme="minorEastAsia" w:hAnsi="Adobe Gothic Std B"/>
+          <w:sz w:val="18"/>
+          <w:szCs w:val="18"/>
+        </w:rPr>
+        <w:t xml:space="preserve">            "id": 3,</w:t>
+      </w:r>
+    </w:p>
+    <w:p>
+      <w:pPr>
+        <w:rPr>
+          <w:rFonts w:ascii="Adobe Gothic Std B" w:eastAsiaTheme="minorEastAsia" w:hAnsi="Adobe Gothic Std B"/>
+          <w:sz w:val="18"/>
+          <w:szCs w:val="18"/>
+        </w:rPr>
+      </w:pPr>
+      <w:r>
+        <w:rPr>
+          <w:rFonts w:ascii="Adobe Gothic Std B" w:eastAsiaTheme="minorEastAsia" w:hAnsi="Adobe Gothic Std B"/>
+          <w:sz w:val="18"/>
+          <w:szCs w:val="18"/>
+        </w:rPr>
+        <w:t xml:space="preserve">            "time": "2018-11-09 00:00",</w:t>
+      </w:r>
+    </w:p>
+    <w:p>
+      <w:pPr>
+        <w:rPr>
+          <w:rFonts w:ascii="Adobe Gothic Std B" w:eastAsiaTheme="minorEastAsia" w:hAnsi="Adobe Gothic Std B" w:hint="eastAsia"/>
+          <w:sz w:val="18"/>
+          <w:szCs w:val="18"/>
+        </w:rPr>
+      </w:pPr>
+      <w:r>
+        <w:rPr>
+          <w:rFonts w:ascii="Adobe Gothic Std B" w:eastAsiaTheme="minorEastAsia" w:hAnsi="Adobe Gothic Std B" w:hint="eastAsia"/>
+          <w:sz w:val="18"/>
+          <w:szCs w:val="18"/>
+        </w:rPr>
+        <w:t xml:space="preserve">            "address": "</w:t>
+      </w:r>
+      <w:proofErr w:type="gramStart"/>
+      <w:r>
+        <w:rPr>
+          <w:rFonts w:ascii="Adobe Gothic Std B" w:eastAsiaTheme="minorEastAsia" w:hAnsi="Adobe Gothic Std B" w:hint="eastAsia"/>
+          <w:sz w:val="18"/>
+          <w:szCs w:val="18"/>
+        </w:rPr>
+        <w:t>光谷广场</w:t>
+      </w:r>
+      <w:proofErr w:type="gramEnd"/>
+      <w:r>
+        <w:rPr>
+          <w:rFonts w:ascii="Adobe Gothic Std B" w:eastAsiaTheme="minorEastAsia" w:hAnsi="Adobe Gothic Std B" w:hint="eastAsia"/>
+          <w:sz w:val="18"/>
+          <w:szCs w:val="18"/>
+        </w:rPr>
+        <w:t>A",</w:t>
+      </w:r>
+    </w:p>
+    <w:p>
+      <w:pPr>
+        <w:rPr>
+          <w:rFonts w:ascii="Adobe Gothic Std B" w:eastAsiaTheme="minorEastAsia" w:hAnsi="Adobe Gothic Std B"/>
+          <w:sz w:val="18"/>
+          <w:szCs w:val="18"/>
+        </w:rPr>
+      </w:pPr>
+      <w:r>
+        <w:rPr>
+          <w:rFonts w:ascii="Adobe Gothic Std B" w:eastAsiaTheme="minorEastAsia" w:hAnsi="Adobe Gothic Std B"/>
+          <w:sz w:val="18"/>
+          <w:szCs w:val="18"/>
+        </w:rPr>
+        <w:t xml:space="preserve">            "</w:t>
+      </w:r>
+      <w:proofErr w:type="spellStart"/>
+      <w:r>
+        <w:rPr>
+          <w:rFonts w:ascii="Adobe Gothic Std B" w:eastAsiaTheme="minorEastAsia" w:hAnsi="Adobe Gothic Std B"/>
+          <w:sz w:val="18"/>
+          <w:szCs w:val="18"/>
+        </w:rPr>
+        <w:t>car_phone</w:t>
+      </w:r>
+      <w:proofErr w:type="spellEnd"/>
+      <w:r>
+        <w:rPr>
+          <w:rFonts w:ascii="Adobe Gothic Std B" w:eastAsiaTheme="minorEastAsia" w:hAnsi="Adobe Gothic Std B"/>
+          <w:sz w:val="18"/>
+          <w:szCs w:val="18"/>
+        </w:rPr>
+        <w:t>": 13866665555,</w:t>
+      </w:r>
+    </w:p>
+    <w:p>
+      <w:pPr>
+        <w:rPr>
+          <w:rFonts w:ascii="Adobe Gothic Std B" w:eastAsiaTheme="minorEastAsia" w:hAnsi="Adobe Gothic Std B"/>
+          <w:sz w:val="18"/>
+          <w:szCs w:val="18"/>
+        </w:rPr>
+      </w:pPr>
+      <w:r>
+        <w:rPr>
+          <w:rFonts w:ascii="Adobe Gothic Std B" w:eastAsiaTheme="minorEastAsia" w:hAnsi="Adobe Gothic Std B"/>
+          <w:sz w:val="18"/>
+          <w:szCs w:val="18"/>
+        </w:rPr>
+        <w:t xml:space="preserve">            "</w:t>
+      </w:r>
+      <w:proofErr w:type="spellStart"/>
+      <w:r>
+        <w:rPr>
+          <w:rFonts w:ascii="Adobe Gothic Std B" w:eastAsiaTheme="minorEastAsia" w:hAnsi="Adobe Gothic Std B"/>
+          <w:sz w:val="18"/>
+          <w:szCs w:val="18"/>
+        </w:rPr>
+        <w:t>car_number</w:t>
+      </w:r>
+      <w:proofErr w:type="spellEnd"/>
+      <w:r>
+        <w:rPr>
+          <w:rFonts w:ascii="Adobe Gothic Std B" w:eastAsiaTheme="minorEastAsia" w:hAnsi="Adobe Gothic Std B"/>
+          <w:sz w:val="18"/>
+          <w:szCs w:val="18"/>
+        </w:rPr>
+        <w:t>": "</w:t>
+      </w:r>
+      <w:proofErr w:type="spellStart"/>
+      <w:r>
+        <w:rPr>
+          <w:rFonts w:ascii="Adobe Gothic Std B" w:eastAsiaTheme="minorEastAsia" w:hAnsi="Adobe Gothic Std B"/>
+          <w:sz w:val="18"/>
+          <w:szCs w:val="18"/>
+        </w:rPr>
+        <w:t>weweew</w:t>
+      </w:r>
+      <w:proofErr w:type="spellEnd"/>
+      <w:r>
+        <w:rPr>
+          <w:rFonts w:ascii="Adobe Gothic Std B" w:eastAsiaTheme="minorEastAsia" w:hAnsi="Adobe Gothic Std B"/>
+          <w:sz w:val="18"/>
+          <w:szCs w:val="18"/>
+        </w:rPr>
+        <w:t>",</w:t>
+      </w:r>
+    </w:p>
+    <w:p>
+      <w:pPr>
+        <w:rPr>
+          <w:rFonts w:ascii="Adobe Gothic Std B" w:eastAsiaTheme="minorEastAsia" w:hAnsi="Adobe Gothic Std B"/>
+          <w:sz w:val="18"/>
+          <w:szCs w:val="18"/>
+        </w:rPr>
+      </w:pPr>
+      <w:r>
+        <w:rPr>
+          <w:rFonts w:ascii="Adobe Gothic Std B" w:eastAsiaTheme="minorEastAsia" w:hAnsi="Adobe Gothic Std B"/>
+          <w:sz w:val="18"/>
+          <w:szCs w:val="18"/>
+        </w:rPr>
+        <w:t xml:space="preserve">            "</w:t>
+      </w:r>
+      <w:proofErr w:type="spellStart"/>
+      <w:r>
+        <w:rPr>
+          <w:rFonts w:ascii="Adobe Gothic Std B" w:eastAsiaTheme="minorEastAsia" w:hAnsi="Adobe Gothic Std B"/>
+          <w:sz w:val="18"/>
+          <w:szCs w:val="18"/>
+        </w:rPr>
+        <w:t>car_man</w:t>
+      </w:r>
+      <w:proofErr w:type="spellEnd"/>
+      <w:r>
+        <w:rPr>
+          <w:rFonts w:ascii="Adobe Gothic Std B" w:eastAsiaTheme="minorEastAsia" w:hAnsi="Adobe Gothic Std B"/>
+          <w:sz w:val="18"/>
+          <w:szCs w:val="18"/>
+        </w:rPr>
+        <w:t>": "</w:t>
+      </w:r>
+      <w:proofErr w:type="spellStart"/>
+      <w:r>
+        <w:rPr>
+          <w:rFonts w:ascii="Adobe Gothic Std B" w:eastAsiaTheme="minorEastAsia" w:hAnsi="Adobe Gothic Std B"/>
+          <w:sz w:val="18"/>
+          <w:szCs w:val="18"/>
+        </w:rPr>
+        <w:t>werewrwer</w:t>
+      </w:r>
+      <w:proofErr w:type="spellEnd"/>
+      <w:r>
+        <w:rPr>
+          <w:rFonts w:ascii="Adobe Gothic Std B" w:eastAsiaTheme="minorEastAsia" w:hAnsi="Adobe Gothic Std B"/>
+          <w:sz w:val="18"/>
+          <w:szCs w:val="18"/>
+        </w:rPr>
+        <w:t>"</w:t>
+      </w:r>
+    </w:p>
+    <w:p>
+      <w:pPr>
+        <w:rPr>
+          <w:rFonts w:ascii="Adobe Gothic Std B" w:eastAsiaTheme="minorEastAsia" w:hAnsi="Adobe Gothic Std B"/>
+          <w:sz w:val="18"/>
+          <w:szCs w:val="18"/>
+        </w:rPr>
+      </w:pPr>
+      <w:r>
+        <w:rPr>
+          <w:rFonts w:ascii="Adobe Gothic Std B" w:eastAsiaTheme="minorEastAsia" w:hAnsi="Adobe Gothic Std B"/>
+          <w:sz w:val="18"/>
+          <w:szCs w:val="18"/>
+        </w:rPr>
+        <w:t xml:space="preserve">        },</w:t>
+      </w:r>
+    </w:p>
+    <w:p>
+      <w:pPr>
+        <w:rPr>
+          <w:rFonts w:ascii="Adobe Gothic Std B" w:eastAsiaTheme="minorEastAsia" w:hAnsi="Adobe Gothic Std B"/>
+          <w:sz w:val="18"/>
+          <w:szCs w:val="18"/>
+        </w:rPr>
+      </w:pPr>
+      <w:r>
+        <w:rPr>
+          <w:rFonts w:ascii="Adobe Gothic Std B" w:eastAsiaTheme="minorEastAsia" w:hAnsi="Adobe Gothic Std B"/>
+          <w:sz w:val="18"/>
+          <w:szCs w:val="18"/>
+        </w:rPr>
+        <w:t xml:space="preserve">        {</w:t>
+      </w:r>
+    </w:p>
+    <w:p>
+      <w:pPr>
+        <w:rPr>
+          <w:rFonts w:ascii="Adobe Gothic Std B" w:eastAsiaTheme="minorEastAsia" w:hAnsi="Adobe Gothic Std B"/>
+          <w:sz w:val="18"/>
+          <w:szCs w:val="18"/>
+        </w:rPr>
+      </w:pPr>
+      <w:r>
+        <w:rPr>
+          <w:rFonts w:ascii="Adobe Gothic Std B" w:eastAsiaTheme="minorEastAsia" w:hAnsi="Adobe Gothic Std B"/>
+          <w:sz w:val="18"/>
+          <w:szCs w:val="18"/>
+        </w:rPr>
+        <w:t xml:space="preserve">            "id": 4,</w:t>
+      </w:r>
+    </w:p>
+    <w:p>
+      <w:pPr>
+        <w:rPr>
+          <w:rFonts w:ascii="Adobe Gothic Std B" w:eastAsiaTheme="minorEastAsia" w:hAnsi="Adobe Gothic Std B"/>
+          <w:sz w:val="18"/>
+          <w:szCs w:val="18"/>
+        </w:rPr>
+      </w:pPr>
+      <w:r>
+        <w:rPr>
+          <w:rFonts w:ascii="Adobe Gothic Std B" w:eastAsiaTheme="minorEastAsia" w:hAnsi="Adobe Gothic Std B"/>
+          <w:sz w:val="18"/>
+          <w:szCs w:val="18"/>
+        </w:rPr>
+        <w:t xml:space="preserve">            "time": "2018-11-08 12:00",</w:t>
+      </w:r>
+    </w:p>
+    <w:p>
+      <w:pPr>
+        <w:rPr>
+          <w:rFonts w:ascii="Adobe Gothic Std B" w:eastAsiaTheme="minorEastAsia" w:hAnsi="Adobe Gothic Std B" w:hint="eastAsia"/>
+          <w:sz w:val="18"/>
+          <w:szCs w:val="18"/>
+        </w:rPr>
+      </w:pPr>
+      <w:r>
+        <w:rPr>
+          <w:rFonts w:ascii="Adobe Gothic Std B" w:eastAsiaTheme="minorEastAsia" w:hAnsi="Adobe Gothic Std B" w:hint="eastAsia"/>
+          <w:sz w:val="18"/>
+          <w:szCs w:val="18"/>
+        </w:rPr>
+        <w:t xml:space="preserve">            "address": "</w:t>
+      </w:r>
+      <w:proofErr w:type="gramStart"/>
+      <w:r>
+        <w:rPr>
+          <w:rFonts w:ascii="Adobe Gothic Std B" w:eastAsiaTheme="minorEastAsia" w:hAnsi="Adobe Gothic Std B" w:hint="eastAsia"/>
+          <w:sz w:val="18"/>
+          <w:szCs w:val="18"/>
+        </w:rPr>
+        <w:t>光谷</w:t>
+      </w:r>
+      <w:proofErr w:type="gramEnd"/>
+      <w:r>
+        <w:rPr>
+          <w:rFonts w:ascii="Adobe Gothic Std B" w:eastAsiaTheme="minorEastAsia" w:hAnsi="Adobe Gothic Std B" w:hint="eastAsia"/>
+          <w:sz w:val="18"/>
+          <w:szCs w:val="18"/>
+        </w:rPr>
+        <w:t>",</w:t>
+      </w:r>
+    </w:p>
+    <w:p>
+      <w:pPr>
+        <w:rPr>
+          <w:rFonts w:ascii="Adobe Gothic Std B" w:eastAsiaTheme="minorEastAsia" w:hAnsi="Adobe Gothic Std B"/>
+          <w:sz w:val="18"/>
+          <w:szCs w:val="18"/>
+        </w:rPr>
+      </w:pPr>
+      <w:r>
+        <w:rPr>
+          <w:rFonts w:ascii="Adobe Gothic Std B" w:eastAsiaTheme="minorEastAsia" w:hAnsi="Adobe Gothic Std B"/>
+          <w:sz w:val="18"/>
+          <w:szCs w:val="18"/>
+        </w:rPr>
+        <w:t xml:space="preserve">            "</w:t>
+      </w:r>
+      <w:proofErr w:type="spellStart"/>
+      <w:r>
+        <w:rPr>
+          <w:rFonts w:ascii="Adobe Gothic Std B" w:eastAsiaTheme="minorEastAsia" w:hAnsi="Adobe Gothic Std B"/>
+          <w:sz w:val="18"/>
+          <w:szCs w:val="18"/>
+        </w:rPr>
+        <w:t>car_phone</w:t>
+      </w:r>
+      <w:proofErr w:type="spellEnd"/>
+      <w:r>
+        <w:rPr>
+          <w:rFonts w:ascii="Adobe Gothic Std B" w:eastAsiaTheme="minorEastAsia" w:hAnsi="Adobe Gothic Std B"/>
+          <w:sz w:val="18"/>
+          <w:szCs w:val="18"/>
+        </w:rPr>
+        <w:t>": 18956523652,</w:t>
+      </w:r>
+    </w:p>
+    <w:p>
+      <w:pPr>
+        <w:rPr>
+          <w:rFonts w:ascii="Adobe Gothic Std B" w:eastAsiaTheme="minorEastAsia" w:hAnsi="Adobe Gothic Std B" w:hint="eastAsia"/>
+          <w:sz w:val="18"/>
+          <w:szCs w:val="18"/>
+        </w:rPr>
+      </w:pPr>
+      <w:r>
+        <w:rPr>
+          <w:rFonts w:ascii="Adobe Gothic Std B" w:eastAsiaTheme="minorEastAsia" w:hAnsi="Adobe Gothic Std B" w:hint="eastAsia"/>
+          <w:sz w:val="18"/>
+          <w:szCs w:val="18"/>
+        </w:rPr>
+        <w:t xml:space="preserve">            "</w:t>
+      </w:r>
+      <w:proofErr w:type="spellStart"/>
+      <w:r>
+        <w:rPr>
+          <w:rFonts w:ascii="Adobe Gothic Std B" w:eastAsiaTheme="minorEastAsia" w:hAnsi="Adobe Gothic Std B" w:hint="eastAsia"/>
+          <w:sz w:val="18"/>
+          <w:szCs w:val="18"/>
+        </w:rPr>
+        <w:t>car_number</w:t>
+      </w:r>
+      <w:proofErr w:type="spellEnd"/>
+      <w:r>
+        <w:rPr>
+          <w:rFonts w:ascii="Adobe Gothic Std B" w:eastAsiaTheme="minorEastAsia" w:hAnsi="Adobe Gothic Std B" w:hint="eastAsia"/>
+          <w:sz w:val="18"/>
+          <w:szCs w:val="18"/>
+        </w:rPr>
+        <w:t>": "</w:t>
+      </w:r>
+      <w:r>
+        <w:rPr>
+          <w:rFonts w:ascii="Adobe Gothic Std B" w:eastAsiaTheme="minorEastAsia" w:hAnsi="Adobe Gothic Std B" w:hint="eastAsia"/>
+          <w:sz w:val="18"/>
+          <w:szCs w:val="18"/>
+        </w:rPr>
+        <w:t>鄂</w:t>
+      </w:r>
+      <w:r>
+        <w:rPr>
+          <w:rFonts w:ascii="Adobe Gothic Std B" w:eastAsiaTheme="minorEastAsia" w:hAnsi="Adobe Gothic Std B" w:hint="eastAsia"/>
+          <w:sz w:val="18"/>
+          <w:szCs w:val="18"/>
+        </w:rPr>
+        <w:t>A198725",</w:t>
+      </w:r>
+    </w:p>
+    <w:p>
+      <w:pPr>
+        <w:rPr>
+          <w:rFonts w:ascii="Adobe Gothic Std B" w:eastAsiaTheme="minorEastAsia" w:hAnsi="Adobe Gothic Std B" w:hint="eastAsia"/>
+          <w:sz w:val="18"/>
+          <w:szCs w:val="18"/>
+        </w:rPr>
+      </w:pPr>
+      <w:r>
+        <w:rPr>
+          <w:rFonts w:ascii="Adobe Gothic Std B" w:eastAsiaTheme="minorEastAsia" w:hAnsi="Adobe Gothic Std B" w:hint="eastAsia"/>
+          <w:sz w:val="18"/>
+          <w:szCs w:val="18"/>
+        </w:rPr>
+        <w:t xml:space="preserve">            "</w:t>
+      </w:r>
+      <w:proofErr w:type="spellStart"/>
+      <w:r>
+        <w:rPr>
+          <w:rFonts w:ascii="Adobe Gothic Std B" w:eastAsiaTheme="minorEastAsia" w:hAnsi="Adobe Gothic Std B" w:hint="eastAsia"/>
+          <w:sz w:val="18"/>
+          <w:szCs w:val="18"/>
+        </w:rPr>
+        <w:t>car_man</w:t>
+      </w:r>
+      <w:proofErr w:type="spellEnd"/>
+      <w:r>
+        <w:rPr>
+          <w:rFonts w:ascii="Adobe Gothic Std B" w:eastAsiaTheme="minorEastAsia" w:hAnsi="Adobe Gothic Std B" w:hint="eastAsia"/>
+          <w:sz w:val="18"/>
+          <w:szCs w:val="18"/>
+        </w:rPr>
+        <w:t>": "</w:t>
+      </w:r>
+      <w:r>
+        <w:rPr>
+          <w:rFonts w:ascii="Adobe Gothic Std B" w:eastAsiaTheme="minorEastAsia" w:hAnsi="Adobe Gothic Std B" w:hint="eastAsia"/>
+          <w:sz w:val="18"/>
+          <w:szCs w:val="18"/>
+        </w:rPr>
+        <w:t>形式上</w:t>
+      </w:r>
+      <w:r>
+        <w:rPr>
+          <w:rFonts w:ascii="Adobe Gothic Std B" w:eastAsiaTheme="minorEastAsia" w:hAnsi="Adobe Gothic Std B" w:hint="eastAsia"/>
+          <w:sz w:val="18"/>
+          <w:szCs w:val="18"/>
+        </w:rPr>
+        <w:t>"</w:t>
+      </w:r>
+    </w:p>
+    <w:p>
+      <w:pPr>
+        <w:rPr>
+          <w:rFonts w:ascii="Adobe Gothic Std B" w:eastAsiaTheme="minorEastAsia" w:hAnsi="Adobe Gothic Std B"/>
+          <w:sz w:val="18"/>
+          <w:szCs w:val="18"/>
+        </w:rPr>
+      </w:pPr>
+      <w:r>
+        <w:rPr>
+          <w:rFonts w:ascii="Adobe Gothic Std B" w:eastAsiaTheme="minorEastAsia" w:hAnsi="Adobe Gothic Std B"/>
+          <w:sz w:val="18"/>
+          <w:szCs w:val="18"/>
+        </w:rPr>
+        <w:t xml:space="preserve">        }</w:t>
+      </w:r>
+    </w:p>
+    <w:p>
+      <w:pPr>
+        <w:rPr>
+          <w:rFonts w:ascii="Adobe Gothic Std B" w:eastAsiaTheme="minorEastAsia" w:hAnsi="Adobe Gothic Std B"/>
+          <w:sz w:val="18"/>
+          <w:szCs w:val="18"/>
+        </w:rPr>
+      </w:pPr>
+      <w:r>
+        <w:rPr>
+          <w:rFonts w:ascii="Adobe Gothic Std B" w:eastAsiaTheme="minorEastAsia" w:hAnsi="Adobe Gothic Std B"/>
+          <w:sz w:val="18"/>
+          <w:szCs w:val="18"/>
+        </w:rPr>
+        <w:lastRenderedPageBreak/>
+        <w:t xml:space="preserve">    ],</w:t>
+      </w:r>
+    </w:p>
+    <w:p>
+      <w:pPr>
+        <w:rPr>
+          <w:rFonts w:ascii="Adobe Gothic Std B" w:eastAsiaTheme="minorEastAsia" w:hAnsi="Adobe Gothic Std B" w:hint="eastAsia"/>
+          <w:sz w:val="18"/>
+          <w:szCs w:val="18"/>
+        </w:rPr>
+      </w:pPr>
+      <w:r>
+        <w:rPr>
+          <w:rFonts w:ascii="Adobe Gothic Std B" w:eastAsiaTheme="minorEastAsia" w:hAnsi="Adobe Gothic Std B" w:hint="eastAsia"/>
+          <w:sz w:val="18"/>
+          <w:szCs w:val="18"/>
+        </w:rPr>
+        <w:t xml:space="preserve">    "</w:t>
+      </w:r>
+      <w:proofErr w:type="spellStart"/>
+      <w:r>
+        <w:rPr>
+          <w:rFonts w:ascii="Adobe Gothic Std B" w:eastAsiaTheme="minorEastAsia" w:hAnsi="Adobe Gothic Std B" w:hint="eastAsia"/>
+          <w:sz w:val="18"/>
+          <w:szCs w:val="18"/>
+        </w:rPr>
+        <w:t>post_url</w:t>
+      </w:r>
+      <w:proofErr w:type="spellEnd"/>
+      <w:r>
+        <w:rPr>
+          <w:rFonts w:ascii="Adobe Gothic Std B" w:eastAsiaTheme="minorEastAsia" w:hAnsi="Adobe Gothic Std B" w:hint="eastAsia"/>
+          <w:sz w:val="18"/>
+          <w:szCs w:val="18"/>
+        </w:rPr>
+        <w:t>": "http://mp.whrango.com/</w:t>
+      </w:r>
+      <w:proofErr w:type="spellStart"/>
+      <w:r>
+        <w:rPr>
+          <w:rFonts w:ascii="Adobe Gothic Std B" w:eastAsiaTheme="minorEastAsia" w:hAnsi="Adobe Gothic Std B" w:hint="eastAsia"/>
+          <w:sz w:val="18"/>
+          <w:szCs w:val="18"/>
+        </w:rPr>
+        <w:t>api</w:t>
+      </w:r>
+      <w:proofErr w:type="spellEnd"/>
+      <w:r>
+        <w:rPr>
+          <w:rFonts w:ascii="Adobe Gothic Std B" w:eastAsiaTheme="minorEastAsia" w:hAnsi="Adobe Gothic Std B" w:hint="eastAsia"/>
+          <w:sz w:val="18"/>
+          <w:szCs w:val="18"/>
+        </w:rPr>
+        <w:t>/user/</w:t>
+      </w:r>
+      <w:proofErr w:type="spellStart"/>
+      <w:r>
+        <w:rPr>
+          <w:rFonts w:ascii="Adobe Gothic Std B" w:eastAsiaTheme="minorEastAsia" w:hAnsi="Adobe Gothic Std B" w:hint="eastAsia"/>
+          <w:sz w:val="18"/>
+          <w:szCs w:val="18"/>
+        </w:rPr>
+        <w:t>exam_create</w:t>
+      </w:r>
+      <w:proofErr w:type="spellEnd"/>
+      <w:r>
+        <w:rPr>
+          <w:rFonts w:ascii="Adobe Gothic Std B" w:eastAsiaTheme="minorEastAsia" w:hAnsi="Adobe Gothic Std B" w:hint="eastAsia"/>
+          <w:sz w:val="18"/>
+          <w:szCs w:val="18"/>
+        </w:rPr>
+        <w:t>", //</w:t>
+      </w:r>
+      <w:r>
+        <w:rPr>
+          <w:rFonts w:ascii="Adobe Gothic Std B" w:eastAsiaTheme="minorEastAsia" w:hAnsi="Adobe Gothic Std B" w:hint="eastAsia"/>
+          <w:sz w:val="18"/>
+          <w:szCs w:val="18"/>
+        </w:rPr>
+        <w:t>提交预约地址</w:t>
+      </w:r>
+    </w:p>
+    <w:p>
+      <w:pPr>
+        <w:rPr>
+          <w:rFonts w:ascii="Adobe Gothic Std B" w:eastAsiaTheme="minorEastAsia" w:hAnsi="Adobe Gothic Std B"/>
+          <w:sz w:val="18"/>
+          <w:szCs w:val="18"/>
+        </w:rPr>
+      </w:pPr>
+      <w:r>
+        <w:rPr>
+          <w:rFonts w:ascii="Adobe Gothic Std B" w:eastAsiaTheme="minorEastAsia" w:hAnsi="Adobe Gothic Std B"/>
+          <w:sz w:val="18"/>
+          <w:szCs w:val="18"/>
+        </w:rPr>
+        <w:t xml:space="preserve">    "code": 200,</w:t>
+      </w:r>
+    </w:p>
+    <w:p>
+      <w:pPr>
+        <w:rPr>
+          <w:rFonts w:ascii="Adobe Gothic Std B" w:eastAsiaTheme="minorEastAsia" w:hAnsi="Adobe Gothic Std B" w:hint="eastAsia"/>
+          <w:sz w:val="18"/>
+          <w:szCs w:val="18"/>
+        </w:rPr>
+      </w:pPr>
+      <w:r>
+        <w:rPr>
+          <w:rFonts w:ascii="Adobe Gothic Std B" w:eastAsiaTheme="minorEastAsia" w:hAnsi="Adobe Gothic Std B" w:hint="eastAsia"/>
+          <w:sz w:val="18"/>
+          <w:szCs w:val="18"/>
+        </w:rPr>
+        <w:t xml:space="preserve">    "msg": "</w:t>
+      </w:r>
+      <w:r>
+        <w:rPr>
+          <w:rFonts w:ascii="Adobe Gothic Std B" w:eastAsiaTheme="minorEastAsia" w:hAnsi="Adobe Gothic Std B" w:hint="eastAsia"/>
+          <w:sz w:val="18"/>
+          <w:szCs w:val="18"/>
+        </w:rPr>
+        <w:t>有可选择的预约</w:t>
+      </w:r>
+      <w:r>
+        <w:rPr>
+          <w:rFonts w:ascii="Adobe Gothic Std B" w:eastAsiaTheme="minorEastAsia" w:hAnsi="Adobe Gothic Std B" w:hint="eastAsia"/>
+          <w:sz w:val="18"/>
+          <w:szCs w:val="18"/>
+        </w:rPr>
+        <w:t>"</w:t>
+      </w:r>
+    </w:p>
+    <w:p>
+      <w:pPr>
+        <w:rPr>
+          <w:rFonts w:ascii="Adobe Gothic Std B" w:eastAsiaTheme="minorEastAsia" w:hAnsi="Adobe Gothic Std B"/>
+          <w:sz w:val="18"/>
+          <w:szCs w:val="18"/>
+        </w:rPr>
+      </w:pPr>
+      <w:r>
+        <w:rPr>
+          <w:rFonts w:ascii="Adobe Gothic Std B" w:eastAsiaTheme="minorEastAsia" w:hAnsi="Adobe Gothic Std B"/>
+          <w:sz w:val="18"/>
+          <w:szCs w:val="18"/>
+        </w:rPr>
+        <w:t>}</w:t>
+      </w:r>
+    </w:p>
+    <w:p>
+      <w:pPr>
+        <w:pStyle w:val="3"/>
+        <w:rPr>
+          <w:rFonts w:hint="eastAsia"/>
+        </w:rPr>
+      </w:pPr>
+      <w:r>
+        <w:rPr>
+          <w:rFonts w:hint="eastAsia"/>
+        </w:rPr>
+        <w:t>学员体检预约提交，</w:t>
+      </w:r>
+    </w:p>
+    <w:p>
+      <w:pPr>
+        <w:rPr>
+          <w:rFonts w:ascii="Adobe Gothic Std B" w:eastAsiaTheme="minorEastAsia" w:hAnsi="Adobe Gothic Std B" w:hint="eastAsia"/>
+          <w:sz w:val="18"/>
+          <w:szCs w:val="18"/>
+        </w:rPr>
+      </w:pPr>
+      <w:r>
+        <w:rPr>
+          <w:rFonts w:ascii="Adobe Gothic Std B" w:eastAsiaTheme="minorEastAsia" w:hAnsi="Adobe Gothic Std B" w:hint="eastAsia"/>
+          <w:sz w:val="18"/>
+          <w:szCs w:val="18"/>
+        </w:rPr>
+        <w:t>请求地址</w:t>
+      </w:r>
+      <w:r>
+        <w:rPr>
+          <w:rFonts w:ascii="Adobe Gothic Std B" w:eastAsiaTheme="minorEastAsia" w:hAnsi="Adobe Gothic Std B" w:hint="eastAsia"/>
+          <w:sz w:val="18"/>
+          <w:szCs w:val="18"/>
+        </w:rPr>
+        <w:t xml:space="preserve">: </w:t>
+      </w:r>
+    </w:p>
+    <w:p>
+      <w:pPr>
+        <w:rPr>
+          <w:rFonts w:ascii="Adobe Gothic Std B" w:eastAsiaTheme="minorEastAsia" w:hAnsi="Adobe Gothic Std B"/>
+          <w:sz w:val="18"/>
+          <w:szCs w:val="18"/>
+        </w:rPr>
+      </w:pPr>
+      <w:r>
+        <w:rPr>
+          <w:rFonts w:ascii="Adobe Gothic Std B" w:eastAsiaTheme="minorEastAsia" w:hAnsi="Adobe Gothic Std B"/>
+          <w:sz w:val="18"/>
+          <w:szCs w:val="18"/>
+        </w:rPr>
+        <w:t>http:// http://mp.whrango.com/api/user/exam_create</w:t>
+      </w:r>
+    </w:p>
+    <w:p>
+      <w:pPr>
+        <w:rPr>
+          <w:rFonts w:ascii="Adobe Gothic Std B" w:eastAsiaTheme="minorEastAsia" w:hAnsi="Adobe Gothic Std B"/>
+          <w:sz w:val="18"/>
+          <w:szCs w:val="18"/>
+        </w:rPr>
+      </w:pPr>
+      <w:proofErr w:type="spellStart"/>
+      <w:r>
+        <w:rPr>
+          <w:rFonts w:ascii="Adobe Gothic Std B" w:eastAsiaTheme="minorEastAsia" w:hAnsi="Adobe Gothic Std B"/>
+          <w:sz w:val="18"/>
+          <w:szCs w:val="18"/>
+        </w:rPr>
+        <w:t>user_id</w:t>
+      </w:r>
+      <w:proofErr w:type="spellEnd"/>
+      <w:r>
+        <w:rPr>
+          <w:rFonts w:ascii="Adobe Gothic Std B" w:eastAsiaTheme="minorEastAsia" w:hAnsi="Adobe Gothic Std B"/>
+          <w:sz w:val="18"/>
+          <w:szCs w:val="18"/>
+        </w:rPr>
+        <w:t xml:space="preserve"> </w:t>
+      </w:r>
+    </w:p>
+    <w:p>
+      <w:pPr>
+        <w:rPr>
+          <w:rFonts w:ascii="Adobe Gothic Std B" w:eastAsiaTheme="minorEastAsia" w:hAnsi="Adobe Gothic Std B"/>
+          <w:sz w:val="18"/>
+          <w:szCs w:val="18"/>
+        </w:rPr>
+      </w:pPr>
+      <w:proofErr w:type="spellStart"/>
+      <w:r>
+        <w:rPr>
+          <w:rFonts w:ascii="Adobe Gothic Std B" w:eastAsiaTheme="minorEastAsia" w:hAnsi="Adobe Gothic Std B"/>
+          <w:sz w:val="18"/>
+          <w:szCs w:val="18"/>
+        </w:rPr>
+        <w:t>exam_id</w:t>
+      </w:r>
+      <w:proofErr w:type="spellEnd"/>
+      <w:r>
+        <w:rPr>
+          <w:rFonts w:ascii="Adobe Gothic Std B" w:eastAsiaTheme="minorEastAsia" w:hAnsi="Adobe Gothic Std B"/>
+          <w:sz w:val="18"/>
+          <w:szCs w:val="18"/>
+        </w:rPr>
+        <w:t xml:space="preserve"> </w:t>
+      </w:r>
+    </w:p>
+    <w:p>
+      <w:pPr>
+        <w:rPr>
+          <w:rFonts w:ascii="Adobe Gothic Std B" w:eastAsiaTheme="minorEastAsia" w:hAnsi="Adobe Gothic Std B"/>
+          <w:sz w:val="18"/>
+          <w:szCs w:val="18"/>
+        </w:rPr>
+      </w:pPr>
+    </w:p>
+    <w:p>
+      <w:pPr>
+        <w:rPr>
+          <w:rFonts w:ascii="Adobe Gothic Std B" w:eastAsiaTheme="minorEastAsia" w:hAnsi="Adobe Gothic Std B" w:hint="eastAsia"/>
+          <w:sz w:val="18"/>
+          <w:szCs w:val="18"/>
+        </w:rPr>
+      </w:pPr>
+      <w:r>
+        <w:rPr>
+          <w:rFonts w:ascii="Adobe Gothic Std B" w:eastAsiaTheme="minorEastAsia" w:hAnsi="Adobe Gothic Std B" w:hint="eastAsia"/>
+          <w:sz w:val="18"/>
+          <w:szCs w:val="18"/>
+        </w:rPr>
+        <w:t>返回结构</w:t>
+      </w:r>
+      <w:r>
+        <w:rPr>
+          <w:rFonts w:ascii="Adobe Gothic Std B" w:eastAsiaTheme="minorEastAsia" w:hAnsi="Adobe Gothic Std B" w:hint="eastAsia"/>
+          <w:sz w:val="18"/>
+          <w:szCs w:val="18"/>
+        </w:rPr>
+        <w:t>:</w:t>
+      </w:r>
+    </w:p>
+    <w:p>
+      <w:pPr>
+        <w:rPr>
+          <w:rFonts w:ascii="Adobe Gothic Std B" w:eastAsiaTheme="minorEastAsia" w:hAnsi="Adobe Gothic Std B"/>
+          <w:sz w:val="18"/>
+          <w:szCs w:val="18"/>
+        </w:rPr>
+      </w:pPr>
+      <w:r>
+        <w:rPr>
+          <w:rFonts w:ascii="Adobe Gothic Std B" w:eastAsiaTheme="minorEastAsia" w:hAnsi="Adobe Gothic Std B"/>
+          <w:sz w:val="18"/>
+          <w:szCs w:val="18"/>
+        </w:rPr>
+        <w:t>{</w:t>
+      </w:r>
+    </w:p>
+    <w:p>
+      <w:pPr>
+        <w:rPr>
+          <w:rFonts w:ascii="Adobe Gothic Std B" w:eastAsiaTheme="minorEastAsia" w:hAnsi="Adobe Gothic Std B"/>
+          <w:sz w:val="18"/>
+          <w:szCs w:val="18"/>
+        </w:rPr>
+      </w:pPr>
+      <w:r>
+        <w:rPr>
+          <w:rFonts w:ascii="Adobe Gothic Std B" w:eastAsiaTheme="minorEastAsia" w:hAnsi="Adobe Gothic Std B"/>
+          <w:sz w:val="18"/>
+          <w:szCs w:val="18"/>
+        </w:rPr>
+        <w:tab/>
+      </w:r>
+    </w:p>
+    <w:p>
+      <w:pPr>
+        <w:rPr>
+          <w:rFonts w:ascii="Adobe Gothic Std B" w:eastAsiaTheme="minorEastAsia" w:hAnsi="Adobe Gothic Std B"/>
+          <w:sz w:val="18"/>
+          <w:szCs w:val="18"/>
+        </w:rPr>
+      </w:pPr>
+      <w:r>
+        <w:rPr>
+          <w:rFonts w:ascii="Adobe Gothic Std B" w:eastAsiaTheme="minorEastAsia" w:hAnsi="Adobe Gothic Std B"/>
+          <w:sz w:val="18"/>
+          <w:szCs w:val="18"/>
+        </w:rPr>
+        <w:t xml:space="preserve">  "code": 200,</w:t>
+      </w:r>
+    </w:p>
+    <w:p>
+      <w:pPr>
+        <w:rPr>
+          <w:rFonts w:ascii="Adobe Gothic Std B" w:eastAsiaTheme="minorEastAsia" w:hAnsi="Adobe Gothic Std B"/>
+          <w:sz w:val="18"/>
+          <w:szCs w:val="18"/>
+        </w:rPr>
+      </w:pPr>
+      <w:r>
+        <w:rPr>
+          <w:rFonts w:ascii="Adobe Gothic Std B" w:eastAsiaTheme="minorEastAsia" w:hAnsi="Adobe Gothic Std B"/>
+          <w:sz w:val="18"/>
+          <w:szCs w:val="18"/>
+        </w:rPr>
+        <w:t>"msg"</w:t>
+      </w:r>
+      <w:proofErr w:type="gramStart"/>
+      <w:r>
+        <w:rPr>
+          <w:rFonts w:ascii="Adobe Gothic Std B" w:eastAsiaTheme="minorEastAsia" w:hAnsi="Adobe Gothic Std B"/>
+          <w:sz w:val="18"/>
+          <w:szCs w:val="18"/>
+        </w:rPr>
+        <w:t>: ,</w:t>
+      </w:r>
+      <w:proofErr w:type="gramEnd"/>
+      <w:r>
+        <w:rPr>
+          <w:rFonts w:ascii="Adobe Gothic Std B" w:eastAsiaTheme="minorEastAsia" w:hAnsi="Adobe Gothic Std B"/>
+          <w:sz w:val="18"/>
+          <w:szCs w:val="18"/>
+        </w:rPr>
+        <w:t xml:space="preserve"> </w:t>
+      </w:r>
+    </w:p>
+    <w:p>
+      <w:pPr>
+        <w:rPr>
+          <w:rFonts w:ascii="Adobe Gothic Std B" w:eastAsiaTheme="minorEastAsia" w:hAnsi="Adobe Gothic Std B"/>
+          <w:sz w:val="18"/>
+          <w:szCs w:val="18"/>
+        </w:rPr>
+      </w:pPr>
+    </w:p>
+    <w:p>
+      <w:pPr>
+        <w:rPr>
+          <w:rFonts w:ascii="Adobe Gothic Std B" w:eastAsiaTheme="minorEastAsia" w:hAnsi="Adobe Gothic Std B"/>
+          <w:sz w:val="18"/>
+          <w:szCs w:val="18"/>
+        </w:rPr>
+      </w:pPr>
+      <w:r>
+        <w:rPr>
+          <w:rFonts w:ascii="Adobe Gothic Std B" w:eastAsiaTheme="minorEastAsia" w:hAnsi="Adobe Gothic Std B"/>
+          <w:sz w:val="18"/>
+          <w:szCs w:val="18"/>
+        </w:rPr>
+        <w:t>}</w:t>
+      </w:r>
+    </w:p>
+    <w:p>
+      <w:pPr>
+        <w:rPr>
+          <w:rFonts w:ascii="Adobe Gothic Std B" w:eastAsiaTheme="minorEastAsia" w:hAnsi="Adobe Gothic Std B" w:hint="eastAsia"/>
+          <w:sz w:val="18"/>
+          <w:szCs w:val="18"/>
+        </w:rPr>
+      </w:pPr>
+      <w:r>
+        <w:rPr>
+          <w:rFonts w:ascii="Adobe Gothic Std B" w:eastAsiaTheme="minorEastAsia" w:hAnsi="Adobe Gothic Std B" w:hint="eastAsia"/>
+          <w:sz w:val="18"/>
+          <w:szCs w:val="18"/>
+        </w:rPr>
+        <w:t>示例：</w:t>
+      </w:r>
+    </w:p>
+    <w:p>
+      <w:pPr>
+        <w:rPr>
+          <w:rFonts w:ascii="Adobe Gothic Std B" w:eastAsiaTheme="minorEastAsia" w:hAnsi="Adobe Gothic Std B"/>
+          <w:sz w:val="18"/>
+          <w:szCs w:val="18"/>
+        </w:rPr>
+      </w:pPr>
+      <w:r>
+        <w:rPr>
+          <w:rFonts w:ascii="Adobe Gothic Std B" w:eastAsiaTheme="minorEastAsia" w:hAnsi="Adobe Gothic Std B"/>
+          <w:sz w:val="18"/>
+          <w:szCs w:val="18"/>
+        </w:rPr>
+        <w:t>{</w:t>
+      </w:r>
+    </w:p>
+    <w:p>
+      <w:pPr>
+        <w:rPr>
+          <w:rFonts w:ascii="Adobe Gothic Std B" w:eastAsiaTheme="minorEastAsia" w:hAnsi="Adobe Gothic Std B"/>
+          <w:sz w:val="18"/>
+          <w:szCs w:val="18"/>
+        </w:rPr>
+      </w:pPr>
+      <w:r>
+        <w:rPr>
+          <w:rFonts w:ascii="Adobe Gothic Std B" w:eastAsiaTheme="minorEastAsia" w:hAnsi="Adobe Gothic Std B"/>
+          <w:sz w:val="18"/>
+          <w:szCs w:val="18"/>
+        </w:rPr>
+        <w:t xml:space="preserve">    "code": 200,</w:t>
       </w:r>
       <w:bookmarkStart w:id="0" w:name="_GoBack"/>
       <w:bookmarkEnd w:id="0"/>
@@ -19433,440 +23997,50 @@
     <w:p>
       <w:pPr>
         <w:rPr>
-          <w:rFonts w:ascii="Adobe Gothic Std B" w:eastAsiaTheme="minorEastAsia" w:hAnsi="Adobe Gothic Std B"/>
-          <w:sz w:val="18"/>
-          <w:szCs w:val="18"/>
-        </w:rPr>
-      </w:pPr>
-      <w:r>
-        <w:rPr>
-          <w:rFonts w:ascii="Adobe Gothic Std B" w:eastAsiaTheme="minorEastAsia" w:hAnsi="Adobe Gothic Std B"/>
-          <w:sz w:val="18"/>
-          <w:szCs w:val="18"/>
-        </w:rPr>
-        <w:t>http:// http://mp.whrango.com/api/user/pay_order</w:t>
-      </w:r>
-    </w:p>
-    <w:p>
-      <w:pPr>
-        <w:rPr>
-          <w:rFonts w:ascii="Adobe Gothic Std B" w:eastAsiaTheme="minorEastAsia" w:hAnsi="Adobe Gothic Std B" w:hint="eastAsia"/>
-          <w:sz w:val="18"/>
-          <w:szCs w:val="18"/>
-        </w:rPr>
-      </w:pPr>
-      <w:r>
-        <w:rPr>
-          <w:rFonts w:ascii="Adobe Gothic Std B" w:eastAsiaTheme="minorEastAsia" w:hAnsi="Adobe Gothic Std B" w:hint="eastAsia"/>
-          <w:sz w:val="18"/>
-          <w:szCs w:val="18"/>
-        </w:rPr>
-        <w:t>请求参数</w:t>
-      </w:r>
-      <w:r>
-        <w:rPr>
-          <w:rFonts w:ascii="Adobe Gothic Std B" w:eastAsiaTheme="minorEastAsia" w:hAnsi="Adobe Gothic Std B" w:hint="eastAsia"/>
-          <w:sz w:val="18"/>
-          <w:szCs w:val="18"/>
-        </w:rPr>
-        <w:t>:</w:t>
-      </w:r>
-    </w:p>
-    <w:p>
-      <w:pPr>
-        <w:rPr>
-          <w:rFonts w:ascii="Adobe Gothic Std B" w:eastAsiaTheme="minorEastAsia" w:hAnsi="Adobe Gothic Std B" w:hint="eastAsia"/>
-          <w:sz w:val="18"/>
-          <w:szCs w:val="18"/>
-        </w:rPr>
-      </w:pPr>
-      <w:proofErr w:type="spellStart"/>
-      <w:r>
-        <w:rPr>
-          <w:rFonts w:ascii="Adobe Gothic Std B" w:eastAsiaTheme="minorEastAsia" w:hAnsi="Adobe Gothic Std B" w:hint="eastAsia"/>
-          <w:sz w:val="18"/>
-          <w:szCs w:val="18"/>
-        </w:rPr>
-        <w:t>user_id</w:t>
-      </w:r>
-      <w:proofErr w:type="spellEnd"/>
-      <w:r>
-        <w:rPr>
-          <w:rFonts w:ascii="Adobe Gothic Std B" w:eastAsiaTheme="minorEastAsia" w:hAnsi="Adobe Gothic Std B" w:hint="eastAsia"/>
-          <w:sz w:val="18"/>
-          <w:szCs w:val="18"/>
-        </w:rPr>
-        <w:t xml:space="preserve"> </w:t>
-      </w:r>
-      <w:r>
-        <w:rPr>
-          <w:rFonts w:ascii="Adobe Gothic Std B" w:eastAsiaTheme="minorEastAsia" w:hAnsi="Adobe Gothic Std B" w:hint="eastAsia"/>
-          <w:sz w:val="18"/>
-          <w:szCs w:val="18"/>
-        </w:rPr>
-        <w:t>用户</w:t>
-      </w:r>
-      <w:r>
-        <w:rPr>
-          <w:rFonts w:ascii="Adobe Gothic Std B" w:eastAsiaTheme="minorEastAsia" w:hAnsi="Adobe Gothic Std B" w:hint="eastAsia"/>
-          <w:sz w:val="18"/>
-          <w:szCs w:val="18"/>
-        </w:rPr>
-        <w:t>id</w:t>
-      </w:r>
-    </w:p>
-    <w:p>
-      <w:pPr>
-        <w:rPr>
-          <w:rFonts w:ascii="Adobe Gothic Std B" w:eastAsiaTheme="minorEastAsia" w:hAnsi="Adobe Gothic Std B" w:hint="eastAsia"/>
-          <w:sz w:val="18"/>
-          <w:szCs w:val="18"/>
-        </w:rPr>
-      </w:pPr>
-      <w:proofErr w:type="spellStart"/>
-      <w:r>
-        <w:rPr>
-          <w:rFonts w:ascii="Adobe Gothic Std B" w:eastAsiaTheme="minorEastAsia" w:hAnsi="Adobe Gothic Std B" w:hint="eastAsia"/>
-          <w:sz w:val="18"/>
-          <w:szCs w:val="18"/>
-        </w:rPr>
-        <w:t>order_id</w:t>
-      </w:r>
-      <w:proofErr w:type="spellEnd"/>
-      <w:r>
-        <w:rPr>
-          <w:rFonts w:ascii="Adobe Gothic Std B" w:eastAsiaTheme="minorEastAsia" w:hAnsi="Adobe Gothic Std B" w:hint="eastAsia"/>
-          <w:sz w:val="18"/>
-          <w:szCs w:val="18"/>
-        </w:rPr>
-        <w:t xml:space="preserve">  </w:t>
-      </w:r>
-      <w:r>
-        <w:rPr>
-          <w:rFonts w:ascii="Adobe Gothic Std B" w:eastAsiaTheme="minorEastAsia" w:hAnsi="Adobe Gothic Std B" w:hint="eastAsia"/>
-          <w:sz w:val="18"/>
-          <w:szCs w:val="18"/>
-        </w:rPr>
-        <w:t>订单号</w:t>
-      </w:r>
-    </w:p>
-    <w:p>
-      <w:pPr>
-        <w:rPr>
-          <w:rFonts w:ascii="Adobe Gothic Std B" w:eastAsiaTheme="minorEastAsia" w:hAnsi="Adobe Gothic Std B" w:hint="eastAsia"/>
-          <w:sz w:val="18"/>
-          <w:szCs w:val="18"/>
-        </w:rPr>
-      </w:pPr>
-      <w:r>
-        <w:rPr>
-          <w:rFonts w:ascii="Adobe Gothic Std B" w:eastAsiaTheme="minorEastAsia" w:hAnsi="Adobe Gothic Std B" w:hint="eastAsia"/>
-          <w:sz w:val="18"/>
-          <w:szCs w:val="18"/>
-        </w:rPr>
-        <w:t xml:space="preserve">status  </w:t>
-      </w:r>
-      <w:r>
-        <w:rPr>
-          <w:rFonts w:ascii="Adobe Gothic Std B" w:eastAsiaTheme="minorEastAsia" w:hAnsi="Adobe Gothic Std B" w:hint="eastAsia"/>
-          <w:sz w:val="18"/>
-          <w:szCs w:val="18"/>
-        </w:rPr>
-        <w:t>订单状态</w:t>
-      </w:r>
-    </w:p>
-    <w:p>
-      <w:pPr>
-        <w:rPr>
-          <w:rFonts w:ascii="Adobe Gothic Std B" w:eastAsiaTheme="minorEastAsia" w:hAnsi="Adobe Gothic Std B"/>
-          <w:sz w:val="18"/>
-          <w:szCs w:val="18"/>
-        </w:rPr>
-      </w:pPr>
-    </w:p>
-    <w:p>
-      <w:pPr>
-        <w:rPr>
-          <w:rFonts w:ascii="Adobe Gothic Std B" w:eastAsiaTheme="minorEastAsia" w:hAnsi="Adobe Gothic Std B" w:hint="eastAsia"/>
-          <w:sz w:val="18"/>
-          <w:szCs w:val="18"/>
-        </w:rPr>
-      </w:pPr>
-      <w:r>
-        <w:rPr>
-          <w:rFonts w:ascii="Adobe Gothic Std B" w:eastAsiaTheme="minorEastAsia" w:hAnsi="Adobe Gothic Std B" w:hint="eastAsia"/>
-          <w:sz w:val="18"/>
-          <w:szCs w:val="18"/>
-        </w:rPr>
-        <w:t>成功返回：</w:t>
-      </w:r>
-    </w:p>
-    <w:p>
-      <w:pPr>
-        <w:rPr>
-          <w:rFonts w:ascii="Adobe Gothic Std B" w:eastAsiaTheme="minorEastAsia" w:hAnsi="Adobe Gothic Std B"/>
-          <w:sz w:val="18"/>
-          <w:szCs w:val="18"/>
-        </w:rPr>
-      </w:pPr>
-      <w:r>
-        <w:rPr>
-          <w:rFonts w:ascii="Adobe Gothic Std B" w:eastAsiaTheme="minorEastAsia" w:hAnsi="Adobe Gothic Std B"/>
-          <w:sz w:val="18"/>
-          <w:szCs w:val="18"/>
-        </w:rPr>
-        <w:t>{</w:t>
-      </w:r>
-    </w:p>
-    <w:p>
-      <w:pPr>
-        <w:rPr>
-          <w:rFonts w:ascii="Adobe Gothic Std B" w:eastAsiaTheme="minorEastAsia" w:hAnsi="Adobe Gothic Std B"/>
-          <w:sz w:val="18"/>
-          <w:szCs w:val="18"/>
-        </w:rPr>
-      </w:pPr>
-      <w:r>
-        <w:rPr>
-          <w:rFonts w:ascii="Adobe Gothic Std B" w:eastAsiaTheme="minorEastAsia" w:hAnsi="Adobe Gothic Std B"/>
-          <w:sz w:val="18"/>
-          <w:szCs w:val="18"/>
-        </w:rPr>
-        <w:tab/>
-        <w:t>{</w:t>
-      </w:r>
-    </w:p>
-    <w:p>
-      <w:pPr>
-        <w:rPr>
-          <w:rFonts w:ascii="Adobe Gothic Std B" w:eastAsiaTheme="minorEastAsia" w:hAnsi="Adobe Gothic Std B"/>
-          <w:sz w:val="18"/>
-          <w:szCs w:val="18"/>
-        </w:rPr>
-      </w:pPr>
-      <w:r>
-        <w:rPr>
-          <w:rFonts w:ascii="Adobe Gothic Std B" w:eastAsiaTheme="minorEastAsia" w:hAnsi="Adobe Gothic Std B"/>
-          <w:sz w:val="18"/>
-          <w:szCs w:val="18"/>
-        </w:rPr>
-        <w:tab/>
-        <w:t xml:space="preserve">    "</w:t>
-      </w:r>
-      <w:proofErr w:type="spellStart"/>
-      <w:r>
-        <w:rPr>
-          <w:rFonts w:ascii="Adobe Gothic Std B" w:eastAsiaTheme="minorEastAsia" w:hAnsi="Adobe Gothic Std B"/>
-          <w:sz w:val="18"/>
-          <w:szCs w:val="18"/>
-        </w:rPr>
-        <w:t>appId</w:t>
-      </w:r>
-      <w:proofErr w:type="spellEnd"/>
-      <w:r>
-        <w:rPr>
-          <w:rFonts w:ascii="Adobe Gothic Std B" w:eastAsiaTheme="minorEastAsia" w:hAnsi="Adobe Gothic Std B"/>
-          <w:sz w:val="18"/>
-          <w:szCs w:val="18"/>
-        </w:rPr>
-        <w:t>": "wxeca0eddc17136a6a",</w:t>
-      </w:r>
-    </w:p>
-    <w:p>
-      <w:pPr>
-        <w:rPr>
-          <w:rFonts w:ascii="Adobe Gothic Std B" w:eastAsiaTheme="minorEastAsia" w:hAnsi="Adobe Gothic Std B"/>
-          <w:sz w:val="18"/>
-          <w:szCs w:val="18"/>
-        </w:rPr>
-      </w:pPr>
-      <w:r>
-        <w:rPr>
-          <w:rFonts w:ascii="Adobe Gothic Std B" w:eastAsiaTheme="minorEastAsia" w:hAnsi="Adobe Gothic Std B"/>
-          <w:sz w:val="18"/>
-          <w:szCs w:val="18"/>
-        </w:rPr>
-        <w:tab/>
-        <w:t xml:space="preserve">    "</w:t>
-      </w:r>
-      <w:proofErr w:type="spellStart"/>
-      <w:r>
-        <w:rPr>
-          <w:rFonts w:ascii="Adobe Gothic Std B" w:eastAsiaTheme="minorEastAsia" w:hAnsi="Adobe Gothic Std B"/>
-          <w:sz w:val="18"/>
-          <w:szCs w:val="18"/>
-        </w:rPr>
-        <w:t>timeStamp</w:t>
-      </w:r>
-      <w:proofErr w:type="spellEnd"/>
-      <w:r>
-        <w:rPr>
-          <w:rFonts w:ascii="Adobe Gothic Std B" w:eastAsiaTheme="minorEastAsia" w:hAnsi="Adobe Gothic Std B"/>
-          <w:sz w:val="18"/>
-          <w:szCs w:val="18"/>
-        </w:rPr>
-        <w:t>": 1540648523,</w:t>
-      </w:r>
-    </w:p>
-    <w:p>
-      <w:pPr>
-        <w:rPr>
-          <w:rFonts w:ascii="Adobe Gothic Std B" w:eastAsiaTheme="minorEastAsia" w:hAnsi="Adobe Gothic Std B"/>
-          <w:sz w:val="18"/>
-          <w:szCs w:val="18"/>
-        </w:rPr>
-      </w:pPr>
-      <w:r>
-        <w:rPr>
-          <w:rFonts w:ascii="Adobe Gothic Std B" w:eastAsiaTheme="minorEastAsia" w:hAnsi="Adobe Gothic Std B"/>
-          <w:sz w:val="18"/>
-          <w:szCs w:val="18"/>
-        </w:rPr>
-        <w:tab/>
-        <w:t xml:space="preserve">    "</w:t>
-      </w:r>
-      <w:proofErr w:type="spellStart"/>
-      <w:r>
-        <w:rPr>
-          <w:rFonts w:ascii="Adobe Gothic Std B" w:eastAsiaTheme="minorEastAsia" w:hAnsi="Adobe Gothic Std B"/>
-          <w:sz w:val="18"/>
-          <w:szCs w:val="18"/>
-        </w:rPr>
-        <w:t>nonceStr</w:t>
-      </w:r>
-      <w:proofErr w:type="spellEnd"/>
-      <w:r>
-        <w:rPr>
-          <w:rFonts w:ascii="Adobe Gothic Std B" w:eastAsiaTheme="minorEastAsia" w:hAnsi="Adobe Gothic Std B"/>
-          <w:sz w:val="18"/>
-          <w:szCs w:val="18"/>
-        </w:rPr>
-        <w:t>": "jdSValfs2r7P5ybn",</w:t>
-      </w:r>
-    </w:p>
-    <w:p>
-      <w:pPr>
-        <w:rPr>
-          <w:rFonts w:ascii="Adobe Gothic Std B" w:eastAsiaTheme="minorEastAsia" w:hAnsi="Adobe Gothic Std B"/>
-          <w:sz w:val="18"/>
-          <w:szCs w:val="18"/>
-        </w:rPr>
-      </w:pPr>
-      <w:r>
-        <w:rPr>
-          <w:rFonts w:ascii="Adobe Gothic Std B" w:eastAsiaTheme="minorEastAsia" w:hAnsi="Adobe Gothic Std B"/>
-          <w:sz w:val="18"/>
-          <w:szCs w:val="18"/>
-        </w:rPr>
-        <w:tab/>
-        <w:t xml:space="preserve">    "package": "</w:t>
-      </w:r>
-      <w:proofErr w:type="spellStart"/>
-      <w:r>
-        <w:rPr>
-          <w:rFonts w:ascii="Adobe Gothic Std B" w:eastAsiaTheme="minorEastAsia" w:hAnsi="Adobe Gothic Std B"/>
-          <w:sz w:val="18"/>
-          <w:szCs w:val="18"/>
-        </w:rPr>
-        <w:t>prepay_id</w:t>
-      </w:r>
-      <w:proofErr w:type="spellEnd"/>
-      <w:r>
-        <w:rPr>
-          <w:rFonts w:ascii="Adobe Gothic Std B" w:eastAsiaTheme="minorEastAsia" w:hAnsi="Adobe Gothic Std B"/>
-          <w:sz w:val="18"/>
-          <w:szCs w:val="18"/>
-        </w:rPr>
-        <w:t>=wx2721552298465007ed99b8711790867757",</w:t>
-      </w:r>
-    </w:p>
-    <w:p>
-      <w:pPr>
-        <w:rPr>
-          <w:rFonts w:ascii="Adobe Gothic Std B" w:eastAsiaTheme="minorEastAsia" w:hAnsi="Adobe Gothic Std B"/>
-          <w:sz w:val="18"/>
-          <w:szCs w:val="18"/>
-        </w:rPr>
-      </w:pPr>
-      <w:r>
-        <w:rPr>
-          <w:rFonts w:ascii="Adobe Gothic Std B" w:eastAsiaTheme="minorEastAsia" w:hAnsi="Adobe Gothic Std B"/>
-          <w:sz w:val="18"/>
-          <w:szCs w:val="18"/>
-        </w:rPr>
-        <w:tab/>
-        <w:t xml:space="preserve">    "</w:t>
-      </w:r>
-      <w:proofErr w:type="spellStart"/>
-      <w:r>
-        <w:rPr>
-          <w:rFonts w:ascii="Adobe Gothic Std B" w:eastAsiaTheme="minorEastAsia" w:hAnsi="Adobe Gothic Std B"/>
-          <w:sz w:val="18"/>
-          <w:szCs w:val="18"/>
-        </w:rPr>
-        <w:t>signType</w:t>
-      </w:r>
-      <w:proofErr w:type="spellEnd"/>
-      <w:r>
-        <w:rPr>
-          <w:rFonts w:ascii="Adobe Gothic Std B" w:eastAsiaTheme="minorEastAsia" w:hAnsi="Adobe Gothic Std B"/>
-          <w:sz w:val="18"/>
-          <w:szCs w:val="18"/>
-        </w:rPr>
-        <w:t>": "MD5",</w:t>
-      </w:r>
-    </w:p>
-    <w:p>
-      <w:pPr>
-        <w:rPr>
-          <w:rFonts w:ascii="Adobe Gothic Std B" w:eastAsiaTheme="minorEastAsia" w:hAnsi="Adobe Gothic Std B"/>
-          <w:sz w:val="18"/>
-          <w:szCs w:val="18"/>
-        </w:rPr>
-      </w:pPr>
-      <w:r>
-        <w:rPr>
-          <w:rFonts w:ascii="Adobe Gothic Std B" w:eastAsiaTheme="minorEastAsia" w:hAnsi="Adobe Gothic Std B"/>
-          <w:sz w:val="18"/>
-          <w:szCs w:val="18"/>
-        </w:rPr>
-        <w:tab/>
-        <w:t xml:space="preserve">    "</w:t>
-      </w:r>
-      <w:proofErr w:type="spellStart"/>
-      <w:r>
-        <w:rPr>
-          <w:rFonts w:ascii="Adobe Gothic Std B" w:eastAsiaTheme="minorEastAsia" w:hAnsi="Adobe Gothic Std B"/>
-          <w:sz w:val="18"/>
-          <w:szCs w:val="18"/>
-        </w:rPr>
-        <w:t>paySign</w:t>
-      </w:r>
-      <w:proofErr w:type="spellEnd"/>
-      <w:r>
-        <w:rPr>
-          <w:rFonts w:ascii="Adobe Gothic Std B" w:eastAsiaTheme="minorEastAsia" w:hAnsi="Adobe Gothic Std B"/>
-          <w:sz w:val="18"/>
-          <w:szCs w:val="18"/>
-        </w:rPr>
-        <w:t>": "5BC157AD92239E6316CDBBDF5ED063F8"</w:t>
-      </w:r>
-    </w:p>
-    <w:p>
-      <w:pPr>
-        <w:rPr>
-          <w:rFonts w:ascii="Adobe Gothic Std B" w:eastAsiaTheme="minorEastAsia" w:hAnsi="Adobe Gothic Std B"/>
-          <w:sz w:val="18"/>
-          <w:szCs w:val="18"/>
-        </w:rPr>
-      </w:pPr>
-      <w:r>
-        <w:rPr>
-          <w:rFonts w:ascii="Adobe Gothic Std B" w:eastAsiaTheme="minorEastAsia" w:hAnsi="Adobe Gothic Std B"/>
-          <w:sz w:val="18"/>
-          <w:szCs w:val="18"/>
-        </w:rPr>
-        <w:tab/>
+          <w:rFonts w:ascii="Adobe Gothic Std B" w:eastAsiaTheme="minorEastAsia" w:hAnsi="Adobe Gothic Std B" w:hint="eastAsia"/>
+          <w:sz w:val="18"/>
+          <w:szCs w:val="18"/>
+        </w:rPr>
+      </w:pPr>
+      <w:r>
+        <w:rPr>
+          <w:rFonts w:ascii="Adobe Gothic Std B" w:eastAsiaTheme="minorEastAsia" w:hAnsi="Adobe Gothic Std B" w:hint="eastAsia"/>
+          <w:sz w:val="18"/>
+          <w:szCs w:val="18"/>
+        </w:rPr>
+        <w:t xml:space="preserve">    "msg": "</w:t>
+      </w:r>
+      <w:r>
+        <w:rPr>
+          <w:rFonts w:ascii="Adobe Gothic Std B" w:eastAsiaTheme="minorEastAsia" w:hAnsi="Adobe Gothic Std B" w:hint="eastAsia"/>
+          <w:sz w:val="18"/>
+          <w:szCs w:val="18"/>
+        </w:rPr>
+        <w:t>预约成功</w:t>
+      </w:r>
+      <w:r>
+        <w:rPr>
+          <w:rFonts w:ascii="Adobe Gothic Std B" w:eastAsiaTheme="minorEastAsia" w:hAnsi="Adobe Gothic Std B" w:hint="eastAsia"/>
+          <w:sz w:val="18"/>
+          <w:szCs w:val="18"/>
+        </w:rPr>
+        <w:t>"</w:t>
+      </w:r>
+    </w:p>
+    <w:p>
+      <w:pPr>
+        <w:rPr>
+          <w:rFonts w:ascii="Adobe Gothic Std B" w:eastAsiaTheme="minorEastAsia" w:hAnsi="Adobe Gothic Std B"/>
+          <w:sz w:val="18"/>
+          <w:szCs w:val="18"/>
+        </w:rPr>
+      </w:pPr>
+      <w:r>
+        <w:rPr>
+          <w:rFonts w:ascii="Adobe Gothic Std B" w:eastAsiaTheme="minorEastAsia" w:hAnsi="Adobe Gothic Std B"/>
+          <w:sz w:val="18"/>
+          <w:szCs w:val="18"/>
+        </w:rPr>
         <w:t>}</w:t>
       </w:r>
     </w:p>
@@ -19878,450 +24052,6 @@
           <w:szCs w:val="18"/>
         </w:rPr>
       </w:pPr>
-      <w:r>
-        <w:rPr>
-          <w:rFonts w:ascii="Adobe Gothic Std B" w:eastAsiaTheme="minorEastAsia" w:hAnsi="Adobe Gothic Std B"/>
-          <w:sz w:val="18"/>
-          <w:szCs w:val="18"/>
-        </w:rPr>
-        <w:tab/>
-        <w:t xml:space="preserve"> "code": 200</w:t>
-      </w:r>
-    </w:p>
-    <w:p>
-      <w:pPr>
-        <w:rPr>
-          <w:rFonts w:ascii="Adobe Gothic Std B" w:eastAsiaTheme="minorEastAsia" w:hAnsi="Adobe Gothic Std B"/>
-          <w:sz w:val="18"/>
-          <w:szCs w:val="18"/>
-        </w:rPr>
-      </w:pPr>
-    </w:p>
-    <w:p>
-      <w:pPr>
-        <w:rPr>
-          <w:rFonts w:ascii="Adobe Gothic Std B" w:eastAsiaTheme="minorEastAsia" w:hAnsi="Adobe Gothic Std B" w:hint="eastAsia"/>
-          <w:sz w:val="18"/>
-          <w:szCs w:val="18"/>
-        </w:rPr>
-      </w:pPr>
-      <w:r>
-        <w:rPr>
-          <w:rFonts w:ascii="Adobe Gothic Std B" w:eastAsiaTheme="minorEastAsia" w:hAnsi="Adobe Gothic Std B" w:hint="eastAsia"/>
-          <w:sz w:val="18"/>
-          <w:szCs w:val="18"/>
-        </w:rPr>
-        <w:t>失败返回：</w:t>
-      </w:r>
-    </w:p>
-    <w:p>
-      <w:pPr>
-        <w:rPr>
-          <w:rFonts w:ascii="Adobe Gothic Std B" w:eastAsiaTheme="minorEastAsia" w:hAnsi="Adobe Gothic Std B"/>
-          <w:sz w:val="18"/>
-          <w:szCs w:val="18"/>
-        </w:rPr>
-      </w:pPr>
-      <w:r>
-        <w:rPr>
-          <w:rFonts w:ascii="Adobe Gothic Std B" w:eastAsiaTheme="minorEastAsia" w:hAnsi="Adobe Gothic Std B"/>
-          <w:sz w:val="18"/>
-          <w:szCs w:val="18"/>
-        </w:rPr>
-        <w:t>{</w:t>
-      </w:r>
-    </w:p>
-    <w:p>
-      <w:pPr>
-        <w:rPr>
-          <w:rFonts w:ascii="Adobe Gothic Std B" w:eastAsiaTheme="minorEastAsia" w:hAnsi="Adobe Gothic Std B"/>
-          <w:sz w:val="18"/>
-          <w:szCs w:val="18"/>
-        </w:rPr>
-      </w:pPr>
-      <w:r>
-        <w:rPr>
-          <w:rFonts w:ascii="Adobe Gothic Std B" w:eastAsiaTheme="minorEastAsia" w:hAnsi="Adobe Gothic Std B"/>
-          <w:sz w:val="18"/>
-          <w:szCs w:val="18"/>
-        </w:rPr>
-        <w:tab/>
-        <w:t>{</w:t>
-      </w:r>
-    </w:p>
-    <w:p>
-      <w:pPr>
-        <w:rPr>
-          <w:rFonts w:ascii="Adobe Gothic Std B" w:eastAsiaTheme="minorEastAsia" w:hAnsi="Adobe Gothic Std B"/>
-          <w:sz w:val="18"/>
-          <w:szCs w:val="18"/>
-        </w:rPr>
-      </w:pPr>
-      <w:r>
-        <w:rPr>
-          <w:rFonts w:ascii="Adobe Gothic Std B" w:eastAsiaTheme="minorEastAsia" w:hAnsi="Adobe Gothic Std B"/>
-          <w:sz w:val="18"/>
-          <w:szCs w:val="18"/>
-        </w:rPr>
-        <w:tab/>
-        <w:t xml:space="preserve">    "</w:t>
-      </w:r>
-      <w:proofErr w:type="spellStart"/>
-      <w:r>
-        <w:rPr>
-          <w:rFonts w:ascii="Adobe Gothic Std B" w:eastAsiaTheme="minorEastAsia" w:hAnsi="Adobe Gothic Std B"/>
-          <w:sz w:val="18"/>
-          <w:szCs w:val="18"/>
-        </w:rPr>
-        <w:t>return_code</w:t>
-      </w:r>
-      <w:proofErr w:type="spellEnd"/>
-      <w:r>
-        <w:rPr>
-          <w:rFonts w:ascii="Adobe Gothic Std B" w:eastAsiaTheme="minorEastAsia" w:hAnsi="Adobe Gothic Std B"/>
-          <w:sz w:val="18"/>
-          <w:szCs w:val="18"/>
-        </w:rPr>
-        <w:t>": "SUCCESS",</w:t>
-      </w:r>
-    </w:p>
-    <w:p>
-      <w:pPr>
-        <w:rPr>
-          <w:rFonts w:ascii="Adobe Gothic Std B" w:eastAsiaTheme="minorEastAsia" w:hAnsi="Adobe Gothic Std B"/>
-          <w:sz w:val="18"/>
-          <w:szCs w:val="18"/>
-        </w:rPr>
-      </w:pPr>
-      <w:r>
-        <w:rPr>
-          <w:rFonts w:ascii="Adobe Gothic Std B" w:eastAsiaTheme="minorEastAsia" w:hAnsi="Adobe Gothic Std B"/>
-          <w:sz w:val="18"/>
-          <w:szCs w:val="18"/>
-        </w:rPr>
-        <w:tab/>
-        <w:t xml:space="preserve">    "</w:t>
-      </w:r>
-      <w:proofErr w:type="spellStart"/>
-      <w:r>
-        <w:rPr>
-          <w:rFonts w:ascii="Adobe Gothic Std B" w:eastAsiaTheme="minorEastAsia" w:hAnsi="Adobe Gothic Std B"/>
-          <w:sz w:val="18"/>
-          <w:szCs w:val="18"/>
-        </w:rPr>
-        <w:t>return_msg</w:t>
-      </w:r>
-      <w:proofErr w:type="spellEnd"/>
-      <w:r>
-        <w:rPr>
-          <w:rFonts w:ascii="Adobe Gothic Std B" w:eastAsiaTheme="minorEastAsia" w:hAnsi="Adobe Gothic Std B"/>
-          <w:sz w:val="18"/>
-          <w:szCs w:val="18"/>
-        </w:rPr>
-        <w:t>": "OK",</w:t>
-      </w:r>
-    </w:p>
-    <w:p>
-      <w:pPr>
-        <w:rPr>
-          <w:rFonts w:ascii="Adobe Gothic Std B" w:eastAsiaTheme="minorEastAsia" w:hAnsi="Adobe Gothic Std B"/>
-          <w:sz w:val="18"/>
-          <w:szCs w:val="18"/>
-        </w:rPr>
-      </w:pPr>
-      <w:r>
-        <w:rPr>
-          <w:rFonts w:ascii="Adobe Gothic Std B" w:eastAsiaTheme="minorEastAsia" w:hAnsi="Adobe Gothic Std B"/>
-          <w:sz w:val="18"/>
-          <w:szCs w:val="18"/>
-        </w:rPr>
-        <w:tab/>
-        <w:t xml:space="preserve">    "</w:t>
-      </w:r>
-      <w:proofErr w:type="spellStart"/>
-      <w:r>
-        <w:rPr>
-          <w:rFonts w:ascii="Adobe Gothic Std B" w:eastAsiaTheme="minorEastAsia" w:hAnsi="Adobe Gothic Std B"/>
-          <w:sz w:val="18"/>
-          <w:szCs w:val="18"/>
-        </w:rPr>
-        <w:t>appid</w:t>
-      </w:r>
-      <w:proofErr w:type="spellEnd"/>
-      <w:r>
-        <w:rPr>
-          <w:rFonts w:ascii="Adobe Gothic Std B" w:eastAsiaTheme="minorEastAsia" w:hAnsi="Adobe Gothic Std B"/>
-          <w:sz w:val="18"/>
-          <w:szCs w:val="18"/>
-        </w:rPr>
-        <w:t>": "wxeca0eddc17136a6a",</w:t>
-      </w:r>
-    </w:p>
-    <w:p>
-      <w:pPr>
-        <w:rPr>
-          <w:rFonts w:ascii="Adobe Gothic Std B" w:eastAsiaTheme="minorEastAsia" w:hAnsi="Adobe Gothic Std B"/>
-          <w:sz w:val="18"/>
-          <w:szCs w:val="18"/>
-        </w:rPr>
-      </w:pPr>
-      <w:r>
-        <w:rPr>
-          <w:rFonts w:ascii="Adobe Gothic Std B" w:eastAsiaTheme="minorEastAsia" w:hAnsi="Adobe Gothic Std B"/>
-          <w:sz w:val="18"/>
-          <w:szCs w:val="18"/>
-        </w:rPr>
-        <w:tab/>
-        <w:t xml:space="preserve">    "</w:t>
-      </w:r>
-      <w:proofErr w:type="spellStart"/>
-      <w:r>
-        <w:rPr>
-          <w:rFonts w:ascii="Adobe Gothic Std B" w:eastAsiaTheme="minorEastAsia" w:hAnsi="Adobe Gothic Std B"/>
-          <w:sz w:val="18"/>
-          <w:szCs w:val="18"/>
-        </w:rPr>
-        <w:t>mch_id</w:t>
-      </w:r>
-      <w:proofErr w:type="spellEnd"/>
-      <w:r>
-        <w:rPr>
-          <w:rFonts w:ascii="Adobe Gothic Std B" w:eastAsiaTheme="minorEastAsia" w:hAnsi="Adobe Gothic Std B"/>
-          <w:sz w:val="18"/>
-          <w:szCs w:val="18"/>
-        </w:rPr>
-        <w:t>": "1510853781",</w:t>
-      </w:r>
-    </w:p>
-    <w:p>
-      <w:pPr>
-        <w:rPr>
-          <w:rFonts w:ascii="Adobe Gothic Std B" w:eastAsiaTheme="minorEastAsia" w:hAnsi="Adobe Gothic Std B"/>
-          <w:sz w:val="18"/>
-          <w:szCs w:val="18"/>
-        </w:rPr>
-      </w:pPr>
-      <w:r>
-        <w:rPr>
-          <w:rFonts w:ascii="Adobe Gothic Std B" w:eastAsiaTheme="minorEastAsia" w:hAnsi="Adobe Gothic Std B"/>
-          <w:sz w:val="18"/>
-          <w:szCs w:val="18"/>
-        </w:rPr>
-        <w:tab/>
-        <w:t xml:space="preserve">    "</w:t>
-      </w:r>
-      <w:proofErr w:type="spellStart"/>
-      <w:r>
-        <w:rPr>
-          <w:rFonts w:ascii="Adobe Gothic Std B" w:eastAsiaTheme="minorEastAsia" w:hAnsi="Adobe Gothic Std B"/>
-          <w:sz w:val="18"/>
-          <w:szCs w:val="18"/>
-        </w:rPr>
-        <w:t>nonce_str</w:t>
-      </w:r>
-      <w:proofErr w:type="spellEnd"/>
-      <w:r>
-        <w:rPr>
-          <w:rFonts w:ascii="Adobe Gothic Std B" w:eastAsiaTheme="minorEastAsia" w:hAnsi="Adobe Gothic Std B"/>
-          <w:sz w:val="18"/>
-          <w:szCs w:val="18"/>
-        </w:rPr>
-        <w:t>": "RWFzgDFvt4iMjcsh",</w:t>
-      </w:r>
-    </w:p>
-    <w:p>
-      <w:pPr>
-        <w:rPr>
-          <w:rFonts w:ascii="Adobe Gothic Std B" w:eastAsiaTheme="minorEastAsia" w:hAnsi="Adobe Gothic Std B"/>
-          <w:sz w:val="18"/>
-          <w:szCs w:val="18"/>
-        </w:rPr>
-      </w:pPr>
-      <w:r>
-        <w:rPr>
-          <w:rFonts w:ascii="Adobe Gothic Std B" w:eastAsiaTheme="minorEastAsia" w:hAnsi="Adobe Gothic Std B"/>
-          <w:sz w:val="18"/>
-          <w:szCs w:val="18"/>
-        </w:rPr>
-        <w:tab/>
-        <w:t xml:space="preserve">    "sign": "3A075CFBDBE48CC0786EA1FEE0280D79",</w:t>
-      </w:r>
-    </w:p>
-    <w:p>
-      <w:pPr>
-        <w:rPr>
-          <w:rFonts w:ascii="Adobe Gothic Std B" w:eastAsiaTheme="minorEastAsia" w:hAnsi="Adobe Gothic Std B"/>
-          <w:sz w:val="18"/>
-          <w:szCs w:val="18"/>
-        </w:rPr>
-      </w:pPr>
-      <w:r>
-        <w:rPr>
-          <w:rFonts w:ascii="Adobe Gothic Std B" w:eastAsiaTheme="minorEastAsia" w:hAnsi="Adobe Gothic Std B"/>
-          <w:sz w:val="18"/>
-          <w:szCs w:val="18"/>
-        </w:rPr>
-        <w:tab/>
-        <w:t xml:space="preserve">    "</w:t>
-      </w:r>
-      <w:proofErr w:type="spellStart"/>
-      <w:r>
-        <w:rPr>
-          <w:rFonts w:ascii="Adobe Gothic Std B" w:eastAsiaTheme="minorEastAsia" w:hAnsi="Adobe Gothic Std B"/>
-          <w:sz w:val="18"/>
-          <w:szCs w:val="18"/>
-        </w:rPr>
-        <w:t>result_code</w:t>
-      </w:r>
-      <w:proofErr w:type="spellEnd"/>
-      <w:r>
-        <w:rPr>
-          <w:rFonts w:ascii="Adobe Gothic Std B" w:eastAsiaTheme="minorEastAsia" w:hAnsi="Adobe Gothic Std B"/>
-          <w:sz w:val="18"/>
-          <w:szCs w:val="18"/>
-        </w:rPr>
-        <w:t>": "FAIL",</w:t>
-      </w:r>
-    </w:p>
-    <w:p>
-      <w:pPr>
-        <w:rPr>
-          <w:rFonts w:ascii="Adobe Gothic Std B" w:eastAsiaTheme="minorEastAsia" w:hAnsi="Adobe Gothic Std B"/>
-          <w:sz w:val="18"/>
-          <w:szCs w:val="18"/>
-        </w:rPr>
-      </w:pPr>
-      <w:r>
-        <w:rPr>
-          <w:rFonts w:ascii="Adobe Gothic Std B" w:eastAsiaTheme="minorEastAsia" w:hAnsi="Adobe Gothic Std B"/>
-          <w:sz w:val="18"/>
-          <w:szCs w:val="18"/>
-        </w:rPr>
-        <w:tab/>
-        <w:t xml:space="preserve">    "</w:t>
-      </w:r>
-      <w:proofErr w:type="spellStart"/>
-      <w:r>
-        <w:rPr>
-          <w:rFonts w:ascii="Adobe Gothic Std B" w:eastAsiaTheme="minorEastAsia" w:hAnsi="Adobe Gothic Std B"/>
-          <w:sz w:val="18"/>
-          <w:szCs w:val="18"/>
-        </w:rPr>
-        <w:t>err_code</w:t>
-      </w:r>
-      <w:proofErr w:type="spellEnd"/>
-      <w:r>
-        <w:rPr>
-          <w:rFonts w:ascii="Adobe Gothic Std B" w:eastAsiaTheme="minorEastAsia" w:hAnsi="Adobe Gothic Std B"/>
-          <w:sz w:val="18"/>
-          <w:szCs w:val="18"/>
-        </w:rPr>
-        <w:t>": "INVALID_REQUEST",</w:t>
-      </w:r>
-    </w:p>
-    <w:p>
-      <w:pPr>
-        <w:rPr>
-          <w:rFonts w:ascii="Adobe Gothic Std B" w:eastAsiaTheme="minorEastAsia" w:hAnsi="Adobe Gothic Std B" w:hint="eastAsia"/>
-          <w:sz w:val="18"/>
-          <w:szCs w:val="18"/>
-        </w:rPr>
-      </w:pPr>
-      <w:r>
-        <w:rPr>
-          <w:rFonts w:ascii="Adobe Gothic Std B" w:eastAsiaTheme="minorEastAsia" w:hAnsi="Adobe Gothic Std B" w:hint="eastAsia"/>
-          <w:sz w:val="18"/>
-          <w:szCs w:val="18"/>
-        </w:rPr>
-        <w:tab/>
-        <w:t xml:space="preserve">    "</w:t>
-      </w:r>
-      <w:proofErr w:type="spellStart"/>
-      <w:r>
-        <w:rPr>
-          <w:rFonts w:ascii="Adobe Gothic Std B" w:eastAsiaTheme="minorEastAsia" w:hAnsi="Adobe Gothic Std B" w:hint="eastAsia"/>
-          <w:sz w:val="18"/>
-          <w:szCs w:val="18"/>
-        </w:rPr>
-        <w:t>err_code_des</w:t>
-      </w:r>
-      <w:proofErr w:type="spellEnd"/>
-      <w:r>
-        <w:rPr>
-          <w:rFonts w:ascii="Adobe Gothic Std B" w:eastAsiaTheme="minorEastAsia" w:hAnsi="Adobe Gothic Std B" w:hint="eastAsia"/>
-          <w:sz w:val="18"/>
-          <w:szCs w:val="18"/>
-        </w:rPr>
-        <w:t xml:space="preserve">": "201 </w:t>
-      </w:r>
-      <w:r>
-        <w:rPr>
-          <w:rFonts w:ascii="Adobe Gothic Std B" w:eastAsiaTheme="minorEastAsia" w:hAnsi="Adobe Gothic Std B" w:hint="eastAsia"/>
-          <w:sz w:val="18"/>
-          <w:szCs w:val="18"/>
-        </w:rPr>
-        <w:t>商户订单号重复</w:t>
-      </w:r>
-      <w:r>
-        <w:rPr>
-          <w:rFonts w:ascii="Adobe Gothic Std B" w:eastAsiaTheme="minorEastAsia" w:hAnsi="Adobe Gothic Std B" w:hint="eastAsia"/>
-          <w:sz w:val="18"/>
-          <w:szCs w:val="18"/>
-        </w:rPr>
-        <w:t>"</w:t>
-      </w:r>
-    </w:p>
-    <w:p>
-      <w:pPr>
-        <w:rPr>
-          <w:rFonts w:ascii="Adobe Gothic Std B" w:eastAsiaTheme="minorEastAsia" w:hAnsi="Adobe Gothic Std B"/>
-          <w:sz w:val="18"/>
-          <w:szCs w:val="18"/>
-        </w:rPr>
-      </w:pPr>
-      <w:r>
-        <w:rPr>
-          <w:rFonts w:ascii="Adobe Gothic Std B" w:eastAsiaTheme="minorEastAsia" w:hAnsi="Adobe Gothic Std B"/>
-          <w:sz w:val="18"/>
-          <w:szCs w:val="18"/>
-        </w:rPr>
-        <w:tab/>
-        <w:t>}</w:t>
-      </w:r>
-    </w:p>
-    <w:p>
-      <w:pPr>
-        <w:rPr>
-          <w:rFonts w:ascii="Adobe Gothic Std B" w:eastAsiaTheme="minorEastAsia" w:hAnsi="Adobe Gothic Std B"/>
-          <w:sz w:val="18"/>
-          <w:szCs w:val="18"/>
-        </w:rPr>
-      </w:pPr>
-      <w:r>
-        <w:rPr>
-          <w:rFonts w:ascii="Adobe Gothic Std B" w:eastAsiaTheme="minorEastAsia" w:hAnsi="Adobe Gothic Std B"/>
-          <w:sz w:val="18"/>
-          <w:szCs w:val="18"/>
-        </w:rPr>
-        <w:t xml:space="preserve"> "code": 201</w:t>
-      </w:r>
-    </w:p>
-    <w:p>
-      <w:pPr>
-        <w:rPr>
-          <w:rFonts w:ascii="Adobe Gothic Std B" w:eastAsiaTheme="minorEastAsia" w:hAnsi="Adobe Gothic Std B" w:hint="eastAsia"/>
-          <w:sz w:val="18"/>
-          <w:szCs w:val="18"/>
-        </w:rPr>
-      </w:pPr>
-      <w:r>
-        <w:rPr>
-          <w:rFonts w:ascii="Adobe Gothic Std B" w:eastAsiaTheme="minorEastAsia" w:hAnsi="Adobe Gothic Std B"/>
-          <w:sz w:val="18"/>
-          <w:szCs w:val="18"/>
-        </w:rPr>
-        <w:t xml:space="preserve"> }</w:t>
-      </w:r>
     </w:p>
     <w:sectPr>
       <w:headerReference w:type="default" r:id="rId6"/>

--- a/易学车接口文档.docx
+++ b/易学车接口文档.docx
@@ -1317,7 +1317,7 @@
           <w:sz w:val="18"/>
           <w:szCs w:val="18"/>
         </w:rPr>
-        <w:t>科二</w:t>
+        <w:t>科</w:t>
       </w:r>
       <w:proofErr w:type="gramEnd"/>
       <w:r>
@@ -1327,6 +1327,15 @@
           <w:sz w:val="18"/>
           <w:szCs w:val="18"/>
         </w:rPr>
+        <w:t>二</w:t>
+      </w:r>
+      <w:r>
+        <w:rPr>
+          <w:rFonts w:ascii="Adobe Gothic Std B" w:eastAsiaTheme="minorEastAsia" w:hAnsi="Adobe Gothic Std B" w:hint="eastAsia"/>
+          <w:bCs/>
+          <w:sz w:val="18"/>
+          <w:szCs w:val="18"/>
+        </w:rPr>
         <w:t xml:space="preserve"> 10 </w:t>
       </w:r>
       <w:r>
@@ -1355,9 +1364,18 @@
           <w:sz w:val="18"/>
           <w:szCs w:val="18"/>
         </w:rPr>
-        <w:t>科四</w:t>
+        <w:t>科</w:t>
       </w:r>
       <w:proofErr w:type="gramEnd"/>
+      <w:r>
+        <w:rPr>
+          <w:rFonts w:ascii="Adobe Gothic Std B" w:eastAsiaTheme="minorEastAsia" w:hAnsi="Adobe Gothic Std B" w:hint="eastAsia"/>
+          <w:bCs/>
+          <w:sz w:val="18"/>
+          <w:szCs w:val="18"/>
+        </w:rPr>
+        <w:t>四</w:t>
+      </w:r>
       <w:r>
         <w:rPr>
           <w:rFonts w:ascii="Adobe Gothic Std B" w:eastAsiaTheme="minorEastAsia" w:hAnsi="Adobe Gothic Std B" w:hint="eastAsia"/>
@@ -23343,21 +23361,18 @@
     <w:p>
       <w:pPr>
         <w:pStyle w:val="3"/>
+      </w:pPr>
+      <w:r>
         <w:rPr>
           <w:rFonts w:hint="eastAsia"/>
         </w:rPr>
-      </w:pPr>
-      <w:r>
-        <w:rPr>
-          <w:rFonts w:hint="eastAsia"/>
-        </w:rPr>
         <w:t>学员的教练，</w:t>
       </w:r>
     </w:p>
     <w:p>
       <w:pPr>
         <w:rPr>
-          <w:rFonts w:ascii="Adobe Gothic Std B" w:eastAsiaTheme="minorEastAsia" w:hAnsi="Adobe Gothic Std B" w:hint="eastAsia"/>
+          <w:rFonts w:ascii="Adobe Gothic Std B" w:eastAsiaTheme="minorEastAsia" w:hAnsi="Adobe Gothic Std B"/>
           <w:sz w:val="18"/>
           <w:szCs w:val="18"/>
         </w:rPr>
@@ -23435,7 +23450,7 @@
     <w:p>
       <w:pPr>
         <w:rPr>
-          <w:rFonts w:ascii="Adobe Gothic Std B" w:eastAsiaTheme="minorEastAsia" w:hAnsi="Adobe Gothic Std B" w:hint="eastAsia"/>
+          <w:rFonts w:ascii="Adobe Gothic Std B" w:eastAsiaTheme="minorEastAsia" w:hAnsi="Adobe Gothic Std B"/>
           <w:sz w:val="18"/>
           <w:szCs w:val="18"/>
         </w:rPr>
@@ -23574,7 +23589,7 @@
     <w:p>
       <w:pPr>
         <w:rPr>
-          <w:rFonts w:ascii="Adobe Gothic Std B" w:eastAsiaTheme="minorEastAsia" w:hAnsi="Adobe Gothic Std B" w:hint="eastAsia"/>
+          <w:rFonts w:ascii="Adobe Gothic Std B" w:eastAsiaTheme="minorEastAsia" w:hAnsi="Adobe Gothic Std B"/>
           <w:sz w:val="18"/>
           <w:szCs w:val="18"/>
         </w:rPr>
@@ -23591,7 +23606,7 @@
     <w:p>
       <w:pPr>
         <w:rPr>
-          <w:rFonts w:ascii="Adobe Gothic Std B" w:eastAsiaTheme="minorEastAsia" w:hAnsi="Adobe Gothic Std B" w:hint="eastAsia"/>
+          <w:rFonts w:ascii="Adobe Gothic Std B" w:eastAsiaTheme="minorEastAsia" w:hAnsi="Adobe Gothic Std B"/>
           <w:sz w:val="18"/>
           <w:szCs w:val="18"/>
         </w:rPr>
@@ -23712,7 +23727,7 @@
     <w:p>
       <w:pPr>
         <w:rPr>
-          <w:rFonts w:ascii="Adobe Gothic Std B" w:eastAsiaTheme="minorEastAsia" w:hAnsi="Adobe Gothic Std B" w:hint="eastAsia"/>
+          <w:rFonts w:ascii="Adobe Gothic Std B" w:eastAsiaTheme="minorEastAsia" w:hAnsi="Adobe Gothic Std B"/>
           <w:sz w:val="18"/>
           <w:szCs w:val="18"/>
         </w:rPr>
@@ -23780,7 +23795,7 @@
     <w:p>
       <w:pPr>
         <w:rPr>
-          <w:rFonts w:ascii="Adobe Gothic Std B" w:eastAsiaTheme="minorEastAsia" w:hAnsi="Adobe Gothic Std B" w:hint="eastAsia"/>
+          <w:rFonts w:ascii="Adobe Gothic Std B" w:eastAsiaTheme="minorEastAsia" w:hAnsi="Adobe Gothic Std B"/>
           <w:sz w:val="18"/>
           <w:szCs w:val="18"/>
         </w:rPr>
@@ -23809,389 +23824,1844 @@
         </w:rPr>
         <w:t>1",</w:t>
       </w:r>
+    </w:p>
+    <w:p>
+      <w:pPr>
+        <w:rPr>
+          <w:rFonts w:ascii="Adobe Gothic Std B" w:eastAsiaTheme="minorEastAsia" w:hAnsi="Adobe Gothic Std B"/>
+          <w:sz w:val="18"/>
+          <w:szCs w:val="18"/>
+        </w:rPr>
+      </w:pPr>
+      <w:r>
+        <w:rPr>
+          <w:rFonts w:ascii="Adobe Gothic Std B" w:eastAsiaTheme="minorEastAsia" w:hAnsi="Adobe Gothic Std B" w:hint="eastAsia"/>
+          <w:sz w:val="18"/>
+          <w:szCs w:val="18"/>
+        </w:rPr>
+        <w:t xml:space="preserve">                "gender": "</w:t>
+      </w:r>
+      <w:r>
+        <w:rPr>
+          <w:rFonts w:ascii="Adobe Gothic Std B" w:eastAsiaTheme="minorEastAsia" w:hAnsi="Adobe Gothic Std B" w:hint="eastAsia"/>
+          <w:sz w:val="18"/>
+          <w:szCs w:val="18"/>
+        </w:rPr>
+        <w:t>女</w:t>
+      </w:r>
+      <w:r>
+        <w:rPr>
+          <w:rFonts w:ascii="Adobe Gothic Std B" w:eastAsiaTheme="minorEastAsia" w:hAnsi="Adobe Gothic Std B" w:hint="eastAsia"/>
+          <w:sz w:val="18"/>
+          <w:szCs w:val="18"/>
+        </w:rPr>
+        <w:t>"</w:t>
+      </w:r>
+    </w:p>
+    <w:p>
+      <w:pPr>
+        <w:rPr>
+          <w:rFonts w:ascii="Adobe Gothic Std B" w:eastAsiaTheme="minorEastAsia" w:hAnsi="Adobe Gothic Std B"/>
+          <w:sz w:val="18"/>
+          <w:szCs w:val="18"/>
+        </w:rPr>
+      </w:pPr>
+      <w:r>
+        <w:rPr>
+          <w:rFonts w:ascii="Adobe Gothic Std B" w:eastAsiaTheme="minorEastAsia" w:hAnsi="Adobe Gothic Std B"/>
+          <w:sz w:val="18"/>
+          <w:szCs w:val="18"/>
+        </w:rPr>
+        <w:t xml:space="preserve">            },</w:t>
+      </w:r>
+    </w:p>
+    <w:p>
+      <w:pPr>
+        <w:rPr>
+          <w:rFonts w:ascii="Adobe Gothic Std B" w:eastAsiaTheme="minorEastAsia" w:hAnsi="Adobe Gothic Std B"/>
+          <w:sz w:val="18"/>
+          <w:szCs w:val="18"/>
+        </w:rPr>
+      </w:pPr>
+      <w:r>
+        <w:rPr>
+          <w:rFonts w:ascii="Adobe Gothic Std B" w:eastAsiaTheme="minorEastAsia" w:hAnsi="Adobe Gothic Std B"/>
+          <w:sz w:val="18"/>
+          <w:szCs w:val="18"/>
+        </w:rPr>
+        <w:t xml:space="preserve">            "coach_3": {</w:t>
+      </w:r>
+    </w:p>
+    <w:p>
+      <w:pPr>
+        <w:rPr>
+          <w:rFonts w:ascii="Adobe Gothic Std B" w:eastAsiaTheme="minorEastAsia" w:hAnsi="Adobe Gothic Std B"/>
+          <w:sz w:val="18"/>
+          <w:szCs w:val="18"/>
+        </w:rPr>
+      </w:pPr>
+      <w:r>
+        <w:rPr>
+          <w:rFonts w:ascii="Adobe Gothic Std B" w:eastAsiaTheme="minorEastAsia" w:hAnsi="Adobe Gothic Std B"/>
+          <w:sz w:val="18"/>
+          <w:szCs w:val="18"/>
+        </w:rPr>
+        <w:t xml:space="preserve">                "</w:t>
+      </w:r>
+      <w:proofErr w:type="spellStart"/>
+      <w:r>
+        <w:rPr>
+          <w:rFonts w:ascii="Adobe Gothic Std B" w:eastAsiaTheme="minorEastAsia" w:hAnsi="Adobe Gothic Std B"/>
+          <w:sz w:val="18"/>
+          <w:szCs w:val="18"/>
+        </w:rPr>
+        <w:t>coach_id</w:t>
+      </w:r>
+      <w:proofErr w:type="spellEnd"/>
+      <w:r>
+        <w:rPr>
+          <w:rFonts w:ascii="Adobe Gothic Std B" w:eastAsiaTheme="minorEastAsia" w:hAnsi="Adobe Gothic Std B"/>
+          <w:sz w:val="18"/>
+          <w:szCs w:val="18"/>
+        </w:rPr>
+        <w:t>": 4,</w:t>
+      </w:r>
+    </w:p>
+    <w:p>
+      <w:pPr>
+        <w:rPr>
+          <w:rFonts w:ascii="Adobe Gothic Std B" w:eastAsiaTheme="minorEastAsia" w:hAnsi="Adobe Gothic Std B"/>
+          <w:sz w:val="18"/>
+          <w:szCs w:val="18"/>
+        </w:rPr>
+      </w:pPr>
+      <w:r>
+        <w:rPr>
+          <w:rFonts w:ascii="Adobe Gothic Std B" w:eastAsiaTheme="minorEastAsia" w:hAnsi="Adobe Gothic Std B" w:hint="eastAsia"/>
+          <w:sz w:val="18"/>
+          <w:szCs w:val="18"/>
+        </w:rPr>
+        <w:t xml:space="preserve">                "</w:t>
+      </w:r>
+      <w:proofErr w:type="spellStart"/>
+      <w:r>
+        <w:rPr>
+          <w:rFonts w:ascii="Adobe Gothic Std B" w:eastAsiaTheme="minorEastAsia" w:hAnsi="Adobe Gothic Std B" w:hint="eastAsia"/>
+          <w:sz w:val="18"/>
+          <w:szCs w:val="18"/>
+        </w:rPr>
+        <w:t>cate_name</w:t>
+      </w:r>
+      <w:proofErr w:type="spellEnd"/>
+      <w:r>
+        <w:rPr>
+          <w:rFonts w:ascii="Adobe Gothic Std B" w:eastAsiaTheme="minorEastAsia" w:hAnsi="Adobe Gothic Std B" w:hint="eastAsia"/>
+          <w:sz w:val="18"/>
+          <w:szCs w:val="18"/>
+        </w:rPr>
+        <w:t>": "</w:t>
+      </w:r>
+      <w:r>
+        <w:rPr>
+          <w:rFonts w:ascii="Adobe Gothic Std B" w:eastAsiaTheme="minorEastAsia" w:hAnsi="Adobe Gothic Std B" w:hint="eastAsia"/>
+          <w:sz w:val="18"/>
+          <w:szCs w:val="18"/>
+        </w:rPr>
+        <w:t>科目</w:t>
+      </w:r>
+      <w:proofErr w:type="gramStart"/>
+      <w:r>
+        <w:rPr>
+          <w:rFonts w:ascii="Adobe Gothic Std B" w:eastAsiaTheme="minorEastAsia" w:hAnsi="Adobe Gothic Std B" w:hint="eastAsia"/>
+          <w:sz w:val="18"/>
+          <w:szCs w:val="18"/>
+        </w:rPr>
+        <w:t>三教练</w:t>
+      </w:r>
+      <w:proofErr w:type="gramEnd"/>
+      <w:r>
+        <w:rPr>
+          <w:rFonts w:ascii="Adobe Gothic Std B" w:eastAsiaTheme="minorEastAsia" w:hAnsi="Adobe Gothic Std B" w:hint="eastAsia"/>
+          <w:sz w:val="18"/>
+          <w:szCs w:val="18"/>
+        </w:rPr>
+        <w:t>",</w:t>
+      </w:r>
+    </w:p>
+    <w:p>
+      <w:pPr>
+        <w:rPr>
+          <w:rFonts w:ascii="Adobe Gothic Std B" w:eastAsiaTheme="minorEastAsia" w:hAnsi="Adobe Gothic Std B"/>
+          <w:sz w:val="18"/>
+          <w:szCs w:val="18"/>
+        </w:rPr>
+      </w:pPr>
+      <w:r>
+        <w:rPr>
+          <w:rFonts w:ascii="Adobe Gothic Std B" w:eastAsiaTheme="minorEastAsia" w:hAnsi="Adobe Gothic Std B"/>
+          <w:sz w:val="18"/>
+          <w:szCs w:val="18"/>
+        </w:rPr>
+        <w:t xml:space="preserve">                "phone": 66666666666,</w:t>
+      </w:r>
+    </w:p>
+    <w:p>
+      <w:pPr>
+        <w:rPr>
+          <w:rFonts w:ascii="Adobe Gothic Std B" w:eastAsiaTheme="minorEastAsia" w:hAnsi="Adobe Gothic Std B"/>
+          <w:sz w:val="18"/>
+          <w:szCs w:val="18"/>
+        </w:rPr>
+      </w:pPr>
+      <w:r>
+        <w:rPr>
+          <w:rFonts w:ascii="Adobe Gothic Std B" w:eastAsiaTheme="minorEastAsia" w:hAnsi="Adobe Gothic Std B" w:hint="eastAsia"/>
+          <w:sz w:val="18"/>
+          <w:szCs w:val="18"/>
+        </w:rPr>
+        <w:t xml:space="preserve">                "name": "</w:t>
+      </w:r>
+      <w:r>
+        <w:rPr>
+          <w:rFonts w:ascii="Adobe Gothic Std B" w:eastAsiaTheme="minorEastAsia" w:hAnsi="Adobe Gothic Std B" w:hint="eastAsia"/>
+          <w:sz w:val="18"/>
+          <w:szCs w:val="18"/>
+        </w:rPr>
+        <w:t>张</w:t>
+      </w:r>
+      <w:r>
+        <w:rPr>
+          <w:rFonts w:ascii="Adobe Gothic Std B" w:eastAsiaTheme="minorEastAsia" w:hAnsi="Adobe Gothic Std B" w:hint="eastAsia"/>
+          <w:sz w:val="18"/>
+          <w:szCs w:val="18"/>
+        </w:rPr>
+        <w:t>12",</w:t>
+      </w:r>
+    </w:p>
+    <w:p>
+      <w:pPr>
+        <w:rPr>
+          <w:rFonts w:ascii="Adobe Gothic Std B" w:eastAsiaTheme="minorEastAsia" w:hAnsi="Adobe Gothic Std B"/>
+          <w:sz w:val="18"/>
+          <w:szCs w:val="18"/>
+        </w:rPr>
+      </w:pPr>
+      <w:r>
+        <w:rPr>
+          <w:rFonts w:ascii="Adobe Gothic Std B" w:eastAsiaTheme="minorEastAsia" w:hAnsi="Adobe Gothic Std B" w:hint="eastAsia"/>
+          <w:sz w:val="18"/>
+          <w:szCs w:val="18"/>
+        </w:rPr>
+        <w:t xml:space="preserve">                "gender": "</w:t>
+      </w:r>
+      <w:r>
+        <w:rPr>
+          <w:rFonts w:ascii="Adobe Gothic Std B" w:eastAsiaTheme="minorEastAsia" w:hAnsi="Adobe Gothic Std B" w:hint="eastAsia"/>
+          <w:sz w:val="18"/>
+          <w:szCs w:val="18"/>
+        </w:rPr>
+        <w:t>女</w:t>
+      </w:r>
+      <w:r>
+        <w:rPr>
+          <w:rFonts w:ascii="Adobe Gothic Std B" w:eastAsiaTheme="minorEastAsia" w:hAnsi="Adobe Gothic Std B" w:hint="eastAsia"/>
+          <w:sz w:val="18"/>
+          <w:szCs w:val="18"/>
+        </w:rPr>
+        <w:t>"</w:t>
+      </w:r>
+    </w:p>
+    <w:p>
+      <w:pPr>
+        <w:rPr>
+          <w:rFonts w:ascii="Adobe Gothic Std B" w:eastAsiaTheme="minorEastAsia" w:hAnsi="Adobe Gothic Std B"/>
+          <w:sz w:val="18"/>
+          <w:szCs w:val="18"/>
+        </w:rPr>
+      </w:pPr>
+      <w:r>
+        <w:rPr>
+          <w:rFonts w:ascii="Adobe Gothic Std B" w:eastAsiaTheme="minorEastAsia" w:hAnsi="Adobe Gothic Std B"/>
+          <w:sz w:val="18"/>
+          <w:szCs w:val="18"/>
+        </w:rPr>
+        <w:t xml:space="preserve">            }</w:t>
+      </w:r>
+    </w:p>
+    <w:p>
+      <w:pPr>
+        <w:rPr>
+          <w:rFonts w:ascii="Adobe Gothic Std B" w:eastAsiaTheme="minorEastAsia" w:hAnsi="Adobe Gothic Std B"/>
+          <w:sz w:val="18"/>
+          <w:szCs w:val="18"/>
+        </w:rPr>
+      </w:pPr>
+      <w:r>
+        <w:rPr>
+          <w:rFonts w:ascii="Adobe Gothic Std B" w:eastAsiaTheme="minorEastAsia" w:hAnsi="Adobe Gothic Std B"/>
+          <w:sz w:val="18"/>
+          <w:szCs w:val="18"/>
+        </w:rPr>
+        <w:t xml:space="preserve">        },</w:t>
+      </w:r>
+    </w:p>
+    <w:p>
+      <w:pPr>
+        <w:rPr>
+          <w:rFonts w:ascii="Adobe Gothic Std B" w:eastAsiaTheme="minorEastAsia" w:hAnsi="Adobe Gothic Std B"/>
+          <w:sz w:val="18"/>
+          <w:szCs w:val="18"/>
+        </w:rPr>
+      </w:pPr>
+      <w:r>
+        <w:rPr>
+          <w:rFonts w:ascii="Adobe Gothic Std B" w:eastAsiaTheme="minorEastAsia" w:hAnsi="Adobe Gothic Std B" w:hint="eastAsia"/>
+          <w:sz w:val="18"/>
+          <w:szCs w:val="18"/>
+        </w:rPr>
+        <w:t xml:space="preserve">        "</w:t>
+      </w:r>
+      <w:proofErr w:type="spellStart"/>
+      <w:r>
+        <w:rPr>
+          <w:rFonts w:ascii="Adobe Gothic Std B" w:eastAsiaTheme="minorEastAsia" w:hAnsi="Adobe Gothic Std B" w:hint="eastAsia"/>
+          <w:sz w:val="18"/>
+          <w:szCs w:val="18"/>
+        </w:rPr>
+        <w:t>post_url</w:t>
+      </w:r>
+      <w:proofErr w:type="spellEnd"/>
+      <w:r>
+        <w:rPr>
+          <w:rFonts w:ascii="Adobe Gothic Std B" w:eastAsiaTheme="minorEastAsia" w:hAnsi="Adobe Gothic Std B" w:hint="eastAsia"/>
+          <w:sz w:val="18"/>
+          <w:szCs w:val="18"/>
+        </w:rPr>
+        <w:t>": "http://mp.whrango.com/</w:t>
+      </w:r>
+      <w:proofErr w:type="spellStart"/>
+      <w:r>
+        <w:rPr>
+          <w:rFonts w:ascii="Adobe Gothic Std B" w:eastAsiaTheme="minorEastAsia" w:hAnsi="Adobe Gothic Std B" w:hint="eastAsia"/>
+          <w:sz w:val="18"/>
+          <w:szCs w:val="18"/>
+        </w:rPr>
+        <w:t>api</w:t>
+      </w:r>
+      <w:proofErr w:type="spellEnd"/>
+      <w:r>
+        <w:rPr>
+          <w:rFonts w:ascii="Adobe Gothic Std B" w:eastAsiaTheme="minorEastAsia" w:hAnsi="Adobe Gothic Std B" w:hint="eastAsia"/>
+          <w:sz w:val="18"/>
+          <w:szCs w:val="18"/>
+        </w:rPr>
+        <w:t>/coach/</w:t>
+      </w:r>
+      <w:proofErr w:type="spellStart"/>
+      <w:r>
+        <w:rPr>
+          <w:rFonts w:ascii="Adobe Gothic Std B" w:eastAsiaTheme="minorEastAsia" w:hAnsi="Adobe Gothic Std B" w:hint="eastAsia"/>
+          <w:sz w:val="18"/>
+          <w:szCs w:val="18"/>
+        </w:rPr>
+        <w:t>coach_exercise</w:t>
+      </w:r>
+      <w:proofErr w:type="spellEnd"/>
+      <w:r>
+        <w:rPr>
+          <w:rFonts w:ascii="Adobe Gothic Std B" w:eastAsiaTheme="minorEastAsia" w:hAnsi="Adobe Gothic Std B" w:hint="eastAsia"/>
+          <w:sz w:val="18"/>
+          <w:szCs w:val="18"/>
+        </w:rPr>
+        <w:t>"  //</w:t>
+      </w:r>
+      <w:r>
+        <w:rPr>
+          <w:rFonts w:ascii="Adobe Gothic Std B" w:eastAsiaTheme="minorEastAsia" w:hAnsi="Adobe Gothic Std B" w:hint="eastAsia"/>
+          <w:sz w:val="18"/>
+          <w:szCs w:val="18"/>
+        </w:rPr>
+        <w:t>请求到教练的可预约的学车课程列表</w:t>
+      </w:r>
+    </w:p>
+    <w:p>
+      <w:pPr>
+        <w:rPr>
+          <w:rFonts w:ascii="Adobe Gothic Std B" w:eastAsiaTheme="minorEastAsia" w:hAnsi="Adobe Gothic Std B"/>
+          <w:sz w:val="18"/>
+          <w:szCs w:val="18"/>
+        </w:rPr>
+      </w:pPr>
+      <w:r>
+        <w:rPr>
+          <w:rFonts w:ascii="Adobe Gothic Std B" w:eastAsiaTheme="minorEastAsia" w:hAnsi="Adobe Gothic Std B"/>
+          <w:sz w:val="18"/>
+          <w:szCs w:val="18"/>
+        </w:rPr>
+        <w:t xml:space="preserve">    },</w:t>
+      </w:r>
+    </w:p>
+    <w:p>
+      <w:pPr>
+        <w:rPr>
+          <w:rFonts w:ascii="Adobe Gothic Std B" w:eastAsiaTheme="minorEastAsia" w:hAnsi="Adobe Gothic Std B"/>
+          <w:sz w:val="18"/>
+          <w:szCs w:val="18"/>
+        </w:rPr>
+      </w:pPr>
+      <w:r>
+        <w:rPr>
+          <w:rFonts w:ascii="Adobe Gothic Std B" w:eastAsiaTheme="minorEastAsia" w:hAnsi="Adobe Gothic Std B" w:hint="eastAsia"/>
+          <w:sz w:val="18"/>
+          <w:szCs w:val="18"/>
+        </w:rPr>
+        <w:t xml:space="preserve">    "msg": "</w:t>
+      </w:r>
+      <w:r>
+        <w:rPr>
+          <w:rFonts w:ascii="Adobe Gothic Std B" w:eastAsiaTheme="minorEastAsia" w:hAnsi="Adobe Gothic Std B" w:hint="eastAsia"/>
+          <w:sz w:val="18"/>
+          <w:szCs w:val="18"/>
+        </w:rPr>
+        <w:t>学员的教练</w:t>
+      </w:r>
+      <w:r>
+        <w:rPr>
+          <w:rFonts w:ascii="Adobe Gothic Std B" w:eastAsiaTheme="minorEastAsia" w:hAnsi="Adobe Gothic Std B" w:hint="eastAsia"/>
+          <w:sz w:val="18"/>
+          <w:szCs w:val="18"/>
+        </w:rPr>
+        <w:t>",</w:t>
+      </w:r>
+    </w:p>
+    <w:p>
+      <w:pPr>
+        <w:rPr>
+          <w:rFonts w:ascii="Adobe Gothic Std B" w:eastAsiaTheme="minorEastAsia" w:hAnsi="Adobe Gothic Std B"/>
+          <w:sz w:val="18"/>
+          <w:szCs w:val="18"/>
+        </w:rPr>
+      </w:pPr>
+      <w:r>
+        <w:rPr>
+          <w:rFonts w:ascii="Adobe Gothic Std B" w:eastAsiaTheme="minorEastAsia" w:hAnsi="Adobe Gothic Std B"/>
+          <w:sz w:val="18"/>
+          <w:szCs w:val="18"/>
+        </w:rPr>
+        <w:t xml:space="preserve">    "code": 200</w:t>
+      </w:r>
+    </w:p>
+    <w:p>
+      <w:pPr>
+        <w:rPr>
+          <w:rFonts w:ascii="Adobe Gothic Std B" w:eastAsiaTheme="minorEastAsia" w:hAnsi="Adobe Gothic Std B"/>
+          <w:sz w:val="18"/>
+          <w:szCs w:val="18"/>
+        </w:rPr>
+      </w:pPr>
+      <w:r>
+        <w:rPr>
+          <w:rFonts w:ascii="Adobe Gothic Std B" w:eastAsiaTheme="minorEastAsia" w:hAnsi="Adobe Gothic Std B"/>
+          <w:sz w:val="18"/>
+          <w:szCs w:val="18"/>
+        </w:rPr>
+        <w:t>}</w:t>
+      </w:r>
+    </w:p>
+    <w:p>
+      <w:pPr>
+        <w:rPr>
+          <w:rFonts w:ascii="Adobe Gothic Std B" w:eastAsiaTheme="minorEastAsia" w:hAnsi="Adobe Gothic Std B"/>
+          <w:sz w:val="18"/>
+          <w:szCs w:val="18"/>
+        </w:rPr>
+      </w:pPr>
+      <w:r>
+        <w:rPr>
+          <w:rFonts w:ascii="Adobe Gothic Std B" w:eastAsiaTheme="minorEastAsia" w:hAnsi="Adobe Gothic Std B" w:hint="eastAsia"/>
+          <w:sz w:val="18"/>
+          <w:szCs w:val="18"/>
+        </w:rPr>
+        <w:t>没数据：</w:t>
+      </w:r>
+    </w:p>
+    <w:p>
+      <w:pPr>
+        <w:rPr>
+          <w:rFonts w:ascii="Adobe Gothic Std B" w:eastAsiaTheme="minorEastAsia" w:hAnsi="Adobe Gothic Std B"/>
+          <w:sz w:val="18"/>
+          <w:szCs w:val="18"/>
+        </w:rPr>
+      </w:pPr>
+      <w:r>
+        <w:rPr>
+          <w:rFonts w:ascii="Adobe Gothic Std B" w:eastAsiaTheme="minorEastAsia" w:hAnsi="Adobe Gothic Std B"/>
+          <w:sz w:val="18"/>
+          <w:szCs w:val="18"/>
+        </w:rPr>
+        <w:t>{</w:t>
+      </w:r>
+    </w:p>
+    <w:p>
+      <w:pPr>
+        <w:rPr>
+          <w:rFonts w:ascii="Adobe Gothic Std B" w:eastAsiaTheme="minorEastAsia" w:hAnsi="Adobe Gothic Std B"/>
+          <w:sz w:val="18"/>
+          <w:szCs w:val="18"/>
+        </w:rPr>
+      </w:pPr>
+      <w:r>
+        <w:rPr>
+          <w:rFonts w:ascii="Adobe Gothic Std B" w:eastAsiaTheme="minorEastAsia" w:hAnsi="Adobe Gothic Std B"/>
+          <w:sz w:val="18"/>
+          <w:szCs w:val="18"/>
+        </w:rPr>
+        <w:t xml:space="preserve">    "data": [],</w:t>
+      </w:r>
+    </w:p>
+    <w:p>
+      <w:pPr>
+        <w:rPr>
+          <w:rFonts w:ascii="Adobe Gothic Std B" w:eastAsiaTheme="minorEastAsia" w:hAnsi="Adobe Gothic Std B"/>
+          <w:sz w:val="18"/>
+          <w:szCs w:val="18"/>
+        </w:rPr>
+      </w:pPr>
+      <w:r>
+        <w:rPr>
+          <w:rFonts w:ascii="Adobe Gothic Std B" w:eastAsiaTheme="minorEastAsia" w:hAnsi="Adobe Gothic Std B" w:hint="eastAsia"/>
+          <w:sz w:val="18"/>
+          <w:szCs w:val="18"/>
+        </w:rPr>
+        <w:t xml:space="preserve">    "msg": "</w:t>
+      </w:r>
+      <w:r>
+        <w:rPr>
+          <w:rFonts w:ascii="Adobe Gothic Std B" w:eastAsiaTheme="minorEastAsia" w:hAnsi="Adobe Gothic Std B" w:hint="eastAsia"/>
+          <w:sz w:val="18"/>
+          <w:szCs w:val="18"/>
+        </w:rPr>
+        <w:t>还没有教练</w:t>
+      </w:r>
+      <w:r>
+        <w:rPr>
+          <w:rFonts w:ascii="Adobe Gothic Std B" w:eastAsiaTheme="minorEastAsia" w:hAnsi="Adobe Gothic Std B" w:hint="eastAsia"/>
+          <w:sz w:val="18"/>
+          <w:szCs w:val="18"/>
+        </w:rPr>
+        <w:t>",</w:t>
+      </w:r>
+    </w:p>
+    <w:p>
+      <w:pPr>
+        <w:rPr>
+          <w:rFonts w:ascii="Adobe Gothic Std B" w:eastAsiaTheme="minorEastAsia" w:hAnsi="Adobe Gothic Std B"/>
+          <w:sz w:val="18"/>
+          <w:szCs w:val="18"/>
+        </w:rPr>
+      </w:pPr>
+      <w:r>
+        <w:rPr>
+          <w:rFonts w:ascii="Adobe Gothic Std B" w:eastAsiaTheme="minorEastAsia" w:hAnsi="Adobe Gothic Std B"/>
+          <w:sz w:val="18"/>
+          <w:szCs w:val="18"/>
+        </w:rPr>
+        <w:t xml:space="preserve">    "code": 200</w:t>
+      </w:r>
+    </w:p>
+    <w:p>
+      <w:pPr>
+        <w:rPr>
+          <w:rFonts w:ascii="Adobe Gothic Std B" w:eastAsiaTheme="minorEastAsia" w:hAnsi="Adobe Gothic Std B"/>
+          <w:sz w:val="18"/>
+          <w:szCs w:val="18"/>
+        </w:rPr>
+      </w:pPr>
+      <w:r>
+        <w:rPr>
+          <w:rFonts w:ascii="Adobe Gothic Std B" w:eastAsiaTheme="minorEastAsia" w:hAnsi="Adobe Gothic Std B"/>
+          <w:sz w:val="18"/>
+          <w:szCs w:val="18"/>
+        </w:rPr>
+        <w:t>}</w:t>
+      </w:r>
+    </w:p>
+    <w:p>
+      <w:pPr>
+        <w:pStyle w:val="3"/>
+        <w:rPr>
+          <w:color w:val="FF0000"/>
+        </w:rPr>
+      </w:pPr>
+      <w:r>
+        <w:rPr>
+          <w:color w:val="FF0000"/>
+        </w:rPr>
+        <w:t>/****************************************</w:t>
+      </w:r>
+      <w:r>
+        <w:rPr>
+          <w:rFonts w:hint="eastAsia"/>
+          <w:color w:val="FF0000"/>
+        </w:rPr>
+        <w:t>代理</w:t>
+      </w:r>
+      <w:r>
+        <w:rPr>
+          <w:color w:val="FF0000"/>
+        </w:rPr>
+        <w:t>************************************************/</w:t>
+      </w:r>
+    </w:p>
+    <w:p>
+      <w:pPr>
+        <w:pStyle w:val="3"/>
+      </w:pPr>
+      <w:r>
+        <w:rPr>
+          <w:rFonts w:hint="eastAsia"/>
+        </w:rPr>
+        <w:t>代理的学员</w:t>
+      </w:r>
+    </w:p>
+    <w:p>
+      <w:pPr>
+        <w:rPr>
+          <w:rFonts w:ascii="Adobe Gothic Std B" w:eastAsiaTheme="minorEastAsia" w:hAnsi="Adobe Gothic Std B"/>
+          <w:sz w:val="18"/>
+          <w:szCs w:val="18"/>
+        </w:rPr>
+      </w:pPr>
+      <w:r>
+        <w:rPr>
+          <w:rFonts w:ascii="Adobe Gothic Std B" w:eastAsiaTheme="minorEastAsia" w:hAnsi="Adobe Gothic Std B" w:hint="eastAsia"/>
+          <w:sz w:val="18"/>
+          <w:szCs w:val="18"/>
+        </w:rPr>
+        <w:t>请求地址</w:t>
+      </w:r>
+      <w:r>
+        <w:rPr>
+          <w:rFonts w:ascii="Adobe Gothic Std B" w:eastAsiaTheme="minorEastAsia" w:hAnsi="Adobe Gothic Std B" w:hint="eastAsia"/>
+          <w:sz w:val="18"/>
+          <w:szCs w:val="18"/>
+        </w:rPr>
+        <w:t xml:space="preserve">: </w:t>
+      </w:r>
+    </w:p>
+    <w:p>
+      <w:pPr>
+        <w:rPr>
+          <w:rFonts w:ascii="Adobe Gothic Std B" w:eastAsiaTheme="minorEastAsia" w:hAnsi="Adobe Gothic Std B"/>
+          <w:sz w:val="18"/>
+          <w:szCs w:val="18"/>
+        </w:rPr>
+      </w:pPr>
+      <w:r>
+        <w:rPr>
+          <w:rFonts w:ascii="Adobe Gothic Std B" w:eastAsiaTheme="minorEastAsia" w:hAnsi="Adobe Gothic Std B"/>
+          <w:sz w:val="18"/>
+          <w:szCs w:val="18"/>
+        </w:rPr>
+        <w:t>http:// http://mp.whrango.com/api/agency/trade_list</w:t>
+      </w:r>
+    </w:p>
+    <w:p>
+      <w:pPr>
+        <w:rPr>
+          <w:rFonts w:ascii="Adobe Gothic Std B" w:eastAsiaTheme="minorEastAsia" w:hAnsi="Adobe Gothic Std B"/>
+          <w:sz w:val="18"/>
+          <w:szCs w:val="18"/>
+        </w:rPr>
+      </w:pPr>
+      <w:r>
+        <w:rPr>
+          <w:rFonts w:ascii="Adobe Gothic Std B" w:eastAsiaTheme="minorEastAsia" w:hAnsi="Adobe Gothic Std B" w:hint="eastAsia"/>
+          <w:sz w:val="18"/>
+          <w:szCs w:val="18"/>
+        </w:rPr>
+        <w:t>请求参数：</w:t>
+      </w:r>
+    </w:p>
+    <w:p>
+      <w:pPr>
+        <w:rPr>
+          <w:rFonts w:ascii="Adobe Gothic Std B" w:eastAsiaTheme="minorEastAsia" w:hAnsi="Adobe Gothic Std B"/>
+          <w:sz w:val="18"/>
+          <w:szCs w:val="18"/>
+        </w:rPr>
+      </w:pPr>
+      <w:r>
+        <w:rPr>
+          <w:rFonts w:ascii="Adobe Gothic Std B" w:eastAsiaTheme="minorEastAsia" w:hAnsi="Adobe Gothic Std B" w:hint="eastAsia"/>
+          <w:sz w:val="18"/>
+          <w:szCs w:val="18"/>
+        </w:rPr>
+        <w:t xml:space="preserve">           'code' =&gt; '</w:t>
+      </w:r>
+      <w:r>
+        <w:rPr>
+          <w:rFonts w:ascii="Adobe Gothic Std B" w:eastAsiaTheme="minorEastAsia" w:hAnsi="Adobe Gothic Std B" w:hint="eastAsia"/>
+          <w:sz w:val="18"/>
+          <w:szCs w:val="18"/>
+        </w:rPr>
+        <w:t>邀请码</w:t>
+      </w:r>
+      <w:r>
+        <w:rPr>
+          <w:rFonts w:ascii="Adobe Gothic Std B" w:eastAsiaTheme="minorEastAsia" w:hAnsi="Adobe Gothic Std B" w:hint="eastAsia"/>
+          <w:sz w:val="18"/>
+          <w:szCs w:val="18"/>
+        </w:rPr>
+        <w:t>',</w:t>
+      </w:r>
+    </w:p>
+    <w:p>
+      <w:pPr>
+        <w:rPr>
+          <w:rFonts w:ascii="Adobe Gothic Std B" w:eastAsiaTheme="minorEastAsia" w:hAnsi="Adobe Gothic Std B"/>
+          <w:sz w:val="18"/>
+          <w:szCs w:val="18"/>
+        </w:rPr>
+      </w:pPr>
+      <w:r>
+        <w:rPr>
+          <w:rFonts w:ascii="Adobe Gothic Std B" w:eastAsiaTheme="minorEastAsia" w:hAnsi="Adobe Gothic Std B" w:hint="eastAsia"/>
+          <w:sz w:val="18"/>
+          <w:szCs w:val="18"/>
+        </w:rPr>
+        <w:t xml:space="preserve">            'status' =&gt; '</w:t>
+      </w:r>
+      <w:r>
+        <w:rPr>
+          <w:rFonts w:ascii="Adobe Gothic Std B" w:eastAsiaTheme="minorEastAsia" w:hAnsi="Adobe Gothic Std B" w:hint="eastAsia"/>
+          <w:sz w:val="18"/>
+          <w:szCs w:val="18"/>
+        </w:rPr>
+        <w:t>订单状态</w:t>
+      </w:r>
+      <w:r>
+        <w:rPr>
+          <w:rFonts w:ascii="Adobe Gothic Std B" w:eastAsiaTheme="minorEastAsia" w:hAnsi="Adobe Gothic Std B" w:hint="eastAsia"/>
+          <w:sz w:val="18"/>
+          <w:szCs w:val="18"/>
+        </w:rPr>
+        <w:t>',</w:t>
+      </w:r>
+    </w:p>
+    <w:p>
+      <w:pPr>
+        <w:rPr>
+          <w:rFonts w:ascii="Adobe Gothic Std B" w:eastAsiaTheme="minorEastAsia" w:hAnsi="Adobe Gothic Std B"/>
+          <w:sz w:val="18"/>
+          <w:szCs w:val="18"/>
+        </w:rPr>
+      </w:pPr>
+      <w:r>
+        <w:rPr>
+          <w:rFonts w:ascii="Adobe Gothic Std B" w:eastAsiaTheme="minorEastAsia" w:hAnsi="Adobe Gothic Std B" w:hint="eastAsia"/>
+          <w:sz w:val="18"/>
+          <w:szCs w:val="18"/>
+        </w:rPr>
+        <w:t xml:space="preserve">            'page' =&gt; '</w:t>
+      </w:r>
+      <w:r>
+        <w:rPr>
+          <w:rFonts w:ascii="Adobe Gothic Std B" w:eastAsiaTheme="minorEastAsia" w:hAnsi="Adobe Gothic Std B" w:hint="eastAsia"/>
+          <w:sz w:val="18"/>
+          <w:szCs w:val="18"/>
+        </w:rPr>
+        <w:t>页码</w:t>
+      </w:r>
+      <w:r>
+        <w:rPr>
+          <w:rFonts w:ascii="Adobe Gothic Std B" w:eastAsiaTheme="minorEastAsia" w:hAnsi="Adobe Gothic Std B" w:hint="eastAsia"/>
+          <w:sz w:val="18"/>
+          <w:szCs w:val="18"/>
+        </w:rPr>
+        <w:t>',</w:t>
+      </w:r>
+    </w:p>
+    <w:p>
+      <w:pPr>
+        <w:rPr>
+          <w:rFonts w:ascii="Adobe Gothic Std B" w:eastAsiaTheme="minorEastAsia" w:hAnsi="Adobe Gothic Std B"/>
+          <w:sz w:val="18"/>
+          <w:szCs w:val="18"/>
+        </w:rPr>
+      </w:pPr>
+      <w:r>
+        <w:rPr>
+          <w:rFonts w:ascii="Adobe Gothic Std B" w:eastAsiaTheme="minorEastAsia" w:hAnsi="Adobe Gothic Std B" w:hint="eastAsia"/>
+          <w:sz w:val="18"/>
+          <w:szCs w:val="18"/>
+        </w:rPr>
+        <w:t xml:space="preserve">            '</w:t>
+      </w:r>
+      <w:proofErr w:type="spellStart"/>
+      <w:r>
+        <w:rPr>
+          <w:rFonts w:ascii="Adobe Gothic Std B" w:eastAsiaTheme="minorEastAsia" w:hAnsi="Adobe Gothic Std B" w:hint="eastAsia"/>
+          <w:sz w:val="18"/>
+          <w:szCs w:val="18"/>
+        </w:rPr>
+        <w:t>pageSize</w:t>
+      </w:r>
+      <w:proofErr w:type="spellEnd"/>
+      <w:r>
+        <w:rPr>
+          <w:rFonts w:ascii="Adobe Gothic Std B" w:eastAsiaTheme="minorEastAsia" w:hAnsi="Adobe Gothic Std B" w:hint="eastAsia"/>
+          <w:sz w:val="18"/>
+          <w:szCs w:val="18"/>
+        </w:rPr>
+        <w:t>' =&gt; '</w:t>
+      </w:r>
+      <w:r>
+        <w:rPr>
+          <w:rFonts w:ascii="Adobe Gothic Std B" w:eastAsiaTheme="minorEastAsia" w:hAnsi="Adobe Gothic Std B" w:hint="eastAsia"/>
+          <w:sz w:val="18"/>
+          <w:szCs w:val="18"/>
+        </w:rPr>
+        <w:t>页数</w:t>
+      </w:r>
+      <w:r>
+        <w:rPr>
+          <w:rFonts w:ascii="Adobe Gothic Std B" w:eastAsiaTheme="minorEastAsia" w:hAnsi="Adobe Gothic Std B" w:hint="eastAsia"/>
+          <w:sz w:val="18"/>
+          <w:szCs w:val="18"/>
+        </w:rPr>
+        <w:t>'</w:t>
+      </w:r>
+    </w:p>
+    <w:p>
+      <w:pPr>
+        <w:rPr>
+          <w:rFonts w:ascii="Adobe Gothic Std B" w:eastAsiaTheme="minorEastAsia" w:hAnsi="Adobe Gothic Std B"/>
+          <w:sz w:val="18"/>
+          <w:szCs w:val="18"/>
+        </w:rPr>
+      </w:pPr>
+    </w:p>
+    <w:p>
+      <w:pPr>
+        <w:rPr>
+          <w:rFonts w:ascii="Adobe Gothic Std B" w:eastAsiaTheme="minorEastAsia" w:hAnsi="Adobe Gothic Std B"/>
+          <w:sz w:val="18"/>
+          <w:szCs w:val="18"/>
+        </w:rPr>
+      </w:pPr>
+      <w:r>
+        <w:rPr>
+          <w:rFonts w:ascii="Adobe Gothic Std B" w:eastAsiaTheme="minorEastAsia" w:hAnsi="Adobe Gothic Std B" w:hint="eastAsia"/>
+          <w:sz w:val="18"/>
+          <w:szCs w:val="18"/>
+        </w:rPr>
+        <w:lastRenderedPageBreak/>
+        <w:t>返回结构</w:t>
+      </w:r>
+      <w:r>
+        <w:rPr>
+          <w:rFonts w:ascii="Adobe Gothic Std B" w:eastAsiaTheme="minorEastAsia" w:hAnsi="Adobe Gothic Std B" w:hint="eastAsia"/>
+          <w:sz w:val="18"/>
+          <w:szCs w:val="18"/>
+        </w:rPr>
+        <w:t>:</w:t>
+      </w:r>
+    </w:p>
+    <w:p>
+      <w:pPr>
+        <w:rPr>
+          <w:rFonts w:ascii="Adobe Gothic Std B" w:eastAsiaTheme="minorEastAsia" w:hAnsi="Adobe Gothic Std B"/>
+          <w:sz w:val="18"/>
+          <w:szCs w:val="18"/>
+        </w:rPr>
+      </w:pPr>
+      <w:r>
+        <w:rPr>
+          <w:rFonts w:ascii="Adobe Gothic Std B" w:eastAsiaTheme="minorEastAsia" w:hAnsi="Adobe Gothic Std B"/>
+          <w:sz w:val="18"/>
+          <w:szCs w:val="18"/>
+        </w:rPr>
+        <w:t>{</w:t>
+      </w:r>
+    </w:p>
+    <w:p>
+      <w:pPr>
+        <w:rPr>
+          <w:rFonts w:ascii="Adobe Gothic Std B" w:eastAsiaTheme="minorEastAsia" w:hAnsi="Adobe Gothic Std B"/>
+          <w:sz w:val="18"/>
+          <w:szCs w:val="18"/>
+        </w:rPr>
+      </w:pPr>
+    </w:p>
+    <w:p>
+      <w:pPr>
+        <w:rPr>
+          <w:rFonts w:ascii="Adobe Gothic Std B" w:eastAsiaTheme="minorEastAsia" w:hAnsi="Adobe Gothic Std B"/>
+          <w:sz w:val="18"/>
+          <w:szCs w:val="18"/>
+        </w:rPr>
+      </w:pPr>
+      <w:r>
+        <w:rPr>
+          <w:rFonts w:ascii="Adobe Gothic Std B" w:eastAsiaTheme="minorEastAsia" w:hAnsi="Adobe Gothic Std B"/>
+          <w:sz w:val="18"/>
+          <w:szCs w:val="18"/>
+        </w:rPr>
+        <w:tab/>
+        <w:t xml:space="preserve"> "data":</w:t>
+      </w:r>
+    </w:p>
+    <w:p>
+      <w:pPr>
+        <w:rPr>
+          <w:rFonts w:ascii="Adobe Gothic Std B" w:eastAsiaTheme="minorEastAsia" w:hAnsi="Adobe Gothic Std B"/>
+          <w:sz w:val="18"/>
+          <w:szCs w:val="18"/>
+        </w:rPr>
+      </w:pPr>
+      <w:r>
+        <w:rPr>
+          <w:rFonts w:ascii="Adobe Gothic Std B" w:eastAsiaTheme="minorEastAsia" w:hAnsi="Adobe Gothic Std B"/>
+          <w:sz w:val="18"/>
+          <w:szCs w:val="18"/>
+        </w:rPr>
+        <w:tab/>
+        <w:t>"code": 200,</w:t>
+      </w:r>
+    </w:p>
+    <w:p>
+      <w:pPr>
+        <w:rPr>
+          <w:rFonts w:ascii="Adobe Gothic Std B" w:eastAsiaTheme="minorEastAsia" w:hAnsi="Adobe Gothic Std B"/>
+          <w:sz w:val="18"/>
+          <w:szCs w:val="18"/>
+        </w:rPr>
+      </w:pPr>
+      <w:r>
+        <w:rPr>
+          <w:rFonts w:ascii="Adobe Gothic Std B" w:eastAsiaTheme="minorEastAsia" w:hAnsi="Adobe Gothic Std B"/>
+          <w:sz w:val="18"/>
+          <w:szCs w:val="18"/>
+        </w:rPr>
+        <w:t xml:space="preserve">    "msg"</w:t>
+      </w:r>
+      <w:proofErr w:type="gramStart"/>
+      <w:r>
+        <w:rPr>
+          <w:rFonts w:ascii="Adobe Gothic Std B" w:eastAsiaTheme="minorEastAsia" w:hAnsi="Adobe Gothic Std B"/>
+          <w:sz w:val="18"/>
+          <w:szCs w:val="18"/>
+        </w:rPr>
+        <w:t>: ,</w:t>
+      </w:r>
+      <w:proofErr w:type="gramEnd"/>
+      <w:r>
+        <w:rPr>
+          <w:rFonts w:ascii="Adobe Gothic Std B" w:eastAsiaTheme="minorEastAsia" w:hAnsi="Adobe Gothic Std B"/>
+          <w:sz w:val="18"/>
+          <w:szCs w:val="18"/>
+        </w:rPr>
+        <w:t xml:space="preserve"> </w:t>
+      </w:r>
+    </w:p>
+    <w:p>
+      <w:pPr>
+        <w:rPr>
+          <w:rFonts w:ascii="Adobe Gothic Std B" w:eastAsiaTheme="minorEastAsia" w:hAnsi="Adobe Gothic Std B"/>
+          <w:sz w:val="18"/>
+          <w:szCs w:val="18"/>
+        </w:rPr>
+      </w:pPr>
+    </w:p>
+    <w:p>
+      <w:pPr>
+        <w:rPr>
+          <w:rFonts w:ascii="Adobe Gothic Std B" w:eastAsiaTheme="minorEastAsia" w:hAnsi="Adobe Gothic Std B"/>
+          <w:sz w:val="18"/>
+          <w:szCs w:val="18"/>
+        </w:rPr>
+      </w:pPr>
+      <w:r>
+        <w:rPr>
+          <w:rFonts w:ascii="Adobe Gothic Std B" w:eastAsiaTheme="minorEastAsia" w:hAnsi="Adobe Gothic Std B"/>
+          <w:sz w:val="18"/>
+          <w:szCs w:val="18"/>
+        </w:rPr>
+        <w:t>}</w:t>
+      </w:r>
+    </w:p>
+    <w:p>
+      <w:pPr>
+        <w:rPr>
+          <w:rFonts w:ascii="Adobe Gothic Std B" w:eastAsiaTheme="minorEastAsia" w:hAnsi="Adobe Gothic Std B"/>
+          <w:sz w:val="18"/>
+          <w:szCs w:val="18"/>
+        </w:rPr>
+      </w:pPr>
+      <w:r>
+        <w:rPr>
+          <w:rFonts w:ascii="Adobe Gothic Std B" w:eastAsiaTheme="minorEastAsia" w:hAnsi="Adobe Gothic Std B" w:hint="eastAsia"/>
+          <w:sz w:val="18"/>
+          <w:szCs w:val="18"/>
+        </w:rPr>
+        <w:t>示例：</w:t>
+      </w:r>
+    </w:p>
+    <w:p>
+      <w:pPr>
+        <w:rPr>
+          <w:rFonts w:ascii="Adobe Gothic Std B" w:eastAsiaTheme="minorEastAsia" w:hAnsi="Adobe Gothic Std B"/>
+          <w:sz w:val="18"/>
+          <w:szCs w:val="18"/>
+        </w:rPr>
+      </w:pPr>
+      <w:r>
+        <w:rPr>
+          <w:rFonts w:ascii="Adobe Gothic Std B" w:eastAsiaTheme="minorEastAsia" w:hAnsi="Adobe Gothic Std B"/>
+          <w:sz w:val="18"/>
+          <w:szCs w:val="18"/>
+        </w:rPr>
+        <w:t>{</w:t>
+      </w:r>
+    </w:p>
+    <w:p>
+      <w:pPr>
+        <w:rPr>
+          <w:rFonts w:ascii="Adobe Gothic Std B" w:eastAsiaTheme="minorEastAsia" w:hAnsi="Adobe Gothic Std B"/>
+          <w:sz w:val="18"/>
+          <w:szCs w:val="18"/>
+        </w:rPr>
+      </w:pPr>
+      <w:r>
+        <w:rPr>
+          <w:rFonts w:ascii="Adobe Gothic Std B" w:eastAsiaTheme="minorEastAsia" w:hAnsi="Adobe Gothic Std B"/>
+          <w:sz w:val="18"/>
+          <w:szCs w:val="18"/>
+        </w:rPr>
+        <w:t xml:space="preserve">    "</w:t>
+      </w:r>
+      <w:proofErr w:type="spellStart"/>
+      <w:r>
+        <w:rPr>
+          <w:rFonts w:ascii="Adobe Gothic Std B" w:eastAsiaTheme="minorEastAsia" w:hAnsi="Adobe Gothic Std B"/>
+          <w:sz w:val="18"/>
+          <w:szCs w:val="18"/>
+        </w:rPr>
+        <w:t>post_url</w:t>
+      </w:r>
+      <w:proofErr w:type="spellEnd"/>
+      <w:r>
+        <w:rPr>
+          <w:rFonts w:ascii="Adobe Gothic Std B" w:eastAsiaTheme="minorEastAsia" w:hAnsi="Adobe Gothic Std B"/>
+          <w:sz w:val="18"/>
+          <w:szCs w:val="18"/>
+        </w:rPr>
+        <w:t>": "http://mp.whrango.com/</w:t>
+      </w:r>
+      <w:proofErr w:type="spellStart"/>
+      <w:r>
+        <w:rPr>
+          <w:rFonts w:ascii="Adobe Gothic Std B" w:eastAsiaTheme="minorEastAsia" w:hAnsi="Adobe Gothic Std B"/>
+          <w:sz w:val="18"/>
+          <w:szCs w:val="18"/>
+        </w:rPr>
+        <w:t>api</w:t>
+      </w:r>
+      <w:proofErr w:type="spellEnd"/>
+      <w:r>
+        <w:rPr>
+          <w:rFonts w:ascii="Adobe Gothic Std B" w:eastAsiaTheme="minorEastAsia" w:hAnsi="Adobe Gothic Std B"/>
+          <w:sz w:val="18"/>
+          <w:szCs w:val="18"/>
+        </w:rPr>
+        <w:t>/agency/</w:t>
+      </w:r>
+      <w:proofErr w:type="spellStart"/>
+      <w:r>
+        <w:rPr>
+          <w:rFonts w:ascii="Adobe Gothic Std B" w:eastAsiaTheme="minorEastAsia" w:hAnsi="Adobe Gothic Std B"/>
+          <w:sz w:val="18"/>
+          <w:szCs w:val="18"/>
+        </w:rPr>
+        <w:t>edit_trade_status</w:t>
+      </w:r>
+      <w:proofErr w:type="spellEnd"/>
+      <w:r>
+        <w:rPr>
+          <w:rFonts w:ascii="Adobe Gothic Std B" w:eastAsiaTheme="minorEastAsia" w:hAnsi="Adobe Gothic Std B"/>
+          <w:sz w:val="18"/>
+          <w:szCs w:val="18"/>
+        </w:rPr>
+        <w:t>",</w:t>
+      </w:r>
+    </w:p>
+    <w:p>
+      <w:pPr>
+        <w:rPr>
+          <w:rFonts w:ascii="Adobe Gothic Std B" w:eastAsiaTheme="minorEastAsia" w:hAnsi="Adobe Gothic Std B"/>
+          <w:sz w:val="18"/>
+          <w:szCs w:val="18"/>
+        </w:rPr>
+      </w:pPr>
+      <w:r>
+        <w:rPr>
+          <w:rFonts w:ascii="Adobe Gothic Std B" w:eastAsiaTheme="minorEastAsia" w:hAnsi="Adobe Gothic Std B" w:hint="eastAsia"/>
+          <w:sz w:val="18"/>
+          <w:szCs w:val="18"/>
+        </w:rPr>
+        <w:t xml:space="preserve">    "msg": "</w:t>
+      </w:r>
+      <w:r>
+        <w:rPr>
+          <w:rFonts w:ascii="Adobe Gothic Std B" w:eastAsiaTheme="minorEastAsia" w:hAnsi="Adobe Gothic Std B" w:hint="eastAsia"/>
+          <w:sz w:val="18"/>
+          <w:szCs w:val="18"/>
+        </w:rPr>
+        <w:t>请求成功</w:t>
+      </w:r>
+      <w:r>
+        <w:rPr>
+          <w:rFonts w:ascii="Adobe Gothic Std B" w:eastAsiaTheme="minorEastAsia" w:hAnsi="Adobe Gothic Std B" w:hint="eastAsia"/>
+          <w:sz w:val="18"/>
+          <w:szCs w:val="18"/>
+        </w:rPr>
+        <w:t>",</w:t>
+      </w:r>
+    </w:p>
+    <w:p>
+      <w:pPr>
+        <w:rPr>
+          <w:rFonts w:ascii="Adobe Gothic Std B" w:eastAsiaTheme="minorEastAsia" w:hAnsi="Adobe Gothic Std B"/>
+          <w:sz w:val="18"/>
+          <w:szCs w:val="18"/>
+        </w:rPr>
+      </w:pPr>
+      <w:r>
+        <w:rPr>
+          <w:rFonts w:ascii="Adobe Gothic Std B" w:eastAsiaTheme="minorEastAsia" w:hAnsi="Adobe Gothic Std B"/>
+          <w:sz w:val="18"/>
+          <w:szCs w:val="18"/>
+        </w:rPr>
+        <w:t xml:space="preserve">    "data": [</w:t>
+      </w:r>
+    </w:p>
+    <w:p>
+      <w:pPr>
+        <w:rPr>
+          <w:rFonts w:ascii="Adobe Gothic Std B" w:eastAsiaTheme="minorEastAsia" w:hAnsi="Adobe Gothic Std B"/>
+          <w:sz w:val="18"/>
+          <w:szCs w:val="18"/>
+        </w:rPr>
+      </w:pPr>
+      <w:r>
+        <w:rPr>
+          <w:rFonts w:ascii="Adobe Gothic Std B" w:eastAsiaTheme="minorEastAsia" w:hAnsi="Adobe Gothic Std B"/>
+          <w:sz w:val="18"/>
+          <w:szCs w:val="18"/>
+        </w:rPr>
+        <w:t xml:space="preserve">        {</w:t>
+      </w:r>
+    </w:p>
+    <w:p>
+      <w:pPr>
+        <w:rPr>
+          <w:rFonts w:ascii="Adobe Gothic Std B" w:eastAsiaTheme="minorEastAsia" w:hAnsi="Adobe Gothic Std B"/>
+          <w:sz w:val="18"/>
+          <w:szCs w:val="18"/>
+        </w:rPr>
+      </w:pPr>
+      <w:r>
+        <w:rPr>
+          <w:rFonts w:ascii="Adobe Gothic Std B" w:eastAsiaTheme="minorEastAsia" w:hAnsi="Adobe Gothic Std B"/>
+          <w:sz w:val="18"/>
+          <w:szCs w:val="18"/>
+        </w:rPr>
+        <w:t xml:space="preserve">            "id": 19,</w:t>
+      </w:r>
+    </w:p>
+    <w:p>
+      <w:pPr>
+        <w:rPr>
+          <w:rFonts w:ascii="Adobe Gothic Std B" w:eastAsiaTheme="minorEastAsia" w:hAnsi="Adobe Gothic Std B"/>
+          <w:sz w:val="18"/>
+          <w:szCs w:val="18"/>
+        </w:rPr>
+      </w:pPr>
+      <w:r>
+        <w:rPr>
+          <w:rFonts w:ascii="Adobe Gothic Std B" w:eastAsiaTheme="minorEastAsia" w:hAnsi="Adobe Gothic Std B" w:hint="eastAsia"/>
+          <w:sz w:val="18"/>
+          <w:szCs w:val="18"/>
+        </w:rPr>
+        <w:t xml:space="preserve">            "</w:t>
+      </w:r>
+      <w:proofErr w:type="spellStart"/>
+      <w:r>
+        <w:rPr>
+          <w:rFonts w:ascii="Adobe Gothic Std B" w:eastAsiaTheme="minorEastAsia" w:hAnsi="Adobe Gothic Std B" w:hint="eastAsia"/>
+          <w:sz w:val="18"/>
+          <w:szCs w:val="18"/>
+        </w:rPr>
+        <w:t>realname</w:t>
+      </w:r>
+      <w:proofErr w:type="spellEnd"/>
+      <w:r>
+        <w:rPr>
+          <w:rFonts w:ascii="Adobe Gothic Std B" w:eastAsiaTheme="minorEastAsia" w:hAnsi="Adobe Gothic Std B" w:hint="eastAsia"/>
+          <w:sz w:val="18"/>
+          <w:szCs w:val="18"/>
+        </w:rPr>
+        <w:t>": "</w:t>
+      </w:r>
+      <w:r>
+        <w:rPr>
+          <w:rFonts w:ascii="Adobe Gothic Std B" w:eastAsiaTheme="minorEastAsia" w:hAnsi="Adobe Gothic Std B" w:hint="eastAsia"/>
+          <w:sz w:val="18"/>
+          <w:szCs w:val="18"/>
+        </w:rPr>
+        <w:t>旺二哥</w:t>
+      </w:r>
+      <w:r>
+        <w:rPr>
+          <w:rFonts w:ascii="Adobe Gothic Std B" w:eastAsiaTheme="minorEastAsia" w:hAnsi="Adobe Gothic Std B" w:hint="eastAsia"/>
+          <w:sz w:val="18"/>
+          <w:szCs w:val="18"/>
+        </w:rPr>
+        <w:t>",</w:t>
+      </w:r>
+    </w:p>
+    <w:p>
+      <w:pPr>
+        <w:rPr>
+          <w:rFonts w:ascii="Adobe Gothic Std B" w:eastAsiaTheme="minorEastAsia" w:hAnsi="Adobe Gothic Std B"/>
+          <w:sz w:val="18"/>
+          <w:szCs w:val="18"/>
+        </w:rPr>
+      </w:pPr>
+      <w:r>
+        <w:rPr>
+          <w:rFonts w:ascii="Adobe Gothic Std B" w:eastAsiaTheme="minorEastAsia" w:hAnsi="Adobe Gothic Std B"/>
+          <w:sz w:val="18"/>
+          <w:szCs w:val="18"/>
+        </w:rPr>
+        <w:t xml:space="preserve">            "phone": 15958927178,</w:t>
+      </w:r>
+    </w:p>
+    <w:p>
+      <w:pPr>
+        <w:rPr>
+          <w:rFonts w:ascii="Adobe Gothic Std B" w:eastAsiaTheme="minorEastAsia" w:hAnsi="Adobe Gothic Std B"/>
+          <w:sz w:val="18"/>
+          <w:szCs w:val="18"/>
+        </w:rPr>
+      </w:pPr>
+      <w:r>
+        <w:rPr>
+          <w:rFonts w:ascii="Adobe Gothic Std B" w:eastAsiaTheme="minorEastAsia" w:hAnsi="Adobe Gothic Std B"/>
+          <w:sz w:val="18"/>
+          <w:szCs w:val="18"/>
+        </w:rPr>
+        <w:t xml:space="preserve">            "</w:t>
+      </w:r>
+      <w:proofErr w:type="spellStart"/>
+      <w:r>
+        <w:rPr>
+          <w:rFonts w:ascii="Adobe Gothic Std B" w:eastAsiaTheme="minorEastAsia" w:hAnsi="Adobe Gothic Std B"/>
+          <w:sz w:val="18"/>
+          <w:szCs w:val="18"/>
+        </w:rPr>
+        <w:t>created_at</w:t>
+      </w:r>
+      <w:proofErr w:type="spellEnd"/>
+      <w:r>
+        <w:rPr>
+          <w:rFonts w:ascii="Adobe Gothic Std B" w:eastAsiaTheme="minorEastAsia" w:hAnsi="Adobe Gothic Std B"/>
+          <w:sz w:val="18"/>
+          <w:szCs w:val="18"/>
+        </w:rPr>
+        <w:t>": "2018-10-25 23:28",</w:t>
+      </w:r>
+    </w:p>
+    <w:p>
+      <w:pPr>
+        <w:rPr>
+          <w:rFonts w:ascii="Adobe Gothic Std B" w:eastAsiaTheme="minorEastAsia" w:hAnsi="Adobe Gothic Std B"/>
+          <w:sz w:val="18"/>
+          <w:szCs w:val="18"/>
+        </w:rPr>
+      </w:pPr>
+      <w:r>
+        <w:rPr>
+          <w:rFonts w:ascii="Adobe Gothic Std B" w:eastAsiaTheme="minorEastAsia" w:hAnsi="Adobe Gothic Std B"/>
+          <w:sz w:val="18"/>
+          <w:szCs w:val="18"/>
+        </w:rPr>
+        <w:t xml:space="preserve">            "status": 1,</w:t>
+      </w:r>
+    </w:p>
+    <w:p>
+      <w:pPr>
+        <w:rPr>
+          <w:rFonts w:ascii="Adobe Gothic Std B" w:eastAsiaTheme="minorEastAsia" w:hAnsi="Adobe Gothic Std B"/>
+          <w:sz w:val="18"/>
+          <w:szCs w:val="18"/>
+        </w:rPr>
+      </w:pPr>
+      <w:r>
+        <w:rPr>
+          <w:rFonts w:ascii="Adobe Gothic Std B" w:eastAsiaTheme="minorEastAsia" w:hAnsi="Adobe Gothic Std B" w:hint="eastAsia"/>
+          <w:sz w:val="18"/>
+          <w:szCs w:val="18"/>
+        </w:rPr>
+        <w:t xml:space="preserve">            "</w:t>
+      </w:r>
+      <w:proofErr w:type="spellStart"/>
+      <w:r>
+        <w:rPr>
+          <w:rFonts w:ascii="Adobe Gothic Std B" w:eastAsiaTheme="minorEastAsia" w:hAnsi="Adobe Gothic Std B" w:hint="eastAsia"/>
+          <w:sz w:val="18"/>
+          <w:szCs w:val="18"/>
+        </w:rPr>
+        <w:t>order_status</w:t>
+      </w:r>
+      <w:proofErr w:type="spellEnd"/>
+      <w:r>
+        <w:rPr>
+          <w:rFonts w:ascii="Adobe Gothic Std B" w:eastAsiaTheme="minorEastAsia" w:hAnsi="Adobe Gothic Std B" w:hint="eastAsia"/>
+          <w:sz w:val="18"/>
+          <w:szCs w:val="18"/>
+        </w:rPr>
+        <w:t>": "</w:t>
+      </w:r>
+      <w:r>
+        <w:rPr>
+          <w:rFonts w:ascii="Adobe Gothic Std B" w:eastAsiaTheme="minorEastAsia" w:hAnsi="Adobe Gothic Std B" w:hint="eastAsia"/>
+          <w:sz w:val="18"/>
+          <w:szCs w:val="18"/>
+        </w:rPr>
+        <w:t>待签约</w:t>
+      </w:r>
+      <w:r>
+        <w:rPr>
+          <w:rFonts w:ascii="Adobe Gothic Std B" w:eastAsiaTheme="minorEastAsia" w:hAnsi="Adobe Gothic Std B" w:hint="eastAsia"/>
+          <w:sz w:val="18"/>
+          <w:szCs w:val="18"/>
+        </w:rPr>
+        <w:t>"</w:t>
+      </w:r>
+    </w:p>
+    <w:p>
+      <w:pPr>
+        <w:rPr>
+          <w:rFonts w:ascii="Adobe Gothic Std B" w:eastAsiaTheme="minorEastAsia" w:hAnsi="Adobe Gothic Std B"/>
+          <w:sz w:val="18"/>
+          <w:szCs w:val="18"/>
+        </w:rPr>
+      </w:pPr>
+      <w:r>
+        <w:rPr>
+          <w:rFonts w:ascii="Adobe Gothic Std B" w:eastAsiaTheme="minorEastAsia" w:hAnsi="Adobe Gothic Std B"/>
+          <w:sz w:val="18"/>
+          <w:szCs w:val="18"/>
+        </w:rPr>
+        <w:t xml:space="preserve">        },</w:t>
+      </w:r>
+    </w:p>
+    <w:p>
+      <w:pPr>
+        <w:rPr>
+          <w:rFonts w:ascii="Adobe Gothic Std B" w:eastAsiaTheme="minorEastAsia" w:hAnsi="Adobe Gothic Std B"/>
+          <w:sz w:val="18"/>
+          <w:szCs w:val="18"/>
+        </w:rPr>
+      </w:pPr>
+      <w:r>
+        <w:rPr>
+          <w:rFonts w:ascii="Adobe Gothic Std B" w:eastAsiaTheme="minorEastAsia" w:hAnsi="Adobe Gothic Std B"/>
+          <w:sz w:val="18"/>
+          <w:szCs w:val="18"/>
+        </w:rPr>
+        <w:t xml:space="preserve">       </w:t>
+      </w:r>
+    </w:p>
+    <w:p>
+      <w:pPr>
+        <w:rPr>
+          <w:rFonts w:ascii="Adobe Gothic Std B" w:eastAsiaTheme="minorEastAsia" w:hAnsi="Adobe Gothic Std B"/>
+          <w:sz w:val="18"/>
+          <w:szCs w:val="18"/>
+        </w:rPr>
+      </w:pPr>
+      <w:r>
+        <w:rPr>
+          <w:rFonts w:ascii="Adobe Gothic Std B" w:eastAsiaTheme="minorEastAsia" w:hAnsi="Adobe Gothic Std B"/>
+          <w:sz w:val="18"/>
+          <w:szCs w:val="18"/>
+        </w:rPr>
+        <w:t xml:space="preserve">    ],</w:t>
+      </w:r>
+    </w:p>
+    <w:p>
+      <w:pPr>
+        <w:rPr>
+          <w:rFonts w:ascii="Adobe Gothic Std B" w:eastAsiaTheme="minorEastAsia" w:hAnsi="Adobe Gothic Std B"/>
+          <w:sz w:val="18"/>
+          <w:szCs w:val="18"/>
+        </w:rPr>
+      </w:pPr>
+      <w:r>
+        <w:rPr>
+          <w:rFonts w:ascii="Adobe Gothic Std B" w:eastAsiaTheme="minorEastAsia" w:hAnsi="Adobe Gothic Std B"/>
+          <w:sz w:val="18"/>
+          <w:szCs w:val="18"/>
+        </w:rPr>
+        <w:t xml:space="preserve">    "count": 5,</w:t>
+      </w:r>
+    </w:p>
+    <w:p>
+      <w:pPr>
+        <w:rPr>
+          <w:rFonts w:ascii="Adobe Gothic Std B" w:eastAsiaTheme="minorEastAsia" w:hAnsi="Adobe Gothic Std B"/>
+          <w:sz w:val="18"/>
+          <w:szCs w:val="18"/>
+        </w:rPr>
+      </w:pPr>
+      <w:r>
+        <w:rPr>
+          <w:rFonts w:ascii="Adobe Gothic Std B" w:eastAsiaTheme="minorEastAsia" w:hAnsi="Adobe Gothic Std B"/>
+          <w:sz w:val="18"/>
+          <w:szCs w:val="18"/>
+        </w:rPr>
+        <w:t xml:space="preserve">    "code": 200</w:t>
+      </w:r>
+    </w:p>
+    <w:p>
+      <w:pPr>
+        <w:rPr>
+          <w:rFonts w:ascii="Adobe Gothic Std B" w:eastAsiaTheme="minorEastAsia" w:hAnsi="Adobe Gothic Std B"/>
+          <w:sz w:val="18"/>
+          <w:szCs w:val="18"/>
+        </w:rPr>
+      </w:pPr>
+      <w:r>
+        <w:rPr>
+          <w:rFonts w:ascii="Adobe Gothic Std B" w:eastAsiaTheme="minorEastAsia" w:hAnsi="Adobe Gothic Std B"/>
+          <w:sz w:val="18"/>
+          <w:szCs w:val="18"/>
+        </w:rPr>
+        <w:t>}</w:t>
+      </w:r>
+    </w:p>
+    <w:p>
+      <w:pPr>
+        <w:pStyle w:val="3"/>
+      </w:pPr>
+      <w:r>
+        <w:rPr>
+          <w:rFonts w:hint="eastAsia"/>
+        </w:rPr>
+        <w:t>代理的确认签约，缴费</w:t>
+      </w:r>
+    </w:p>
+    <w:p>
+      <w:pPr>
+        <w:rPr>
+          <w:rFonts w:ascii="Adobe Gothic Std B" w:eastAsiaTheme="minorEastAsia" w:hAnsi="Adobe Gothic Std B"/>
+          <w:sz w:val="18"/>
+          <w:szCs w:val="18"/>
+        </w:rPr>
+      </w:pPr>
+      <w:r>
+        <w:rPr>
+          <w:rFonts w:ascii="Adobe Gothic Std B" w:eastAsiaTheme="minorEastAsia" w:hAnsi="Adobe Gothic Std B" w:hint="eastAsia"/>
+          <w:sz w:val="18"/>
+          <w:szCs w:val="18"/>
+        </w:rPr>
+        <w:t>请求地址</w:t>
+      </w:r>
+      <w:r>
+        <w:rPr>
+          <w:rFonts w:ascii="Adobe Gothic Std B" w:eastAsiaTheme="minorEastAsia" w:hAnsi="Adobe Gothic Std B" w:hint="eastAsia"/>
+          <w:sz w:val="18"/>
+          <w:szCs w:val="18"/>
+        </w:rPr>
+        <w:t xml:space="preserve">: </w:t>
+      </w:r>
+    </w:p>
+    <w:p>
+      <w:pPr>
+        <w:rPr>
+          <w:rFonts w:ascii="Adobe Gothic Std B" w:eastAsiaTheme="minorEastAsia" w:hAnsi="Adobe Gothic Std B"/>
+          <w:sz w:val="18"/>
+          <w:szCs w:val="18"/>
+        </w:rPr>
+      </w:pPr>
+      <w:r>
+        <w:rPr>
+          <w:rFonts w:ascii="Adobe Gothic Std B" w:eastAsiaTheme="minorEastAsia" w:hAnsi="Adobe Gothic Std B"/>
+          <w:sz w:val="18"/>
+          <w:szCs w:val="18"/>
+        </w:rPr>
+        <w:t>http:// http://mp.whrango.com/api/agency/trade_list</w:t>
+      </w:r>
+    </w:p>
+    <w:p>
+      <w:pPr>
+        <w:rPr>
+          <w:rFonts w:ascii="Adobe Gothic Std B" w:eastAsiaTheme="minorEastAsia" w:hAnsi="Adobe Gothic Std B"/>
+          <w:sz w:val="18"/>
+          <w:szCs w:val="18"/>
+        </w:rPr>
+      </w:pPr>
+      <w:r>
+        <w:rPr>
+          <w:rFonts w:ascii="Adobe Gothic Std B" w:eastAsiaTheme="minorEastAsia" w:hAnsi="Adobe Gothic Std B" w:hint="eastAsia"/>
+          <w:sz w:val="18"/>
+          <w:szCs w:val="18"/>
+        </w:rPr>
+        <w:t>请求参数：</w:t>
+      </w:r>
+    </w:p>
+    <w:p>
+      <w:pPr>
+        <w:ind w:firstLineChars="600" w:firstLine="1080"/>
+        <w:rPr>
+          <w:rFonts w:ascii="Adobe Gothic Std B" w:eastAsiaTheme="minorEastAsia" w:hAnsi="Adobe Gothic Std B"/>
+          <w:sz w:val="18"/>
+          <w:szCs w:val="18"/>
+        </w:rPr>
+      </w:pPr>
       <w:bookmarkStart w:id="0" w:name="_GoBack"/>
       <w:bookmarkEnd w:id="0"/>
-    </w:p>
-    <w:p>
-      <w:pPr>
-        <w:rPr>
-          <w:rFonts w:ascii="Adobe Gothic Std B" w:eastAsiaTheme="minorEastAsia" w:hAnsi="Adobe Gothic Std B" w:hint="eastAsia"/>
-          <w:sz w:val="18"/>
-          <w:szCs w:val="18"/>
-        </w:rPr>
-      </w:pPr>
-      <w:r>
-        <w:rPr>
-          <w:rFonts w:ascii="Adobe Gothic Std B" w:eastAsiaTheme="minorEastAsia" w:hAnsi="Adobe Gothic Std B" w:hint="eastAsia"/>
-          <w:sz w:val="18"/>
-          <w:szCs w:val="18"/>
-        </w:rPr>
-        <w:t xml:space="preserve">                "gender": "</w:t>
-      </w:r>
-      <w:r>
-        <w:rPr>
-          <w:rFonts w:ascii="Adobe Gothic Std B" w:eastAsiaTheme="minorEastAsia" w:hAnsi="Adobe Gothic Std B" w:hint="eastAsia"/>
-          <w:sz w:val="18"/>
-          <w:szCs w:val="18"/>
-        </w:rPr>
-        <w:t>女</w:t>
-      </w:r>
-      <w:r>
-        <w:rPr>
-          <w:rFonts w:ascii="Adobe Gothic Std B" w:eastAsiaTheme="minorEastAsia" w:hAnsi="Adobe Gothic Std B" w:hint="eastAsia"/>
-          <w:sz w:val="18"/>
-          <w:szCs w:val="18"/>
-        </w:rPr>
-        <w:t>"</w:t>
-      </w:r>
-    </w:p>
-    <w:p>
-      <w:pPr>
-        <w:rPr>
-          <w:rFonts w:ascii="Adobe Gothic Std B" w:eastAsiaTheme="minorEastAsia" w:hAnsi="Adobe Gothic Std B"/>
-          <w:sz w:val="18"/>
-          <w:szCs w:val="18"/>
-        </w:rPr>
-      </w:pPr>
-      <w:r>
-        <w:rPr>
-          <w:rFonts w:ascii="Adobe Gothic Std B" w:eastAsiaTheme="minorEastAsia" w:hAnsi="Adobe Gothic Std B"/>
-          <w:sz w:val="18"/>
-          <w:szCs w:val="18"/>
-        </w:rPr>
-        <w:t xml:space="preserve">            },</w:t>
-      </w:r>
-    </w:p>
-    <w:p>
-      <w:pPr>
-        <w:rPr>
-          <w:rFonts w:ascii="Adobe Gothic Std B" w:eastAsiaTheme="minorEastAsia" w:hAnsi="Adobe Gothic Std B"/>
-          <w:sz w:val="18"/>
-          <w:szCs w:val="18"/>
-        </w:rPr>
-      </w:pPr>
-      <w:r>
-        <w:rPr>
-          <w:rFonts w:ascii="Adobe Gothic Std B" w:eastAsiaTheme="minorEastAsia" w:hAnsi="Adobe Gothic Std B"/>
-          <w:sz w:val="18"/>
-          <w:szCs w:val="18"/>
-        </w:rPr>
-        <w:t xml:space="preserve">            "coach_3": {</w:t>
-      </w:r>
-    </w:p>
-    <w:p>
-      <w:pPr>
-        <w:rPr>
-          <w:rFonts w:ascii="Adobe Gothic Std B" w:eastAsiaTheme="minorEastAsia" w:hAnsi="Adobe Gothic Std B"/>
-          <w:sz w:val="18"/>
-          <w:szCs w:val="18"/>
-        </w:rPr>
-      </w:pPr>
-      <w:r>
-        <w:rPr>
-          <w:rFonts w:ascii="Adobe Gothic Std B" w:eastAsiaTheme="minorEastAsia" w:hAnsi="Adobe Gothic Std B"/>
-          <w:sz w:val="18"/>
-          <w:szCs w:val="18"/>
-        </w:rPr>
-        <w:t xml:space="preserve">                "</w:t>
+      <w:r>
+        <w:rPr>
+          <w:rFonts w:ascii="Adobe Gothic Std B" w:eastAsiaTheme="minorEastAsia" w:hAnsi="Adobe Gothic Std B" w:hint="eastAsia"/>
+          <w:sz w:val="18"/>
+          <w:szCs w:val="18"/>
+        </w:rPr>
+        <w:t>'code' =&gt; '</w:t>
+      </w:r>
+      <w:r>
+        <w:rPr>
+          <w:rFonts w:ascii="Adobe Gothic Std B" w:eastAsiaTheme="minorEastAsia" w:hAnsi="Adobe Gothic Std B" w:hint="eastAsia"/>
+          <w:sz w:val="18"/>
+          <w:szCs w:val="18"/>
+        </w:rPr>
+        <w:t>代理的邀请码</w:t>
+      </w:r>
+      <w:r>
+        <w:rPr>
+          <w:rFonts w:ascii="Adobe Gothic Std B" w:eastAsiaTheme="minorEastAsia" w:hAnsi="Adobe Gothic Std B" w:hint="eastAsia"/>
+          <w:sz w:val="18"/>
+          <w:szCs w:val="18"/>
+        </w:rPr>
+        <w:t>',</w:t>
+      </w:r>
+    </w:p>
+    <w:p>
+      <w:pPr>
+        <w:rPr>
+          <w:rFonts w:ascii="Adobe Gothic Std B" w:eastAsiaTheme="minorEastAsia" w:hAnsi="Adobe Gothic Std B"/>
+          <w:sz w:val="18"/>
+          <w:szCs w:val="18"/>
+        </w:rPr>
+      </w:pPr>
+      <w:r>
+        <w:rPr>
+          <w:rFonts w:ascii="Adobe Gothic Std B" w:eastAsiaTheme="minorEastAsia" w:hAnsi="Adobe Gothic Std B" w:hint="eastAsia"/>
+          <w:sz w:val="18"/>
+          <w:szCs w:val="18"/>
+        </w:rPr>
+        <w:t xml:space="preserve">            '</w:t>
       </w:r>
       <w:proofErr w:type="spellStart"/>
       <w:r>
         <w:rPr>
-          <w:rFonts w:ascii="Adobe Gothic Std B" w:eastAsiaTheme="minorEastAsia" w:hAnsi="Adobe Gothic Std B"/>
-          <w:sz w:val="18"/>
-          <w:szCs w:val="18"/>
-        </w:rPr>
-        <w:t>coach_id</w:t>
+          <w:rFonts w:ascii="Adobe Gothic Std B" w:eastAsiaTheme="minorEastAsia" w:hAnsi="Adobe Gothic Std B" w:hint="eastAsia"/>
+          <w:sz w:val="18"/>
+          <w:szCs w:val="18"/>
+        </w:rPr>
+        <w:t>order_id</w:t>
       </w:r>
       <w:proofErr w:type="spellEnd"/>
       <w:r>
         <w:rPr>
-          <w:rFonts w:ascii="Adobe Gothic Std B" w:eastAsiaTheme="minorEastAsia" w:hAnsi="Adobe Gothic Std B"/>
-          <w:sz w:val="18"/>
-          <w:szCs w:val="18"/>
-        </w:rPr>
-        <w:t>": 4,</w:t>
-      </w:r>
-    </w:p>
-    <w:p>
-      <w:pPr>
-        <w:rPr>
-          <w:rFonts w:ascii="Adobe Gothic Std B" w:eastAsiaTheme="minorEastAsia" w:hAnsi="Adobe Gothic Std B" w:hint="eastAsia"/>
-          <w:sz w:val="18"/>
-          <w:szCs w:val="18"/>
-        </w:rPr>
-      </w:pPr>
-      <w:r>
-        <w:rPr>
-          <w:rFonts w:ascii="Adobe Gothic Std B" w:eastAsiaTheme="minorEastAsia" w:hAnsi="Adobe Gothic Std B" w:hint="eastAsia"/>
-          <w:sz w:val="18"/>
-          <w:szCs w:val="18"/>
-        </w:rPr>
-        <w:t xml:space="preserve">                "</w:t>
-      </w:r>
-      <w:proofErr w:type="spellStart"/>
-      <w:r>
-        <w:rPr>
-          <w:rFonts w:ascii="Adobe Gothic Std B" w:eastAsiaTheme="minorEastAsia" w:hAnsi="Adobe Gothic Std B" w:hint="eastAsia"/>
-          <w:sz w:val="18"/>
-          <w:szCs w:val="18"/>
-        </w:rPr>
-        <w:t>cate_name</w:t>
-      </w:r>
-      <w:proofErr w:type="spellEnd"/>
-      <w:r>
-        <w:rPr>
-          <w:rFonts w:ascii="Adobe Gothic Std B" w:eastAsiaTheme="minorEastAsia" w:hAnsi="Adobe Gothic Std B" w:hint="eastAsia"/>
-          <w:sz w:val="18"/>
-          <w:szCs w:val="18"/>
-        </w:rPr>
-        <w:t>": "</w:t>
-      </w:r>
-      <w:r>
-        <w:rPr>
-          <w:rFonts w:ascii="Adobe Gothic Std B" w:eastAsiaTheme="minorEastAsia" w:hAnsi="Adobe Gothic Std B" w:hint="eastAsia"/>
-          <w:sz w:val="18"/>
-          <w:szCs w:val="18"/>
-        </w:rPr>
-        <w:t>科目</w:t>
+          <w:rFonts w:ascii="Adobe Gothic Std B" w:eastAsiaTheme="minorEastAsia" w:hAnsi="Adobe Gothic Std B" w:hint="eastAsia"/>
+          <w:sz w:val="18"/>
+          <w:szCs w:val="18"/>
+        </w:rPr>
+        <w:t>' =&gt; '</w:t>
+      </w:r>
+      <w:r>
+        <w:rPr>
+          <w:rFonts w:ascii="Adobe Gothic Std B" w:eastAsiaTheme="minorEastAsia" w:hAnsi="Adobe Gothic Std B" w:hint="eastAsia"/>
+          <w:sz w:val="18"/>
+          <w:szCs w:val="18"/>
+        </w:rPr>
+        <w:t>订单</w:t>
+      </w:r>
+      <w:r>
+        <w:rPr>
+          <w:rFonts w:ascii="Adobe Gothic Std B" w:eastAsiaTheme="minorEastAsia" w:hAnsi="Adobe Gothic Std B" w:hint="eastAsia"/>
+          <w:sz w:val="18"/>
+          <w:szCs w:val="18"/>
+        </w:rPr>
+        <w:t>id',</w:t>
+      </w:r>
+    </w:p>
+    <w:p>
+      <w:pPr>
+        <w:rPr>
+          <w:rFonts w:ascii="Adobe Gothic Std B" w:eastAsiaTheme="minorEastAsia" w:hAnsi="Adobe Gothic Std B"/>
+          <w:sz w:val="18"/>
+          <w:szCs w:val="18"/>
+        </w:rPr>
+      </w:pPr>
+      <w:r>
+        <w:rPr>
+          <w:rFonts w:ascii="Adobe Gothic Std B" w:eastAsiaTheme="minorEastAsia" w:hAnsi="Adobe Gothic Std B" w:hint="eastAsia"/>
+          <w:sz w:val="18"/>
+          <w:szCs w:val="18"/>
+        </w:rPr>
+        <w:t xml:space="preserve">            'status' =&gt; '</w:t>
+      </w:r>
+      <w:r>
+        <w:rPr>
+          <w:rFonts w:ascii="Adobe Gothic Std B" w:eastAsiaTheme="minorEastAsia" w:hAnsi="Adobe Gothic Std B" w:hint="eastAsia"/>
+          <w:sz w:val="18"/>
+          <w:szCs w:val="18"/>
+        </w:rPr>
+        <w:t>订单状态</w:t>
+      </w:r>
+      <w:r>
+        <w:rPr>
+          <w:rFonts w:ascii="Adobe Gothic Std B" w:eastAsiaTheme="minorEastAsia" w:hAnsi="Adobe Gothic Std B" w:hint="eastAsia"/>
+          <w:sz w:val="18"/>
+          <w:szCs w:val="18"/>
+        </w:rPr>
+        <w:t>',  2</w:t>
+      </w:r>
+      <w:r>
+        <w:rPr>
+          <w:rFonts w:ascii="Adobe Gothic Std B" w:eastAsiaTheme="minorEastAsia" w:hAnsi="Adobe Gothic Std B" w:hint="eastAsia"/>
+          <w:sz w:val="18"/>
+          <w:szCs w:val="18"/>
+        </w:rPr>
+        <w:t>，签约完成，</w:t>
+      </w:r>
+      <w:r>
+        <w:rPr>
+          <w:rFonts w:ascii="Adobe Gothic Std B" w:eastAsiaTheme="minorEastAsia" w:hAnsi="Adobe Gothic Std B" w:hint="eastAsia"/>
+          <w:sz w:val="18"/>
+          <w:szCs w:val="18"/>
+        </w:rPr>
+        <w:t>3</w:t>
+      </w:r>
+      <w:r>
+        <w:rPr>
+          <w:rFonts w:ascii="Adobe Gothic Std B" w:eastAsiaTheme="minorEastAsia" w:hAnsi="Adobe Gothic Std B" w:hint="eastAsia"/>
+          <w:sz w:val="18"/>
+          <w:szCs w:val="18"/>
+        </w:rPr>
+        <w:t>，缴费完成</w:t>
+      </w:r>
+    </w:p>
+    <w:p>
+      <w:pPr>
+        <w:rPr>
+          <w:rFonts w:ascii="Adobe Gothic Std B" w:eastAsiaTheme="minorEastAsia" w:hAnsi="Adobe Gothic Std B"/>
+          <w:sz w:val="18"/>
+          <w:szCs w:val="18"/>
+        </w:rPr>
+      </w:pPr>
+    </w:p>
+    <w:p>
+      <w:pPr>
+        <w:rPr>
+          <w:rFonts w:ascii="Adobe Gothic Std B" w:eastAsiaTheme="minorEastAsia" w:hAnsi="Adobe Gothic Std B"/>
+          <w:sz w:val="18"/>
+          <w:szCs w:val="18"/>
+        </w:rPr>
+      </w:pPr>
+      <w:r>
+        <w:rPr>
+          <w:rFonts w:ascii="Adobe Gothic Std B" w:eastAsiaTheme="minorEastAsia" w:hAnsi="Adobe Gothic Std B" w:hint="eastAsia"/>
+          <w:sz w:val="18"/>
+          <w:szCs w:val="18"/>
+        </w:rPr>
+        <w:t>返回结构</w:t>
+      </w:r>
+      <w:r>
+        <w:rPr>
+          <w:rFonts w:ascii="Adobe Gothic Std B" w:eastAsiaTheme="minorEastAsia" w:hAnsi="Adobe Gothic Std B" w:hint="eastAsia"/>
+          <w:sz w:val="18"/>
+          <w:szCs w:val="18"/>
+        </w:rPr>
+        <w:t>:</w:t>
+      </w:r>
+    </w:p>
+    <w:p>
+      <w:pPr>
+        <w:rPr>
+          <w:rFonts w:ascii="Adobe Gothic Std B" w:eastAsiaTheme="minorEastAsia" w:hAnsi="Adobe Gothic Std B"/>
+          <w:sz w:val="18"/>
+          <w:szCs w:val="18"/>
+        </w:rPr>
+      </w:pPr>
+      <w:r>
+        <w:rPr>
+          <w:rFonts w:ascii="Adobe Gothic Std B" w:eastAsiaTheme="minorEastAsia" w:hAnsi="Adobe Gothic Std B"/>
+          <w:sz w:val="18"/>
+          <w:szCs w:val="18"/>
+        </w:rPr>
+        <w:t>{</w:t>
+      </w:r>
+    </w:p>
+    <w:p>
+      <w:pPr>
+        <w:rPr>
+          <w:rFonts w:ascii="Adobe Gothic Std B" w:eastAsiaTheme="minorEastAsia" w:hAnsi="Adobe Gothic Std B"/>
+          <w:sz w:val="18"/>
+          <w:szCs w:val="18"/>
+        </w:rPr>
+      </w:pPr>
+    </w:p>
+    <w:p>
+      <w:pPr>
+        <w:rPr>
+          <w:rFonts w:ascii="Adobe Gothic Std B" w:eastAsiaTheme="minorEastAsia" w:hAnsi="Adobe Gothic Std B"/>
+          <w:sz w:val="18"/>
+          <w:szCs w:val="18"/>
+        </w:rPr>
+      </w:pPr>
+      <w:r>
+        <w:rPr>
+          <w:rFonts w:ascii="Adobe Gothic Std B" w:eastAsiaTheme="minorEastAsia" w:hAnsi="Adobe Gothic Std B"/>
+          <w:sz w:val="18"/>
+          <w:szCs w:val="18"/>
+        </w:rPr>
+        <w:tab/>
+        <w:t>"code": 200,</w:t>
+      </w:r>
+    </w:p>
+    <w:p>
+      <w:pPr>
+        <w:rPr>
+          <w:rFonts w:ascii="Adobe Gothic Std B" w:eastAsiaTheme="minorEastAsia" w:hAnsi="Adobe Gothic Std B"/>
+          <w:sz w:val="18"/>
+          <w:szCs w:val="18"/>
+        </w:rPr>
+      </w:pPr>
+      <w:r>
+        <w:rPr>
+          <w:rFonts w:ascii="Adobe Gothic Std B" w:eastAsiaTheme="minorEastAsia" w:hAnsi="Adobe Gothic Std B"/>
+          <w:sz w:val="18"/>
+          <w:szCs w:val="18"/>
+        </w:rPr>
+        <w:t xml:space="preserve">    "msg"</w:t>
       </w:r>
       <w:proofErr w:type="gramStart"/>
       <w:r>
         <w:rPr>
-          <w:rFonts w:ascii="Adobe Gothic Std B" w:eastAsiaTheme="minorEastAsia" w:hAnsi="Adobe Gothic Std B" w:hint="eastAsia"/>
-          <w:sz w:val="18"/>
-          <w:szCs w:val="18"/>
-        </w:rPr>
-        <w:t>三教练</w:t>
+          <w:rFonts w:ascii="Adobe Gothic Std B" w:eastAsiaTheme="minorEastAsia" w:hAnsi="Adobe Gothic Std B"/>
+          <w:sz w:val="18"/>
+          <w:szCs w:val="18"/>
+        </w:rPr>
+        <w:t>: ,</w:t>
       </w:r>
       <w:proofErr w:type="gramEnd"/>
       <w:r>
         <w:rPr>
-          <w:rFonts w:ascii="Adobe Gothic Std B" w:eastAsiaTheme="minorEastAsia" w:hAnsi="Adobe Gothic Std B" w:hint="eastAsia"/>
-          <w:sz w:val="18"/>
-          <w:szCs w:val="18"/>
-        </w:rPr>
-        <w:t>",</w:t>
-      </w:r>
-    </w:p>
-    <w:p>
-      <w:pPr>
-        <w:rPr>
-          <w:rFonts w:ascii="Adobe Gothic Std B" w:eastAsiaTheme="minorEastAsia" w:hAnsi="Adobe Gothic Std B"/>
-          <w:sz w:val="18"/>
-          <w:szCs w:val="18"/>
-        </w:rPr>
-      </w:pPr>
-      <w:r>
-        <w:rPr>
-          <w:rFonts w:ascii="Adobe Gothic Std B" w:eastAsiaTheme="minorEastAsia" w:hAnsi="Adobe Gothic Std B"/>
-          <w:sz w:val="18"/>
-          <w:szCs w:val="18"/>
-        </w:rPr>
-        <w:t xml:space="preserve">                "phone": 66666666666,</w:t>
-      </w:r>
-    </w:p>
-    <w:p>
-      <w:pPr>
-        <w:rPr>
-          <w:rFonts w:ascii="Adobe Gothic Std B" w:eastAsiaTheme="minorEastAsia" w:hAnsi="Adobe Gothic Std B" w:hint="eastAsia"/>
-          <w:sz w:val="18"/>
-          <w:szCs w:val="18"/>
-        </w:rPr>
-      </w:pPr>
-      <w:r>
-        <w:rPr>
-          <w:rFonts w:ascii="Adobe Gothic Std B" w:eastAsiaTheme="minorEastAsia" w:hAnsi="Adobe Gothic Std B" w:hint="eastAsia"/>
-          <w:sz w:val="18"/>
-          <w:szCs w:val="18"/>
-        </w:rPr>
-        <w:t xml:space="preserve">                "name": "</w:t>
-      </w:r>
-      <w:r>
-        <w:rPr>
-          <w:rFonts w:ascii="Adobe Gothic Std B" w:eastAsiaTheme="minorEastAsia" w:hAnsi="Adobe Gothic Std B" w:hint="eastAsia"/>
-          <w:sz w:val="18"/>
-          <w:szCs w:val="18"/>
-        </w:rPr>
-        <w:t>张</w:t>
-      </w:r>
-      <w:r>
-        <w:rPr>
-          <w:rFonts w:ascii="Adobe Gothic Std B" w:eastAsiaTheme="minorEastAsia" w:hAnsi="Adobe Gothic Std B" w:hint="eastAsia"/>
-          <w:sz w:val="18"/>
-          <w:szCs w:val="18"/>
-        </w:rPr>
-        <w:t>12",</w:t>
-      </w:r>
-    </w:p>
-    <w:p>
-      <w:pPr>
-        <w:rPr>
-          <w:rFonts w:ascii="Adobe Gothic Std B" w:eastAsiaTheme="minorEastAsia" w:hAnsi="Adobe Gothic Std B" w:hint="eastAsia"/>
-          <w:sz w:val="18"/>
-          <w:szCs w:val="18"/>
-        </w:rPr>
-      </w:pPr>
-      <w:r>
-        <w:rPr>
-          <w:rFonts w:ascii="Adobe Gothic Std B" w:eastAsiaTheme="minorEastAsia" w:hAnsi="Adobe Gothic Std B" w:hint="eastAsia"/>
-          <w:sz w:val="18"/>
-          <w:szCs w:val="18"/>
-        </w:rPr>
-        <w:t xml:space="preserve">                "gender": "</w:t>
-      </w:r>
-      <w:r>
-        <w:rPr>
-          <w:rFonts w:ascii="Adobe Gothic Std B" w:eastAsiaTheme="minorEastAsia" w:hAnsi="Adobe Gothic Std B" w:hint="eastAsia"/>
-          <w:sz w:val="18"/>
-          <w:szCs w:val="18"/>
-        </w:rPr>
-        <w:t>女</w:t>
-      </w:r>
-      <w:r>
-        <w:rPr>
-          <w:rFonts w:ascii="Adobe Gothic Std B" w:eastAsiaTheme="minorEastAsia" w:hAnsi="Adobe Gothic Std B" w:hint="eastAsia"/>
-          <w:sz w:val="18"/>
-          <w:szCs w:val="18"/>
-        </w:rPr>
-        <w:t>"</w:t>
-      </w:r>
-    </w:p>
-    <w:p>
-      <w:pPr>
-        <w:rPr>
-          <w:rFonts w:ascii="Adobe Gothic Std B" w:eastAsiaTheme="minorEastAsia" w:hAnsi="Adobe Gothic Std B"/>
-          <w:sz w:val="18"/>
-          <w:szCs w:val="18"/>
-        </w:rPr>
-      </w:pPr>
-      <w:r>
-        <w:rPr>
-          <w:rFonts w:ascii="Adobe Gothic Std B" w:eastAsiaTheme="minorEastAsia" w:hAnsi="Adobe Gothic Std B"/>
-          <w:sz w:val="18"/>
-          <w:szCs w:val="18"/>
-        </w:rPr>
-        <w:t xml:space="preserve">            }</w:t>
-      </w:r>
-    </w:p>
-    <w:p>
-      <w:pPr>
-        <w:rPr>
-          <w:rFonts w:ascii="Adobe Gothic Std B" w:eastAsiaTheme="minorEastAsia" w:hAnsi="Adobe Gothic Std B"/>
-          <w:sz w:val="18"/>
-          <w:szCs w:val="18"/>
-        </w:rPr>
-      </w:pPr>
-      <w:r>
-        <w:rPr>
-          <w:rFonts w:ascii="Adobe Gothic Std B" w:eastAsiaTheme="minorEastAsia" w:hAnsi="Adobe Gothic Std B"/>
-          <w:sz w:val="18"/>
-          <w:szCs w:val="18"/>
-        </w:rPr>
-        <w:t xml:space="preserve">        },</w:t>
-      </w:r>
-    </w:p>
-    <w:p>
-      <w:pPr>
-        <w:rPr>
-          <w:rFonts w:ascii="Adobe Gothic Std B" w:eastAsiaTheme="minorEastAsia" w:hAnsi="Adobe Gothic Std B" w:hint="eastAsia"/>
-          <w:sz w:val="18"/>
-          <w:szCs w:val="18"/>
-        </w:rPr>
-      </w:pPr>
-      <w:r>
-        <w:rPr>
-          <w:rFonts w:ascii="Adobe Gothic Std B" w:eastAsiaTheme="minorEastAsia" w:hAnsi="Adobe Gothic Std B" w:hint="eastAsia"/>
-          <w:sz w:val="18"/>
-          <w:szCs w:val="18"/>
-        </w:rPr>
-        <w:t xml:space="preserve">        "</w:t>
-      </w:r>
-      <w:proofErr w:type="spellStart"/>
-      <w:r>
-        <w:rPr>
-          <w:rFonts w:ascii="Adobe Gothic Std B" w:eastAsiaTheme="minorEastAsia" w:hAnsi="Adobe Gothic Std B" w:hint="eastAsia"/>
-          <w:sz w:val="18"/>
-          <w:szCs w:val="18"/>
-        </w:rPr>
-        <w:t>post_url</w:t>
-      </w:r>
-      <w:proofErr w:type="spellEnd"/>
-      <w:r>
-        <w:rPr>
-          <w:rFonts w:ascii="Adobe Gothic Std B" w:eastAsiaTheme="minorEastAsia" w:hAnsi="Adobe Gothic Std B" w:hint="eastAsia"/>
-          <w:sz w:val="18"/>
-          <w:szCs w:val="18"/>
-        </w:rPr>
-        <w:t>": "http://mp.whrango.com/</w:t>
-      </w:r>
-      <w:proofErr w:type="spellStart"/>
-      <w:r>
-        <w:rPr>
-          <w:rFonts w:ascii="Adobe Gothic Std B" w:eastAsiaTheme="minorEastAsia" w:hAnsi="Adobe Gothic Std B" w:hint="eastAsia"/>
-          <w:sz w:val="18"/>
-          <w:szCs w:val="18"/>
-        </w:rPr>
-        <w:t>api</w:t>
-      </w:r>
-      <w:proofErr w:type="spellEnd"/>
-      <w:r>
-        <w:rPr>
-          <w:rFonts w:ascii="Adobe Gothic Std B" w:eastAsiaTheme="minorEastAsia" w:hAnsi="Adobe Gothic Std B" w:hint="eastAsia"/>
-          <w:sz w:val="18"/>
-          <w:szCs w:val="18"/>
-        </w:rPr>
-        <w:t>/coach/</w:t>
-      </w:r>
-      <w:proofErr w:type="spellStart"/>
-      <w:r>
-        <w:rPr>
-          <w:rFonts w:ascii="Adobe Gothic Std B" w:eastAsiaTheme="minorEastAsia" w:hAnsi="Adobe Gothic Std B" w:hint="eastAsia"/>
-          <w:sz w:val="18"/>
-          <w:szCs w:val="18"/>
-        </w:rPr>
-        <w:t>coach_exercise</w:t>
-      </w:r>
-      <w:proofErr w:type="spellEnd"/>
-      <w:r>
-        <w:rPr>
-          <w:rFonts w:ascii="Adobe Gothic Std B" w:eastAsiaTheme="minorEastAsia" w:hAnsi="Adobe Gothic Std B" w:hint="eastAsia"/>
-          <w:sz w:val="18"/>
-          <w:szCs w:val="18"/>
-        </w:rPr>
-        <w:t>"  //</w:t>
-      </w:r>
-      <w:r>
-        <w:rPr>
-          <w:rFonts w:ascii="Adobe Gothic Std B" w:eastAsiaTheme="minorEastAsia" w:hAnsi="Adobe Gothic Std B" w:hint="eastAsia"/>
-          <w:sz w:val="18"/>
-          <w:szCs w:val="18"/>
-        </w:rPr>
-        <w:t>请求到教练的可预约的学车课程列表</w:t>
-      </w:r>
-    </w:p>
-    <w:p>
-      <w:pPr>
-        <w:rPr>
-          <w:rFonts w:ascii="Adobe Gothic Std B" w:eastAsiaTheme="minorEastAsia" w:hAnsi="Adobe Gothic Std B"/>
-          <w:sz w:val="18"/>
-          <w:szCs w:val="18"/>
-        </w:rPr>
-      </w:pPr>
-      <w:r>
-        <w:rPr>
-          <w:rFonts w:ascii="Adobe Gothic Std B" w:eastAsiaTheme="minorEastAsia" w:hAnsi="Adobe Gothic Std B"/>
-          <w:sz w:val="18"/>
-          <w:szCs w:val="18"/>
-        </w:rPr>
-        <w:t xml:space="preserve">    },</w:t>
-      </w:r>
-    </w:p>
-    <w:p>
-      <w:pPr>
-        <w:rPr>
-          <w:rFonts w:ascii="Adobe Gothic Std B" w:eastAsiaTheme="minorEastAsia" w:hAnsi="Adobe Gothic Std B" w:hint="eastAsia"/>
+          <w:rFonts w:ascii="Adobe Gothic Std B" w:eastAsiaTheme="minorEastAsia" w:hAnsi="Adobe Gothic Std B"/>
+          <w:sz w:val="18"/>
+          <w:szCs w:val="18"/>
+        </w:rPr>
+        <w:t xml:space="preserve"> </w:t>
+      </w:r>
+    </w:p>
+    <w:p>
+      <w:pPr>
+        <w:rPr>
+          <w:rFonts w:ascii="Adobe Gothic Std B" w:eastAsiaTheme="minorEastAsia" w:hAnsi="Adobe Gothic Std B"/>
+          <w:sz w:val="18"/>
+          <w:szCs w:val="18"/>
+        </w:rPr>
+      </w:pPr>
+    </w:p>
+    <w:p>
+      <w:pPr>
+        <w:rPr>
+          <w:rFonts w:ascii="Adobe Gothic Std B" w:eastAsiaTheme="minorEastAsia" w:hAnsi="Adobe Gothic Std B"/>
+          <w:sz w:val="18"/>
+          <w:szCs w:val="18"/>
+        </w:rPr>
+      </w:pPr>
+      <w:r>
+        <w:rPr>
+          <w:rFonts w:ascii="Adobe Gothic Std B" w:eastAsiaTheme="minorEastAsia" w:hAnsi="Adobe Gothic Std B"/>
+          <w:sz w:val="18"/>
+          <w:szCs w:val="18"/>
+        </w:rPr>
+        <w:t>}</w:t>
+      </w:r>
+    </w:p>
+    <w:p>
+      <w:pPr>
+        <w:rPr>
+          <w:rFonts w:ascii="Adobe Gothic Std B" w:eastAsiaTheme="minorEastAsia" w:hAnsi="Adobe Gothic Std B"/>
+          <w:sz w:val="18"/>
+          <w:szCs w:val="18"/>
+        </w:rPr>
+      </w:pPr>
+      <w:r>
+        <w:rPr>
+          <w:rFonts w:ascii="Adobe Gothic Std B" w:eastAsiaTheme="minorEastAsia" w:hAnsi="Adobe Gothic Std B" w:hint="eastAsia"/>
+          <w:sz w:val="18"/>
+          <w:szCs w:val="18"/>
+        </w:rPr>
+        <w:t>示例：</w:t>
+      </w:r>
+    </w:p>
+    <w:p>
+      <w:pPr>
+        <w:rPr>
+          <w:rFonts w:ascii="Adobe Gothic Std B" w:eastAsiaTheme="minorEastAsia" w:hAnsi="Adobe Gothic Std B"/>
+          <w:sz w:val="18"/>
+          <w:szCs w:val="18"/>
+        </w:rPr>
+      </w:pPr>
+      <w:r>
+        <w:rPr>
+          <w:rFonts w:ascii="Adobe Gothic Std B" w:eastAsiaTheme="minorEastAsia" w:hAnsi="Adobe Gothic Std B"/>
+          <w:sz w:val="18"/>
+          <w:szCs w:val="18"/>
+        </w:rPr>
+        <w:lastRenderedPageBreak/>
+        <w:t>{</w:t>
+      </w:r>
+    </w:p>
+    <w:p>
+      <w:pPr>
+        <w:rPr>
+          <w:rFonts w:ascii="Adobe Gothic Std B" w:eastAsiaTheme="minorEastAsia" w:hAnsi="Adobe Gothic Std B"/>
+          <w:sz w:val="18"/>
+          <w:szCs w:val="18"/>
+        </w:rPr>
+      </w:pPr>
+      <w:r>
+        <w:rPr>
+          <w:rFonts w:ascii="Adobe Gothic Std B" w:eastAsiaTheme="minorEastAsia" w:hAnsi="Adobe Gothic Std B"/>
+          <w:sz w:val="18"/>
+          <w:szCs w:val="18"/>
+        </w:rPr>
+        <w:t xml:space="preserve">   </w:t>
+      </w:r>
+    </w:p>
+    <w:p>
+      <w:pPr>
+        <w:rPr>
+          <w:rFonts w:ascii="Adobe Gothic Std B" w:eastAsiaTheme="minorEastAsia" w:hAnsi="Adobe Gothic Std B"/>
           <w:sz w:val="18"/>
           <w:szCs w:val="18"/>
         </w:rPr>
@@ -24210,125 +25680,7 @@
           <w:sz w:val="18"/>
           <w:szCs w:val="18"/>
         </w:rPr>
-        <w:t>学员的教练</w:t>
-      </w:r>
-      <w:r>
-        <w:rPr>
-          <w:rFonts w:ascii="Adobe Gothic Std B" w:eastAsiaTheme="minorEastAsia" w:hAnsi="Adobe Gothic Std B" w:hint="eastAsia"/>
-          <w:sz w:val="18"/>
-          <w:szCs w:val="18"/>
-        </w:rPr>
-        <w:t>",</w:t>
-      </w:r>
-    </w:p>
-    <w:p>
-      <w:pPr>
-        <w:rPr>
-          <w:rFonts w:ascii="Adobe Gothic Std B" w:eastAsiaTheme="minorEastAsia" w:hAnsi="Adobe Gothic Std B"/>
-          <w:sz w:val="18"/>
-          <w:szCs w:val="18"/>
-        </w:rPr>
-      </w:pPr>
-      <w:r>
-        <w:rPr>
-          <w:rFonts w:ascii="Adobe Gothic Std B" w:eastAsiaTheme="minorEastAsia" w:hAnsi="Adobe Gothic Std B"/>
-          <w:sz w:val="18"/>
-          <w:szCs w:val="18"/>
-        </w:rPr>
-        <w:t xml:space="preserve">    "code": 200</w:t>
-      </w:r>
-    </w:p>
-    <w:p>
-      <w:pPr>
-        <w:rPr>
-          <w:rFonts w:ascii="Adobe Gothic Std B" w:eastAsiaTheme="minorEastAsia" w:hAnsi="Adobe Gothic Std B"/>
-          <w:sz w:val="18"/>
-          <w:szCs w:val="18"/>
-        </w:rPr>
-      </w:pPr>
-      <w:r>
-        <w:rPr>
-          <w:rFonts w:ascii="Adobe Gothic Std B" w:eastAsiaTheme="minorEastAsia" w:hAnsi="Adobe Gothic Std B"/>
-          <w:sz w:val="18"/>
-          <w:szCs w:val="18"/>
-        </w:rPr>
-        <w:t>}</w:t>
-      </w:r>
-    </w:p>
-    <w:p>
-      <w:pPr>
-        <w:rPr>
-          <w:rFonts w:ascii="Adobe Gothic Std B" w:eastAsiaTheme="minorEastAsia" w:hAnsi="Adobe Gothic Std B" w:hint="eastAsia"/>
-          <w:sz w:val="18"/>
-          <w:szCs w:val="18"/>
-        </w:rPr>
-      </w:pPr>
-      <w:r>
-        <w:rPr>
-          <w:rFonts w:ascii="Adobe Gothic Std B" w:eastAsiaTheme="minorEastAsia" w:hAnsi="Adobe Gothic Std B" w:hint="eastAsia"/>
-          <w:sz w:val="18"/>
-          <w:szCs w:val="18"/>
-        </w:rPr>
-        <w:t>没数据：</w:t>
-      </w:r>
-    </w:p>
-    <w:p>
-      <w:pPr>
-        <w:rPr>
-          <w:rFonts w:ascii="Adobe Gothic Std B" w:eastAsiaTheme="minorEastAsia" w:hAnsi="Adobe Gothic Std B"/>
-          <w:sz w:val="18"/>
-          <w:szCs w:val="18"/>
-        </w:rPr>
-      </w:pPr>
-      <w:r>
-        <w:rPr>
-          <w:rFonts w:ascii="Adobe Gothic Std B" w:eastAsiaTheme="minorEastAsia" w:hAnsi="Adobe Gothic Std B"/>
-          <w:sz w:val="18"/>
-          <w:szCs w:val="18"/>
-        </w:rPr>
-        <w:t>{</w:t>
-      </w:r>
-    </w:p>
-    <w:p>
-      <w:pPr>
-        <w:rPr>
-          <w:rFonts w:ascii="Adobe Gothic Std B" w:eastAsiaTheme="minorEastAsia" w:hAnsi="Adobe Gothic Std B"/>
-          <w:sz w:val="18"/>
-          <w:szCs w:val="18"/>
-        </w:rPr>
-      </w:pPr>
-      <w:r>
-        <w:rPr>
-          <w:rFonts w:ascii="Adobe Gothic Std B" w:eastAsiaTheme="minorEastAsia" w:hAnsi="Adobe Gothic Std B"/>
-          <w:sz w:val="18"/>
-          <w:szCs w:val="18"/>
-        </w:rPr>
-        <w:t xml:space="preserve">    "data": [],</w:t>
-      </w:r>
-    </w:p>
-    <w:p>
-      <w:pPr>
-        <w:rPr>
-          <w:rFonts w:ascii="Adobe Gothic Std B" w:eastAsiaTheme="minorEastAsia" w:hAnsi="Adobe Gothic Std B" w:hint="eastAsia"/>
-          <w:sz w:val="18"/>
-          <w:szCs w:val="18"/>
-        </w:rPr>
-      </w:pPr>
-      <w:r>
-        <w:rPr>
-          <w:rFonts w:ascii="Adobe Gothic Std B" w:eastAsiaTheme="minorEastAsia" w:hAnsi="Adobe Gothic Std B" w:hint="eastAsia"/>
-          <w:sz w:val="18"/>
-          <w:szCs w:val="18"/>
-        </w:rPr>
-        <w:t xml:space="preserve">    "msg": "</w:t>
-      </w:r>
-      <w:r>
-        <w:rPr>
-          <w:rFonts w:ascii="Adobe Gothic Std B" w:eastAsiaTheme="minorEastAsia" w:hAnsi="Adobe Gothic Std B" w:hint="eastAsia"/>
-          <w:sz w:val="18"/>
-          <w:szCs w:val="18"/>
-        </w:rPr>
-        <w:t>还没有教练</w:t>
+        <w:t>编辑订单成功</w:t>
       </w:r>
       <w:r>
         <w:rPr>

--- a/易学车接口文档.docx
+++ b/易学车接口文档.docx
@@ -25332,356 +25332,364 @@
           <w:szCs w:val="18"/>
         </w:rPr>
       </w:pPr>
+      <w:r>
+        <w:rPr>
+          <w:rFonts w:ascii="Adobe Gothic Std B" w:eastAsiaTheme="minorEastAsia" w:hAnsi="Adobe Gothic Std B" w:hint="eastAsia"/>
+          <w:sz w:val="18"/>
+          <w:szCs w:val="18"/>
+        </w:rPr>
+        <w:t>'code' =&gt; '</w:t>
+      </w:r>
+      <w:r>
+        <w:rPr>
+          <w:rFonts w:ascii="Adobe Gothic Std B" w:eastAsiaTheme="minorEastAsia" w:hAnsi="Adobe Gothic Std B" w:hint="eastAsia"/>
+          <w:sz w:val="18"/>
+          <w:szCs w:val="18"/>
+        </w:rPr>
+        <w:t>代理的邀请码</w:t>
+      </w:r>
+      <w:r>
+        <w:rPr>
+          <w:rFonts w:ascii="Adobe Gothic Std B" w:eastAsiaTheme="minorEastAsia" w:hAnsi="Adobe Gothic Std B" w:hint="eastAsia"/>
+          <w:sz w:val="18"/>
+          <w:szCs w:val="18"/>
+        </w:rPr>
+        <w:t>',</w:t>
+      </w:r>
+    </w:p>
+    <w:p>
+      <w:pPr>
+        <w:rPr>
+          <w:rFonts w:ascii="Adobe Gothic Std B" w:eastAsiaTheme="minorEastAsia" w:hAnsi="Adobe Gothic Std B"/>
+          <w:sz w:val="18"/>
+          <w:szCs w:val="18"/>
+        </w:rPr>
+      </w:pPr>
+      <w:r>
+        <w:rPr>
+          <w:rFonts w:ascii="Adobe Gothic Std B" w:eastAsiaTheme="minorEastAsia" w:hAnsi="Adobe Gothic Std B" w:hint="eastAsia"/>
+          <w:sz w:val="18"/>
+          <w:szCs w:val="18"/>
+        </w:rPr>
+        <w:t xml:space="preserve">            '</w:t>
+      </w:r>
+      <w:proofErr w:type="spellStart"/>
+      <w:r>
+        <w:rPr>
+          <w:rFonts w:ascii="Adobe Gothic Std B" w:eastAsiaTheme="minorEastAsia" w:hAnsi="Adobe Gothic Std B" w:hint="eastAsia"/>
+          <w:sz w:val="18"/>
+          <w:szCs w:val="18"/>
+        </w:rPr>
+        <w:t>order_id</w:t>
+      </w:r>
+      <w:proofErr w:type="spellEnd"/>
+      <w:r>
+        <w:rPr>
+          <w:rFonts w:ascii="Adobe Gothic Std B" w:eastAsiaTheme="minorEastAsia" w:hAnsi="Adobe Gothic Std B" w:hint="eastAsia"/>
+          <w:sz w:val="18"/>
+          <w:szCs w:val="18"/>
+        </w:rPr>
+        <w:t>' =&gt; '</w:t>
+      </w:r>
+      <w:r>
+        <w:rPr>
+          <w:rFonts w:ascii="Adobe Gothic Std B" w:eastAsiaTheme="minorEastAsia" w:hAnsi="Adobe Gothic Std B" w:hint="eastAsia"/>
+          <w:sz w:val="18"/>
+          <w:szCs w:val="18"/>
+        </w:rPr>
+        <w:t>订单</w:t>
+      </w:r>
+      <w:r>
+        <w:rPr>
+          <w:rFonts w:ascii="Adobe Gothic Std B" w:eastAsiaTheme="minorEastAsia" w:hAnsi="Adobe Gothic Std B" w:hint="eastAsia"/>
+          <w:sz w:val="18"/>
+          <w:szCs w:val="18"/>
+        </w:rPr>
+        <w:t>id',</w:t>
+      </w:r>
+    </w:p>
+    <w:p>
+      <w:pPr>
+        <w:rPr>
+          <w:rFonts w:ascii="Adobe Gothic Std B" w:eastAsiaTheme="minorEastAsia" w:hAnsi="Adobe Gothic Std B"/>
+          <w:sz w:val="18"/>
+          <w:szCs w:val="18"/>
+        </w:rPr>
+      </w:pPr>
+      <w:r>
+        <w:rPr>
+          <w:rFonts w:ascii="Adobe Gothic Std B" w:eastAsiaTheme="minorEastAsia" w:hAnsi="Adobe Gothic Std B" w:hint="eastAsia"/>
+          <w:sz w:val="18"/>
+          <w:szCs w:val="18"/>
+        </w:rPr>
+        <w:t xml:space="preserve">            'status' =&gt; '</w:t>
+      </w:r>
+      <w:r>
+        <w:rPr>
+          <w:rFonts w:ascii="Adobe Gothic Std B" w:eastAsiaTheme="minorEastAsia" w:hAnsi="Adobe Gothic Std B" w:hint="eastAsia"/>
+          <w:sz w:val="18"/>
+          <w:szCs w:val="18"/>
+        </w:rPr>
+        <w:t>订单状态</w:t>
+      </w:r>
+      <w:r>
+        <w:rPr>
+          <w:rFonts w:ascii="Adobe Gothic Std B" w:eastAsiaTheme="minorEastAsia" w:hAnsi="Adobe Gothic Std B" w:hint="eastAsia"/>
+          <w:sz w:val="18"/>
+          <w:szCs w:val="18"/>
+        </w:rPr>
+        <w:t>',  2</w:t>
+      </w:r>
+      <w:r>
+        <w:rPr>
+          <w:rFonts w:ascii="Adobe Gothic Std B" w:eastAsiaTheme="minorEastAsia" w:hAnsi="Adobe Gothic Std B" w:hint="eastAsia"/>
+          <w:sz w:val="18"/>
+          <w:szCs w:val="18"/>
+        </w:rPr>
+        <w:t>，签约完成，</w:t>
+      </w:r>
+      <w:r>
+        <w:rPr>
+          <w:rFonts w:ascii="Adobe Gothic Std B" w:eastAsiaTheme="minorEastAsia" w:hAnsi="Adobe Gothic Std B" w:hint="eastAsia"/>
+          <w:sz w:val="18"/>
+          <w:szCs w:val="18"/>
+        </w:rPr>
+        <w:t>3</w:t>
+      </w:r>
+      <w:r>
+        <w:rPr>
+          <w:rFonts w:ascii="Adobe Gothic Std B" w:eastAsiaTheme="minorEastAsia" w:hAnsi="Adobe Gothic Std B" w:hint="eastAsia"/>
+          <w:sz w:val="18"/>
+          <w:szCs w:val="18"/>
+        </w:rPr>
+        <w:t>，缴费完成</w:t>
+      </w:r>
+    </w:p>
+    <w:p>
+      <w:pPr>
+        <w:rPr>
+          <w:rFonts w:ascii="Adobe Gothic Std B" w:eastAsiaTheme="minorEastAsia" w:hAnsi="Adobe Gothic Std B"/>
+          <w:sz w:val="18"/>
+          <w:szCs w:val="18"/>
+        </w:rPr>
+      </w:pPr>
+    </w:p>
+    <w:p>
+      <w:pPr>
+        <w:rPr>
+          <w:rFonts w:ascii="Adobe Gothic Std B" w:eastAsiaTheme="minorEastAsia" w:hAnsi="Adobe Gothic Std B"/>
+          <w:sz w:val="18"/>
+          <w:szCs w:val="18"/>
+        </w:rPr>
+      </w:pPr>
+      <w:r>
+        <w:rPr>
+          <w:rFonts w:ascii="Adobe Gothic Std B" w:eastAsiaTheme="minorEastAsia" w:hAnsi="Adobe Gothic Std B" w:hint="eastAsia"/>
+          <w:sz w:val="18"/>
+          <w:szCs w:val="18"/>
+        </w:rPr>
+        <w:t>返回结构</w:t>
+      </w:r>
+      <w:r>
+        <w:rPr>
+          <w:rFonts w:ascii="Adobe Gothic Std B" w:eastAsiaTheme="minorEastAsia" w:hAnsi="Adobe Gothic Std B" w:hint="eastAsia"/>
+          <w:sz w:val="18"/>
+          <w:szCs w:val="18"/>
+        </w:rPr>
+        <w:t>:</w:t>
+      </w:r>
+    </w:p>
+    <w:p>
+      <w:pPr>
+        <w:rPr>
+          <w:rFonts w:ascii="Adobe Gothic Std B" w:eastAsiaTheme="minorEastAsia" w:hAnsi="Adobe Gothic Std B"/>
+          <w:sz w:val="18"/>
+          <w:szCs w:val="18"/>
+        </w:rPr>
+      </w:pPr>
+      <w:r>
+        <w:rPr>
+          <w:rFonts w:ascii="Adobe Gothic Std B" w:eastAsiaTheme="minorEastAsia" w:hAnsi="Adobe Gothic Std B"/>
+          <w:sz w:val="18"/>
+          <w:szCs w:val="18"/>
+        </w:rPr>
+        <w:t>{</w:t>
+      </w:r>
+    </w:p>
+    <w:p>
+      <w:pPr>
+        <w:rPr>
+          <w:rFonts w:ascii="Adobe Gothic Std B" w:eastAsiaTheme="minorEastAsia" w:hAnsi="Adobe Gothic Std B"/>
+          <w:sz w:val="18"/>
+          <w:szCs w:val="18"/>
+        </w:rPr>
+      </w:pPr>
+    </w:p>
+    <w:p>
+      <w:pPr>
+        <w:rPr>
+          <w:rFonts w:ascii="Adobe Gothic Std B" w:eastAsiaTheme="minorEastAsia" w:hAnsi="Adobe Gothic Std B"/>
+          <w:sz w:val="18"/>
+          <w:szCs w:val="18"/>
+        </w:rPr>
+      </w:pPr>
+      <w:r>
+        <w:rPr>
+          <w:rFonts w:ascii="Adobe Gothic Std B" w:eastAsiaTheme="minorEastAsia" w:hAnsi="Adobe Gothic Std B"/>
+          <w:sz w:val="18"/>
+          <w:szCs w:val="18"/>
+        </w:rPr>
+        <w:tab/>
+        <w:t>"code": 200,</w:t>
+      </w:r>
+    </w:p>
+    <w:p>
+      <w:pPr>
+        <w:rPr>
+          <w:rFonts w:ascii="Adobe Gothic Std B" w:eastAsiaTheme="minorEastAsia" w:hAnsi="Adobe Gothic Std B"/>
+          <w:sz w:val="18"/>
+          <w:szCs w:val="18"/>
+        </w:rPr>
+      </w:pPr>
+      <w:r>
+        <w:rPr>
+          <w:rFonts w:ascii="Adobe Gothic Std B" w:eastAsiaTheme="minorEastAsia" w:hAnsi="Adobe Gothic Std B"/>
+          <w:sz w:val="18"/>
+          <w:szCs w:val="18"/>
+        </w:rPr>
+        <w:t xml:space="preserve">    "msg"</w:t>
+      </w:r>
+      <w:proofErr w:type="gramStart"/>
+      <w:r>
+        <w:rPr>
+          <w:rFonts w:ascii="Adobe Gothic Std B" w:eastAsiaTheme="minorEastAsia" w:hAnsi="Adobe Gothic Std B"/>
+          <w:sz w:val="18"/>
+          <w:szCs w:val="18"/>
+        </w:rPr>
+        <w:t>: ,</w:t>
+      </w:r>
+      <w:proofErr w:type="gramEnd"/>
+      <w:r>
+        <w:rPr>
+          <w:rFonts w:ascii="Adobe Gothic Std B" w:eastAsiaTheme="minorEastAsia" w:hAnsi="Adobe Gothic Std B"/>
+          <w:sz w:val="18"/>
+          <w:szCs w:val="18"/>
+        </w:rPr>
+        <w:t xml:space="preserve"> </w:t>
+      </w:r>
+    </w:p>
+    <w:p>
+      <w:pPr>
+        <w:rPr>
+          <w:rFonts w:ascii="Adobe Gothic Std B" w:eastAsiaTheme="minorEastAsia" w:hAnsi="Adobe Gothic Std B"/>
+          <w:sz w:val="18"/>
+          <w:szCs w:val="18"/>
+        </w:rPr>
+      </w:pPr>
+    </w:p>
+    <w:p>
+      <w:pPr>
+        <w:rPr>
+          <w:rFonts w:ascii="Adobe Gothic Std B" w:eastAsiaTheme="minorEastAsia" w:hAnsi="Adobe Gothic Std B"/>
+          <w:sz w:val="18"/>
+          <w:szCs w:val="18"/>
+        </w:rPr>
+      </w:pPr>
+      <w:r>
+        <w:rPr>
+          <w:rFonts w:ascii="Adobe Gothic Std B" w:eastAsiaTheme="minorEastAsia" w:hAnsi="Adobe Gothic Std B"/>
+          <w:sz w:val="18"/>
+          <w:szCs w:val="18"/>
+        </w:rPr>
+        <w:t>}</w:t>
+      </w:r>
+    </w:p>
+    <w:p>
+      <w:pPr>
+        <w:rPr>
+          <w:rFonts w:ascii="Adobe Gothic Std B" w:eastAsiaTheme="minorEastAsia" w:hAnsi="Adobe Gothic Std B"/>
+          <w:sz w:val="18"/>
+          <w:szCs w:val="18"/>
+        </w:rPr>
+      </w:pPr>
+      <w:r>
+        <w:rPr>
+          <w:rFonts w:ascii="Adobe Gothic Std B" w:eastAsiaTheme="minorEastAsia" w:hAnsi="Adobe Gothic Std B" w:hint="eastAsia"/>
+          <w:sz w:val="18"/>
+          <w:szCs w:val="18"/>
+        </w:rPr>
+        <w:t>示例：</w:t>
+      </w:r>
+    </w:p>
+    <w:p>
+      <w:pPr>
+        <w:rPr>
+          <w:rFonts w:ascii="Adobe Gothic Std B" w:eastAsiaTheme="minorEastAsia" w:hAnsi="Adobe Gothic Std B"/>
+          <w:sz w:val="18"/>
+          <w:szCs w:val="18"/>
+        </w:rPr>
+      </w:pPr>
+      <w:r>
+        <w:rPr>
+          <w:rFonts w:ascii="Adobe Gothic Std B" w:eastAsiaTheme="minorEastAsia" w:hAnsi="Adobe Gothic Std B"/>
+          <w:sz w:val="18"/>
+          <w:szCs w:val="18"/>
+        </w:rPr>
+        <w:lastRenderedPageBreak/>
+        <w:t>{</w:t>
+      </w:r>
+    </w:p>
+    <w:p>
+      <w:pPr>
+        <w:rPr>
+          <w:rFonts w:ascii="Adobe Gothic Std B" w:eastAsiaTheme="minorEastAsia" w:hAnsi="Adobe Gothic Std B"/>
+          <w:sz w:val="18"/>
+          <w:szCs w:val="18"/>
+        </w:rPr>
+      </w:pPr>
+      <w:r>
+        <w:rPr>
+          <w:rFonts w:ascii="Adobe Gothic Std B" w:eastAsiaTheme="minorEastAsia" w:hAnsi="Adobe Gothic Std B"/>
+          <w:sz w:val="18"/>
+          <w:szCs w:val="18"/>
+        </w:rPr>
+        <w:t xml:space="preserve">   </w:t>
+      </w:r>
+    </w:p>
+    <w:p>
+      <w:pPr>
+        <w:rPr>
+          <w:rFonts w:ascii="Adobe Gothic Std B" w:eastAsiaTheme="minorEastAsia" w:hAnsi="Adobe Gothic Std B"/>
+          <w:sz w:val="18"/>
+          <w:szCs w:val="18"/>
+        </w:rPr>
+      </w:pPr>
+      <w:r>
+        <w:rPr>
+          <w:rFonts w:ascii="Adobe Gothic Std B" w:eastAsiaTheme="minorEastAsia" w:hAnsi="Adobe Gothic Std B" w:hint="eastAsia"/>
+          <w:sz w:val="18"/>
+          <w:szCs w:val="18"/>
+        </w:rPr>
+        <w:t xml:space="preserve">    "msg": "</w:t>
+      </w:r>
+      <w:r>
+        <w:rPr>
+          <w:rFonts w:ascii="Adobe Gothic Std B" w:eastAsiaTheme="minorEastAsia" w:hAnsi="Adobe Gothic Std B" w:hint="eastAsia"/>
+          <w:sz w:val="18"/>
+          <w:szCs w:val="18"/>
+        </w:rPr>
+        <w:t>编辑订单成功</w:t>
+      </w:r>
+      <w:r>
+        <w:rPr>
+          <w:rFonts w:ascii="Adobe Gothic Std B" w:eastAsiaTheme="minorEastAsia" w:hAnsi="Adobe Gothic Std B" w:hint="eastAsia"/>
+          <w:sz w:val="18"/>
+          <w:szCs w:val="18"/>
+        </w:rPr>
+        <w:t>！</w:t>
+      </w:r>
       <w:bookmarkStart w:id="0" w:name="_GoBack"/>
       <w:bookmarkEnd w:id="0"/>
-      <w:r>
-        <w:rPr>
-          <w:rFonts w:ascii="Adobe Gothic Std B" w:eastAsiaTheme="minorEastAsia" w:hAnsi="Adobe Gothic Std B" w:hint="eastAsia"/>
-          <w:sz w:val="18"/>
-          <w:szCs w:val="18"/>
-        </w:rPr>
-        <w:t>'code' =&gt; '</w:t>
-      </w:r>
-      <w:r>
-        <w:rPr>
-          <w:rFonts w:ascii="Adobe Gothic Std B" w:eastAsiaTheme="minorEastAsia" w:hAnsi="Adobe Gothic Std B" w:hint="eastAsia"/>
-          <w:sz w:val="18"/>
-          <w:szCs w:val="18"/>
-        </w:rPr>
-        <w:t>代理的邀请码</w:t>
-      </w:r>
-      <w:r>
-        <w:rPr>
-          <w:rFonts w:ascii="Adobe Gothic Std B" w:eastAsiaTheme="minorEastAsia" w:hAnsi="Adobe Gothic Std B" w:hint="eastAsia"/>
-          <w:sz w:val="18"/>
-          <w:szCs w:val="18"/>
-        </w:rPr>
-        <w:t>',</w:t>
-      </w:r>
-    </w:p>
-    <w:p>
-      <w:pPr>
-        <w:rPr>
-          <w:rFonts w:ascii="Adobe Gothic Std B" w:eastAsiaTheme="minorEastAsia" w:hAnsi="Adobe Gothic Std B"/>
-          <w:sz w:val="18"/>
-          <w:szCs w:val="18"/>
-        </w:rPr>
-      </w:pPr>
-      <w:r>
-        <w:rPr>
-          <w:rFonts w:ascii="Adobe Gothic Std B" w:eastAsiaTheme="minorEastAsia" w:hAnsi="Adobe Gothic Std B" w:hint="eastAsia"/>
-          <w:sz w:val="18"/>
-          <w:szCs w:val="18"/>
-        </w:rPr>
-        <w:t xml:space="preserve">            '</w:t>
-      </w:r>
-      <w:proofErr w:type="spellStart"/>
-      <w:r>
-        <w:rPr>
-          <w:rFonts w:ascii="Adobe Gothic Std B" w:eastAsiaTheme="minorEastAsia" w:hAnsi="Adobe Gothic Std B" w:hint="eastAsia"/>
-          <w:sz w:val="18"/>
-          <w:szCs w:val="18"/>
-        </w:rPr>
-        <w:t>order_id</w:t>
-      </w:r>
-      <w:proofErr w:type="spellEnd"/>
-      <w:r>
-        <w:rPr>
-          <w:rFonts w:ascii="Adobe Gothic Std B" w:eastAsiaTheme="minorEastAsia" w:hAnsi="Adobe Gothic Std B" w:hint="eastAsia"/>
-          <w:sz w:val="18"/>
-          <w:szCs w:val="18"/>
-        </w:rPr>
-        <w:t>' =&gt; '</w:t>
-      </w:r>
-      <w:r>
-        <w:rPr>
-          <w:rFonts w:ascii="Adobe Gothic Std B" w:eastAsiaTheme="minorEastAsia" w:hAnsi="Adobe Gothic Std B" w:hint="eastAsia"/>
-          <w:sz w:val="18"/>
-          <w:szCs w:val="18"/>
-        </w:rPr>
-        <w:t>订单</w:t>
-      </w:r>
-      <w:r>
-        <w:rPr>
-          <w:rFonts w:ascii="Adobe Gothic Std B" w:eastAsiaTheme="minorEastAsia" w:hAnsi="Adobe Gothic Std B" w:hint="eastAsia"/>
-          <w:sz w:val="18"/>
-          <w:szCs w:val="18"/>
-        </w:rPr>
-        <w:t>id',</w:t>
-      </w:r>
-    </w:p>
-    <w:p>
-      <w:pPr>
-        <w:rPr>
-          <w:rFonts w:ascii="Adobe Gothic Std B" w:eastAsiaTheme="minorEastAsia" w:hAnsi="Adobe Gothic Std B"/>
-          <w:sz w:val="18"/>
-          <w:szCs w:val="18"/>
-        </w:rPr>
-      </w:pPr>
-      <w:r>
-        <w:rPr>
-          <w:rFonts w:ascii="Adobe Gothic Std B" w:eastAsiaTheme="minorEastAsia" w:hAnsi="Adobe Gothic Std B" w:hint="eastAsia"/>
-          <w:sz w:val="18"/>
-          <w:szCs w:val="18"/>
-        </w:rPr>
-        <w:t xml:space="preserve">            'status' =&gt; '</w:t>
-      </w:r>
-      <w:r>
-        <w:rPr>
-          <w:rFonts w:ascii="Adobe Gothic Std B" w:eastAsiaTheme="minorEastAsia" w:hAnsi="Adobe Gothic Std B" w:hint="eastAsia"/>
-          <w:sz w:val="18"/>
-          <w:szCs w:val="18"/>
-        </w:rPr>
-        <w:t>订单状态</w:t>
-      </w:r>
-      <w:r>
-        <w:rPr>
-          <w:rFonts w:ascii="Adobe Gothic Std B" w:eastAsiaTheme="minorEastAsia" w:hAnsi="Adobe Gothic Std B" w:hint="eastAsia"/>
-          <w:sz w:val="18"/>
-          <w:szCs w:val="18"/>
-        </w:rPr>
-        <w:t>',  2</w:t>
-      </w:r>
-      <w:r>
-        <w:rPr>
-          <w:rFonts w:ascii="Adobe Gothic Std B" w:eastAsiaTheme="minorEastAsia" w:hAnsi="Adobe Gothic Std B" w:hint="eastAsia"/>
-          <w:sz w:val="18"/>
-          <w:szCs w:val="18"/>
-        </w:rPr>
-        <w:t>，签约完成，</w:t>
-      </w:r>
-      <w:r>
-        <w:rPr>
-          <w:rFonts w:ascii="Adobe Gothic Std B" w:eastAsiaTheme="minorEastAsia" w:hAnsi="Adobe Gothic Std B" w:hint="eastAsia"/>
-          <w:sz w:val="18"/>
-          <w:szCs w:val="18"/>
-        </w:rPr>
-        <w:t>3</w:t>
-      </w:r>
-      <w:r>
-        <w:rPr>
-          <w:rFonts w:ascii="Adobe Gothic Std B" w:eastAsiaTheme="minorEastAsia" w:hAnsi="Adobe Gothic Std B" w:hint="eastAsia"/>
-          <w:sz w:val="18"/>
-          <w:szCs w:val="18"/>
-        </w:rPr>
-        <w:t>，缴费完成</w:t>
-      </w:r>
-    </w:p>
-    <w:p>
-      <w:pPr>
-        <w:rPr>
-          <w:rFonts w:ascii="Adobe Gothic Std B" w:eastAsiaTheme="minorEastAsia" w:hAnsi="Adobe Gothic Std B"/>
-          <w:sz w:val="18"/>
-          <w:szCs w:val="18"/>
-        </w:rPr>
-      </w:pPr>
-    </w:p>
-    <w:p>
-      <w:pPr>
-        <w:rPr>
-          <w:rFonts w:ascii="Adobe Gothic Std B" w:eastAsiaTheme="minorEastAsia" w:hAnsi="Adobe Gothic Std B"/>
-          <w:sz w:val="18"/>
-          <w:szCs w:val="18"/>
-        </w:rPr>
-      </w:pPr>
-      <w:r>
-        <w:rPr>
-          <w:rFonts w:ascii="Adobe Gothic Std B" w:eastAsiaTheme="minorEastAsia" w:hAnsi="Adobe Gothic Std B" w:hint="eastAsia"/>
-          <w:sz w:val="18"/>
-          <w:szCs w:val="18"/>
-        </w:rPr>
-        <w:t>返回结构</w:t>
-      </w:r>
-      <w:r>
-        <w:rPr>
-          <w:rFonts w:ascii="Adobe Gothic Std B" w:eastAsiaTheme="minorEastAsia" w:hAnsi="Adobe Gothic Std B" w:hint="eastAsia"/>
-          <w:sz w:val="18"/>
-          <w:szCs w:val="18"/>
-        </w:rPr>
-        <w:t>:</w:t>
-      </w:r>
-    </w:p>
-    <w:p>
-      <w:pPr>
-        <w:rPr>
-          <w:rFonts w:ascii="Adobe Gothic Std B" w:eastAsiaTheme="minorEastAsia" w:hAnsi="Adobe Gothic Std B"/>
-          <w:sz w:val="18"/>
-          <w:szCs w:val="18"/>
-        </w:rPr>
-      </w:pPr>
-      <w:r>
-        <w:rPr>
-          <w:rFonts w:ascii="Adobe Gothic Std B" w:eastAsiaTheme="minorEastAsia" w:hAnsi="Adobe Gothic Std B"/>
-          <w:sz w:val="18"/>
-          <w:szCs w:val="18"/>
-        </w:rPr>
-        <w:t>{</w:t>
-      </w:r>
-    </w:p>
-    <w:p>
-      <w:pPr>
-        <w:rPr>
-          <w:rFonts w:ascii="Adobe Gothic Std B" w:eastAsiaTheme="minorEastAsia" w:hAnsi="Adobe Gothic Std B"/>
-          <w:sz w:val="18"/>
-          <w:szCs w:val="18"/>
-        </w:rPr>
-      </w:pPr>
-    </w:p>
-    <w:p>
-      <w:pPr>
-        <w:rPr>
-          <w:rFonts w:ascii="Adobe Gothic Std B" w:eastAsiaTheme="minorEastAsia" w:hAnsi="Adobe Gothic Std B"/>
-          <w:sz w:val="18"/>
-          <w:szCs w:val="18"/>
-        </w:rPr>
-      </w:pPr>
-      <w:r>
-        <w:rPr>
-          <w:rFonts w:ascii="Adobe Gothic Std B" w:eastAsiaTheme="minorEastAsia" w:hAnsi="Adobe Gothic Std B"/>
-          <w:sz w:val="18"/>
-          <w:szCs w:val="18"/>
-        </w:rPr>
-        <w:tab/>
-        <w:t>"code": 200,</w:t>
-      </w:r>
-    </w:p>
-    <w:p>
-      <w:pPr>
-        <w:rPr>
-          <w:rFonts w:ascii="Adobe Gothic Std B" w:eastAsiaTheme="minorEastAsia" w:hAnsi="Adobe Gothic Std B"/>
-          <w:sz w:val="18"/>
-          <w:szCs w:val="18"/>
-        </w:rPr>
-      </w:pPr>
-      <w:r>
-        <w:rPr>
-          <w:rFonts w:ascii="Adobe Gothic Std B" w:eastAsiaTheme="minorEastAsia" w:hAnsi="Adobe Gothic Std B"/>
-          <w:sz w:val="18"/>
-          <w:szCs w:val="18"/>
-        </w:rPr>
-        <w:t xml:space="preserve">    "msg"</w:t>
-      </w:r>
-      <w:proofErr w:type="gramStart"/>
-      <w:r>
-        <w:rPr>
-          <w:rFonts w:ascii="Adobe Gothic Std B" w:eastAsiaTheme="minorEastAsia" w:hAnsi="Adobe Gothic Std B"/>
-          <w:sz w:val="18"/>
-          <w:szCs w:val="18"/>
-        </w:rPr>
-        <w:t>: ,</w:t>
-      </w:r>
-      <w:proofErr w:type="gramEnd"/>
-      <w:r>
-        <w:rPr>
-          <w:rFonts w:ascii="Adobe Gothic Std B" w:eastAsiaTheme="minorEastAsia" w:hAnsi="Adobe Gothic Std B"/>
-          <w:sz w:val="18"/>
-          <w:szCs w:val="18"/>
-        </w:rPr>
-        <w:t xml:space="preserve"> </w:t>
-      </w:r>
-    </w:p>
-    <w:p>
-      <w:pPr>
-        <w:rPr>
-          <w:rFonts w:ascii="Adobe Gothic Std B" w:eastAsiaTheme="minorEastAsia" w:hAnsi="Adobe Gothic Std B"/>
-          <w:sz w:val="18"/>
-          <w:szCs w:val="18"/>
-        </w:rPr>
-      </w:pPr>
-    </w:p>
-    <w:p>
-      <w:pPr>
-        <w:rPr>
-          <w:rFonts w:ascii="Adobe Gothic Std B" w:eastAsiaTheme="minorEastAsia" w:hAnsi="Adobe Gothic Std B"/>
-          <w:sz w:val="18"/>
-          <w:szCs w:val="18"/>
-        </w:rPr>
-      </w:pPr>
-      <w:r>
-        <w:rPr>
-          <w:rFonts w:ascii="Adobe Gothic Std B" w:eastAsiaTheme="minorEastAsia" w:hAnsi="Adobe Gothic Std B"/>
-          <w:sz w:val="18"/>
-          <w:szCs w:val="18"/>
-        </w:rPr>
-        <w:t>}</w:t>
-      </w:r>
-    </w:p>
-    <w:p>
-      <w:pPr>
-        <w:rPr>
-          <w:rFonts w:ascii="Adobe Gothic Std B" w:eastAsiaTheme="minorEastAsia" w:hAnsi="Adobe Gothic Std B"/>
-          <w:sz w:val="18"/>
-          <w:szCs w:val="18"/>
-        </w:rPr>
-      </w:pPr>
-      <w:r>
-        <w:rPr>
-          <w:rFonts w:ascii="Adobe Gothic Std B" w:eastAsiaTheme="minorEastAsia" w:hAnsi="Adobe Gothic Std B" w:hint="eastAsia"/>
-          <w:sz w:val="18"/>
-          <w:szCs w:val="18"/>
-        </w:rPr>
-        <w:t>示例：</w:t>
-      </w:r>
-    </w:p>
-    <w:p>
-      <w:pPr>
-        <w:rPr>
-          <w:rFonts w:ascii="Adobe Gothic Std B" w:eastAsiaTheme="minorEastAsia" w:hAnsi="Adobe Gothic Std B"/>
-          <w:sz w:val="18"/>
-          <w:szCs w:val="18"/>
-        </w:rPr>
-      </w:pPr>
-      <w:r>
-        <w:rPr>
-          <w:rFonts w:ascii="Adobe Gothic Std B" w:eastAsiaTheme="minorEastAsia" w:hAnsi="Adobe Gothic Std B"/>
-          <w:sz w:val="18"/>
-          <w:szCs w:val="18"/>
-        </w:rPr>
-        <w:lastRenderedPageBreak/>
-        <w:t>{</w:t>
-      </w:r>
-    </w:p>
-    <w:p>
-      <w:pPr>
-        <w:rPr>
-          <w:rFonts w:ascii="Adobe Gothic Std B" w:eastAsiaTheme="minorEastAsia" w:hAnsi="Adobe Gothic Std B"/>
-          <w:sz w:val="18"/>
-          <w:szCs w:val="18"/>
-        </w:rPr>
-      </w:pPr>
-      <w:r>
-        <w:rPr>
-          <w:rFonts w:ascii="Adobe Gothic Std B" w:eastAsiaTheme="minorEastAsia" w:hAnsi="Adobe Gothic Std B"/>
-          <w:sz w:val="18"/>
-          <w:szCs w:val="18"/>
-        </w:rPr>
-        <w:t xml:space="preserve">   </w:t>
-      </w:r>
-    </w:p>
-    <w:p>
-      <w:pPr>
-        <w:rPr>
-          <w:rFonts w:ascii="Adobe Gothic Std B" w:eastAsiaTheme="minorEastAsia" w:hAnsi="Adobe Gothic Std B"/>
-          <w:sz w:val="18"/>
-          <w:szCs w:val="18"/>
-        </w:rPr>
-      </w:pPr>
-      <w:r>
-        <w:rPr>
-          <w:rFonts w:ascii="Adobe Gothic Std B" w:eastAsiaTheme="minorEastAsia" w:hAnsi="Adobe Gothic Std B" w:hint="eastAsia"/>
-          <w:sz w:val="18"/>
-          <w:szCs w:val="18"/>
-        </w:rPr>
-        <w:t xml:space="preserve">    "msg": "</w:t>
-      </w:r>
-      <w:r>
-        <w:rPr>
-          <w:rFonts w:ascii="Adobe Gothic Std B" w:eastAsiaTheme="minorEastAsia" w:hAnsi="Adobe Gothic Std B" w:hint="eastAsia"/>
-          <w:sz w:val="18"/>
-          <w:szCs w:val="18"/>
-        </w:rPr>
-        <w:t>编辑订单成功</w:t>
-      </w:r>
       <w:r>
         <w:rPr>
           <w:rFonts w:ascii="Adobe Gothic Std B" w:eastAsiaTheme="minorEastAsia" w:hAnsi="Adobe Gothic Std B" w:hint="eastAsia"/>

--- a/易学车接口文档.docx
+++ b/易学车接口文档.docx
@@ -1317,7 +1317,7 @@
           <w:sz w:val="18"/>
           <w:szCs w:val="18"/>
         </w:rPr>
-        <w:t>科</w:t>
+        <w:t>科二</w:t>
       </w:r>
       <w:proofErr w:type="gramEnd"/>
       <w:r>
@@ -1327,15 +1327,6 @@
           <w:sz w:val="18"/>
           <w:szCs w:val="18"/>
         </w:rPr>
-        <w:t>二</w:t>
-      </w:r>
-      <w:r>
-        <w:rPr>
-          <w:rFonts w:ascii="Adobe Gothic Std B" w:eastAsiaTheme="minorEastAsia" w:hAnsi="Adobe Gothic Std B" w:hint="eastAsia"/>
-          <w:bCs/>
-          <w:sz w:val="18"/>
-          <w:szCs w:val="18"/>
-        </w:rPr>
         <w:t xml:space="preserve"> 10 </w:t>
       </w:r>
       <w:r>
@@ -1364,18 +1355,9 @@
           <w:sz w:val="18"/>
           <w:szCs w:val="18"/>
         </w:rPr>
-        <w:t>科</w:t>
+        <w:t>科四</w:t>
       </w:r>
       <w:proofErr w:type="gramEnd"/>
-      <w:r>
-        <w:rPr>
-          <w:rFonts w:ascii="Adobe Gothic Std B" w:eastAsiaTheme="minorEastAsia" w:hAnsi="Adobe Gothic Std B" w:hint="eastAsia"/>
-          <w:bCs/>
-          <w:sz w:val="18"/>
-          <w:szCs w:val="18"/>
-        </w:rPr>
-        <w:t>四</w:t>
-      </w:r>
       <w:r>
         <w:rPr>
           <w:rFonts w:ascii="Adobe Gothic Std B" w:eastAsiaTheme="minorEastAsia" w:hAnsi="Adobe Gothic Std B" w:hint="eastAsia"/>
@@ -25688,8 +25670,2295 @@
         </w:rPr>
         <w:t>！</w:t>
       </w:r>
+      <w:r>
+        <w:rPr>
+          <w:rFonts w:ascii="Adobe Gothic Std B" w:eastAsiaTheme="minorEastAsia" w:hAnsi="Adobe Gothic Std B" w:hint="eastAsia"/>
+          <w:sz w:val="18"/>
+          <w:szCs w:val="18"/>
+        </w:rPr>
+        <w:t>",</w:t>
+      </w:r>
+    </w:p>
+    <w:p>
+      <w:pPr>
+        <w:rPr>
+          <w:rFonts w:ascii="Adobe Gothic Std B" w:eastAsiaTheme="minorEastAsia" w:hAnsi="Adobe Gothic Std B"/>
+          <w:sz w:val="18"/>
+          <w:szCs w:val="18"/>
+        </w:rPr>
+      </w:pPr>
+      <w:r>
+        <w:rPr>
+          <w:rFonts w:ascii="Adobe Gothic Std B" w:eastAsiaTheme="minorEastAsia" w:hAnsi="Adobe Gothic Std B"/>
+          <w:sz w:val="18"/>
+          <w:szCs w:val="18"/>
+        </w:rPr>
+        <w:t xml:space="preserve">    "code": 200</w:t>
+      </w:r>
+    </w:p>
+    <w:p>
+      <w:pPr>
+        <w:rPr>
+          <w:rFonts w:ascii="Adobe Gothic Std B" w:eastAsiaTheme="minorEastAsia" w:hAnsi="Adobe Gothic Std B"/>
+          <w:sz w:val="18"/>
+          <w:szCs w:val="18"/>
+        </w:rPr>
+      </w:pPr>
+      <w:r>
+        <w:rPr>
+          <w:rFonts w:ascii="Adobe Gothic Std B" w:eastAsiaTheme="minorEastAsia" w:hAnsi="Adobe Gothic Std B"/>
+          <w:sz w:val="18"/>
+          <w:szCs w:val="18"/>
+        </w:rPr>
+        <w:t>}</w:t>
+      </w:r>
+    </w:p>
+    <w:p>
+      <w:pPr>
+        <w:rPr>
+          <w:rFonts w:ascii="Adobe Gothic Std B" w:eastAsiaTheme="minorEastAsia" w:hAnsi="Adobe Gothic Std B"/>
+          <w:sz w:val="18"/>
+          <w:szCs w:val="18"/>
+        </w:rPr>
+      </w:pPr>
+      <w:r>
+        <w:rPr>
+          <w:rFonts w:ascii="Adobe Gothic Std B" w:eastAsiaTheme="minorEastAsia" w:hAnsi="Adobe Gothic Std B"/>
+          <w:sz w:val="18"/>
+          <w:szCs w:val="18"/>
+        </w:rPr>
+        <w:t>//——————————————————————</w:t>
+      </w:r>
+    </w:p>
+    <w:p>
+      <w:pPr>
+        <w:pStyle w:val="3"/>
+        <w:rPr>
+          <w:rFonts w:hint="eastAsia"/>
+        </w:rPr>
+      </w:pPr>
+      <w:r>
+        <w:rPr>
+          <w:rFonts w:hint="eastAsia"/>
+        </w:rPr>
+        <w:t>代理申请提现</w:t>
+      </w:r>
+    </w:p>
+    <w:p>
+      <w:pPr>
+        <w:rPr>
+          <w:rFonts w:ascii="Adobe Gothic Std B" w:eastAsiaTheme="minorEastAsia" w:hAnsi="Adobe Gothic Std B" w:hint="eastAsia"/>
+          <w:sz w:val="18"/>
+          <w:szCs w:val="18"/>
+        </w:rPr>
+      </w:pPr>
+      <w:r>
+        <w:rPr>
+          <w:rFonts w:ascii="Adobe Gothic Std B" w:eastAsiaTheme="minorEastAsia" w:hAnsi="Adobe Gothic Std B" w:hint="eastAsia"/>
+          <w:sz w:val="18"/>
+          <w:szCs w:val="18"/>
+        </w:rPr>
+        <w:t>请求地址</w:t>
+      </w:r>
+      <w:r>
+        <w:rPr>
+          <w:rFonts w:ascii="Adobe Gothic Std B" w:eastAsiaTheme="minorEastAsia" w:hAnsi="Adobe Gothic Std B" w:hint="eastAsia"/>
+          <w:sz w:val="18"/>
+          <w:szCs w:val="18"/>
+        </w:rPr>
+        <w:t xml:space="preserve">: </w:t>
+      </w:r>
+    </w:p>
+    <w:p>
+      <w:pPr>
+        <w:rPr>
+          <w:rFonts w:ascii="Adobe Gothic Std B" w:eastAsiaTheme="minorEastAsia" w:hAnsi="Adobe Gothic Std B"/>
+          <w:sz w:val="18"/>
+          <w:szCs w:val="18"/>
+        </w:rPr>
+      </w:pPr>
+      <w:r>
+        <w:rPr>
+          <w:rFonts w:ascii="Adobe Gothic Std B" w:eastAsiaTheme="minorEastAsia" w:hAnsi="Adobe Gothic Std B"/>
+          <w:sz w:val="18"/>
+          <w:szCs w:val="18"/>
+        </w:rPr>
+        <w:t>http:// http://mp.whrango.com/api/agency/cash_withdrawal</w:t>
+      </w:r>
+    </w:p>
+    <w:p>
+      <w:pPr>
+        <w:rPr>
+          <w:rFonts w:ascii="Adobe Gothic Std B" w:eastAsiaTheme="minorEastAsia" w:hAnsi="Adobe Gothic Std B" w:hint="eastAsia"/>
+          <w:sz w:val="18"/>
+          <w:szCs w:val="18"/>
+        </w:rPr>
+      </w:pPr>
+      <w:r>
+        <w:rPr>
+          <w:rFonts w:ascii="Adobe Gothic Std B" w:eastAsiaTheme="minorEastAsia" w:hAnsi="Adobe Gothic Std B" w:hint="eastAsia"/>
+          <w:sz w:val="18"/>
+          <w:szCs w:val="18"/>
+        </w:rPr>
+        <w:t>请求参数：</w:t>
+      </w:r>
+    </w:p>
+    <w:p>
+      <w:pPr>
+        <w:rPr>
+          <w:rFonts w:ascii="Adobe Gothic Std B" w:eastAsiaTheme="minorEastAsia" w:hAnsi="Adobe Gothic Std B" w:hint="eastAsia"/>
+          <w:sz w:val="18"/>
+          <w:szCs w:val="18"/>
+        </w:rPr>
+      </w:pPr>
+      <w:r>
+        <w:rPr>
+          <w:rFonts w:ascii="Adobe Gothic Std B" w:eastAsiaTheme="minorEastAsia" w:hAnsi="Adobe Gothic Std B" w:hint="eastAsia"/>
+          <w:sz w:val="18"/>
+          <w:szCs w:val="18"/>
+        </w:rPr>
+        <w:t xml:space="preserve">   </w:t>
+      </w:r>
+      <w:r>
+        <w:rPr>
+          <w:rFonts w:ascii="Adobe Gothic Std B" w:eastAsiaTheme="minorEastAsia" w:hAnsi="Adobe Gothic Std B" w:hint="eastAsia"/>
+          <w:sz w:val="18"/>
+          <w:szCs w:val="18"/>
+        </w:rPr>
+        <w:t>支付宝：</w:t>
+      </w:r>
+    </w:p>
+    <w:p>
+      <w:pPr>
+        <w:rPr>
+          <w:rFonts w:ascii="Adobe Gothic Std B" w:eastAsiaTheme="minorEastAsia" w:hAnsi="Adobe Gothic Std B" w:hint="eastAsia"/>
+          <w:sz w:val="18"/>
+          <w:szCs w:val="18"/>
+        </w:rPr>
+      </w:pPr>
+      <w:r>
+        <w:rPr>
+          <w:rFonts w:ascii="Adobe Gothic Std B" w:eastAsiaTheme="minorEastAsia" w:hAnsi="Adobe Gothic Std B" w:hint="eastAsia"/>
+          <w:sz w:val="18"/>
+          <w:szCs w:val="18"/>
+        </w:rPr>
+        <w:t xml:space="preserve">         'type' =&gt; '1', 1</w:t>
+      </w:r>
+      <w:r>
+        <w:rPr>
+          <w:rFonts w:ascii="Adobe Gothic Std B" w:eastAsiaTheme="minorEastAsia" w:hAnsi="Adobe Gothic Std B" w:hint="eastAsia"/>
+          <w:sz w:val="18"/>
+          <w:szCs w:val="18"/>
+        </w:rPr>
+        <w:t>，支付宝，</w:t>
+      </w:r>
+    </w:p>
+    <w:p>
+      <w:pPr>
+        <w:rPr>
+          <w:rFonts w:ascii="Adobe Gothic Std B" w:eastAsiaTheme="minorEastAsia" w:hAnsi="Adobe Gothic Std B" w:hint="eastAsia"/>
+          <w:sz w:val="18"/>
+          <w:szCs w:val="18"/>
+        </w:rPr>
+      </w:pPr>
+      <w:r>
+        <w:rPr>
+          <w:rFonts w:ascii="Adobe Gothic Std B" w:eastAsiaTheme="minorEastAsia" w:hAnsi="Adobe Gothic Std B" w:hint="eastAsia"/>
+          <w:sz w:val="18"/>
+          <w:szCs w:val="18"/>
+        </w:rPr>
+        <w:t xml:space="preserve">         'code' =&gt; '</w:t>
+      </w:r>
+      <w:r>
+        <w:rPr>
+          <w:rFonts w:ascii="Adobe Gothic Std B" w:eastAsiaTheme="minorEastAsia" w:hAnsi="Adobe Gothic Std B" w:hint="eastAsia"/>
+          <w:sz w:val="18"/>
+          <w:szCs w:val="18"/>
+        </w:rPr>
+        <w:t>代理的邀请码</w:t>
+      </w:r>
+      <w:r>
+        <w:rPr>
+          <w:rFonts w:ascii="Adobe Gothic Std B" w:eastAsiaTheme="minorEastAsia" w:hAnsi="Adobe Gothic Std B" w:hint="eastAsia"/>
+          <w:sz w:val="18"/>
+          <w:szCs w:val="18"/>
+        </w:rPr>
+        <w:t>',</w:t>
+      </w:r>
+    </w:p>
+    <w:p>
+      <w:pPr>
+        <w:rPr>
+          <w:rFonts w:ascii="Adobe Gothic Std B" w:eastAsiaTheme="minorEastAsia" w:hAnsi="Adobe Gothic Std B" w:hint="eastAsia"/>
+          <w:sz w:val="18"/>
+          <w:szCs w:val="18"/>
+        </w:rPr>
+      </w:pPr>
+      <w:r>
+        <w:rPr>
+          <w:rFonts w:ascii="Adobe Gothic Std B" w:eastAsiaTheme="minorEastAsia" w:hAnsi="Adobe Gothic Std B" w:hint="eastAsia"/>
+          <w:sz w:val="18"/>
+          <w:szCs w:val="18"/>
+        </w:rPr>
+        <w:t xml:space="preserve">         'money' =&gt; '</w:t>
+      </w:r>
+      <w:r>
+        <w:rPr>
+          <w:rFonts w:ascii="Adobe Gothic Std B" w:eastAsiaTheme="minorEastAsia" w:hAnsi="Adobe Gothic Std B" w:hint="eastAsia"/>
+          <w:sz w:val="18"/>
+          <w:szCs w:val="18"/>
+        </w:rPr>
+        <w:t>金额</w:t>
+      </w:r>
+      <w:r>
+        <w:rPr>
+          <w:rFonts w:ascii="Adobe Gothic Std B" w:eastAsiaTheme="minorEastAsia" w:hAnsi="Adobe Gothic Std B" w:hint="eastAsia"/>
+          <w:sz w:val="18"/>
+          <w:szCs w:val="18"/>
+        </w:rPr>
+        <w:t>', //</w:t>
+      </w:r>
+      <w:r>
+        <w:rPr>
+          <w:rFonts w:ascii="Adobe Gothic Std B" w:eastAsiaTheme="minorEastAsia" w:hAnsi="Adobe Gothic Std B" w:hint="eastAsia"/>
+          <w:sz w:val="18"/>
+          <w:szCs w:val="18"/>
+        </w:rPr>
+        <w:t>整数，</w:t>
+      </w:r>
+      <w:r>
+        <w:rPr>
+          <w:rFonts w:ascii="Adobe Gothic Std B" w:eastAsiaTheme="minorEastAsia" w:hAnsi="Adobe Gothic Std B" w:hint="eastAsia"/>
+          <w:sz w:val="18"/>
+          <w:szCs w:val="18"/>
+        </w:rPr>
+        <w:t>24</w:t>
+      </w:r>
+      <w:r>
+        <w:rPr>
+          <w:rFonts w:ascii="Adobe Gothic Std B" w:eastAsiaTheme="minorEastAsia" w:hAnsi="Adobe Gothic Std B" w:hint="eastAsia"/>
+          <w:sz w:val="18"/>
+          <w:szCs w:val="18"/>
+        </w:rPr>
+        <w:t>小时内限制</w:t>
+      </w:r>
+      <w:r>
+        <w:rPr>
+          <w:rFonts w:ascii="Adobe Gothic Std B" w:eastAsiaTheme="minorEastAsia" w:hAnsi="Adobe Gothic Std B" w:hint="eastAsia"/>
+          <w:sz w:val="18"/>
+          <w:szCs w:val="18"/>
+        </w:rPr>
+        <w:t>3</w:t>
+      </w:r>
+      <w:r>
+        <w:rPr>
+          <w:rFonts w:ascii="Adobe Gothic Std B" w:eastAsiaTheme="minorEastAsia" w:hAnsi="Adobe Gothic Std B" w:hint="eastAsia"/>
+          <w:sz w:val="18"/>
+          <w:szCs w:val="18"/>
+        </w:rPr>
+        <w:t>次</w:t>
+      </w:r>
+    </w:p>
+    <w:p>
+      <w:pPr>
+        <w:rPr>
+          <w:rFonts w:ascii="Adobe Gothic Std B" w:eastAsiaTheme="minorEastAsia" w:hAnsi="Adobe Gothic Std B" w:hint="eastAsia"/>
+          <w:sz w:val="18"/>
+          <w:szCs w:val="18"/>
+        </w:rPr>
+      </w:pPr>
+      <w:r>
+        <w:rPr>
+          <w:rFonts w:ascii="Adobe Gothic Std B" w:eastAsiaTheme="minorEastAsia" w:hAnsi="Adobe Gothic Std B" w:hint="eastAsia"/>
+          <w:sz w:val="18"/>
+          <w:szCs w:val="18"/>
+        </w:rPr>
+        <w:t xml:space="preserve">         'payee' =&gt; '</w:t>
+      </w:r>
+      <w:r>
+        <w:rPr>
+          <w:rFonts w:ascii="Adobe Gothic Std B" w:eastAsiaTheme="minorEastAsia" w:hAnsi="Adobe Gothic Std B" w:hint="eastAsia"/>
+          <w:sz w:val="18"/>
+          <w:szCs w:val="18"/>
+        </w:rPr>
+        <w:t>收款人</w:t>
+      </w:r>
+      <w:r>
+        <w:rPr>
+          <w:rFonts w:ascii="Adobe Gothic Std B" w:eastAsiaTheme="minorEastAsia" w:hAnsi="Adobe Gothic Std B" w:hint="eastAsia"/>
+          <w:sz w:val="18"/>
+          <w:szCs w:val="18"/>
+        </w:rPr>
+        <w:t>',</w:t>
+      </w:r>
+    </w:p>
+    <w:p>
+      <w:pPr>
+        <w:rPr>
+          <w:rFonts w:ascii="Adobe Gothic Std B" w:eastAsiaTheme="minorEastAsia" w:hAnsi="Adobe Gothic Std B" w:hint="eastAsia"/>
+          <w:sz w:val="18"/>
+          <w:szCs w:val="18"/>
+        </w:rPr>
+      </w:pPr>
+      <w:r>
+        <w:rPr>
+          <w:rFonts w:ascii="Adobe Gothic Std B" w:eastAsiaTheme="minorEastAsia" w:hAnsi="Adobe Gothic Std B" w:hint="eastAsia"/>
+          <w:sz w:val="18"/>
+          <w:szCs w:val="18"/>
+        </w:rPr>
+        <w:t xml:space="preserve">         '</w:t>
+      </w:r>
+      <w:proofErr w:type="spellStart"/>
+      <w:r>
+        <w:rPr>
+          <w:rFonts w:ascii="Adobe Gothic Std B" w:eastAsiaTheme="minorEastAsia" w:hAnsi="Adobe Gothic Std B" w:hint="eastAsia"/>
+          <w:sz w:val="18"/>
+          <w:szCs w:val="18"/>
+        </w:rPr>
+        <w:t>alipay</w:t>
+      </w:r>
+      <w:proofErr w:type="spellEnd"/>
+      <w:r>
+        <w:rPr>
+          <w:rFonts w:ascii="Adobe Gothic Std B" w:eastAsiaTheme="minorEastAsia" w:hAnsi="Adobe Gothic Std B" w:hint="eastAsia"/>
+          <w:sz w:val="18"/>
+          <w:szCs w:val="18"/>
+        </w:rPr>
+        <w:t>' =&gt; '</w:t>
+      </w:r>
+      <w:r>
+        <w:rPr>
+          <w:rFonts w:ascii="Adobe Gothic Std B" w:eastAsiaTheme="minorEastAsia" w:hAnsi="Adobe Gothic Std B" w:hint="eastAsia"/>
+          <w:sz w:val="18"/>
+          <w:szCs w:val="18"/>
+        </w:rPr>
+        <w:t>收款支付宝账号</w:t>
+      </w:r>
+      <w:r>
+        <w:rPr>
+          <w:rFonts w:ascii="Adobe Gothic Std B" w:eastAsiaTheme="minorEastAsia" w:hAnsi="Adobe Gothic Std B" w:hint="eastAsia"/>
+          <w:sz w:val="18"/>
+          <w:szCs w:val="18"/>
+        </w:rPr>
+        <w:t>',</w:t>
+      </w:r>
+    </w:p>
+    <w:p>
+      <w:pPr>
+        <w:rPr>
+          <w:rFonts w:ascii="Adobe Gothic Std B" w:eastAsiaTheme="minorEastAsia" w:hAnsi="Adobe Gothic Std B" w:hint="eastAsia"/>
+          <w:sz w:val="18"/>
+          <w:szCs w:val="18"/>
+        </w:rPr>
+      </w:pPr>
+      <w:r>
+        <w:rPr>
+          <w:rFonts w:ascii="Adobe Gothic Std B" w:eastAsiaTheme="minorEastAsia" w:hAnsi="Adobe Gothic Std B" w:hint="eastAsia"/>
+          <w:sz w:val="18"/>
+          <w:szCs w:val="18"/>
+        </w:rPr>
+        <w:t xml:space="preserve">   </w:t>
+      </w:r>
+      <w:r>
+        <w:rPr>
+          <w:rFonts w:ascii="Adobe Gothic Std B" w:eastAsiaTheme="minorEastAsia" w:hAnsi="Adobe Gothic Std B" w:hint="eastAsia"/>
+          <w:sz w:val="18"/>
+          <w:szCs w:val="18"/>
+        </w:rPr>
+        <w:t>银行卡：</w:t>
+      </w:r>
+      <w:r>
+        <w:rPr>
+          <w:rFonts w:ascii="Adobe Gothic Std B" w:eastAsiaTheme="minorEastAsia" w:hAnsi="Adobe Gothic Std B" w:hint="eastAsia"/>
+          <w:sz w:val="18"/>
+          <w:szCs w:val="18"/>
+        </w:rPr>
+        <w:t xml:space="preserve">      </w:t>
+      </w:r>
+    </w:p>
+    <w:p>
+      <w:pPr>
+        <w:rPr>
+          <w:rFonts w:ascii="Adobe Gothic Std B" w:eastAsiaTheme="minorEastAsia" w:hAnsi="Adobe Gothic Std B"/>
+          <w:sz w:val="18"/>
+          <w:szCs w:val="18"/>
+        </w:rPr>
+      </w:pPr>
+    </w:p>
+    <w:p>
+      <w:pPr>
+        <w:rPr>
+          <w:rFonts w:ascii="Adobe Gothic Std B" w:eastAsiaTheme="minorEastAsia" w:hAnsi="Adobe Gothic Std B" w:hint="eastAsia"/>
+          <w:sz w:val="18"/>
+          <w:szCs w:val="18"/>
+        </w:rPr>
+      </w:pPr>
+      <w:r>
+        <w:rPr>
+          <w:rFonts w:ascii="Adobe Gothic Std B" w:eastAsiaTheme="minorEastAsia" w:hAnsi="Adobe Gothic Std B" w:hint="eastAsia"/>
+          <w:sz w:val="18"/>
+          <w:szCs w:val="18"/>
+        </w:rPr>
+        <w:t xml:space="preserve">         'type' =&gt; '2', 2</w:t>
+      </w:r>
+      <w:r>
+        <w:rPr>
+          <w:rFonts w:ascii="Adobe Gothic Std B" w:eastAsiaTheme="minorEastAsia" w:hAnsi="Adobe Gothic Std B" w:hint="eastAsia"/>
+          <w:sz w:val="18"/>
+          <w:szCs w:val="18"/>
+        </w:rPr>
+        <w:t>，银行卡</w:t>
+      </w:r>
+    </w:p>
+    <w:p>
+      <w:pPr>
+        <w:rPr>
+          <w:rFonts w:ascii="Adobe Gothic Std B" w:eastAsiaTheme="minorEastAsia" w:hAnsi="Adobe Gothic Std B" w:hint="eastAsia"/>
+          <w:sz w:val="18"/>
+          <w:szCs w:val="18"/>
+        </w:rPr>
+      </w:pPr>
+      <w:r>
+        <w:rPr>
+          <w:rFonts w:ascii="Adobe Gothic Std B" w:eastAsiaTheme="minorEastAsia" w:hAnsi="Adobe Gothic Std B" w:hint="eastAsia"/>
+          <w:sz w:val="18"/>
+          <w:szCs w:val="18"/>
+        </w:rPr>
+        <w:t xml:space="preserve">         'code' =&gt; '</w:t>
+      </w:r>
+      <w:r>
+        <w:rPr>
+          <w:rFonts w:ascii="Adobe Gothic Std B" w:eastAsiaTheme="minorEastAsia" w:hAnsi="Adobe Gothic Std B" w:hint="eastAsia"/>
+          <w:sz w:val="18"/>
+          <w:szCs w:val="18"/>
+        </w:rPr>
+        <w:t>代理的邀请码</w:t>
+      </w:r>
+      <w:r>
+        <w:rPr>
+          <w:rFonts w:ascii="Adobe Gothic Std B" w:eastAsiaTheme="minorEastAsia" w:hAnsi="Adobe Gothic Std B" w:hint="eastAsia"/>
+          <w:sz w:val="18"/>
+          <w:szCs w:val="18"/>
+        </w:rPr>
+        <w:t>',</w:t>
+      </w:r>
+    </w:p>
+    <w:p>
+      <w:pPr>
+        <w:rPr>
+          <w:rFonts w:ascii="Adobe Gothic Std B" w:eastAsiaTheme="minorEastAsia" w:hAnsi="Adobe Gothic Std B" w:hint="eastAsia"/>
+          <w:sz w:val="18"/>
+          <w:szCs w:val="18"/>
+        </w:rPr>
+      </w:pPr>
+      <w:r>
+        <w:rPr>
+          <w:rFonts w:ascii="Adobe Gothic Std B" w:eastAsiaTheme="minorEastAsia" w:hAnsi="Adobe Gothic Std B" w:hint="eastAsia"/>
+          <w:sz w:val="18"/>
+          <w:szCs w:val="18"/>
+        </w:rPr>
+        <w:t xml:space="preserve">         'money' =&gt; '</w:t>
+      </w:r>
+      <w:r>
+        <w:rPr>
+          <w:rFonts w:ascii="Adobe Gothic Std B" w:eastAsiaTheme="minorEastAsia" w:hAnsi="Adobe Gothic Std B" w:hint="eastAsia"/>
+          <w:sz w:val="18"/>
+          <w:szCs w:val="18"/>
+        </w:rPr>
+        <w:t>金额</w:t>
+      </w:r>
+      <w:r>
+        <w:rPr>
+          <w:rFonts w:ascii="Adobe Gothic Std B" w:eastAsiaTheme="minorEastAsia" w:hAnsi="Adobe Gothic Std B" w:hint="eastAsia"/>
+          <w:sz w:val="18"/>
+          <w:szCs w:val="18"/>
+        </w:rPr>
+        <w:t>', //</w:t>
+      </w:r>
+      <w:r>
+        <w:rPr>
+          <w:rFonts w:ascii="Adobe Gothic Std B" w:eastAsiaTheme="minorEastAsia" w:hAnsi="Adobe Gothic Std B" w:hint="eastAsia"/>
+          <w:sz w:val="18"/>
+          <w:szCs w:val="18"/>
+        </w:rPr>
+        <w:t>整数，</w:t>
+      </w:r>
+      <w:r>
+        <w:rPr>
+          <w:rFonts w:ascii="Adobe Gothic Std B" w:eastAsiaTheme="minorEastAsia" w:hAnsi="Adobe Gothic Std B" w:hint="eastAsia"/>
+          <w:sz w:val="18"/>
+          <w:szCs w:val="18"/>
+        </w:rPr>
+        <w:t>24</w:t>
+      </w:r>
+      <w:r>
+        <w:rPr>
+          <w:rFonts w:ascii="Adobe Gothic Std B" w:eastAsiaTheme="minorEastAsia" w:hAnsi="Adobe Gothic Std B" w:hint="eastAsia"/>
+          <w:sz w:val="18"/>
+          <w:szCs w:val="18"/>
+        </w:rPr>
+        <w:t>小时内限制</w:t>
+      </w:r>
+      <w:r>
+        <w:rPr>
+          <w:rFonts w:ascii="Adobe Gothic Std B" w:eastAsiaTheme="minorEastAsia" w:hAnsi="Adobe Gothic Std B" w:hint="eastAsia"/>
+          <w:sz w:val="18"/>
+          <w:szCs w:val="18"/>
+        </w:rPr>
+        <w:t>3</w:t>
+      </w:r>
+      <w:r>
+        <w:rPr>
+          <w:rFonts w:ascii="Adobe Gothic Std B" w:eastAsiaTheme="minorEastAsia" w:hAnsi="Adobe Gothic Std B" w:hint="eastAsia"/>
+          <w:sz w:val="18"/>
+          <w:szCs w:val="18"/>
+        </w:rPr>
+        <w:t>次</w:t>
+      </w:r>
+    </w:p>
+    <w:p>
+      <w:pPr>
+        <w:rPr>
+          <w:rFonts w:ascii="Adobe Gothic Std B" w:eastAsiaTheme="minorEastAsia" w:hAnsi="Adobe Gothic Std B" w:hint="eastAsia"/>
+          <w:sz w:val="18"/>
+          <w:szCs w:val="18"/>
+        </w:rPr>
+      </w:pPr>
+      <w:r>
+        <w:rPr>
+          <w:rFonts w:ascii="Adobe Gothic Std B" w:eastAsiaTheme="minorEastAsia" w:hAnsi="Adobe Gothic Std B" w:hint="eastAsia"/>
+          <w:sz w:val="18"/>
+          <w:szCs w:val="18"/>
+        </w:rPr>
+        <w:t xml:space="preserve">         'payee' =&gt; '</w:t>
+      </w:r>
+      <w:r>
+        <w:rPr>
+          <w:rFonts w:ascii="Adobe Gothic Std B" w:eastAsiaTheme="minorEastAsia" w:hAnsi="Adobe Gothic Std B" w:hint="eastAsia"/>
+          <w:sz w:val="18"/>
+          <w:szCs w:val="18"/>
+        </w:rPr>
+        <w:t>收款人</w:t>
+      </w:r>
+      <w:r>
+        <w:rPr>
+          <w:rFonts w:ascii="Adobe Gothic Std B" w:eastAsiaTheme="minorEastAsia" w:hAnsi="Adobe Gothic Std B" w:hint="eastAsia"/>
+          <w:sz w:val="18"/>
+          <w:szCs w:val="18"/>
+        </w:rPr>
+        <w:t>',</w:t>
+      </w:r>
+    </w:p>
+    <w:p>
+      <w:pPr>
+        <w:rPr>
+          <w:rFonts w:ascii="Adobe Gothic Std B" w:eastAsiaTheme="minorEastAsia" w:hAnsi="Adobe Gothic Std B" w:hint="eastAsia"/>
+          <w:sz w:val="18"/>
+          <w:szCs w:val="18"/>
+        </w:rPr>
+      </w:pPr>
+      <w:r>
+        <w:rPr>
+          <w:rFonts w:ascii="Adobe Gothic Std B" w:eastAsiaTheme="minorEastAsia" w:hAnsi="Adobe Gothic Std B" w:hint="eastAsia"/>
+          <w:sz w:val="18"/>
+          <w:szCs w:val="18"/>
+        </w:rPr>
+        <w:t xml:space="preserve">         '</w:t>
+      </w:r>
+      <w:proofErr w:type="spellStart"/>
+      <w:r>
+        <w:rPr>
+          <w:rFonts w:ascii="Adobe Gothic Std B" w:eastAsiaTheme="minorEastAsia" w:hAnsi="Adobe Gothic Std B" w:hint="eastAsia"/>
+          <w:sz w:val="18"/>
+          <w:szCs w:val="18"/>
+        </w:rPr>
+        <w:t>card_number</w:t>
+      </w:r>
+      <w:proofErr w:type="spellEnd"/>
+      <w:r>
+        <w:rPr>
+          <w:rFonts w:ascii="Adobe Gothic Std B" w:eastAsiaTheme="minorEastAsia" w:hAnsi="Adobe Gothic Std B" w:hint="eastAsia"/>
+          <w:sz w:val="18"/>
+          <w:szCs w:val="18"/>
+        </w:rPr>
+        <w:t>' =&gt; '</w:t>
+      </w:r>
+      <w:r>
+        <w:rPr>
+          <w:rFonts w:ascii="Adobe Gothic Std B" w:eastAsiaTheme="minorEastAsia" w:hAnsi="Adobe Gothic Std B" w:hint="eastAsia"/>
+          <w:sz w:val="18"/>
+          <w:szCs w:val="18"/>
+        </w:rPr>
+        <w:t>收款卡号</w:t>
+      </w:r>
+      <w:r>
+        <w:rPr>
+          <w:rFonts w:ascii="Adobe Gothic Std B" w:eastAsiaTheme="minorEastAsia" w:hAnsi="Adobe Gothic Std B" w:hint="eastAsia"/>
+          <w:sz w:val="18"/>
+          <w:szCs w:val="18"/>
+        </w:rPr>
+        <w:t>',</w:t>
+      </w:r>
+    </w:p>
+    <w:p>
+      <w:pPr>
+        <w:rPr>
+          <w:rFonts w:ascii="Adobe Gothic Std B" w:eastAsiaTheme="minorEastAsia" w:hAnsi="Adobe Gothic Std B" w:hint="eastAsia"/>
+          <w:sz w:val="18"/>
+          <w:szCs w:val="18"/>
+        </w:rPr>
+      </w:pPr>
+      <w:r>
+        <w:rPr>
+          <w:rFonts w:ascii="Adobe Gothic Std B" w:eastAsiaTheme="minorEastAsia" w:hAnsi="Adobe Gothic Std B" w:hint="eastAsia"/>
+          <w:sz w:val="18"/>
+          <w:szCs w:val="18"/>
+        </w:rPr>
+        <w:t xml:space="preserve">         'bank' =&gt; '</w:t>
+      </w:r>
+      <w:r>
+        <w:rPr>
+          <w:rFonts w:ascii="Adobe Gothic Std B" w:eastAsiaTheme="minorEastAsia" w:hAnsi="Adobe Gothic Std B" w:hint="eastAsia"/>
+          <w:sz w:val="18"/>
+          <w:szCs w:val="18"/>
+        </w:rPr>
+        <w:t>收款开户行</w:t>
+      </w:r>
+      <w:r>
+        <w:rPr>
+          <w:rFonts w:ascii="Adobe Gothic Std B" w:eastAsiaTheme="minorEastAsia" w:hAnsi="Adobe Gothic Std B" w:hint="eastAsia"/>
+          <w:sz w:val="18"/>
+          <w:szCs w:val="18"/>
+        </w:rPr>
+        <w:t>',</w:t>
+      </w:r>
+    </w:p>
+    <w:p>
+      <w:pPr>
+        <w:rPr>
+          <w:rFonts w:ascii="Adobe Gothic Std B" w:eastAsiaTheme="minorEastAsia" w:hAnsi="Adobe Gothic Std B"/>
+          <w:sz w:val="18"/>
+          <w:szCs w:val="18"/>
+        </w:rPr>
+      </w:pPr>
+    </w:p>
+    <w:p>
+      <w:pPr>
+        <w:rPr>
+          <w:rFonts w:ascii="Adobe Gothic Std B" w:eastAsiaTheme="minorEastAsia" w:hAnsi="Adobe Gothic Std B"/>
+          <w:sz w:val="18"/>
+          <w:szCs w:val="18"/>
+        </w:rPr>
+      </w:pPr>
+    </w:p>
+    <w:p>
+      <w:pPr>
+        <w:rPr>
+          <w:rFonts w:ascii="Adobe Gothic Std B" w:eastAsiaTheme="minorEastAsia" w:hAnsi="Adobe Gothic Std B" w:hint="eastAsia"/>
+          <w:sz w:val="18"/>
+          <w:szCs w:val="18"/>
+        </w:rPr>
+      </w:pPr>
+      <w:r>
+        <w:rPr>
+          <w:rFonts w:ascii="Adobe Gothic Std B" w:eastAsiaTheme="minorEastAsia" w:hAnsi="Adobe Gothic Std B" w:hint="eastAsia"/>
+          <w:sz w:val="18"/>
+          <w:szCs w:val="18"/>
+        </w:rPr>
+        <w:t>返回结构</w:t>
+      </w:r>
+      <w:r>
+        <w:rPr>
+          <w:rFonts w:ascii="Adobe Gothic Std B" w:eastAsiaTheme="minorEastAsia" w:hAnsi="Adobe Gothic Std B" w:hint="eastAsia"/>
+          <w:sz w:val="18"/>
+          <w:szCs w:val="18"/>
+        </w:rPr>
+        <w:t>:</w:t>
+      </w:r>
+    </w:p>
+    <w:p>
+      <w:pPr>
+        <w:rPr>
+          <w:rFonts w:ascii="Adobe Gothic Std B" w:eastAsiaTheme="minorEastAsia" w:hAnsi="Adobe Gothic Std B"/>
+          <w:sz w:val="18"/>
+          <w:szCs w:val="18"/>
+        </w:rPr>
+      </w:pPr>
+      <w:r>
+        <w:rPr>
+          <w:rFonts w:ascii="Adobe Gothic Std B" w:eastAsiaTheme="minorEastAsia" w:hAnsi="Adobe Gothic Std B"/>
+          <w:sz w:val="18"/>
+          <w:szCs w:val="18"/>
+        </w:rPr>
+        <w:t>{</w:t>
+      </w:r>
+    </w:p>
+    <w:p>
+      <w:pPr>
+        <w:rPr>
+          <w:rFonts w:ascii="Adobe Gothic Std B" w:eastAsiaTheme="minorEastAsia" w:hAnsi="Adobe Gothic Std B"/>
+          <w:sz w:val="18"/>
+          <w:szCs w:val="18"/>
+        </w:rPr>
+      </w:pPr>
+    </w:p>
+    <w:p>
+      <w:pPr>
+        <w:rPr>
+          <w:rFonts w:ascii="Adobe Gothic Std B" w:eastAsiaTheme="minorEastAsia" w:hAnsi="Adobe Gothic Std B"/>
+          <w:sz w:val="18"/>
+          <w:szCs w:val="18"/>
+        </w:rPr>
+      </w:pPr>
+      <w:r>
+        <w:rPr>
+          <w:rFonts w:ascii="Adobe Gothic Std B" w:eastAsiaTheme="minorEastAsia" w:hAnsi="Adobe Gothic Std B"/>
+          <w:sz w:val="18"/>
+          <w:szCs w:val="18"/>
+        </w:rPr>
+        <w:tab/>
+        <w:t>"code": 200,</w:t>
+      </w:r>
+    </w:p>
+    <w:p>
+      <w:pPr>
+        <w:rPr>
+          <w:rFonts w:ascii="Adobe Gothic Std B" w:eastAsiaTheme="minorEastAsia" w:hAnsi="Adobe Gothic Std B"/>
+          <w:sz w:val="18"/>
+          <w:szCs w:val="18"/>
+        </w:rPr>
+      </w:pPr>
+      <w:r>
+        <w:rPr>
+          <w:rFonts w:ascii="Adobe Gothic Std B" w:eastAsiaTheme="minorEastAsia" w:hAnsi="Adobe Gothic Std B"/>
+          <w:sz w:val="18"/>
+          <w:szCs w:val="18"/>
+        </w:rPr>
+        <w:t xml:space="preserve">    "msg"</w:t>
+      </w:r>
+      <w:proofErr w:type="gramStart"/>
+      <w:r>
+        <w:rPr>
+          <w:rFonts w:ascii="Adobe Gothic Std B" w:eastAsiaTheme="minorEastAsia" w:hAnsi="Adobe Gothic Std B"/>
+          <w:sz w:val="18"/>
+          <w:szCs w:val="18"/>
+        </w:rPr>
+        <w:t>: ,</w:t>
+      </w:r>
+      <w:proofErr w:type="gramEnd"/>
+      <w:r>
+        <w:rPr>
+          <w:rFonts w:ascii="Adobe Gothic Std B" w:eastAsiaTheme="minorEastAsia" w:hAnsi="Adobe Gothic Std B"/>
+          <w:sz w:val="18"/>
+          <w:szCs w:val="18"/>
+        </w:rPr>
+        <w:t xml:space="preserve"> </w:t>
+      </w:r>
+    </w:p>
+    <w:p>
+      <w:pPr>
+        <w:rPr>
+          <w:rFonts w:ascii="Adobe Gothic Std B" w:eastAsiaTheme="minorEastAsia" w:hAnsi="Adobe Gothic Std B"/>
+          <w:sz w:val="18"/>
+          <w:szCs w:val="18"/>
+        </w:rPr>
+      </w:pPr>
+    </w:p>
+    <w:p>
+      <w:pPr>
+        <w:rPr>
+          <w:rFonts w:ascii="Adobe Gothic Std B" w:eastAsiaTheme="minorEastAsia" w:hAnsi="Adobe Gothic Std B"/>
+          <w:sz w:val="18"/>
+          <w:szCs w:val="18"/>
+        </w:rPr>
+      </w:pPr>
+      <w:r>
+        <w:rPr>
+          <w:rFonts w:ascii="Adobe Gothic Std B" w:eastAsiaTheme="minorEastAsia" w:hAnsi="Adobe Gothic Std B"/>
+          <w:sz w:val="18"/>
+          <w:szCs w:val="18"/>
+        </w:rPr>
+        <w:t>}</w:t>
+      </w:r>
+    </w:p>
+    <w:p>
+      <w:pPr>
+        <w:rPr>
+          <w:rFonts w:ascii="Adobe Gothic Std B" w:eastAsiaTheme="minorEastAsia" w:hAnsi="Adobe Gothic Std B" w:hint="eastAsia"/>
+          <w:sz w:val="18"/>
+          <w:szCs w:val="18"/>
+        </w:rPr>
+      </w:pPr>
+      <w:r>
+        <w:rPr>
+          <w:rFonts w:ascii="Adobe Gothic Std B" w:eastAsiaTheme="minorEastAsia" w:hAnsi="Adobe Gothic Std B" w:hint="eastAsia"/>
+          <w:sz w:val="18"/>
+          <w:szCs w:val="18"/>
+        </w:rPr>
+        <w:t>示例：</w:t>
+      </w:r>
+    </w:p>
+    <w:p>
+      <w:pPr>
+        <w:rPr>
+          <w:rFonts w:ascii="Adobe Gothic Std B" w:eastAsiaTheme="minorEastAsia" w:hAnsi="Adobe Gothic Std B"/>
+          <w:sz w:val="18"/>
+          <w:szCs w:val="18"/>
+        </w:rPr>
+      </w:pPr>
+      <w:r>
+        <w:rPr>
+          <w:rFonts w:ascii="Adobe Gothic Std B" w:eastAsiaTheme="minorEastAsia" w:hAnsi="Adobe Gothic Std B"/>
+          <w:sz w:val="18"/>
+          <w:szCs w:val="18"/>
+        </w:rPr>
+        <w:t>{</w:t>
+      </w:r>
+    </w:p>
+    <w:p>
+      <w:pPr>
+        <w:rPr>
+          <w:rFonts w:ascii="Adobe Gothic Std B" w:eastAsiaTheme="minorEastAsia" w:hAnsi="Adobe Gothic Std B"/>
+          <w:sz w:val="18"/>
+          <w:szCs w:val="18"/>
+        </w:rPr>
+      </w:pPr>
+    </w:p>
+    <w:p>
+      <w:pPr>
+        <w:rPr>
+          <w:rFonts w:ascii="Adobe Gothic Std B" w:eastAsiaTheme="minorEastAsia" w:hAnsi="Adobe Gothic Std B"/>
+          <w:sz w:val="18"/>
+          <w:szCs w:val="18"/>
+        </w:rPr>
+      </w:pPr>
+      <w:r>
+        <w:rPr>
+          <w:rFonts w:ascii="Adobe Gothic Std B" w:eastAsiaTheme="minorEastAsia" w:hAnsi="Adobe Gothic Std B"/>
+          <w:sz w:val="18"/>
+          <w:szCs w:val="18"/>
+        </w:rPr>
+        <w:tab/>
+        <w:t>"code": 200,</w:t>
+      </w:r>
+    </w:p>
+    <w:p>
+      <w:pPr>
+        <w:rPr>
+          <w:rFonts w:ascii="Adobe Gothic Std B" w:eastAsiaTheme="minorEastAsia" w:hAnsi="Adobe Gothic Std B"/>
+          <w:sz w:val="18"/>
+          <w:szCs w:val="18"/>
+        </w:rPr>
+      </w:pPr>
+      <w:r>
+        <w:rPr>
+          <w:rFonts w:ascii="Adobe Gothic Std B" w:eastAsiaTheme="minorEastAsia" w:hAnsi="Adobe Gothic Std B"/>
+          <w:sz w:val="18"/>
+          <w:szCs w:val="18"/>
+        </w:rPr>
+        <w:t xml:space="preserve">    "msg"</w:t>
+      </w:r>
+      <w:proofErr w:type="gramStart"/>
+      <w:r>
+        <w:rPr>
+          <w:rFonts w:ascii="Adobe Gothic Std B" w:eastAsiaTheme="minorEastAsia" w:hAnsi="Adobe Gothic Std B"/>
+          <w:sz w:val="18"/>
+          <w:szCs w:val="18"/>
+        </w:rPr>
+        <w:t>: ,</w:t>
+      </w:r>
+      <w:proofErr w:type="gramEnd"/>
+      <w:r>
+        <w:rPr>
+          <w:rFonts w:ascii="Adobe Gothic Std B" w:eastAsiaTheme="minorEastAsia" w:hAnsi="Adobe Gothic Std B"/>
+          <w:sz w:val="18"/>
+          <w:szCs w:val="18"/>
+        </w:rPr>
+        <w:t xml:space="preserve"> </w:t>
+      </w:r>
+    </w:p>
+    <w:p>
+      <w:pPr>
+        <w:rPr>
+          <w:rFonts w:ascii="Adobe Gothic Std B" w:eastAsiaTheme="minorEastAsia" w:hAnsi="Adobe Gothic Std B"/>
+          <w:sz w:val="18"/>
+          <w:szCs w:val="18"/>
+        </w:rPr>
+      </w:pPr>
+    </w:p>
+    <w:p>
+      <w:pPr>
+        <w:rPr>
+          <w:rFonts w:ascii="Adobe Gothic Std B" w:eastAsiaTheme="minorEastAsia" w:hAnsi="Adobe Gothic Std B"/>
+          <w:sz w:val="18"/>
+          <w:szCs w:val="18"/>
+        </w:rPr>
+      </w:pPr>
+      <w:r>
+        <w:rPr>
+          <w:rFonts w:ascii="Adobe Gothic Std B" w:eastAsiaTheme="minorEastAsia" w:hAnsi="Adobe Gothic Std B"/>
+          <w:sz w:val="18"/>
+          <w:szCs w:val="18"/>
+        </w:rPr>
+        <w:t>}</w:t>
+      </w:r>
+    </w:p>
+    <w:p>
+      <w:pPr>
+        <w:rPr>
+          <w:rFonts w:ascii="Adobe Gothic Std B" w:eastAsiaTheme="minorEastAsia" w:hAnsi="Adobe Gothic Std B"/>
+          <w:sz w:val="18"/>
+          <w:szCs w:val="18"/>
+        </w:rPr>
+      </w:pPr>
+      <w:r>
+        <w:rPr>
+          <w:rFonts w:ascii="Adobe Gothic Std B" w:eastAsiaTheme="minorEastAsia" w:hAnsi="Adobe Gothic Std B"/>
+          <w:sz w:val="18"/>
+          <w:szCs w:val="18"/>
+        </w:rPr>
+        <w:t>//——————————————————————</w:t>
+      </w:r>
+    </w:p>
+    <w:p>
+      <w:pPr>
+        <w:pStyle w:val="3"/>
+        <w:rPr>
+          <w:rFonts w:hint="eastAsia"/>
+        </w:rPr>
+      </w:pPr>
+      <w:r>
+        <w:rPr>
+          <w:rFonts w:hint="eastAsia"/>
+        </w:rPr>
+        <w:lastRenderedPageBreak/>
+        <w:t>代理申请中的申请</w:t>
+      </w:r>
+    </w:p>
+    <w:p>
+      <w:pPr>
+        <w:rPr>
+          <w:rFonts w:ascii="Adobe Gothic Std B" w:eastAsiaTheme="minorEastAsia" w:hAnsi="Adobe Gothic Std B" w:hint="eastAsia"/>
+          <w:sz w:val="18"/>
+          <w:szCs w:val="18"/>
+        </w:rPr>
+      </w:pPr>
+      <w:r>
+        <w:rPr>
+          <w:rFonts w:ascii="Adobe Gothic Std B" w:eastAsiaTheme="minorEastAsia" w:hAnsi="Adobe Gothic Std B" w:hint="eastAsia"/>
+          <w:sz w:val="18"/>
+          <w:szCs w:val="18"/>
+        </w:rPr>
+        <w:t>请求地址</w:t>
+      </w:r>
+      <w:r>
+        <w:rPr>
+          <w:rFonts w:ascii="Adobe Gothic Std B" w:eastAsiaTheme="minorEastAsia" w:hAnsi="Adobe Gothic Std B" w:hint="eastAsia"/>
+          <w:sz w:val="18"/>
+          <w:szCs w:val="18"/>
+        </w:rPr>
+        <w:t xml:space="preserve">: </w:t>
+      </w:r>
+    </w:p>
+    <w:p>
+      <w:pPr>
+        <w:rPr>
+          <w:rFonts w:ascii="Adobe Gothic Std B" w:eastAsiaTheme="minorEastAsia" w:hAnsi="Adobe Gothic Std B"/>
+          <w:sz w:val="18"/>
+          <w:szCs w:val="18"/>
+        </w:rPr>
+      </w:pPr>
+      <w:r>
+        <w:rPr>
+          <w:rFonts w:ascii="Adobe Gothic Std B" w:eastAsiaTheme="minorEastAsia" w:hAnsi="Adobe Gothic Std B"/>
+          <w:sz w:val="18"/>
+          <w:szCs w:val="18"/>
+        </w:rPr>
+        <w:t>http:// http://mp.whrango.com/api/agency/cash_wait</w:t>
+      </w:r>
+    </w:p>
+    <w:p>
+      <w:pPr>
+        <w:rPr>
+          <w:rFonts w:ascii="Adobe Gothic Std B" w:eastAsiaTheme="minorEastAsia" w:hAnsi="Adobe Gothic Std B" w:hint="eastAsia"/>
+          <w:sz w:val="18"/>
+          <w:szCs w:val="18"/>
+        </w:rPr>
+      </w:pPr>
+      <w:r>
+        <w:rPr>
+          <w:rFonts w:ascii="Adobe Gothic Std B" w:eastAsiaTheme="minorEastAsia" w:hAnsi="Adobe Gothic Std B" w:hint="eastAsia"/>
+          <w:sz w:val="18"/>
+          <w:szCs w:val="18"/>
+        </w:rPr>
+        <w:t>请求参数：</w:t>
+      </w:r>
+    </w:p>
+    <w:p>
+      <w:pPr>
+        <w:rPr>
+          <w:rFonts w:ascii="Adobe Gothic Std B" w:eastAsiaTheme="minorEastAsia" w:hAnsi="Adobe Gothic Std B"/>
+          <w:sz w:val="18"/>
+          <w:szCs w:val="18"/>
+        </w:rPr>
+      </w:pPr>
+      <w:r>
+        <w:rPr>
+          <w:rFonts w:ascii="Adobe Gothic Std B" w:eastAsiaTheme="minorEastAsia" w:hAnsi="Adobe Gothic Std B"/>
+          <w:sz w:val="18"/>
+          <w:szCs w:val="18"/>
+        </w:rPr>
+        <w:t xml:space="preserve">        </w:t>
+      </w:r>
+    </w:p>
+    <w:p>
+      <w:pPr>
+        <w:rPr>
+          <w:rFonts w:ascii="Adobe Gothic Std B" w:eastAsiaTheme="minorEastAsia" w:hAnsi="Adobe Gothic Std B" w:hint="eastAsia"/>
+          <w:sz w:val="18"/>
+          <w:szCs w:val="18"/>
+        </w:rPr>
+      </w:pPr>
+      <w:r>
+        <w:rPr>
+          <w:rFonts w:ascii="Adobe Gothic Std B" w:eastAsiaTheme="minorEastAsia" w:hAnsi="Adobe Gothic Std B" w:hint="eastAsia"/>
+          <w:sz w:val="18"/>
+          <w:szCs w:val="18"/>
+        </w:rPr>
+        <w:t xml:space="preserve">         'code' =&gt; '</w:t>
+      </w:r>
+      <w:r>
+        <w:rPr>
+          <w:rFonts w:ascii="Adobe Gothic Std B" w:eastAsiaTheme="minorEastAsia" w:hAnsi="Adobe Gothic Std B" w:hint="eastAsia"/>
+          <w:sz w:val="18"/>
+          <w:szCs w:val="18"/>
+        </w:rPr>
+        <w:t>代理的邀请码</w:t>
+      </w:r>
+      <w:r>
+        <w:rPr>
+          <w:rFonts w:ascii="Adobe Gothic Std B" w:eastAsiaTheme="minorEastAsia" w:hAnsi="Adobe Gothic Std B" w:hint="eastAsia"/>
+          <w:sz w:val="18"/>
+          <w:szCs w:val="18"/>
+        </w:rPr>
+        <w:t>',</w:t>
+      </w:r>
+    </w:p>
+    <w:p>
+      <w:pPr>
+        <w:rPr>
+          <w:rFonts w:ascii="Adobe Gothic Std B" w:eastAsiaTheme="minorEastAsia" w:hAnsi="Adobe Gothic Std B" w:hint="eastAsia"/>
+          <w:sz w:val="18"/>
+          <w:szCs w:val="18"/>
+        </w:rPr>
+      </w:pPr>
+      <w:r>
+        <w:rPr>
+          <w:rFonts w:ascii="Adobe Gothic Std B" w:eastAsiaTheme="minorEastAsia" w:hAnsi="Adobe Gothic Std B" w:hint="eastAsia"/>
+          <w:sz w:val="18"/>
+          <w:szCs w:val="18"/>
+        </w:rPr>
+        <w:t>返回结构</w:t>
+      </w:r>
+      <w:r>
+        <w:rPr>
+          <w:rFonts w:ascii="Adobe Gothic Std B" w:eastAsiaTheme="minorEastAsia" w:hAnsi="Adobe Gothic Std B" w:hint="eastAsia"/>
+          <w:sz w:val="18"/>
+          <w:szCs w:val="18"/>
+        </w:rPr>
+        <w:t>:</w:t>
+      </w:r>
+    </w:p>
+    <w:p>
+      <w:pPr>
+        <w:rPr>
+          <w:rFonts w:ascii="Adobe Gothic Std B" w:eastAsiaTheme="minorEastAsia" w:hAnsi="Adobe Gothic Std B"/>
+          <w:sz w:val="18"/>
+          <w:szCs w:val="18"/>
+        </w:rPr>
+      </w:pPr>
+      <w:r>
+        <w:rPr>
+          <w:rFonts w:ascii="Adobe Gothic Std B" w:eastAsiaTheme="minorEastAsia" w:hAnsi="Adobe Gothic Std B"/>
+          <w:sz w:val="18"/>
+          <w:szCs w:val="18"/>
+        </w:rPr>
+        <w:t>{</w:t>
+      </w:r>
+    </w:p>
+    <w:p>
+      <w:pPr>
+        <w:rPr>
+          <w:rFonts w:ascii="Adobe Gothic Std B" w:eastAsiaTheme="minorEastAsia" w:hAnsi="Adobe Gothic Std B"/>
+          <w:sz w:val="18"/>
+          <w:szCs w:val="18"/>
+        </w:rPr>
+      </w:pPr>
+    </w:p>
+    <w:p>
+      <w:pPr>
+        <w:rPr>
+          <w:rFonts w:ascii="Adobe Gothic Std B" w:eastAsiaTheme="minorEastAsia" w:hAnsi="Adobe Gothic Std B"/>
+          <w:sz w:val="18"/>
+          <w:szCs w:val="18"/>
+        </w:rPr>
+      </w:pPr>
+      <w:r>
+        <w:rPr>
+          <w:rFonts w:ascii="Adobe Gothic Std B" w:eastAsiaTheme="minorEastAsia" w:hAnsi="Adobe Gothic Std B"/>
+          <w:sz w:val="18"/>
+          <w:szCs w:val="18"/>
+        </w:rPr>
+        <w:tab/>
+        <w:t>"code": 200,</w:t>
+      </w:r>
+    </w:p>
+    <w:p>
+      <w:pPr>
+        <w:rPr>
+          <w:rFonts w:ascii="Adobe Gothic Std B" w:eastAsiaTheme="minorEastAsia" w:hAnsi="Adobe Gothic Std B"/>
+          <w:sz w:val="18"/>
+          <w:szCs w:val="18"/>
+        </w:rPr>
+      </w:pPr>
+      <w:r>
+        <w:rPr>
+          <w:rFonts w:ascii="Adobe Gothic Std B" w:eastAsiaTheme="minorEastAsia" w:hAnsi="Adobe Gothic Std B"/>
+          <w:sz w:val="18"/>
+          <w:szCs w:val="18"/>
+        </w:rPr>
+        <w:t xml:space="preserve">    "msg"</w:t>
+      </w:r>
+      <w:proofErr w:type="gramStart"/>
+      <w:r>
+        <w:rPr>
+          <w:rFonts w:ascii="Adobe Gothic Std B" w:eastAsiaTheme="minorEastAsia" w:hAnsi="Adobe Gothic Std B"/>
+          <w:sz w:val="18"/>
+          <w:szCs w:val="18"/>
+        </w:rPr>
+        <w:t>: ,</w:t>
+      </w:r>
+      <w:proofErr w:type="gramEnd"/>
+      <w:r>
+        <w:rPr>
+          <w:rFonts w:ascii="Adobe Gothic Std B" w:eastAsiaTheme="minorEastAsia" w:hAnsi="Adobe Gothic Std B"/>
+          <w:sz w:val="18"/>
+          <w:szCs w:val="18"/>
+        </w:rPr>
+        <w:t xml:space="preserve"> </w:t>
+      </w:r>
+    </w:p>
+    <w:p>
+      <w:pPr>
+        <w:rPr>
+          <w:rFonts w:ascii="Adobe Gothic Std B" w:eastAsiaTheme="minorEastAsia" w:hAnsi="Adobe Gothic Std B"/>
+          <w:sz w:val="18"/>
+          <w:szCs w:val="18"/>
+        </w:rPr>
+      </w:pPr>
+      <w:r>
+        <w:rPr>
+          <w:rFonts w:ascii="Adobe Gothic Std B" w:eastAsiaTheme="minorEastAsia" w:hAnsi="Adobe Gothic Std B"/>
+          <w:sz w:val="18"/>
+          <w:szCs w:val="18"/>
+        </w:rPr>
+        <w:t xml:space="preserve">    "data"</w:t>
+      </w:r>
+      <w:proofErr w:type="gramStart"/>
+      <w:r>
+        <w:rPr>
+          <w:rFonts w:ascii="Adobe Gothic Std B" w:eastAsiaTheme="minorEastAsia" w:hAnsi="Adobe Gothic Std B"/>
+          <w:sz w:val="18"/>
+          <w:szCs w:val="18"/>
+        </w:rPr>
+        <w:t>: ,</w:t>
+      </w:r>
+      <w:proofErr w:type="gramEnd"/>
+      <w:r>
+        <w:rPr>
+          <w:rFonts w:ascii="Adobe Gothic Std B" w:eastAsiaTheme="minorEastAsia" w:hAnsi="Adobe Gothic Std B"/>
+          <w:sz w:val="18"/>
+          <w:szCs w:val="18"/>
+        </w:rPr>
+        <w:t xml:space="preserve"> </w:t>
+      </w:r>
+    </w:p>
+    <w:p>
+      <w:pPr>
+        <w:rPr>
+          <w:rFonts w:ascii="Adobe Gothic Std B" w:eastAsiaTheme="minorEastAsia" w:hAnsi="Adobe Gothic Std B"/>
+          <w:sz w:val="18"/>
+          <w:szCs w:val="18"/>
+        </w:rPr>
+      </w:pPr>
+    </w:p>
+    <w:p>
+      <w:pPr>
+        <w:rPr>
+          <w:rFonts w:ascii="Adobe Gothic Std B" w:eastAsiaTheme="minorEastAsia" w:hAnsi="Adobe Gothic Std B"/>
+          <w:sz w:val="18"/>
+          <w:szCs w:val="18"/>
+        </w:rPr>
+      </w:pPr>
+      <w:r>
+        <w:rPr>
+          <w:rFonts w:ascii="Adobe Gothic Std B" w:eastAsiaTheme="minorEastAsia" w:hAnsi="Adobe Gothic Std B"/>
+          <w:sz w:val="18"/>
+          <w:szCs w:val="18"/>
+        </w:rPr>
+        <w:t>}</w:t>
+      </w:r>
+    </w:p>
+    <w:p>
+      <w:pPr>
+        <w:rPr>
+          <w:rFonts w:ascii="Adobe Gothic Std B" w:eastAsiaTheme="minorEastAsia" w:hAnsi="Adobe Gothic Std B" w:hint="eastAsia"/>
+          <w:sz w:val="18"/>
+          <w:szCs w:val="18"/>
+        </w:rPr>
+      </w:pPr>
+      <w:r>
+        <w:rPr>
+          <w:rFonts w:ascii="Adobe Gothic Std B" w:eastAsiaTheme="minorEastAsia" w:hAnsi="Adobe Gothic Std B" w:hint="eastAsia"/>
+          <w:sz w:val="18"/>
+          <w:szCs w:val="18"/>
+        </w:rPr>
+        <w:t>示例：</w:t>
+      </w:r>
+    </w:p>
+    <w:p>
+      <w:pPr>
+        <w:rPr>
+          <w:rFonts w:ascii="Adobe Gothic Std B" w:eastAsiaTheme="minorEastAsia" w:hAnsi="Adobe Gothic Std B"/>
+          <w:sz w:val="18"/>
+          <w:szCs w:val="18"/>
+        </w:rPr>
+      </w:pPr>
+      <w:r>
+        <w:rPr>
+          <w:rFonts w:ascii="Adobe Gothic Std B" w:eastAsiaTheme="minorEastAsia" w:hAnsi="Adobe Gothic Std B"/>
+          <w:sz w:val="18"/>
+          <w:szCs w:val="18"/>
+        </w:rPr>
+        <w:t>{</w:t>
+      </w:r>
+    </w:p>
+    <w:p>
+      <w:pPr>
+        <w:rPr>
+          <w:rFonts w:ascii="Adobe Gothic Std B" w:eastAsiaTheme="minorEastAsia" w:hAnsi="Adobe Gothic Std B"/>
+          <w:sz w:val="18"/>
+          <w:szCs w:val="18"/>
+        </w:rPr>
+      </w:pPr>
+      <w:r>
+        <w:rPr>
+          <w:rFonts w:ascii="Adobe Gothic Std B" w:eastAsiaTheme="minorEastAsia" w:hAnsi="Adobe Gothic Std B"/>
+          <w:sz w:val="18"/>
+          <w:szCs w:val="18"/>
+        </w:rPr>
+        <w:t xml:space="preserve">    "data": {</w:t>
+      </w:r>
+    </w:p>
+    <w:p>
+      <w:pPr>
+        <w:rPr>
+          <w:rFonts w:ascii="Adobe Gothic Std B" w:eastAsiaTheme="minorEastAsia" w:hAnsi="Adobe Gothic Std B"/>
+          <w:sz w:val="18"/>
+          <w:szCs w:val="18"/>
+        </w:rPr>
+      </w:pPr>
+      <w:r>
+        <w:rPr>
+          <w:rFonts w:ascii="Adobe Gothic Std B" w:eastAsiaTheme="minorEastAsia" w:hAnsi="Adobe Gothic Std B"/>
+          <w:sz w:val="18"/>
+          <w:szCs w:val="18"/>
+        </w:rPr>
+        <w:t xml:space="preserve">        "id": 13,</w:t>
+      </w:r>
+    </w:p>
+    <w:p>
+      <w:pPr>
+        <w:rPr>
+          <w:rFonts w:ascii="Adobe Gothic Std B" w:eastAsiaTheme="minorEastAsia" w:hAnsi="Adobe Gothic Std B"/>
+          <w:sz w:val="18"/>
+          <w:szCs w:val="18"/>
+        </w:rPr>
+      </w:pPr>
+      <w:r>
+        <w:rPr>
+          <w:rFonts w:ascii="Adobe Gothic Std B" w:eastAsiaTheme="minorEastAsia" w:hAnsi="Adobe Gothic Std B"/>
+          <w:sz w:val="18"/>
+          <w:szCs w:val="18"/>
+        </w:rPr>
+        <w:t xml:space="preserve">        "</w:t>
+      </w:r>
+      <w:proofErr w:type="spellStart"/>
+      <w:r>
+        <w:rPr>
+          <w:rFonts w:ascii="Adobe Gothic Std B" w:eastAsiaTheme="minorEastAsia" w:hAnsi="Adobe Gothic Std B"/>
+          <w:sz w:val="18"/>
+          <w:szCs w:val="18"/>
+        </w:rPr>
+        <w:t>agency_id</w:t>
+      </w:r>
+      <w:proofErr w:type="spellEnd"/>
+      <w:r>
+        <w:rPr>
+          <w:rFonts w:ascii="Adobe Gothic Std B" w:eastAsiaTheme="minorEastAsia" w:hAnsi="Adobe Gothic Std B"/>
+          <w:sz w:val="18"/>
+          <w:szCs w:val="18"/>
+        </w:rPr>
+        <w:t>": 3,</w:t>
+      </w:r>
+    </w:p>
+    <w:p>
+      <w:pPr>
+        <w:rPr>
+          <w:rFonts w:ascii="Adobe Gothic Std B" w:eastAsiaTheme="minorEastAsia" w:hAnsi="Adobe Gothic Std B"/>
+          <w:sz w:val="18"/>
+          <w:szCs w:val="18"/>
+        </w:rPr>
+      </w:pPr>
+      <w:r>
+        <w:rPr>
+          <w:rFonts w:ascii="Adobe Gothic Std B" w:eastAsiaTheme="minorEastAsia" w:hAnsi="Adobe Gothic Std B"/>
+          <w:sz w:val="18"/>
+          <w:szCs w:val="18"/>
+        </w:rPr>
+        <w:t xml:space="preserve">        "status": 1,</w:t>
+      </w:r>
+    </w:p>
+    <w:p>
+      <w:pPr>
+        <w:rPr>
+          <w:rFonts w:ascii="Adobe Gothic Std B" w:eastAsiaTheme="minorEastAsia" w:hAnsi="Adobe Gothic Std B"/>
+          <w:sz w:val="18"/>
+          <w:szCs w:val="18"/>
+        </w:rPr>
+      </w:pPr>
+      <w:r>
+        <w:rPr>
+          <w:rFonts w:ascii="Adobe Gothic Std B" w:eastAsiaTheme="minorEastAsia" w:hAnsi="Adobe Gothic Std B"/>
+          <w:sz w:val="18"/>
+          <w:szCs w:val="18"/>
+        </w:rPr>
+        <w:t xml:space="preserve">        "payee": "</w:t>
+      </w:r>
+      <w:proofErr w:type="spellStart"/>
+      <w:r>
+        <w:rPr>
+          <w:rFonts w:ascii="Adobe Gothic Std B" w:eastAsiaTheme="minorEastAsia" w:hAnsi="Adobe Gothic Std B"/>
+          <w:sz w:val="18"/>
+          <w:szCs w:val="18"/>
+        </w:rPr>
+        <w:t>ww</w:t>
+      </w:r>
+      <w:proofErr w:type="spellEnd"/>
+      <w:r>
+        <w:rPr>
+          <w:rFonts w:ascii="Adobe Gothic Std B" w:eastAsiaTheme="minorEastAsia" w:hAnsi="Adobe Gothic Std B"/>
+          <w:sz w:val="18"/>
+          <w:szCs w:val="18"/>
+        </w:rPr>
+        <w:t>",</w:t>
+      </w:r>
+    </w:p>
+    <w:p>
+      <w:pPr>
+        <w:rPr>
+          <w:rFonts w:ascii="Adobe Gothic Std B" w:eastAsiaTheme="minorEastAsia" w:hAnsi="Adobe Gothic Std B"/>
+          <w:sz w:val="18"/>
+          <w:szCs w:val="18"/>
+        </w:rPr>
+      </w:pPr>
+      <w:r>
+        <w:rPr>
+          <w:rFonts w:ascii="Adobe Gothic Std B" w:eastAsiaTheme="minorEastAsia" w:hAnsi="Adobe Gothic Std B"/>
+          <w:sz w:val="18"/>
+          <w:szCs w:val="18"/>
+        </w:rPr>
+        <w:t xml:space="preserve">        "</w:t>
+      </w:r>
+      <w:proofErr w:type="spellStart"/>
+      <w:r>
+        <w:rPr>
+          <w:rFonts w:ascii="Adobe Gothic Std B" w:eastAsiaTheme="minorEastAsia" w:hAnsi="Adobe Gothic Std B"/>
+          <w:sz w:val="18"/>
+          <w:szCs w:val="18"/>
+        </w:rPr>
+        <w:t>alipay</w:t>
+      </w:r>
+      <w:proofErr w:type="spellEnd"/>
+      <w:r>
+        <w:rPr>
+          <w:rFonts w:ascii="Adobe Gothic Std B" w:eastAsiaTheme="minorEastAsia" w:hAnsi="Adobe Gothic Std B"/>
+          <w:sz w:val="18"/>
+          <w:szCs w:val="18"/>
+        </w:rPr>
+        <w:t>": "12365rfrfr@qqq",</w:t>
+      </w:r>
+    </w:p>
+    <w:p>
+      <w:pPr>
+        <w:rPr>
+          <w:rFonts w:ascii="Adobe Gothic Std B" w:eastAsiaTheme="minorEastAsia" w:hAnsi="Adobe Gothic Std B"/>
+          <w:sz w:val="18"/>
+          <w:szCs w:val="18"/>
+        </w:rPr>
+      </w:pPr>
+      <w:r>
+        <w:rPr>
+          <w:rFonts w:ascii="Adobe Gothic Std B" w:eastAsiaTheme="minorEastAsia" w:hAnsi="Adobe Gothic Std B"/>
+          <w:sz w:val="18"/>
+          <w:szCs w:val="18"/>
+        </w:rPr>
+        <w:t xml:space="preserve">        "type": 1,</w:t>
+      </w:r>
+    </w:p>
+    <w:p>
+      <w:pPr>
+        <w:rPr>
+          <w:rFonts w:ascii="Adobe Gothic Std B" w:eastAsiaTheme="minorEastAsia" w:hAnsi="Adobe Gothic Std B"/>
+          <w:sz w:val="18"/>
+          <w:szCs w:val="18"/>
+        </w:rPr>
+      </w:pPr>
+      <w:r>
+        <w:rPr>
+          <w:rFonts w:ascii="Adobe Gothic Std B" w:eastAsiaTheme="minorEastAsia" w:hAnsi="Adobe Gothic Std B"/>
+          <w:sz w:val="18"/>
+          <w:szCs w:val="18"/>
+        </w:rPr>
+        <w:t xml:space="preserve">        "</w:t>
+      </w:r>
+      <w:proofErr w:type="spellStart"/>
+      <w:r>
+        <w:rPr>
+          <w:rFonts w:ascii="Adobe Gothic Std B" w:eastAsiaTheme="minorEastAsia" w:hAnsi="Adobe Gothic Std B"/>
+          <w:sz w:val="18"/>
+          <w:szCs w:val="18"/>
+        </w:rPr>
+        <w:t>card_number</w:t>
+      </w:r>
+      <w:proofErr w:type="spellEnd"/>
+      <w:r>
+        <w:rPr>
+          <w:rFonts w:ascii="Adobe Gothic Std B" w:eastAsiaTheme="minorEastAsia" w:hAnsi="Adobe Gothic Std B"/>
+          <w:sz w:val="18"/>
+          <w:szCs w:val="18"/>
+        </w:rPr>
+        <w:t>": null,</w:t>
+      </w:r>
+    </w:p>
+    <w:p>
+      <w:pPr>
+        <w:rPr>
+          <w:rFonts w:ascii="Adobe Gothic Std B" w:eastAsiaTheme="minorEastAsia" w:hAnsi="Adobe Gothic Std B"/>
+          <w:sz w:val="18"/>
+          <w:szCs w:val="18"/>
+        </w:rPr>
+      </w:pPr>
+      <w:r>
+        <w:rPr>
+          <w:rFonts w:ascii="Adobe Gothic Std B" w:eastAsiaTheme="minorEastAsia" w:hAnsi="Adobe Gothic Std B"/>
+          <w:sz w:val="18"/>
+          <w:szCs w:val="18"/>
+        </w:rPr>
+        <w:t xml:space="preserve">        "money": "104.00",</w:t>
+      </w:r>
+    </w:p>
+    <w:p>
+      <w:pPr>
+        <w:rPr>
+          <w:rFonts w:ascii="Adobe Gothic Std B" w:eastAsiaTheme="minorEastAsia" w:hAnsi="Adobe Gothic Std B"/>
+          <w:sz w:val="18"/>
+          <w:szCs w:val="18"/>
+        </w:rPr>
+      </w:pPr>
+      <w:r>
+        <w:rPr>
+          <w:rFonts w:ascii="Adobe Gothic Std B" w:eastAsiaTheme="minorEastAsia" w:hAnsi="Adobe Gothic Std B"/>
+          <w:sz w:val="18"/>
+          <w:szCs w:val="18"/>
+        </w:rPr>
+        <w:t xml:space="preserve">        "</w:t>
+      </w:r>
+      <w:proofErr w:type="spellStart"/>
+      <w:r>
+        <w:rPr>
+          <w:rFonts w:ascii="Adobe Gothic Std B" w:eastAsiaTheme="minorEastAsia" w:hAnsi="Adobe Gothic Std B"/>
+          <w:sz w:val="18"/>
+          <w:szCs w:val="18"/>
+        </w:rPr>
+        <w:t>created_at</w:t>
+      </w:r>
+      <w:proofErr w:type="spellEnd"/>
+      <w:r>
+        <w:rPr>
+          <w:rFonts w:ascii="Adobe Gothic Std B" w:eastAsiaTheme="minorEastAsia" w:hAnsi="Adobe Gothic Std B"/>
+          <w:sz w:val="18"/>
+          <w:szCs w:val="18"/>
+        </w:rPr>
+        <w:t>": "2018-10-31 15:35"</w:t>
+      </w:r>
+    </w:p>
+    <w:p>
+      <w:pPr>
+        <w:rPr>
+          <w:rFonts w:ascii="Adobe Gothic Std B" w:eastAsiaTheme="minorEastAsia" w:hAnsi="Adobe Gothic Std B"/>
+          <w:sz w:val="18"/>
+          <w:szCs w:val="18"/>
+        </w:rPr>
+      </w:pPr>
+      <w:r>
+        <w:rPr>
+          <w:rFonts w:ascii="Adobe Gothic Std B" w:eastAsiaTheme="minorEastAsia" w:hAnsi="Adobe Gothic Std B"/>
+          <w:sz w:val="18"/>
+          <w:szCs w:val="18"/>
+        </w:rPr>
+        <w:t xml:space="preserve">    },</w:t>
+      </w:r>
+    </w:p>
+    <w:p>
+      <w:pPr>
+        <w:rPr>
+          <w:rFonts w:ascii="Adobe Gothic Std B" w:eastAsiaTheme="minorEastAsia" w:hAnsi="Adobe Gothic Std B" w:hint="eastAsia"/>
+          <w:sz w:val="18"/>
+          <w:szCs w:val="18"/>
+        </w:rPr>
+      </w:pPr>
+      <w:r>
+        <w:rPr>
+          <w:rFonts w:ascii="Adobe Gothic Std B" w:eastAsiaTheme="minorEastAsia" w:hAnsi="Adobe Gothic Std B" w:hint="eastAsia"/>
+          <w:sz w:val="18"/>
+          <w:szCs w:val="18"/>
+        </w:rPr>
+        <w:t xml:space="preserve">    "msg": "</w:t>
+      </w:r>
+      <w:r>
+        <w:rPr>
+          <w:rFonts w:ascii="Adobe Gothic Std B" w:eastAsiaTheme="minorEastAsia" w:hAnsi="Adobe Gothic Std B" w:hint="eastAsia"/>
+          <w:sz w:val="18"/>
+          <w:szCs w:val="18"/>
+        </w:rPr>
+        <w:t>申请中的提现</w:t>
+      </w:r>
+      <w:r>
+        <w:rPr>
+          <w:rFonts w:ascii="Adobe Gothic Std B" w:eastAsiaTheme="minorEastAsia" w:hAnsi="Adobe Gothic Std B" w:hint="eastAsia"/>
+          <w:sz w:val="18"/>
+          <w:szCs w:val="18"/>
+        </w:rPr>
+        <w:t>",</w:t>
+      </w:r>
+    </w:p>
+    <w:p>
+      <w:pPr>
+        <w:rPr>
+          <w:rFonts w:ascii="Adobe Gothic Std B" w:eastAsiaTheme="minorEastAsia" w:hAnsi="Adobe Gothic Std B"/>
+          <w:sz w:val="18"/>
+          <w:szCs w:val="18"/>
+        </w:rPr>
+      </w:pPr>
+      <w:r>
+        <w:rPr>
+          <w:rFonts w:ascii="Adobe Gothic Std B" w:eastAsiaTheme="minorEastAsia" w:hAnsi="Adobe Gothic Std B"/>
+          <w:sz w:val="18"/>
+          <w:szCs w:val="18"/>
+        </w:rPr>
+        <w:t xml:space="preserve">    "code": 200</w:t>
+      </w:r>
+    </w:p>
+    <w:p>
+      <w:pPr>
+        <w:rPr>
+          <w:rFonts w:ascii="Adobe Gothic Std B" w:eastAsiaTheme="minorEastAsia" w:hAnsi="Adobe Gothic Std B"/>
+          <w:sz w:val="18"/>
+          <w:szCs w:val="18"/>
+        </w:rPr>
+      </w:pPr>
+      <w:r>
+        <w:rPr>
+          <w:rFonts w:ascii="Adobe Gothic Std B" w:eastAsiaTheme="minorEastAsia" w:hAnsi="Adobe Gothic Std B"/>
+          <w:sz w:val="18"/>
+          <w:szCs w:val="18"/>
+        </w:rPr>
+        <w:t>}</w:t>
+      </w:r>
+    </w:p>
+    <w:p>
+      <w:pPr>
+        <w:rPr>
+          <w:rFonts w:ascii="Adobe Gothic Std B" w:eastAsiaTheme="minorEastAsia" w:hAnsi="Adobe Gothic Std B"/>
+          <w:sz w:val="18"/>
+          <w:szCs w:val="18"/>
+        </w:rPr>
+      </w:pPr>
+      <w:r>
+        <w:rPr>
+          <w:rFonts w:ascii="Adobe Gothic Std B" w:eastAsiaTheme="minorEastAsia" w:hAnsi="Adobe Gothic Std B"/>
+          <w:sz w:val="18"/>
+          <w:szCs w:val="18"/>
+        </w:rPr>
+        <w:t>//——————————————————————</w:t>
+      </w:r>
+    </w:p>
+    <w:p>
+      <w:pPr>
+        <w:pStyle w:val="3"/>
+        <w:rPr>
+          <w:rFonts w:hint="eastAsia"/>
+        </w:rPr>
+      </w:pPr>
+      <w:r>
+        <w:rPr>
+          <w:rFonts w:hint="eastAsia"/>
+        </w:rPr>
+        <w:t>代理佣金记录</w:t>
+      </w:r>
+    </w:p>
+    <w:p>
+      <w:pPr>
+        <w:rPr>
+          <w:rFonts w:ascii="Adobe Gothic Std B" w:eastAsiaTheme="minorEastAsia" w:hAnsi="Adobe Gothic Std B" w:hint="eastAsia"/>
+          <w:sz w:val="18"/>
+          <w:szCs w:val="18"/>
+        </w:rPr>
+      </w:pPr>
+      <w:r>
+        <w:rPr>
+          <w:rFonts w:ascii="Adobe Gothic Std B" w:eastAsiaTheme="minorEastAsia" w:hAnsi="Adobe Gothic Std B" w:hint="eastAsia"/>
+          <w:sz w:val="18"/>
+          <w:szCs w:val="18"/>
+        </w:rPr>
+        <w:t>请求地址</w:t>
+      </w:r>
+      <w:r>
+        <w:rPr>
+          <w:rFonts w:ascii="Adobe Gothic Std B" w:eastAsiaTheme="minorEastAsia" w:hAnsi="Adobe Gothic Std B" w:hint="eastAsia"/>
+          <w:sz w:val="18"/>
+          <w:szCs w:val="18"/>
+        </w:rPr>
+        <w:t xml:space="preserve">: </w:t>
+      </w:r>
+    </w:p>
+    <w:p>
+      <w:pPr>
+        <w:rPr>
+          <w:rFonts w:ascii="Adobe Gothic Std B" w:eastAsiaTheme="minorEastAsia" w:hAnsi="Adobe Gothic Std B"/>
+          <w:sz w:val="18"/>
+          <w:szCs w:val="18"/>
+        </w:rPr>
+      </w:pPr>
+      <w:r>
+        <w:rPr>
+          <w:rFonts w:ascii="Adobe Gothic Std B" w:eastAsiaTheme="minorEastAsia" w:hAnsi="Adobe Gothic Std B"/>
+          <w:sz w:val="18"/>
+          <w:szCs w:val="18"/>
+        </w:rPr>
+        <w:t>http:// http://mp.whrango.com/api/agency/commission_history</w:t>
+      </w:r>
+    </w:p>
+    <w:p>
+      <w:pPr>
+        <w:rPr>
+          <w:rFonts w:ascii="Adobe Gothic Std B" w:eastAsiaTheme="minorEastAsia" w:hAnsi="Adobe Gothic Std B"/>
+          <w:sz w:val="18"/>
+          <w:szCs w:val="18"/>
+        </w:rPr>
+      </w:pPr>
+      <w:r>
+        <w:rPr>
+          <w:rFonts w:ascii="Adobe Gothic Std B" w:eastAsiaTheme="minorEastAsia" w:hAnsi="Adobe Gothic Std B" w:hint="eastAsia"/>
+          <w:sz w:val="18"/>
+          <w:szCs w:val="18"/>
+        </w:rPr>
+        <w:t>请求参数：</w:t>
+      </w:r>
+    </w:p>
+    <w:p>
+      <w:pPr>
+        <w:rPr>
+          <w:rFonts w:ascii="Adobe Gothic Std B" w:eastAsiaTheme="minorEastAsia" w:hAnsi="Adobe Gothic Std B" w:hint="eastAsia"/>
+          <w:sz w:val="18"/>
+          <w:szCs w:val="18"/>
+        </w:rPr>
+      </w:pPr>
+      <w:r>
+        <w:rPr>
+          <w:rFonts w:ascii="Adobe Gothic Std B" w:eastAsiaTheme="minorEastAsia" w:hAnsi="Adobe Gothic Std B" w:hint="eastAsia"/>
+          <w:sz w:val="18"/>
+          <w:szCs w:val="18"/>
+        </w:rPr>
+        <w:t xml:space="preserve">        </w:t>
+      </w:r>
+      <w:r>
+        <w:rPr>
+          <w:rFonts w:ascii="Adobe Gothic Std B" w:eastAsiaTheme="minorEastAsia" w:hAnsi="Adobe Gothic Std B" w:hint="eastAsia"/>
+          <w:sz w:val="18"/>
+          <w:szCs w:val="18"/>
+        </w:rPr>
+        <w:t xml:space="preserve"> 'code' =&gt; '</w:t>
+      </w:r>
+      <w:r>
+        <w:rPr>
+          <w:rFonts w:ascii="Adobe Gothic Std B" w:eastAsiaTheme="minorEastAsia" w:hAnsi="Adobe Gothic Std B" w:hint="eastAsia"/>
+          <w:sz w:val="18"/>
+          <w:szCs w:val="18"/>
+        </w:rPr>
+        <w:t>邀请码</w:t>
+      </w:r>
+      <w:r>
+        <w:rPr>
+          <w:rFonts w:ascii="Adobe Gothic Std B" w:eastAsiaTheme="minorEastAsia" w:hAnsi="Adobe Gothic Std B" w:hint="eastAsia"/>
+          <w:sz w:val="18"/>
+          <w:szCs w:val="18"/>
+        </w:rPr>
+        <w:t>',</w:t>
+      </w:r>
+    </w:p>
+    <w:p>
+      <w:pPr>
+        <w:rPr>
+          <w:rFonts w:ascii="Adobe Gothic Std B" w:eastAsiaTheme="minorEastAsia" w:hAnsi="Adobe Gothic Std B" w:hint="eastAsia"/>
+          <w:sz w:val="18"/>
+          <w:szCs w:val="18"/>
+        </w:rPr>
+      </w:pPr>
+      <w:r>
+        <w:rPr>
+          <w:rFonts w:ascii="Adobe Gothic Std B" w:eastAsiaTheme="minorEastAsia" w:hAnsi="Adobe Gothic Std B" w:hint="eastAsia"/>
+          <w:sz w:val="18"/>
+          <w:szCs w:val="18"/>
+        </w:rPr>
+        <w:t xml:space="preserve">            'page' =&gt; '</w:t>
+      </w:r>
+      <w:r>
+        <w:rPr>
+          <w:rFonts w:ascii="Adobe Gothic Std B" w:eastAsiaTheme="minorEastAsia" w:hAnsi="Adobe Gothic Std B" w:hint="eastAsia"/>
+          <w:sz w:val="18"/>
+          <w:szCs w:val="18"/>
+        </w:rPr>
+        <w:t>页码</w:t>
+      </w:r>
+      <w:r>
+        <w:rPr>
+          <w:rFonts w:ascii="Adobe Gothic Std B" w:eastAsiaTheme="minorEastAsia" w:hAnsi="Adobe Gothic Std B" w:hint="eastAsia"/>
+          <w:sz w:val="18"/>
+          <w:szCs w:val="18"/>
+        </w:rPr>
+        <w:t>',</w:t>
+      </w:r>
+    </w:p>
+    <w:p>
+      <w:pPr>
+        <w:rPr>
+          <w:rFonts w:ascii="Adobe Gothic Std B" w:eastAsiaTheme="minorEastAsia" w:hAnsi="Adobe Gothic Std B" w:hint="eastAsia"/>
+          <w:sz w:val="18"/>
+          <w:szCs w:val="18"/>
+        </w:rPr>
+      </w:pPr>
+      <w:r>
+        <w:rPr>
+          <w:rFonts w:ascii="Adobe Gothic Std B" w:eastAsiaTheme="minorEastAsia" w:hAnsi="Adobe Gothic Std B" w:hint="eastAsia"/>
+          <w:sz w:val="18"/>
+          <w:szCs w:val="18"/>
+        </w:rPr>
+        <w:t xml:space="preserve">            '</w:t>
+      </w:r>
+      <w:proofErr w:type="spellStart"/>
+      <w:r>
+        <w:rPr>
+          <w:rFonts w:ascii="Adobe Gothic Std B" w:eastAsiaTheme="minorEastAsia" w:hAnsi="Adobe Gothic Std B" w:hint="eastAsia"/>
+          <w:sz w:val="18"/>
+          <w:szCs w:val="18"/>
+        </w:rPr>
+        <w:t>pageSize</w:t>
+      </w:r>
+      <w:proofErr w:type="spellEnd"/>
+      <w:r>
+        <w:rPr>
+          <w:rFonts w:ascii="Adobe Gothic Std B" w:eastAsiaTheme="minorEastAsia" w:hAnsi="Adobe Gothic Std B" w:hint="eastAsia"/>
+          <w:sz w:val="18"/>
+          <w:szCs w:val="18"/>
+        </w:rPr>
+        <w:t>' =&gt; '</w:t>
+      </w:r>
+      <w:r>
+        <w:rPr>
+          <w:rFonts w:ascii="Adobe Gothic Std B" w:eastAsiaTheme="minorEastAsia" w:hAnsi="Adobe Gothic Std B" w:hint="eastAsia"/>
+          <w:sz w:val="18"/>
+          <w:szCs w:val="18"/>
+        </w:rPr>
+        <w:t>页数</w:t>
+      </w:r>
+      <w:r>
+        <w:rPr>
+          <w:rFonts w:ascii="Adobe Gothic Std B" w:eastAsiaTheme="minorEastAsia" w:hAnsi="Adobe Gothic Std B" w:hint="eastAsia"/>
+          <w:sz w:val="18"/>
+          <w:szCs w:val="18"/>
+        </w:rPr>
+        <w:t>'</w:t>
+      </w:r>
+      <w:r>
+        <w:rPr>
+          <w:rFonts w:ascii="Adobe Gothic Std B" w:eastAsiaTheme="minorEastAsia" w:hAnsi="Adobe Gothic Std B" w:hint="eastAsia"/>
+          <w:sz w:val="18"/>
+          <w:szCs w:val="18"/>
+        </w:rPr>
+        <w:t>返回结构</w:t>
+      </w:r>
+      <w:r>
+        <w:rPr>
+          <w:rFonts w:ascii="Adobe Gothic Std B" w:eastAsiaTheme="minorEastAsia" w:hAnsi="Adobe Gothic Std B" w:hint="eastAsia"/>
+          <w:sz w:val="18"/>
+          <w:szCs w:val="18"/>
+        </w:rPr>
+        <w:t>:</w:t>
+      </w:r>
+    </w:p>
+    <w:p>
+      <w:pPr>
+        <w:rPr>
+          <w:rFonts w:ascii="Adobe Gothic Std B" w:eastAsiaTheme="minorEastAsia" w:hAnsi="Adobe Gothic Std B"/>
+          <w:sz w:val="18"/>
+          <w:szCs w:val="18"/>
+        </w:rPr>
+      </w:pPr>
+      <w:r>
+        <w:rPr>
+          <w:rFonts w:ascii="Adobe Gothic Std B" w:eastAsiaTheme="minorEastAsia" w:hAnsi="Adobe Gothic Std B"/>
+          <w:sz w:val="18"/>
+          <w:szCs w:val="18"/>
+        </w:rPr>
+        <w:t>{</w:t>
+      </w:r>
+    </w:p>
+    <w:p>
+      <w:pPr>
+        <w:rPr>
+          <w:rFonts w:ascii="Adobe Gothic Std B" w:eastAsiaTheme="minorEastAsia" w:hAnsi="Adobe Gothic Std B"/>
+          <w:sz w:val="18"/>
+          <w:szCs w:val="18"/>
+        </w:rPr>
+      </w:pPr>
+    </w:p>
+    <w:p>
+      <w:pPr>
+        <w:rPr>
+          <w:rFonts w:ascii="Adobe Gothic Std B" w:eastAsiaTheme="minorEastAsia" w:hAnsi="Adobe Gothic Std B"/>
+          <w:sz w:val="18"/>
+          <w:szCs w:val="18"/>
+        </w:rPr>
+      </w:pPr>
+      <w:r>
+        <w:rPr>
+          <w:rFonts w:ascii="Adobe Gothic Std B" w:eastAsiaTheme="minorEastAsia" w:hAnsi="Adobe Gothic Std B"/>
+          <w:sz w:val="18"/>
+          <w:szCs w:val="18"/>
+        </w:rPr>
+        <w:lastRenderedPageBreak/>
+        <w:tab/>
+        <w:t>"code": 200,</w:t>
+      </w:r>
+    </w:p>
+    <w:p>
+      <w:pPr>
+        <w:rPr>
+          <w:rFonts w:ascii="Adobe Gothic Std B" w:eastAsiaTheme="minorEastAsia" w:hAnsi="Adobe Gothic Std B"/>
+          <w:sz w:val="18"/>
+          <w:szCs w:val="18"/>
+        </w:rPr>
+      </w:pPr>
+      <w:r>
+        <w:rPr>
+          <w:rFonts w:ascii="Adobe Gothic Std B" w:eastAsiaTheme="minorEastAsia" w:hAnsi="Adobe Gothic Std B"/>
+          <w:sz w:val="18"/>
+          <w:szCs w:val="18"/>
+        </w:rPr>
+        <w:t xml:space="preserve">    "msg"</w:t>
+      </w:r>
+      <w:proofErr w:type="gramStart"/>
+      <w:r>
+        <w:rPr>
+          <w:rFonts w:ascii="Adobe Gothic Std B" w:eastAsiaTheme="minorEastAsia" w:hAnsi="Adobe Gothic Std B"/>
+          <w:sz w:val="18"/>
+          <w:szCs w:val="18"/>
+        </w:rPr>
+        <w:t>: ,</w:t>
+      </w:r>
+      <w:proofErr w:type="gramEnd"/>
+      <w:r>
+        <w:rPr>
+          <w:rFonts w:ascii="Adobe Gothic Std B" w:eastAsiaTheme="minorEastAsia" w:hAnsi="Adobe Gothic Std B"/>
+          <w:sz w:val="18"/>
+          <w:szCs w:val="18"/>
+        </w:rPr>
+        <w:t xml:space="preserve"> </w:t>
+      </w:r>
+    </w:p>
+    <w:p>
+      <w:pPr>
+        <w:rPr>
+          <w:rFonts w:ascii="Adobe Gothic Std B" w:eastAsiaTheme="minorEastAsia" w:hAnsi="Adobe Gothic Std B"/>
+          <w:sz w:val="18"/>
+          <w:szCs w:val="18"/>
+        </w:rPr>
+      </w:pPr>
+      <w:r>
+        <w:rPr>
+          <w:rFonts w:ascii="Adobe Gothic Std B" w:eastAsiaTheme="minorEastAsia" w:hAnsi="Adobe Gothic Std B"/>
+          <w:sz w:val="18"/>
+          <w:szCs w:val="18"/>
+        </w:rPr>
+        <w:t xml:space="preserve">    "data"</w:t>
+      </w:r>
+      <w:proofErr w:type="gramStart"/>
+      <w:r>
+        <w:rPr>
+          <w:rFonts w:ascii="Adobe Gothic Std B" w:eastAsiaTheme="minorEastAsia" w:hAnsi="Adobe Gothic Std B"/>
+          <w:sz w:val="18"/>
+          <w:szCs w:val="18"/>
+        </w:rPr>
+        <w:t>: ,</w:t>
+      </w:r>
+      <w:proofErr w:type="gramEnd"/>
+      <w:r>
+        <w:rPr>
+          <w:rFonts w:ascii="Adobe Gothic Std B" w:eastAsiaTheme="minorEastAsia" w:hAnsi="Adobe Gothic Std B"/>
+          <w:sz w:val="18"/>
+          <w:szCs w:val="18"/>
+        </w:rPr>
+        <w:t xml:space="preserve"> </w:t>
+      </w:r>
+    </w:p>
+    <w:p>
+      <w:pPr>
+        <w:rPr>
+          <w:rFonts w:ascii="Adobe Gothic Std B" w:eastAsiaTheme="minorEastAsia" w:hAnsi="Adobe Gothic Std B"/>
+          <w:sz w:val="18"/>
+          <w:szCs w:val="18"/>
+        </w:rPr>
+      </w:pPr>
+    </w:p>
+    <w:p>
+      <w:pPr>
+        <w:rPr>
+          <w:rFonts w:ascii="Adobe Gothic Std B" w:eastAsiaTheme="minorEastAsia" w:hAnsi="Adobe Gothic Std B"/>
+          <w:sz w:val="18"/>
+          <w:szCs w:val="18"/>
+        </w:rPr>
+      </w:pPr>
+      <w:r>
+        <w:rPr>
+          <w:rFonts w:ascii="Adobe Gothic Std B" w:eastAsiaTheme="minorEastAsia" w:hAnsi="Adobe Gothic Std B"/>
+          <w:sz w:val="18"/>
+          <w:szCs w:val="18"/>
+        </w:rPr>
+        <w:t>}</w:t>
+      </w:r>
+    </w:p>
+    <w:p>
+      <w:pPr>
+        <w:rPr>
+          <w:rFonts w:ascii="Adobe Gothic Std B" w:eastAsiaTheme="minorEastAsia" w:hAnsi="Adobe Gothic Std B"/>
+          <w:sz w:val="18"/>
+          <w:szCs w:val="18"/>
+        </w:rPr>
+      </w:pPr>
+      <w:r>
+        <w:rPr>
+          <w:rFonts w:ascii="Adobe Gothic Std B" w:eastAsiaTheme="minorEastAsia" w:hAnsi="Adobe Gothic Std B"/>
+          <w:sz w:val="18"/>
+          <w:szCs w:val="18"/>
+        </w:rPr>
+        <w:t>{</w:t>
+      </w:r>
+    </w:p>
+    <w:p>
+      <w:pPr>
+        <w:rPr>
+          <w:rFonts w:ascii="Adobe Gothic Std B" w:eastAsiaTheme="minorEastAsia" w:hAnsi="Adobe Gothic Std B"/>
+          <w:sz w:val="18"/>
+          <w:szCs w:val="18"/>
+        </w:rPr>
+      </w:pPr>
+      <w:r>
+        <w:rPr>
+          <w:rFonts w:ascii="Adobe Gothic Std B" w:eastAsiaTheme="minorEastAsia" w:hAnsi="Adobe Gothic Std B"/>
+          <w:sz w:val="18"/>
+          <w:szCs w:val="18"/>
+        </w:rPr>
+        <w:t xml:space="preserve">    "count": 1,</w:t>
+      </w:r>
+    </w:p>
+    <w:p>
+      <w:pPr>
+        <w:rPr>
+          <w:rFonts w:ascii="Adobe Gothic Std B" w:eastAsiaTheme="minorEastAsia" w:hAnsi="Adobe Gothic Std B"/>
+          <w:sz w:val="18"/>
+          <w:szCs w:val="18"/>
+        </w:rPr>
+      </w:pPr>
+      <w:r>
+        <w:rPr>
+          <w:rFonts w:ascii="Adobe Gothic Std B" w:eastAsiaTheme="minorEastAsia" w:hAnsi="Adobe Gothic Std B"/>
+          <w:sz w:val="18"/>
+          <w:szCs w:val="18"/>
+        </w:rPr>
+        <w:t xml:space="preserve">    "data": [</w:t>
+      </w:r>
+    </w:p>
+    <w:p>
+      <w:pPr>
+        <w:rPr>
+          <w:rFonts w:ascii="Adobe Gothic Std B" w:eastAsiaTheme="minorEastAsia" w:hAnsi="Adobe Gothic Std B"/>
+          <w:sz w:val="18"/>
+          <w:szCs w:val="18"/>
+        </w:rPr>
+      </w:pPr>
+      <w:r>
+        <w:rPr>
+          <w:rFonts w:ascii="Adobe Gothic Std B" w:eastAsiaTheme="minorEastAsia" w:hAnsi="Adobe Gothic Std B"/>
+          <w:sz w:val="18"/>
+          <w:szCs w:val="18"/>
+        </w:rPr>
+        <w:t xml:space="preserve">        {</w:t>
+      </w:r>
+    </w:p>
+    <w:p>
+      <w:pPr>
+        <w:rPr>
+          <w:rFonts w:ascii="Adobe Gothic Std B" w:eastAsiaTheme="minorEastAsia" w:hAnsi="Adobe Gothic Std B"/>
+          <w:sz w:val="18"/>
+          <w:szCs w:val="18"/>
+        </w:rPr>
+      </w:pPr>
+      <w:r>
+        <w:rPr>
+          <w:rFonts w:ascii="Adobe Gothic Std B" w:eastAsiaTheme="minorEastAsia" w:hAnsi="Adobe Gothic Std B"/>
+          <w:sz w:val="18"/>
+          <w:szCs w:val="18"/>
+        </w:rPr>
+        <w:t xml:space="preserve">            "id": 1,</w:t>
+      </w:r>
+    </w:p>
+    <w:p>
+      <w:pPr>
+        <w:rPr>
+          <w:rFonts w:ascii="Adobe Gothic Std B" w:eastAsiaTheme="minorEastAsia" w:hAnsi="Adobe Gothic Std B"/>
+          <w:sz w:val="18"/>
+          <w:szCs w:val="18"/>
+        </w:rPr>
+      </w:pPr>
+      <w:r>
+        <w:rPr>
+          <w:rFonts w:ascii="Adobe Gothic Std B" w:eastAsiaTheme="minorEastAsia" w:hAnsi="Adobe Gothic Std B"/>
+          <w:sz w:val="18"/>
+          <w:szCs w:val="18"/>
+        </w:rPr>
+        <w:t xml:space="preserve">            "</w:t>
+      </w:r>
+      <w:proofErr w:type="spellStart"/>
+      <w:r>
+        <w:rPr>
+          <w:rFonts w:ascii="Adobe Gothic Std B" w:eastAsiaTheme="minorEastAsia" w:hAnsi="Adobe Gothic Std B"/>
+          <w:sz w:val="18"/>
+          <w:szCs w:val="18"/>
+        </w:rPr>
+        <w:t>agency_id</w:t>
+      </w:r>
+      <w:proofErr w:type="spellEnd"/>
+      <w:r>
+        <w:rPr>
+          <w:rFonts w:ascii="Adobe Gothic Std B" w:eastAsiaTheme="minorEastAsia" w:hAnsi="Adobe Gothic Std B"/>
+          <w:sz w:val="18"/>
+          <w:szCs w:val="18"/>
+        </w:rPr>
+        <w:t>": 3,</w:t>
+      </w:r>
+    </w:p>
+    <w:p>
+      <w:pPr>
+        <w:rPr>
+          <w:rFonts w:ascii="Adobe Gothic Std B" w:eastAsiaTheme="minorEastAsia" w:hAnsi="Adobe Gothic Std B"/>
+          <w:sz w:val="18"/>
+          <w:szCs w:val="18"/>
+        </w:rPr>
+      </w:pPr>
+      <w:r>
+        <w:rPr>
+          <w:rFonts w:ascii="Adobe Gothic Std B" w:eastAsiaTheme="minorEastAsia" w:hAnsi="Adobe Gothic Std B"/>
+          <w:sz w:val="18"/>
+          <w:szCs w:val="18"/>
+        </w:rPr>
+        <w:t xml:space="preserve">            "money": "123.00",</w:t>
+      </w:r>
+    </w:p>
+    <w:p>
+      <w:pPr>
+        <w:rPr>
+          <w:rFonts w:ascii="Adobe Gothic Std B" w:eastAsiaTheme="minorEastAsia" w:hAnsi="Adobe Gothic Std B" w:hint="eastAsia"/>
+          <w:sz w:val="18"/>
+          <w:szCs w:val="18"/>
+        </w:rPr>
+      </w:pPr>
+      <w:r>
+        <w:rPr>
+          <w:rFonts w:ascii="Adobe Gothic Std B" w:eastAsiaTheme="minorEastAsia" w:hAnsi="Adobe Gothic Std B" w:hint="eastAsia"/>
+          <w:sz w:val="18"/>
+          <w:szCs w:val="18"/>
+        </w:rPr>
+        <w:t xml:space="preserve">            "action": "</w:t>
+      </w:r>
+      <w:r>
+        <w:rPr>
+          <w:rFonts w:ascii="Adobe Gothic Std B" w:eastAsiaTheme="minorEastAsia" w:hAnsi="Adobe Gothic Std B" w:hint="eastAsia"/>
+          <w:sz w:val="18"/>
+          <w:szCs w:val="18"/>
+        </w:rPr>
+        <w:t>搜索</w:t>
+      </w:r>
+      <w:r>
+        <w:rPr>
+          <w:rFonts w:ascii="Adobe Gothic Std B" w:eastAsiaTheme="minorEastAsia" w:hAnsi="Adobe Gothic Std B" w:hint="eastAsia"/>
+          <w:sz w:val="18"/>
+          <w:szCs w:val="18"/>
+        </w:rPr>
+        <w:t>",</w:t>
+      </w:r>
+    </w:p>
+    <w:p>
+      <w:pPr>
+        <w:rPr>
+          <w:rFonts w:ascii="Adobe Gothic Std B" w:eastAsiaTheme="minorEastAsia" w:hAnsi="Adobe Gothic Std B"/>
+          <w:sz w:val="18"/>
+          <w:szCs w:val="18"/>
+        </w:rPr>
+      </w:pPr>
+      <w:r>
+        <w:rPr>
+          <w:rFonts w:ascii="Adobe Gothic Std B" w:eastAsiaTheme="minorEastAsia" w:hAnsi="Adobe Gothic Std B"/>
+          <w:sz w:val="18"/>
+          <w:szCs w:val="18"/>
+        </w:rPr>
+        <w:t xml:space="preserve">            "</w:t>
+      </w:r>
+      <w:proofErr w:type="spellStart"/>
+      <w:r>
+        <w:rPr>
+          <w:rFonts w:ascii="Adobe Gothic Std B" w:eastAsiaTheme="minorEastAsia" w:hAnsi="Adobe Gothic Std B"/>
+          <w:sz w:val="18"/>
+          <w:szCs w:val="18"/>
+        </w:rPr>
+        <w:t>created_at</w:t>
+      </w:r>
+      <w:proofErr w:type="spellEnd"/>
+      <w:r>
+        <w:rPr>
+          <w:rFonts w:ascii="Adobe Gothic Std B" w:eastAsiaTheme="minorEastAsia" w:hAnsi="Adobe Gothic Std B"/>
+          <w:sz w:val="18"/>
+          <w:szCs w:val="18"/>
+        </w:rPr>
+        <w:t>": "2018-11-15 03:03",</w:t>
+      </w:r>
       <w:bookmarkStart w:id="0" w:name="_GoBack"/>
       <w:bookmarkEnd w:id="0"/>
+    </w:p>
+    <w:p>
+      <w:pPr>
+        <w:rPr>
+          <w:rFonts w:ascii="Adobe Gothic Std B" w:eastAsiaTheme="minorEastAsia" w:hAnsi="Adobe Gothic Std B"/>
+          <w:sz w:val="18"/>
+          <w:szCs w:val="18"/>
+        </w:rPr>
+      </w:pPr>
+      <w:r>
+        <w:rPr>
+          <w:rFonts w:ascii="Adobe Gothic Std B" w:eastAsiaTheme="minorEastAsia" w:hAnsi="Adobe Gothic Std B"/>
+          <w:sz w:val="18"/>
+          <w:szCs w:val="18"/>
+        </w:rPr>
+        <w:t xml:space="preserve">            "</w:t>
+      </w:r>
+      <w:proofErr w:type="spellStart"/>
+      <w:r>
+        <w:rPr>
+          <w:rFonts w:ascii="Adobe Gothic Std B" w:eastAsiaTheme="minorEastAsia" w:hAnsi="Adobe Gothic Std B"/>
+          <w:sz w:val="18"/>
+          <w:szCs w:val="18"/>
+        </w:rPr>
+        <w:t>updated_at</w:t>
+      </w:r>
+      <w:proofErr w:type="spellEnd"/>
+      <w:r>
+        <w:rPr>
+          <w:rFonts w:ascii="Adobe Gothic Std B" w:eastAsiaTheme="minorEastAsia" w:hAnsi="Adobe Gothic Std B"/>
+          <w:sz w:val="18"/>
+          <w:szCs w:val="18"/>
+        </w:rPr>
+        <w:t>": "2018-11-26 16:50"</w:t>
+      </w:r>
+    </w:p>
+    <w:p>
+      <w:pPr>
+        <w:rPr>
+          <w:rFonts w:ascii="Adobe Gothic Std B" w:eastAsiaTheme="minorEastAsia" w:hAnsi="Adobe Gothic Std B"/>
+          <w:sz w:val="18"/>
+          <w:szCs w:val="18"/>
+        </w:rPr>
+      </w:pPr>
+      <w:r>
+        <w:rPr>
+          <w:rFonts w:ascii="Adobe Gothic Std B" w:eastAsiaTheme="minorEastAsia" w:hAnsi="Adobe Gothic Std B"/>
+          <w:sz w:val="18"/>
+          <w:szCs w:val="18"/>
+        </w:rPr>
+        <w:t xml:space="preserve">        }</w:t>
+      </w:r>
+    </w:p>
+    <w:p>
+      <w:pPr>
+        <w:rPr>
+          <w:rFonts w:ascii="Adobe Gothic Std B" w:eastAsiaTheme="minorEastAsia" w:hAnsi="Adobe Gothic Std B"/>
+          <w:sz w:val="18"/>
+          <w:szCs w:val="18"/>
+        </w:rPr>
+      </w:pPr>
+      <w:r>
+        <w:rPr>
+          <w:rFonts w:ascii="Adobe Gothic Std B" w:eastAsiaTheme="minorEastAsia" w:hAnsi="Adobe Gothic Std B"/>
+          <w:sz w:val="18"/>
+          <w:szCs w:val="18"/>
+        </w:rPr>
+        <w:t xml:space="preserve">    ],</w:t>
+      </w:r>
+    </w:p>
+    <w:p>
+      <w:pPr>
+        <w:rPr>
+          <w:rFonts w:ascii="Adobe Gothic Std B" w:eastAsiaTheme="minorEastAsia" w:hAnsi="Adobe Gothic Std B" w:hint="eastAsia"/>
+          <w:sz w:val="18"/>
+          <w:szCs w:val="18"/>
+        </w:rPr>
+      </w:pPr>
+      <w:r>
+        <w:rPr>
+          <w:rFonts w:ascii="Adobe Gothic Std B" w:eastAsiaTheme="minorEastAsia" w:hAnsi="Adobe Gothic Std B" w:hint="eastAsia"/>
+          <w:sz w:val="18"/>
+          <w:szCs w:val="18"/>
+        </w:rPr>
+        <w:t xml:space="preserve">    "msg": "</w:t>
+      </w:r>
+      <w:r>
+        <w:rPr>
+          <w:rFonts w:ascii="Adobe Gothic Std B" w:eastAsiaTheme="minorEastAsia" w:hAnsi="Adobe Gothic Std B" w:hint="eastAsia"/>
+          <w:sz w:val="18"/>
+          <w:szCs w:val="18"/>
+        </w:rPr>
+        <w:t>佣金记录</w:t>
+      </w:r>
       <w:r>
         <w:rPr>
           <w:rFonts w:ascii="Adobe Gothic Std B" w:eastAsiaTheme="minorEastAsia" w:hAnsi="Adobe Gothic Std B" w:hint="eastAsia"/>
@@ -25719,7 +27988,7 @@
     <w:p>
       <w:pPr>
         <w:rPr>
-          <w:rFonts w:ascii="Adobe Gothic Std B" w:eastAsiaTheme="minorEastAsia" w:hAnsi="Adobe Gothic Std B"/>
+          <w:rFonts w:ascii="Adobe Gothic Std B" w:eastAsiaTheme="minorEastAsia" w:hAnsi="Adobe Gothic Std B" w:hint="eastAsia"/>
           <w:sz w:val="18"/>
           <w:szCs w:val="18"/>
         </w:rPr>
